--- a/Informatics/Lab3/Информатика_ЛР3_P3115_Линейский_Аким_Евгеньевич.docx
+++ b/Informatics/Lab3/Информатика_ЛР3_P3115_Линейский_Аким_Евгеньевич.docx
@@ -7,18 +7,15 @@
         <w:jc w:val="center"/>
         <w:rPr>
           <w:rFonts w:cs="Times New Roman"/>
-          <w:sz w:val="24"/>
-          <w:szCs w:val="24"/>
+          <w:szCs w:val="28"/>
         </w:rPr>
       </w:pPr>
       <w:r>
         <w:rPr>
           <w:noProof/>
-          <w:sz w:val="24"/>
-          <w:szCs w:val="24"/>
         </w:rPr>
         <w:drawing>
-          <wp:inline distT="0" distB="0" distL="0" distR="0" wp14:anchorId="55067FFD" wp14:editId="7568F429">
+          <wp:inline distT="0" distB="0" distL="0" distR="0" wp14:anchorId="043147D9" wp14:editId="719E0062">
             <wp:extent cx="1339525" cy="527791"/>
             <wp:effectExtent l="0" t="0" r="0" b="0"/>
             <wp:docPr id="1" name="Рисунок 1"/>
@@ -50,7 +47,7 @@
                   <pic:spPr bwMode="auto">
                     <a:xfrm>
                       <a:off x="0" y="0"/>
-                      <a:ext cx="1340791" cy="528290"/>
+                      <a:ext cx="1339525" cy="527791"/>
                     </a:xfrm>
                     <a:prstGeom prst="rect">
                       <a:avLst/>
@@ -142,6 +139,7 @@
     </w:p>
     <w:p>
       <w:pPr>
+        <w:ind w:left="708" w:firstLine="1"/>
         <w:jc w:val="center"/>
         <w:rPr>
           <w:sz w:val="24"/>
@@ -153,30 +151,60 @@
           <w:sz w:val="24"/>
           <w:szCs w:val="24"/>
         </w:rPr>
-        <w:t>Направление подготовки: 09.03.04 – Системное и прикладное программное обеспечение</w:t>
-      </w:r>
-    </w:p>
-    <w:p>
-      <w:pPr>
-        <w:jc w:val="center"/>
-      </w:pPr>
+        <w:t xml:space="preserve">Направление подготовки: 09.03.04 – Системное и прикладное программное </w:t>
+      </w:r>
       <w:r>
         <w:rPr>
           <w:sz w:val="24"/>
           <w:szCs w:val="24"/>
         </w:rPr>
-        <w:t>Дисциплина «Информатика</w:t>
-      </w:r>
-      <w:r>
+        <w:t xml:space="preserve">     обеспечение</w:t>
+      </w:r>
+    </w:p>
+    <w:p>
+      <w:pPr>
+        <w:jc w:val="center"/>
+        <w:rPr>
+          <w:sz w:val="24"/>
+          <w:szCs w:val="24"/>
+        </w:rPr>
+      </w:pPr>
+      <w:r>
+        <w:rPr>
+          <w:sz w:val="24"/>
+          <w:szCs w:val="24"/>
+        </w:rPr>
+        <w:t>Дисциплина «</w:t>
+      </w:r>
+      <w:r>
+        <w:rPr>
+          <w:sz w:val="24"/>
+          <w:szCs w:val="24"/>
+        </w:rPr>
+        <w:t>Информатика</w:t>
+      </w:r>
+      <w:r>
+        <w:rPr>
+          <w:sz w:val="24"/>
+          <w:szCs w:val="24"/>
+        </w:rPr>
         <w:t>»</w:t>
       </w:r>
     </w:p>
-    <w:p/>
-    <w:p/>
     <w:p>
       <w:pPr>
         <w:jc w:val="center"/>
       </w:pPr>
+    </w:p>
+    <w:p>
+      <w:pPr>
+        <w:jc w:val="center"/>
+      </w:pPr>
+    </w:p>
+    <w:p>
+      <w:pPr>
+        <w:jc w:val="center"/>
+      </w:pPr>
       <w:r>
         <w:t>Отчёт по лабораторной работе №</w:t>
       </w:r>
@@ -200,8 +228,16 @@
         <w:t>Вариант №466513</w:t>
       </w:r>
     </w:p>
-    <w:p/>
-    <w:p/>
+    <w:p>
+      <w:pPr>
+        <w:jc w:val="center"/>
+      </w:pPr>
+    </w:p>
+    <w:p>
+      <w:pPr>
+        <w:jc w:val="center"/>
+      </w:pPr>
+    </w:p>
     <w:p>
       <w:pPr>
         <w:jc w:val="right"/>
@@ -257,7 +293,6 @@
       </w:r>
     </w:p>
     <w:p/>
-    <w:p/>
     <w:p>
       <w:pPr>
         <w:jc w:val="center"/>
@@ -284,8 +319,9 @@
         <w:t>2024</w:t>
       </w:r>
     </w:p>
-    <w:bookmarkStart w:id="0" w:name="_Toc178799476" w:displacedByCustomXml="next"/>
-    <w:bookmarkStart w:id="1" w:name="_Toc178799238" w:displacedByCustomXml="next"/>
+    <w:bookmarkStart w:id="0" w:name="_Toc178799238" w:displacedByCustomXml="next"/>
+    <w:bookmarkStart w:id="1" w:name="_Toc178799476" w:displacedByCustomXml="next"/>
+    <w:bookmarkStart w:id="2" w:name="_Toc180068557" w:displacedByCustomXml="next"/>
     <w:sdt>
       <w:sdtPr>
         <w:rPr>
@@ -311,6 +347,7 @@
           <w:r>
             <w:t>Содержание</w:t>
           </w:r>
+          <w:bookmarkEnd w:id="2"/>
           <w:bookmarkEnd w:id="1"/>
           <w:bookmarkEnd w:id="0"/>
           <w:r>
@@ -332,17 +369,19 @@
             <w:rPr>
               <w:rFonts w:asciiTheme="minorHAnsi" w:eastAsiaTheme="minorEastAsia" w:hAnsiTheme="minorHAnsi"/>
               <w:noProof/>
+              <w:kern w:val="2"/>
               <w:sz w:val="22"/>
               <w:lang w:eastAsia="ru-RU"/>
+              <w14:ligatures w14:val="standardContextual"/>
             </w:rPr>
           </w:pPr>
-          <w:hyperlink w:anchor="_Toc178799477" w:history="1">
+          <w:hyperlink w:anchor="_Toc180068557" w:history="1">
             <w:r>
               <w:rPr>
                 <w:rStyle w:val="a9"/>
                 <w:noProof/>
               </w:rPr>
-              <w:t>Задание</w:t>
+              <w:t>Содержание</w:t>
             </w:r>
             <w:r>
               <w:rPr>
@@ -363,7 +402,7 @@
                 <w:noProof/>
                 <w:webHidden/>
               </w:rPr>
-              <w:instrText xml:space="preserve"> PAGEREF _Toc178799477 \h </w:instrText>
+              <w:instrText xml:space="preserve"> PAGEREF _Toc180068557 \h </w:instrText>
             </w:r>
             <w:r>
               <w:rPr>
@@ -383,7 +422,7 @@
                 <w:noProof/>
                 <w:webHidden/>
               </w:rPr>
-              <w:t>3</w:t>
+              <w:t>2</w:t>
             </w:r>
             <w:r>
               <w:rPr>
@@ -403,17 +442,19 @@
             <w:rPr>
               <w:rFonts w:asciiTheme="minorHAnsi" w:eastAsiaTheme="minorEastAsia" w:hAnsiTheme="minorHAnsi"/>
               <w:noProof/>
+              <w:kern w:val="2"/>
               <w:sz w:val="22"/>
               <w:lang w:eastAsia="ru-RU"/>
+              <w14:ligatures w14:val="standardContextual"/>
             </w:rPr>
           </w:pPr>
-          <w:hyperlink w:anchor="_Toc178799478" w:history="1">
+          <w:hyperlink w:anchor="_Toc180068558" w:history="1">
             <w:r>
               <w:rPr>
                 <w:rStyle w:val="a9"/>
                 <w:noProof/>
               </w:rPr>
-              <w:t>Решение</w:t>
+              <w:t>Задание</w:t>
             </w:r>
             <w:r>
               <w:rPr>
@@ -434,7 +475,7 @@
                 <w:noProof/>
                 <w:webHidden/>
               </w:rPr>
-              <w:instrText xml:space="preserve"> PAGEREF _Toc178799478 \h </w:instrText>
+              <w:instrText xml:space="preserve"> PAGEREF _Toc180068558 \h </w:instrText>
             </w:r>
             <w:r>
               <w:rPr>
@@ -454,7 +495,7 @@
                 <w:noProof/>
                 <w:webHidden/>
               </w:rPr>
-              <w:t>4</w:t>
+              <w:t>2</w:t>
             </w:r>
             <w:r>
               <w:rPr>
@@ -474,17 +515,19 @@
             <w:rPr>
               <w:rFonts w:asciiTheme="minorHAnsi" w:eastAsiaTheme="minorEastAsia" w:hAnsiTheme="minorHAnsi"/>
               <w:noProof/>
+              <w:kern w:val="2"/>
               <w:sz w:val="22"/>
               <w:lang w:eastAsia="ru-RU"/>
+              <w14:ligatures w14:val="standardContextual"/>
             </w:rPr>
           </w:pPr>
-          <w:hyperlink w:anchor="_Toc178799479" w:history="1">
+          <w:hyperlink w:anchor="_Toc180068559" w:history="1">
             <w:r>
               <w:rPr>
                 <w:rStyle w:val="a9"/>
                 <w:noProof/>
               </w:rPr>
-              <w:t>Заключение</w:t>
+              <w:t>Решение</w:t>
             </w:r>
             <w:r>
               <w:rPr>
@@ -505,7 +548,7 @@
                 <w:noProof/>
                 <w:webHidden/>
               </w:rPr>
-              <w:instrText xml:space="preserve"> PAGEREF _Toc178799479 \h </w:instrText>
+              <w:instrText xml:space="preserve"> PAGEREF _Toc180068559 \h </w:instrText>
             </w:r>
             <w:r>
               <w:rPr>
@@ -525,78 +568,7 @@
                 <w:noProof/>
                 <w:webHidden/>
               </w:rPr>
-              <w:t>9</w:t>
-            </w:r>
-            <w:r>
-              <w:rPr>
-                <w:noProof/>
-                <w:webHidden/>
-              </w:rPr>
-              <w:fldChar w:fldCharType="end"/>
-            </w:r>
-          </w:hyperlink>
-        </w:p>
-        <w:p>
-          <w:pPr>
-            <w:pStyle w:val="11"/>
-            <w:tabs>
-              <w:tab w:val="right" w:leader="dot" w:pos="9344"/>
-            </w:tabs>
-            <w:rPr>
-              <w:rFonts w:asciiTheme="minorHAnsi" w:eastAsiaTheme="minorEastAsia" w:hAnsiTheme="minorHAnsi"/>
-              <w:noProof/>
-              <w:sz w:val="22"/>
-              <w:lang w:eastAsia="ru-RU"/>
-            </w:rPr>
-          </w:pPr>
-          <w:hyperlink w:anchor="_Toc178799480" w:history="1">
-            <w:r>
-              <w:rPr>
-                <w:rStyle w:val="a9"/>
-                <w:noProof/>
-              </w:rPr>
-              <w:t>Список использованных источников</w:t>
-            </w:r>
-            <w:r>
-              <w:rPr>
-                <w:noProof/>
-                <w:webHidden/>
-              </w:rPr>
-              <w:tab/>
-            </w:r>
-            <w:r>
-              <w:rPr>
-                <w:noProof/>
-                <w:webHidden/>
-              </w:rPr>
-              <w:fldChar w:fldCharType="begin"/>
-            </w:r>
-            <w:r>
-              <w:rPr>
-                <w:noProof/>
-                <w:webHidden/>
-              </w:rPr>
-              <w:instrText xml:space="preserve"> PAGEREF _Toc178799480 \h </w:instrText>
-            </w:r>
-            <w:r>
-              <w:rPr>
-                <w:noProof/>
-                <w:webHidden/>
-              </w:rPr>
-            </w:r>
-            <w:r>
-              <w:rPr>
-                <w:noProof/>
-                <w:webHidden/>
-              </w:rPr>
-              <w:fldChar w:fldCharType="separate"/>
-            </w:r>
-            <w:r>
-              <w:rPr>
-                <w:noProof/>
-                <w:webHidden/>
-              </w:rPr>
-              <w:t>10</w:t>
+              <w:t>6</w:t>
             </w:r>
             <w:r>
               <w:rPr>
@@ -730,146 +702,63 @@
     </w:p>
     <w:p>
       <w:pPr>
-        <w:pStyle w:val="a7"/>
-      </w:pPr>
-    </w:p>
-    <w:p>
-      <w:pPr>
-        <w:pStyle w:val="a7"/>
-      </w:pPr>
-    </w:p>
-    <w:p>
-      <w:pPr>
-        <w:pStyle w:val="a7"/>
-      </w:pPr>
-    </w:p>
-    <w:p>
-      <w:pPr>
-        <w:pStyle w:val="a7"/>
-      </w:pPr>
-    </w:p>
-    <w:p>
-      <w:pPr>
-        <w:pStyle w:val="a7"/>
-      </w:pPr>
-    </w:p>
-    <w:p>
-      <w:pPr>
-        <w:pStyle w:val="a7"/>
-      </w:pPr>
-    </w:p>
-    <w:p>
-      <w:pPr>
-        <w:pStyle w:val="a7"/>
-      </w:pPr>
-    </w:p>
-    <w:p>
-      <w:pPr>
-        <w:pStyle w:val="a7"/>
-      </w:pPr>
-    </w:p>
-    <w:p>
-      <w:pPr>
-        <w:pStyle w:val="a7"/>
-      </w:pPr>
-    </w:p>
-    <w:p>
-      <w:pPr>
-        <w:pStyle w:val="a7"/>
-      </w:pPr>
-    </w:p>
-    <w:p>
-      <w:pPr>
-        <w:pStyle w:val="a7"/>
-      </w:pPr>
-    </w:p>
-    <w:p>
-      <w:pPr>
-        <w:pStyle w:val="a7"/>
-      </w:pPr>
-    </w:p>
-    <w:p/>
-    <w:p>
-      <w:pPr>
         <w:pStyle w:val="1"/>
-      </w:pPr>
-      <w:bookmarkStart w:id="2" w:name="_Toc178799477"/>
+        <w:rPr>
+          <w:lang w:val="en-US"/>
+        </w:rPr>
+      </w:pPr>
+      <w:bookmarkStart w:id="3" w:name="_Toc180068558"/>
+    </w:p>
+    <w:p>
+      <w:pPr>
+        <w:pStyle w:val="1"/>
+      </w:pPr>
       <w:r>
         <w:lastRenderedPageBreak/>
         <w:t>Задание</w:t>
       </w:r>
-      <w:bookmarkEnd w:id="2"/>
-    </w:p>
-    <w:p>
+      <w:bookmarkEnd w:id="3"/>
+    </w:p>
+    <w:p>
+      <w:pPr>
+        <w:pStyle w:val="ad"/>
+      </w:pPr>
+      <w:r>
+        <w:t>Основное задание</w:t>
+      </w:r>
+    </w:p>
+    <w:p>
+      <w:r>
+        <w:t xml:space="preserve">1. </w:t>
+      </w:r>
+      <w:r>
+        <w:t>Реализовать программный продукт на языке Python, используя регулярные выражения по варианту, представленному в таблице</w:t>
+      </w:r>
+      <w:r>
+        <w:t xml:space="preserve"> (таблица 1.)</w:t>
+      </w:r>
+      <w:r>
+        <w:t>.</w:t>
+      </w:r>
       <w:r>
         <w:tab/>
-        <w:t xml:space="preserve">1. </w:t>
-      </w:r>
-      <w:r>
-        <w:t>Реализ</w:t>
-      </w:r>
-      <w:r>
-        <w:t>овать</w:t>
-      </w:r>
-      <w:r>
-        <w:t xml:space="preserve"> программный продукт на языке Python, используя регулярные выражения по варианту, представленному в таблице</w:t>
-      </w:r>
-      <w:r>
-        <w:t xml:space="preserve"> (таблица 1.)</w:t>
-      </w:r>
-      <w:r>
-        <w:t>.</w:t>
-      </w:r>
-    </w:p>
-    <w:p>
-      <w:r>
-        <w:tab/>
-        <w:t xml:space="preserve">2. </w:t>
-      </w:r>
-      <w:r>
-        <w:t>Для своей программы придумайте минимум 5 тестов. Каждый тест является отдельной сущностью, передаваемой регулярному выражению для обработки. Для каждого теста необходимо</w:t>
-      </w:r>
-      <w:r>
-        <w:t xml:space="preserve"> </w:t>
-      </w:r>
-      <w:r>
-        <w:t>самостоятельно (без использования регулярных выражений) найти правильный ответ. После чего</w:t>
-      </w:r>
-      <w:r>
-        <w:t xml:space="preserve"> </w:t>
-      </w:r>
-      <w:r>
-        <w:t>сравнить ответ, выданный программой, и полученный самостоятельно. Все 5 тестов необходимо показать при защите.</w:t>
-      </w:r>
-    </w:p>
-    <w:p>
-      <w:r>
-        <w:tab/>
-        <w:t xml:space="preserve">3. </w:t>
-      </w:r>
-      <w:r>
-        <w:t>Программа должна считать число смайликов определённого вида (вид смайлика описан в таблице вариантов) в предложенном тексте. Все смайлики имеют такую структуру:</w:t>
-      </w:r>
-    </w:p>
-    <w:p>
-      <w:r>
-        <w:tab/>
-      </w:r>
+        <w:t>2. Для своей программы придумайте минимум 5 тестов. Каждый тест является отдельной сущностью, передаваемой регулярному выражению для обработки. Для каждого теста необходимо самостоятельно (без использования регулярных выражений) найти правильный ответ. После чего сравнить ответ, выданный программой, и полученный самостоятельно. Все 5 тестов необходимо показать при защите.</w:t>
+      </w:r>
+    </w:p>
+    <w:p>
+      <w:r>
+        <w:t>3. Программа должна считать число смайликов определённого вида (вид смайлика описан в таблице вариантов) в предложенном тексте. Все смайлики имеют такую структуру:</w:t>
+      </w:r>
+    </w:p>
+    <w:p>
       <w:r>
         <w:t xml:space="preserve">[глаза][нос][рот]. </w:t>
       </w:r>
     </w:p>
     <w:p>
       <w:r>
-        <w:tab/>
-      </w:r>
-      <w:r>
-        <w:t>Вариантом является различные наборы глаз, носов и ртов</w:t>
-      </w:r>
-      <w:r>
-        <w:t>.</w:t>
-      </w:r>
-      <w:bookmarkStart w:id="3" w:name="_Toc178799478"/>
+        <w:t>Вариантом является различные наборы глаз, носов и ртов.</w:t>
+      </w:r>
     </w:p>
     <w:tbl>
       <w:tblPr>
@@ -893,6 +782,7 @@
           </w:tcPr>
           <w:p>
             <w:pPr>
+              <w:pStyle w:val="a7"/>
               <w:jc w:val="center"/>
             </w:pPr>
             <w:r>
@@ -907,7 +797,7 @@
           </w:tcPr>
           <w:p>
             <w:pPr>
-              <w:spacing w:before="240"/>
+              <w:pStyle w:val="a7"/>
               <w:jc w:val="center"/>
             </w:pPr>
             <w:r>
@@ -922,6 +812,7 @@
           </w:tcPr>
           <w:p>
             <w:pPr>
+              <w:pStyle w:val="a7"/>
               <w:jc w:val="center"/>
             </w:pPr>
             <w:r>
@@ -936,7 +827,7 @@
           </w:tcPr>
           <w:p>
             <w:pPr>
-              <w:spacing w:before="240"/>
+              <w:pStyle w:val="a7"/>
               <w:jc w:val="center"/>
             </w:pPr>
             <w:r>
@@ -951,6 +842,7 @@
           </w:tcPr>
           <w:p>
             <w:pPr>
+              <w:pStyle w:val="a7"/>
               <w:jc w:val="center"/>
             </w:pPr>
             <w:r>
@@ -965,6 +857,7 @@
           </w:tcPr>
           <w:p>
             <w:pPr>
+              <w:pStyle w:val="a7"/>
               <w:jc w:val="center"/>
             </w:pPr>
             <w:r>
@@ -981,6 +874,7 @@
           </w:tcPr>
           <w:p>
             <w:pPr>
+              <w:pStyle w:val="a7"/>
               <w:jc w:val="center"/>
             </w:pPr>
             <w:r>
@@ -995,16 +889,11 @@
           </w:tcPr>
           <w:p>
             <w:pPr>
-              <w:jc w:val="center"/>
-              <w:rPr>
-                <w:lang w:val="en-US"/>
-              </w:rPr>
-            </w:pPr>
-            <w:r>
-              <w:rPr>
-                <w:lang w:val="en-US"/>
-              </w:rPr>
-              <w:t>:</w:t>
+              <w:pStyle w:val="a7"/>
+              <w:jc w:val="center"/>
+            </w:pPr>
+            <w:r>
+              <w:t>8</w:t>
             </w:r>
           </w:p>
         </w:tc>
@@ -1015,6 +904,7 @@
           </w:tcPr>
           <w:p>
             <w:pPr>
+              <w:pStyle w:val="a7"/>
               <w:jc w:val="center"/>
               <w:rPr>
                 <w:lang w:val="en-US"/>
@@ -1035,6 +925,7 @@
           </w:tcPr>
           <w:p>
             <w:pPr>
+              <w:pStyle w:val="a7"/>
               <w:jc w:val="center"/>
               <w:rPr>
                 <w:lang w:val="en-US"/>
@@ -1055,6 +946,7 @@
           </w:tcPr>
           <w:p>
             <w:pPr>
+              <w:pStyle w:val="a7"/>
               <w:jc w:val="center"/>
               <w:rPr>
                 <w:lang w:val="en-US"/>
@@ -1075,6 +967,7 @@
           </w:tcPr>
           <w:p>
             <w:pPr>
+              <w:pStyle w:val="a7"/>
               <w:jc w:val="center"/>
               <w:rPr>
                 <w:lang w:val="en-US"/>
@@ -1097,6 +990,7 @@
           </w:tcPr>
           <w:p>
             <w:pPr>
+              <w:pStyle w:val="a7"/>
               <w:jc w:val="center"/>
             </w:pPr>
             <w:r>
@@ -1111,6 +1005,7 @@
           </w:tcPr>
           <w:p>
             <w:pPr>
+              <w:pStyle w:val="a7"/>
               <w:jc w:val="center"/>
               <w:rPr>
                 <w:lang w:val="en-US"/>
@@ -1131,6 +1026,7 @@
           </w:tcPr>
           <w:p>
             <w:pPr>
+              <w:pStyle w:val="a7"/>
               <w:jc w:val="center"/>
               <w:rPr>
                 <w:lang w:val="en-US"/>
@@ -1151,6 +1047,7 @@
           </w:tcPr>
           <w:p>
             <w:pPr>
+              <w:pStyle w:val="a7"/>
               <w:jc w:val="center"/>
               <w:rPr>
                 <w:lang w:val="en-US"/>
@@ -1171,6 +1068,7 @@
           </w:tcPr>
           <w:p>
             <w:pPr>
+              <w:pStyle w:val="a7"/>
               <w:jc w:val="center"/>
               <w:rPr>
                 <w:lang w:val="en-US"/>
@@ -1191,6 +1089,7 @@
           </w:tcPr>
           <w:p>
             <w:pPr>
+              <w:pStyle w:val="a7"/>
               <w:jc w:val="center"/>
               <w:rPr>
                 <w:lang w:val="en-US"/>
@@ -1213,6 +1112,7 @@
           </w:tcPr>
           <w:p>
             <w:pPr>
+              <w:pStyle w:val="a7"/>
               <w:jc w:val="center"/>
             </w:pPr>
             <w:r>
@@ -1227,6 +1127,7 @@
           </w:tcPr>
           <w:p>
             <w:pPr>
+              <w:pStyle w:val="a7"/>
               <w:jc w:val="center"/>
               <w:rPr>
                 <w:lang w:val="en-US"/>
@@ -1247,6 +1148,7 @@
           </w:tcPr>
           <w:p>
             <w:pPr>
+              <w:pStyle w:val="a7"/>
               <w:jc w:val="center"/>
               <w:rPr>
                 <w:lang w:val="en-US"/>
@@ -1267,16 +1169,23 @@
           </w:tcPr>
           <w:p>
             <w:pPr>
-              <w:jc w:val="center"/>
-              <w:rPr>
-                <w:lang w:val="en-US"/>
-              </w:rPr>
-            </w:pPr>
-            <w:r>
-              <w:rPr>
-                <w:lang w:val="en-US"/>
-              </w:rPr>
-              <w:t>-}</w:t>
+              <w:pStyle w:val="a7"/>
+              <w:jc w:val="center"/>
+              <w:rPr>
+                <w:lang w:val="en-US"/>
+              </w:rPr>
+            </w:pPr>
+            <w:r>
+              <w:rPr>
+                <w:lang w:val="en-US"/>
+              </w:rPr>
+              <w:t>-</w:t>
+            </w:r>
+            <w:r>
+              <w:rPr>
+                <w:lang w:val="en-US"/>
+              </w:rPr>
+              <w:t>{</w:t>
             </w:r>
           </w:p>
         </w:tc>
@@ -1287,6 +1196,7 @@
           </w:tcPr>
           <w:p>
             <w:pPr>
+              <w:pStyle w:val="a7"/>
               <w:jc w:val="center"/>
               <w:rPr>
                 <w:lang w:val="en-US"/>
@@ -1307,16 +1217,17 @@
           </w:tcPr>
           <w:p>
             <w:pPr>
-              <w:jc w:val="center"/>
-              <w:rPr>
-                <w:lang w:val="en-US"/>
-              </w:rPr>
-            </w:pPr>
-            <w:r>
-              <w:rPr>
-                <w:lang w:val="en-US"/>
-              </w:rPr>
-              <w:t>O</w:t>
+              <w:pStyle w:val="a7"/>
+              <w:jc w:val="center"/>
+              <w:rPr>
+                <w:lang w:val="en-US"/>
+              </w:rPr>
+            </w:pPr>
+            <w:r>
+              <w:rPr>
+                <w:lang w:val="en-US"/>
+              </w:rPr>
+              <w:t>P</w:t>
             </w:r>
           </w:p>
         </w:tc>
@@ -1329,6 +1240,7 @@
           </w:tcPr>
           <w:p>
             <w:pPr>
+              <w:pStyle w:val="a7"/>
               <w:jc w:val="center"/>
             </w:pPr>
             <w:r>
@@ -1343,16 +1255,17 @@
           </w:tcPr>
           <w:p>
             <w:pPr>
-              <w:jc w:val="center"/>
-              <w:rPr>
-                <w:lang w:val="en-US"/>
-              </w:rPr>
-            </w:pPr>
-            <w:r>
-              <w:rPr>
-                <w:lang w:val="en-US"/>
-              </w:rPr>
-              <w:t>8</w:t>
+              <w:pStyle w:val="a7"/>
+              <w:jc w:val="center"/>
+              <w:rPr>
+                <w:lang w:val="en-US"/>
+              </w:rPr>
+            </w:pPr>
+            <w:r>
+              <w:rPr>
+                <w:lang w:val="en-US"/>
+              </w:rPr>
+              <w:t>:</w:t>
             </w:r>
           </w:p>
         </w:tc>
@@ -1363,6 +1276,7 @@
           </w:tcPr>
           <w:p>
             <w:pPr>
+              <w:pStyle w:val="a7"/>
               <w:jc w:val="center"/>
               <w:rPr>
                 <w:lang w:val="en-US"/>
@@ -1383,6 +1297,7 @@
           </w:tcPr>
           <w:p>
             <w:pPr>
+              <w:pStyle w:val="a7"/>
               <w:jc w:val="center"/>
               <w:rPr>
                 <w:lang w:val="en-US"/>
@@ -1403,6 +1318,7 @@
           </w:tcPr>
           <w:p>
             <w:pPr>
+              <w:pStyle w:val="a7"/>
               <w:jc w:val="center"/>
               <w:rPr>
                 <w:lang w:val="en-US"/>
@@ -1423,6 +1339,7 @@
           </w:tcPr>
           <w:p>
             <w:pPr>
+              <w:pStyle w:val="a7"/>
               <w:jc w:val="center"/>
               <w:rPr>
                 <w:lang w:val="en-US"/>
@@ -1445,6 +1362,7 @@
           </w:tcPr>
           <w:p>
             <w:pPr>
+              <w:pStyle w:val="a7"/>
               <w:jc w:val="center"/>
             </w:pPr>
             <w:r>
@@ -1459,6 +1377,7 @@
           </w:tcPr>
           <w:p>
             <w:pPr>
+              <w:pStyle w:val="a7"/>
               <w:jc w:val="center"/>
               <w:rPr>
                 <w:lang w:val="en-US"/>
@@ -1479,6 +1398,7 @@
           </w:tcPr>
           <w:p>
             <w:pPr>
+              <w:pStyle w:val="a7"/>
               <w:jc w:val="center"/>
             </w:pPr>
           </w:p>
@@ -1490,6 +1410,7 @@
           </w:tcPr>
           <w:p>
             <w:pPr>
+              <w:pStyle w:val="a7"/>
               <w:jc w:val="center"/>
             </w:pPr>
           </w:p>
@@ -1501,6 +1422,7 @@
           </w:tcPr>
           <w:p>
             <w:pPr>
+              <w:pStyle w:val="a7"/>
               <w:jc w:val="center"/>
               <w:rPr>
                 <w:lang w:val="en-US"/>
@@ -1521,6 +1443,7 @@
           </w:tcPr>
           <w:p>
             <w:pPr>
+              <w:pStyle w:val="a7"/>
               <w:jc w:val="center"/>
               <w:rPr>
                 <w:lang w:val="en-US"/>
@@ -1543,6 +1466,7 @@
           </w:tcPr>
           <w:p>
             <w:pPr>
+              <w:pStyle w:val="a7"/>
               <w:jc w:val="center"/>
             </w:pPr>
             <w:r>
@@ -1557,16 +1481,17 @@
           </w:tcPr>
           <w:p>
             <w:pPr>
-              <w:jc w:val="center"/>
-              <w:rPr>
-                <w:lang w:val="en-US"/>
-              </w:rPr>
-            </w:pPr>
-            <w:r>
-              <w:rPr>
-                <w:lang w:val="en-US"/>
-              </w:rPr>
-              <w:t>]</w:t>
+              <w:pStyle w:val="a7"/>
+              <w:jc w:val="center"/>
+              <w:rPr>
+                <w:lang w:val="en-US"/>
+              </w:rPr>
+            </w:pPr>
+            <w:r>
+              <w:rPr>
+                <w:lang w:val="en-US"/>
+              </w:rPr>
+              <w:t>[</w:t>
             </w:r>
           </w:p>
         </w:tc>
@@ -1577,6 +1502,7 @@
           </w:tcPr>
           <w:p>
             <w:pPr>
+              <w:pStyle w:val="a7"/>
               <w:jc w:val="center"/>
             </w:pPr>
           </w:p>
@@ -1588,6 +1514,7 @@
           </w:tcPr>
           <w:p>
             <w:pPr>
+              <w:pStyle w:val="a7"/>
               <w:jc w:val="center"/>
             </w:pPr>
           </w:p>
@@ -1599,6 +1526,7 @@
           </w:tcPr>
           <w:p>
             <w:pPr>
+              <w:pStyle w:val="a7"/>
               <w:jc w:val="center"/>
               <w:rPr>
                 <w:lang w:val="en-US"/>
@@ -1619,16 +1547,17 @@
           </w:tcPr>
           <w:p>
             <w:pPr>
-              <w:jc w:val="center"/>
-              <w:rPr>
-                <w:lang w:val="en-US"/>
-              </w:rPr>
-            </w:pPr>
-            <w:r>
-              <w:rPr>
-                <w:lang w:val="en-US"/>
-              </w:rPr>
-              <w:t>/</w:t>
+              <w:pStyle w:val="a7"/>
+              <w:jc w:val="center"/>
+              <w:rPr>
+                <w:lang w:val="en-US"/>
+              </w:rPr>
+            </w:pPr>
+            <w:r>
+              <w:rPr>
+                <w:lang w:val="en-US"/>
+              </w:rPr>
+              <w:t>O</w:t>
             </w:r>
           </w:p>
         </w:tc>
@@ -1641,6 +1570,7 @@
           </w:tcPr>
           <w:p>
             <w:pPr>
+              <w:pStyle w:val="a7"/>
               <w:jc w:val="center"/>
             </w:pPr>
           </w:p>
@@ -1652,6 +1582,7 @@
           </w:tcPr>
           <w:p>
             <w:pPr>
+              <w:pStyle w:val="a7"/>
               <w:jc w:val="center"/>
             </w:pPr>
           </w:p>
@@ -1663,7 +1594,7 @@
           </w:tcPr>
           <w:p>
             <w:pPr>
-              <w:jc w:val="center"/>
+              <w:pStyle w:val="a7"/>
             </w:pPr>
           </w:p>
         </w:tc>
@@ -1674,6 +1605,7 @@
           </w:tcPr>
           <w:p>
             <w:pPr>
+              <w:pStyle w:val="a7"/>
               <w:jc w:val="center"/>
             </w:pPr>
           </w:p>
@@ -1685,6 +1617,7 @@
           </w:tcPr>
           <w:p>
             <w:pPr>
+              <w:pStyle w:val="a7"/>
               <w:jc w:val="center"/>
               <w:rPr>
                 <w:lang w:val="en-US"/>
@@ -1705,77 +1638,896 @@
           </w:tcPr>
           <w:p>
             <w:pPr>
-              <w:jc w:val="center"/>
-              <w:rPr>
-                <w:lang w:val="en-US"/>
-              </w:rPr>
-            </w:pPr>
-            <w:r>
-              <w:rPr>
-                <w:lang w:val="en-US"/>
-              </w:rPr>
-              <w:t>P</w:t>
+              <w:pStyle w:val="a7"/>
+              <w:jc w:val="center"/>
+              <w:rPr>
+                <w:lang w:val="en-US"/>
+              </w:rPr>
+            </w:pPr>
+            <w:r>
+              <w:rPr>
+                <w:lang w:val="en-US"/>
+              </w:rPr>
+              <w:t>=</w:t>
             </w:r>
           </w:p>
         </w:tc>
       </w:tr>
     </w:tbl>
     <w:p>
-      <w:r>
+      <w:pPr>
         <w:rPr>
           <w:lang w:val="en-US"/>
         </w:rPr>
+      </w:pPr>
+      <w:r>
+        <w:t>(таблица 1.)</w:t>
+      </w:r>
+    </w:p>
+    <w:p>
+      <w:pPr>
+        <w:rPr>
+          <w:lang w:val="en-US"/>
+        </w:rPr>
+      </w:pPr>
+    </w:p>
+    <w:p>
+      <w:pPr>
+        <w:rPr>
+          <w:b/>
+          <w:bCs/>
+        </w:rPr>
+      </w:pPr>
+      <w:r>
+        <w:rPr>
+          <w:b/>
+          <w:bCs/>
+        </w:rPr>
+        <w:lastRenderedPageBreak/>
+        <w:t>Решение:</w:t>
+      </w:r>
+    </w:p>
+    <w:p>
+      <w:pPr>
+        <w:ind w:firstLine="0"/>
+      </w:pPr>
+      <w:r>
+        <w:t xml:space="preserve">Номер ИСУ: 466513. </w:t>
+      </w:r>
+    </w:p>
+    <w:p>
+      <w:pPr>
+        <w:ind w:firstLine="0"/>
+      </w:pPr>
+      <w:r>
+        <w:t>466513%6=1. Глаза: "</w:t>
+      </w:r>
+      <w:r>
+        <w:t>;</w:t>
+      </w:r>
+      <w:r>
+        <w:t>"</w:t>
+      </w:r>
+    </w:p>
+    <w:p>
+      <w:pPr>
+        <w:ind w:firstLine="0"/>
+      </w:pPr>
+      <w:r>
+        <w:t>466513%4=1. Но</w:t>
+      </w:r>
+      <w:r>
+        <w:rPr>
+          <w:lang w:val="en-US"/>
+        </w:rPr>
+        <w:t>c</w:t>
+      </w:r>
+      <w:r>
+        <w:t>: "</w:t>
+      </w:r>
+      <w:r>
+        <w:t>&lt;</w:t>
+      </w:r>
+      <w:r>
+        <w:t>"</w:t>
+      </w:r>
+    </w:p>
+    <w:p>
+      <w:pPr>
+        <w:ind w:firstLine="0"/>
+      </w:pPr>
+      <w:r>
+        <w:t>466513%</w:t>
+      </w:r>
+      <w:r>
+        <w:rPr>
+          <w:lang w:val="en-US"/>
+        </w:rPr>
+        <w:t>8</w:t>
+      </w:r>
+      <w:r>
+        <w:t>=</w:t>
+      </w:r>
+      <w:r>
+        <w:t>1</w:t>
+      </w:r>
+      <w:r>
+        <w:t xml:space="preserve">. </w:t>
+      </w:r>
+      <w:r>
+        <w:t>Рот: "</w:t>
+      </w:r>
+      <w:r>
+        <w:rPr>
+          <w:lang w:val="en-US"/>
+        </w:rPr>
+        <w:t>)</w:t>
+      </w:r>
+      <w:r>
+        <w:t>"</w:t>
+      </w:r>
+    </w:p>
+    <w:p>
+      <w:pPr>
+        <w:ind w:firstLine="0"/>
+        <w:rPr>
+          <w:lang w:val="en-US"/>
+        </w:rPr>
+      </w:pPr>
+      <w:r>
+        <w:t>Смайлик: "</w:t>
+      </w:r>
+      <w:r>
+        <w:rPr>
+          <w:lang w:val="en-US"/>
+        </w:rPr>
+        <w:t>;&lt;</w:t>
+      </w:r>
+      <w:r>
+        <w:rPr>
+          <w:lang w:val="en-US"/>
+        </w:rPr>
+        <w:t>)</w:t>
+      </w:r>
+      <w:r>
+        <w:rPr>
+          <w:lang w:val="en-US"/>
+        </w:rPr>
+        <w:t>"</w:t>
+      </w:r>
+    </w:p>
+    <w:p>
+      <w:r>
+        <w:t>Тесты:</w:t>
+      </w:r>
+    </w:p>
+    <w:tbl>
+      <w:tblPr>
+        <w:tblStyle w:val="aa"/>
+        <w:tblW w:w="9119" w:type="dxa"/>
+        <w:tblInd w:w="-5" w:type="dxa"/>
+        <w:tblLayout w:type="fixed"/>
+        <w:tblLook w:val="04A0" w:firstRow="1" w:lastRow="0" w:firstColumn="1" w:lastColumn="0" w:noHBand="0" w:noVBand="1"/>
+      </w:tblPr>
+      <w:tblGrid>
+        <w:gridCol w:w="461"/>
+        <w:gridCol w:w="5918"/>
+        <w:gridCol w:w="1175"/>
+        <w:gridCol w:w="1565"/>
+      </w:tblGrid>
+      <w:tr>
+        <w:tc>
+          <w:tcPr>
+            <w:tcW w:w="461" w:type="dxa"/>
+            <w:vAlign w:val="center"/>
+          </w:tcPr>
+          <w:p>
+            <w:pPr>
+              <w:ind w:firstLine="29"/>
+              <w:jc w:val="center"/>
+            </w:pPr>
+            <w:r>
+              <w:t>№</w:t>
+            </w:r>
+          </w:p>
+        </w:tc>
+        <w:tc>
+          <w:tcPr>
+            <w:tcW w:w="5918" w:type="dxa"/>
+            <w:vAlign w:val="center"/>
+          </w:tcPr>
+          <w:p>
+            <w:pPr>
+              <w:ind w:firstLine="29"/>
+              <w:jc w:val="center"/>
+            </w:pPr>
+            <w:r>
+              <w:t>Ввод</w:t>
+            </w:r>
+          </w:p>
+        </w:tc>
+        <w:tc>
+          <w:tcPr>
+            <w:tcW w:w="1175" w:type="dxa"/>
+            <w:vAlign w:val="center"/>
+          </w:tcPr>
+          <w:p>
+            <w:pPr>
+              <w:ind w:firstLine="29"/>
+              <w:jc w:val="center"/>
+            </w:pPr>
+            <w:r>
+              <w:t>Вывод</w:t>
+            </w:r>
+          </w:p>
+        </w:tc>
+        <w:tc>
+          <w:tcPr>
+            <w:tcW w:w="1565" w:type="dxa"/>
+            <w:vAlign w:val="center"/>
+          </w:tcPr>
+          <w:p>
+            <w:pPr>
+              <w:ind w:firstLine="29"/>
+              <w:jc w:val="center"/>
+            </w:pPr>
+            <w:r>
+              <w:t>Результат программы</w:t>
+            </w:r>
+          </w:p>
+        </w:tc>
+      </w:tr>
+      <w:tr>
+        <w:tc>
+          <w:tcPr>
+            <w:tcW w:w="461" w:type="dxa"/>
+          </w:tcPr>
+          <w:p>
+            <w:pPr>
+              <w:ind w:firstLine="29"/>
+              <w:jc w:val="center"/>
+            </w:pPr>
+            <w:r>
+              <w:t>1</w:t>
+            </w:r>
+          </w:p>
+        </w:tc>
+        <w:tc>
+          <w:tcPr>
+            <w:tcW w:w="5918" w:type="dxa"/>
+          </w:tcPr>
+          <w:p>
+            <w:pPr>
+              <w:ind w:firstLine="29"/>
+              <w:jc w:val="left"/>
+              <w:rPr>
+                <w:lang w:val="en-US"/>
+              </w:rPr>
+            </w:pPr>
+            <w:r>
+              <w:t>123</w:t>
+            </w:r>
+            <w:r>
+              <w:rPr>
+                <w:lang w:val="en-US"/>
+              </w:rPr>
+              <w:t>;a()&lt;/k&amp;@;</w:t>
+            </w:r>
+          </w:p>
+        </w:tc>
+        <w:tc>
+          <w:tcPr>
+            <w:tcW w:w="1175" w:type="dxa"/>
+          </w:tcPr>
+          <w:p>
+            <w:pPr>
+              <w:ind w:firstLine="29"/>
+              <w:jc w:val="center"/>
+              <w:rPr>
+                <w:lang w:val="en-US"/>
+              </w:rPr>
+            </w:pPr>
+            <w:r>
+              <w:rPr>
+                <w:lang w:val="en-US"/>
+              </w:rPr>
+              <w:t>0</w:t>
+            </w:r>
+          </w:p>
+        </w:tc>
+        <w:tc>
+          <w:tcPr>
+            <w:tcW w:w="1565" w:type="dxa"/>
+          </w:tcPr>
+          <w:p>
+            <w:pPr>
+              <w:ind w:firstLine="29"/>
+              <w:jc w:val="center"/>
+            </w:pPr>
+            <w:r>
+              <w:t>0</w:t>
+            </w:r>
+          </w:p>
+        </w:tc>
+      </w:tr>
+      <w:tr>
+        <w:tc>
+          <w:tcPr>
+            <w:tcW w:w="461" w:type="dxa"/>
+          </w:tcPr>
+          <w:p>
+            <w:pPr>
+              <w:ind w:firstLine="29"/>
+              <w:jc w:val="center"/>
+            </w:pPr>
+            <w:r>
+              <w:t>2</w:t>
+            </w:r>
+          </w:p>
+        </w:tc>
+        <w:tc>
+          <w:tcPr>
+            <w:tcW w:w="5918" w:type="dxa"/>
+          </w:tcPr>
+          <w:p>
+            <w:pPr>
+              <w:ind w:firstLine="29"/>
+              <w:jc w:val="left"/>
+              <w:rPr>
+                <w:lang w:val="en-US"/>
+              </w:rPr>
+            </w:pPr>
+            <w:r>
+              <w:rPr>
+                <w:lang w:val="en-US"/>
+              </w:rPr>
+              <w:t>;a&lt;;&lt;)/;&gt;/</w:t>
+            </w:r>
+          </w:p>
+        </w:tc>
+        <w:tc>
+          <w:tcPr>
+            <w:tcW w:w="1175" w:type="dxa"/>
+          </w:tcPr>
+          <w:p>
+            <w:pPr>
+              <w:ind w:firstLine="29"/>
+              <w:jc w:val="center"/>
+              <w:rPr>
+                <w:lang w:val="en-US"/>
+              </w:rPr>
+            </w:pPr>
+            <w:r>
+              <w:rPr>
+                <w:lang w:val="en-US"/>
+              </w:rPr>
+              <w:t>1</w:t>
+            </w:r>
+          </w:p>
+        </w:tc>
+        <w:tc>
+          <w:tcPr>
+            <w:tcW w:w="1565" w:type="dxa"/>
+          </w:tcPr>
+          <w:p>
+            <w:pPr>
+              <w:ind w:firstLine="29"/>
+              <w:jc w:val="center"/>
+            </w:pPr>
+            <w:r>
+              <w:t>1</w:t>
+            </w:r>
+          </w:p>
+        </w:tc>
+      </w:tr>
+      <w:tr>
+        <w:tc>
+          <w:tcPr>
+            <w:tcW w:w="461" w:type="dxa"/>
+          </w:tcPr>
+          <w:p>
+            <w:pPr>
+              <w:ind w:firstLine="29"/>
+              <w:jc w:val="center"/>
+            </w:pPr>
+            <w:r>
+              <w:t>3</w:t>
+            </w:r>
+          </w:p>
+        </w:tc>
+        <w:tc>
+          <w:tcPr>
+            <w:tcW w:w="5918" w:type="dxa"/>
+          </w:tcPr>
+          <w:p>
+            <w:pPr>
+              <w:ind w:firstLine="29"/>
+              <w:jc w:val="left"/>
+              <w:rPr>
+                <w:lang w:val="en-US"/>
+              </w:rPr>
+            </w:pPr>
+            <w:r>
+              <w:rPr>
+                <w:lang w:val="en-US"/>
+              </w:rPr>
+              <w:t>Abos;&lt;</w:t>
+            </w:r>
+            <w:r>
+              <w:rPr>
+                <w:lang w:val="en-US"/>
+              </w:rPr>
+              <w:t>))//</w:t>
+            </w:r>
+            <w:r>
+              <w:rPr>
+                <w:lang w:val="en-US"/>
+              </w:rPr>
+              <w:t>.&gt;//as2&gt;/;/&gt;;&lt;</w:t>
+            </w:r>
+            <w:r>
+              <w:rPr>
+                <w:lang w:val="en-US"/>
+              </w:rPr>
+              <w:t>)</w:t>
+            </w:r>
+            <w:r>
+              <w:rPr>
+                <w:lang w:val="en-US"/>
+              </w:rPr>
+              <w:t>(</w:t>
+            </w:r>
+          </w:p>
+        </w:tc>
+        <w:tc>
+          <w:tcPr>
+            <w:tcW w:w="1175" w:type="dxa"/>
+          </w:tcPr>
+          <w:p>
+            <w:pPr>
+              <w:ind w:firstLine="29"/>
+              <w:jc w:val="center"/>
+              <w:rPr>
+                <w:lang w:val="en-US"/>
+              </w:rPr>
+            </w:pPr>
+            <w:r>
+              <w:rPr>
+                <w:lang w:val="en-US"/>
+              </w:rPr>
+              <w:t>2</w:t>
+            </w:r>
+          </w:p>
+        </w:tc>
+        <w:tc>
+          <w:tcPr>
+            <w:tcW w:w="1565" w:type="dxa"/>
+          </w:tcPr>
+          <w:p>
+            <w:pPr>
+              <w:ind w:firstLine="29"/>
+              <w:jc w:val="center"/>
+            </w:pPr>
+            <w:r>
+              <w:t>2</w:t>
+            </w:r>
+          </w:p>
+        </w:tc>
+      </w:tr>
+      <w:tr>
+        <w:tc>
+          <w:tcPr>
+            <w:tcW w:w="461" w:type="dxa"/>
+          </w:tcPr>
+          <w:p>
+            <w:pPr>
+              <w:ind w:firstLine="29"/>
+              <w:jc w:val="center"/>
+            </w:pPr>
+            <w:r>
+              <w:t>4</w:t>
+            </w:r>
+          </w:p>
+        </w:tc>
+        <w:tc>
+          <w:tcPr>
+            <w:tcW w:w="5918" w:type="dxa"/>
+          </w:tcPr>
+          <w:p>
+            <w:pPr>
+              <w:ind w:firstLine="29"/>
+              <w:jc w:val="left"/>
+              <w:rPr>
+                <w:lang w:val="en-US"/>
+              </w:rPr>
+            </w:pPr>
+            <w:r>
+              <w:rPr>
+                <w:lang w:val="en-US"/>
+              </w:rPr>
+              <w:t>;;)&lt;);&lt;):&lt;));&lt;&lt;;&lt;)</w:t>
+            </w:r>
+            <w:r>
+              <w:rPr>
+                <w:lang w:val="en-US"/>
+              </w:rPr>
+              <w:t>;;&lt;));&lt;)</w:t>
+            </w:r>
+          </w:p>
+        </w:tc>
+        <w:tc>
+          <w:tcPr>
+            <w:tcW w:w="1175" w:type="dxa"/>
+          </w:tcPr>
+          <w:p>
+            <w:pPr>
+              <w:ind w:firstLine="29"/>
+              <w:jc w:val="center"/>
+              <w:rPr>
+                <w:lang w:val="en-US"/>
+              </w:rPr>
+            </w:pPr>
+            <w:r>
+              <w:rPr>
+                <w:lang w:val="en-US"/>
+              </w:rPr>
+              <w:t>4</w:t>
+            </w:r>
+          </w:p>
+        </w:tc>
+        <w:tc>
+          <w:tcPr>
+            <w:tcW w:w="1565" w:type="dxa"/>
+          </w:tcPr>
+          <w:p>
+            <w:pPr>
+              <w:ind w:firstLine="29"/>
+              <w:jc w:val="center"/>
+              <w:rPr>
+                <w:lang w:val="en-US"/>
+              </w:rPr>
+            </w:pPr>
+            <w:r>
+              <w:rPr>
+                <w:lang w:val="en-US"/>
+              </w:rPr>
+              <w:t>4</w:t>
+            </w:r>
+          </w:p>
+        </w:tc>
+      </w:tr>
+      <w:tr>
+        <w:tc>
+          <w:tcPr>
+            <w:tcW w:w="461" w:type="dxa"/>
+          </w:tcPr>
+          <w:p>
+            <w:pPr>
+              <w:ind w:firstLine="29"/>
+              <w:jc w:val="center"/>
+            </w:pPr>
+            <w:r>
+              <w:t>5</w:t>
+            </w:r>
+          </w:p>
+        </w:tc>
+        <w:tc>
+          <w:tcPr>
+            <w:tcW w:w="5918" w:type="dxa"/>
+          </w:tcPr>
+          <w:p>
+            <w:pPr>
+              <w:ind w:firstLine="29"/>
+              <w:jc w:val="left"/>
+              <w:rPr>
+                <w:lang w:val="en-US"/>
+              </w:rPr>
+            </w:pPr>
+            <w:r>
+              <w:rPr>
+                <w:lang w:val="en-US"/>
+              </w:rPr>
+              <w:t>:0&gt;&lt;\(;&lt;);&gt;;&gt;;(&lt;),&gt;::.;&lt;):.:&lt;);&lt;));:&lt;):0&gt;&lt;\(;&lt;);&gt;;&gt;;(&lt;),&gt;:&lt;):.:&lt;);&lt;));:&lt;)</w:t>
+            </w:r>
+          </w:p>
+        </w:tc>
+        <w:tc>
+          <w:tcPr>
+            <w:tcW w:w="1175" w:type="dxa"/>
+          </w:tcPr>
+          <w:p>
+            <w:pPr>
+              <w:ind w:firstLine="29"/>
+              <w:jc w:val="center"/>
+              <w:rPr>
+                <w:lang w:val="en-US"/>
+              </w:rPr>
+            </w:pPr>
+            <w:r>
+              <w:rPr>
+                <w:lang w:val="en-US"/>
+              </w:rPr>
+              <w:t>5</w:t>
+            </w:r>
+          </w:p>
+        </w:tc>
+        <w:tc>
+          <w:tcPr>
+            <w:tcW w:w="1565" w:type="dxa"/>
+          </w:tcPr>
+          <w:p>
+            <w:pPr>
+              <w:ind w:firstLine="29"/>
+              <w:jc w:val="center"/>
+              <w:rPr>
+                <w:lang w:val="en-US"/>
+              </w:rPr>
+            </w:pPr>
+            <w:r>
+              <w:rPr>
+                <w:lang w:val="en-US"/>
+              </w:rPr>
+              <w:t>5</w:t>
+            </w:r>
+          </w:p>
+        </w:tc>
+      </w:tr>
+      <w:tr>
+        <w:tc>
+          <w:tcPr>
+            <w:tcW w:w="461" w:type="dxa"/>
+          </w:tcPr>
+          <w:p>
+            <w:pPr>
+              <w:ind w:firstLine="29"/>
+              <w:jc w:val="center"/>
+            </w:pPr>
+            <w:r>
+              <w:t>6</w:t>
+            </w:r>
+          </w:p>
+        </w:tc>
+        <w:tc>
+          <w:tcPr>
+            <w:tcW w:w="5918" w:type="dxa"/>
+          </w:tcPr>
+          <w:p>
+            <w:pPr>
+              <w:ind w:firstLine="29"/>
+              <w:jc w:val="left"/>
+              <w:rPr>
+                <w:lang w:val="en-US"/>
+              </w:rPr>
+            </w:pPr>
+            <w:r>
+              <w:rPr>
+                <w:lang w:val="en-US"/>
+              </w:rPr>
+              <w:t>:;-&lt;/)0|.P]x*;&lt;</w:t>
+            </w:r>
+            <w:r>
+              <w:rPr>
+                <w:lang w:val="en-US"/>
+              </w:rPr>
+              <w:t>)(</w:t>
+            </w:r>
+            <w:r>
+              <w:rPr>
+                <w:lang w:val="en-US"/>
+              </w:rPr>
+              <w:t>{/\?-}{-X8O|;&lt;</w:t>
+            </w:r>
+            <w:r>
+              <w:rPr>
+                <w:lang w:val="en-US"/>
+              </w:rPr>
+              <w:t>)</w:t>
+            </w:r>
+            <w:r>
+              <w:rPr>
+                <w:lang w:val="en-US"/>
+              </w:rPr>
+              <w:t>\)(=[;&gt;-x</w:t>
+            </w:r>
+          </w:p>
+        </w:tc>
+        <w:tc>
+          <w:tcPr>
+            <w:tcW w:w="1175" w:type="dxa"/>
+          </w:tcPr>
+          <w:p>
+            <w:pPr>
+              <w:ind w:firstLine="29"/>
+              <w:jc w:val="center"/>
+              <w:rPr>
+                <w:lang w:val="en-US"/>
+              </w:rPr>
+            </w:pPr>
+            <w:r>
+              <w:rPr>
+                <w:lang w:val="en-US"/>
+              </w:rPr>
+              <w:t>2</w:t>
+            </w:r>
+          </w:p>
+        </w:tc>
+        <w:tc>
+          <w:tcPr>
+            <w:tcW w:w="1565" w:type="dxa"/>
+          </w:tcPr>
+          <w:p>
+            <w:pPr>
+              <w:ind w:firstLine="29"/>
+              <w:jc w:val="center"/>
+              <w:rPr>
+                <w:lang w:val="en-US"/>
+              </w:rPr>
+            </w:pPr>
+            <w:r>
+              <w:t>2</w:t>
+            </w:r>
+          </w:p>
+        </w:tc>
+      </w:tr>
+      <w:tr>
+        <w:tc>
+          <w:tcPr>
+            <w:tcW w:w="461" w:type="dxa"/>
+          </w:tcPr>
+          <w:p>
+            <w:pPr>
+              <w:ind w:firstLine="29"/>
+              <w:jc w:val="center"/>
+              <w:rPr>
+                <w:lang w:val="en-US"/>
+              </w:rPr>
+            </w:pPr>
+            <w:r>
+              <w:rPr>
+                <w:lang w:val="en-US"/>
+              </w:rPr>
+              <w:t>7</w:t>
+            </w:r>
+          </w:p>
+        </w:tc>
+        <w:tc>
+          <w:tcPr>
+            <w:tcW w:w="5918" w:type="dxa"/>
+          </w:tcPr>
+          <w:p>
+            <w:pPr>
+              <w:ind w:firstLine="29"/>
+              <w:jc w:val="left"/>
+              <w:rPr>
+                <w:lang w:val="en-US"/>
+              </w:rPr>
+            </w:pPr>
+            <w:r>
+              <w:rPr>
+                <w:lang w:val="en-US"/>
+              </w:rPr>
+              <w:t>:-(:-_:-0:0|;&lt;)\:0P8&lt;{|[\0;&lt;/;&lt;);&lt;/8&lt;{0=-O:-(:-_:-0:0|;&lt;)\:0P8&lt;{|[\0;&lt;/;&lt;);&lt;/8&lt;{0=-O</w:t>
+            </w:r>
+          </w:p>
+        </w:tc>
+        <w:tc>
+          <w:tcPr>
+            <w:tcW w:w="1175" w:type="dxa"/>
+          </w:tcPr>
+          <w:p>
+            <w:pPr>
+              <w:ind w:firstLine="29"/>
+              <w:jc w:val="center"/>
+              <w:rPr>
+                <w:lang w:val="en-US"/>
+              </w:rPr>
+            </w:pPr>
+            <w:r>
+              <w:rPr>
+                <w:lang w:val="en-US"/>
+              </w:rPr>
+              <w:t>4</w:t>
+            </w:r>
+          </w:p>
+        </w:tc>
+        <w:tc>
+          <w:tcPr>
+            <w:tcW w:w="1565" w:type="dxa"/>
+          </w:tcPr>
+          <w:p>
+            <w:pPr>
+              <w:ind w:firstLine="29"/>
+              <w:jc w:val="center"/>
+              <w:rPr>
+                <w:lang w:val="en-US"/>
+              </w:rPr>
+            </w:pPr>
+            <w:r>
+              <w:rPr>
+                <w:lang w:val="en-US"/>
+              </w:rPr>
+              <w:t>4</w:t>
+            </w:r>
+          </w:p>
+        </w:tc>
+      </w:tr>
+    </w:tbl>
+    <w:p>
+      <w:pPr>
+        <w:pStyle w:val="a7"/>
+      </w:pPr>
+      <w:r>
         <w:tab/>
       </w:r>
       <w:r>
-        <w:t>(таблица 1.)</w:t>
-      </w:r>
-    </w:p>
-    <w:p/>
-    <w:p/>
-    <w:p>
-      <w:r>
+        <w:t>Исходный код программы:</w:t>
+      </w:r>
+    </w:p>
+    <w:p>
+      <w:pPr>
+        <w:pStyle w:val="af5"/>
+      </w:pPr>
+      <w:r>
+        <w:t>import re; print(len(re.findall(r';&lt;\)', input())))</w:t>
+      </w:r>
+    </w:p>
+    <w:p>
+      <w:pPr>
+        <w:rPr>
+          <w:rFonts w:ascii="Courier New" w:eastAsia="Times New Roman" w:hAnsi="Courier New" w:cs="Courier New"/>
+          <w:color w:val="800040"/>
+          <w:sz w:val="22"/>
+          <w:szCs w:val="24"/>
+          <w:lang w:val="en-US" w:eastAsia="ru-RU"/>
+        </w:rPr>
+      </w:pPr>
+    </w:p>
+    <w:p>
+      <w:pPr>
         <w:rPr>
           <w:lang w:val="en-US"/>
         </w:rPr>
+      </w:pPr>
+    </w:p>
+    <w:p>
+      <w:pPr>
+        <w:pStyle w:val="ad"/>
+      </w:pPr>
+      <w:r>
+        <w:t>Дополнительное задание №1.</w:t>
+      </w:r>
+    </w:p>
+    <w:p>
+      <w:r>
+        <w:t xml:space="preserve">1. </w:t>
+      </w:r>
+      <w:r>
+        <w:t>Реализуйте программный продукт на языке Python, используя регулярные выражения по варианту, представленному в таблице.</w:t>
+      </w:r>
+      <w:r>
+        <w:t xml:space="preserve"> (466513%6=1)</w:t>
+      </w:r>
+      <w:r>
+        <w:t xml:space="preserve">. </w:t>
+      </w:r>
+    </w:p>
+    <w:p>
+      <w:r>
         <w:lastRenderedPageBreak/>
-        <w:tab/>
-      </w:r>
-      <w:r>
-        <w:t>Дополнительное задание №1.</w:t>
-      </w:r>
-    </w:p>
-    <w:p>
-      <w:r>
-        <w:tab/>
-        <w:t xml:space="preserve">1. </w:t>
-      </w:r>
-      <w:r>
-        <w:t>Реализуйте программный продукт на языке Python, используя регулярные выражения по варианту, представленному в таблице.</w:t>
-      </w:r>
-      <w:r>
-        <w:t xml:space="preserve"> (466513%6=1)</w:t>
-      </w:r>
-    </w:p>
-    <w:p>
-      <w:r>
-        <w:tab/>
-      </w:r>
-      <w:r>
-        <w:t xml:space="preserve">Довольно распространённая ошибка ошибка – это повтор слова. Вот в предыдущем предложении такая допущена. Необходимо исправить каждый такой повтор. </w:t>
-      </w:r>
-    </w:p>
-    <w:p>
-      <w:r>
-        <w:tab/>
+        <w:t>Довольно распространённая ошибка ошибка – это повтор слова. Вот в предыдущем предложении такая допущена. Необходимо исправить каждый такой повтор.</w:t>
+      </w:r>
+      <w:r>
+        <w:t xml:space="preserve"> </w:t>
       </w:r>
       <w:r>
         <w:t>Повтор это – слово, один или несколько пробельных символов, и снова то же слово.</w:t>
       </w:r>
-    </w:p>
-    <w:p>
-      <w:r>
-        <w:tab/>
+      <w:r>
+        <w:t xml:space="preserve"> </w:t>
+      </w:r>
+    </w:p>
+    <w:p>
+      <w:r>
         <w:t>Пример:</w:t>
       </w:r>
     </w:p>
@@ -1795,6 +2547,10 @@
             <w:tcW w:w="4672" w:type="dxa"/>
           </w:tcPr>
           <w:p>
+            <w:pPr>
+              <w:pStyle w:val="a7"/>
+              <w:jc w:val="center"/>
+            </w:pPr>
             <w:r>
               <w:t>Ввод</w:t>
             </w:r>
@@ -1805,6 +2561,9 @@
             <w:tcW w:w="4672" w:type="dxa"/>
           </w:tcPr>
           <w:p>
+            <w:pPr>
+              <w:jc w:val="center"/>
+            </w:pPr>
             <w:r>
               <w:t>Вывод</w:t>
             </w:r>
@@ -1817,24 +2576,27 @@
             <w:tcW w:w="4672" w:type="dxa"/>
           </w:tcPr>
           <w:p>
-            <w:r>
-              <w:t>Д</w:t>
-            </w:r>
-            <w:r>
-              <w:t>овольно распространённая ошибка</w:t>
-            </w:r>
-          </w:p>
-          <w:p>
-            <w:r>
-              <w:t>ошибка – это лишний повтор повтор</w:t>
-            </w:r>
-          </w:p>
-          <w:p>
+            <w:pPr>
+              <w:jc w:val="left"/>
+            </w:pPr>
+            <w:r>
+              <w:t>Довольно распространённая ошибка</w:t>
+            </w:r>
+            <w:r>
+              <w:t xml:space="preserve"> ошибка</w:t>
+            </w:r>
+            <w:r>
+              <w:t xml:space="preserve"> – это лишний повтор повтор</w:t>
+            </w:r>
+            <w:r>
+              <w:t xml:space="preserve"> </w:t>
+            </w:r>
             <w:r>
               <w:t>слова слова. Смешно, не не правда ли?</w:t>
             </w:r>
-          </w:p>
-          <w:p>
+            <w:r>
+              <w:t xml:space="preserve"> </w:t>
+            </w:r>
             <w:r>
               <w:t>Не нужно портить хор хоровод.</w:t>
             </w:r>
@@ -1866,7 +2628,6 @@
     </w:tbl>
     <w:p>
       <w:r>
-        <w:tab/>
         <w:t xml:space="preserve">2. </w:t>
       </w:r>
       <w:r>
@@ -1875,26 +2636,3034 @@
     </w:p>
     <w:p>
       <w:r>
-        <w:tab/>
-        <w:t xml:space="preserve">3. </w:t>
-      </w:r>
-      <w:r>
-        <w:t>Можно использовать циклы и условия, но основной частью решения должны быть регулярные выражения.</w:t>
-      </w:r>
-    </w:p>
-    <w:p/>
-    <w:p/>
-    <w:p/>
-    <w:p>
-      <w:r>
+        <w:t>3. Можно использовать циклы и условия, но основной частью решения должны быть регулярные выражения.</w:t>
+      </w:r>
+    </w:p>
+    <w:p>
+      <w:pPr>
+        <w:rPr>
+          <w:b/>
+          <w:bCs/>
+        </w:rPr>
+      </w:pPr>
+      <w:r>
+        <w:rPr>
+          <w:b/>
+          <w:bCs/>
+        </w:rPr>
+        <w:t>Решение:</w:t>
+      </w:r>
+    </w:p>
+    <w:p>
+      <w:r>
+        <w:t>Тесты:</w:t>
+      </w:r>
+    </w:p>
+    <w:tbl>
+      <w:tblPr>
+        <w:tblStyle w:val="aa"/>
+        <w:tblW w:w="9823" w:type="dxa"/>
+        <w:tblLook w:val="04A0" w:firstRow="1" w:lastRow="0" w:firstColumn="1" w:lastColumn="0" w:noHBand="0" w:noVBand="1"/>
+      </w:tblPr>
+      <w:tblGrid>
+        <w:gridCol w:w="624"/>
+        <w:gridCol w:w="3199"/>
+        <w:gridCol w:w="2976"/>
+        <w:gridCol w:w="3024"/>
+      </w:tblGrid>
+      <w:tr>
+        <w:tc>
+          <w:tcPr>
+            <w:tcW w:w="624" w:type="dxa"/>
+            <w:vAlign w:val="center"/>
+          </w:tcPr>
+          <w:p>
+            <w:pPr>
+              <w:ind w:firstLine="29"/>
+              <w:jc w:val="center"/>
+            </w:pPr>
+            <w:r>
+              <w:t>№</w:t>
+            </w:r>
+          </w:p>
+        </w:tc>
+        <w:tc>
+          <w:tcPr>
+            <w:tcW w:w="3199" w:type="dxa"/>
+            <w:vAlign w:val="center"/>
+          </w:tcPr>
+          <w:p>
+            <w:pPr>
+              <w:ind w:firstLine="29"/>
+              <w:jc w:val="center"/>
+            </w:pPr>
+            <w:r>
+              <w:t>Ввод</w:t>
+            </w:r>
+          </w:p>
+        </w:tc>
+        <w:tc>
+          <w:tcPr>
+            <w:tcW w:w="2976" w:type="dxa"/>
+            <w:vAlign w:val="center"/>
+          </w:tcPr>
+          <w:p>
+            <w:pPr>
+              <w:ind w:firstLine="29"/>
+              <w:jc w:val="center"/>
+            </w:pPr>
+            <w:r>
+              <w:t>Вывод</w:t>
+            </w:r>
+          </w:p>
+        </w:tc>
+        <w:tc>
+          <w:tcPr>
+            <w:tcW w:w="3024" w:type="dxa"/>
+            <w:vAlign w:val="center"/>
+          </w:tcPr>
+          <w:p>
+            <w:pPr>
+              <w:ind w:firstLine="29"/>
+              <w:jc w:val="center"/>
+            </w:pPr>
+            <w:r>
+              <w:t>Результат работы программы</w:t>
+            </w:r>
+          </w:p>
+        </w:tc>
+      </w:tr>
+      <w:tr>
+        <w:tc>
+          <w:tcPr>
+            <w:tcW w:w="624" w:type="dxa"/>
+          </w:tcPr>
+          <w:p>
+            <w:pPr>
+              <w:ind w:firstLine="29"/>
+              <w:jc w:val="center"/>
+            </w:pPr>
+            <w:r>
+              <w:t>1</w:t>
+            </w:r>
+          </w:p>
+        </w:tc>
+        <w:tc>
+          <w:tcPr>
+            <w:tcW w:w="3199" w:type="dxa"/>
+          </w:tcPr>
+          <w:p>
+            <w:pPr>
+              <w:ind w:hanging="30"/>
+            </w:pPr>
+            <w:r>
+              <w:t xml:space="preserve">Довольно распространённая ошибка ошибка – это лишний повтор повтор </w:t>
+            </w:r>
+            <w:r>
+              <w:lastRenderedPageBreak/>
+              <w:t>слова слова. Смешно, не не правда ли? Не нужно портить хор хоровод.</w:t>
+            </w:r>
+          </w:p>
+        </w:tc>
+        <w:tc>
+          <w:tcPr>
+            <w:tcW w:w="2976" w:type="dxa"/>
+          </w:tcPr>
+          <w:p>
+            <w:pPr>
+              <w:ind w:hanging="30"/>
+            </w:pPr>
+            <w:r>
+              <w:lastRenderedPageBreak/>
+              <w:t>Довольно распространённая ошибка</w:t>
+            </w:r>
+            <w:r>
+              <w:t xml:space="preserve"> </w:t>
+            </w:r>
+            <w:r>
+              <w:t>– это лишний повтор</w:t>
+            </w:r>
+            <w:r>
+              <w:t xml:space="preserve"> </w:t>
+            </w:r>
+            <w:r>
+              <w:t xml:space="preserve">слова слова. </w:t>
+            </w:r>
+            <w:r>
+              <w:lastRenderedPageBreak/>
+              <w:t>Смешно, не правда ли? Не нужно портить хор хоровод.</w:t>
+            </w:r>
+          </w:p>
+        </w:tc>
+        <w:tc>
+          <w:tcPr>
+            <w:tcW w:w="3024" w:type="dxa"/>
+          </w:tcPr>
+          <w:p>
+            <w:pPr>
+              <w:ind w:hanging="30"/>
+            </w:pPr>
+            <w:r>
+              <w:lastRenderedPageBreak/>
+              <w:t xml:space="preserve">Довольно распространённая ошибка – это лишний повтор слова. Смешно, </w:t>
+            </w:r>
+            <w:r>
+              <w:lastRenderedPageBreak/>
+              <w:t>не правда ли? Не нужно портить хор хоровод</w:t>
+            </w:r>
+          </w:p>
+        </w:tc>
+      </w:tr>
+      <w:tr>
+        <w:tc>
+          <w:tcPr>
+            <w:tcW w:w="624" w:type="dxa"/>
+          </w:tcPr>
+          <w:p>
+            <w:pPr>
+              <w:ind w:firstLine="29"/>
+              <w:jc w:val="center"/>
+            </w:pPr>
+            <w:r>
+              <w:lastRenderedPageBreak/>
+              <w:t>2</w:t>
+            </w:r>
+          </w:p>
+        </w:tc>
+        <w:tc>
+          <w:tcPr>
+            <w:tcW w:w="3199" w:type="dxa"/>
+          </w:tcPr>
+          <w:p>
+            <w:pPr>
+              <w:ind w:hanging="30"/>
+              <w:rPr>
+                <w:lang w:val="en-US"/>
+              </w:rPr>
+            </w:pPr>
+            <w:r>
+              <w:rPr>
+                <w:lang w:val="en-US"/>
+              </w:rPr>
+              <w:t>Lorem ipsum</w:t>
+            </w:r>
+            <w:r>
+              <w:rPr>
+                <w:lang w:val="en-US"/>
+              </w:rPr>
+              <w:t xml:space="preserve"> </w:t>
+            </w:r>
+            <w:r>
+              <w:rPr>
+                <w:lang w:val="en-US"/>
+              </w:rPr>
+              <w:t xml:space="preserve">       </w:t>
+            </w:r>
+            <w:r>
+              <w:rPr>
+                <w:lang w:val="en-US"/>
+              </w:rPr>
+              <w:t>ipsum dolor sit amet</w:t>
+            </w:r>
+            <w:r>
+              <w:rPr>
+                <w:lang w:val="en-US"/>
+              </w:rPr>
+              <w:t xml:space="preserve"> </w:t>
+            </w:r>
+            <w:r>
+              <w:rPr>
+                <w:lang w:val="en-US"/>
+              </w:rPr>
+              <w:t>amet, consectetur</w:t>
+            </w:r>
+            <w:r>
+              <w:rPr>
+                <w:lang w:val="en-US"/>
+              </w:rPr>
+              <w:t xml:space="preserve"> </w:t>
+            </w:r>
+            <w:r>
+              <w:rPr>
+                <w:lang w:val="en-US"/>
+              </w:rPr>
+              <w:t>adipiscing adipiscing elit. Praesent eget fringilla urna. Nulla mollis porttitor dapibus. Mauris</w:t>
+            </w:r>
+            <w:r>
+              <w:rPr>
+                <w:lang w:val="en-US"/>
+              </w:rPr>
+              <w:t xml:space="preserve"> </w:t>
+            </w:r>
+            <w:r>
+              <w:rPr>
+                <w:lang w:val="en-US"/>
+              </w:rPr>
+              <w:t>neque neque</w:t>
+            </w:r>
+            <w:r>
+              <w:rPr>
+                <w:lang w:val="en-US"/>
+              </w:rPr>
+              <w:t xml:space="preserve"> </w:t>
+            </w:r>
+            <w:r>
+              <w:rPr>
+                <w:lang w:val="en-US"/>
+              </w:rPr>
+              <w:t>sem sem, ullamcorper ullamcorper vitae turpis nec, pulvinar bibendum sem. Donec</w:t>
+            </w:r>
+            <w:r>
+              <w:rPr>
+                <w:lang w:val="en-US"/>
+              </w:rPr>
+              <w:t xml:space="preserve"> </w:t>
+            </w:r>
+            <w:r>
+              <w:rPr>
+                <w:lang w:val="en-US"/>
+              </w:rPr>
+              <w:t>suscipit suscipit tempor dui, eget eget tincidunt nisi</w:t>
+            </w:r>
+            <w:r>
+              <w:rPr>
+                <w:lang w:val="en-US"/>
+              </w:rPr>
+              <w:t xml:space="preserve"> </w:t>
+            </w:r>
+            <w:r>
+              <w:rPr>
+                <w:lang w:val="en-US"/>
+              </w:rPr>
+              <w:t>nisi viverra vitae. Duis</w:t>
+            </w:r>
+            <w:r>
+              <w:rPr>
+                <w:lang w:val="en-US"/>
+              </w:rPr>
+              <w:t xml:space="preserve">; </w:t>
+            </w:r>
+            <w:r>
+              <w:rPr>
+                <w:lang w:val="en-US"/>
+              </w:rPr>
+              <w:t>nec nec dapibus magna, nec</w:t>
+            </w:r>
+            <w:r>
+              <w:rPr>
+                <w:lang w:val="en-US"/>
+              </w:rPr>
+              <w:t xml:space="preserve"> !</w:t>
+            </w:r>
+            <w:r>
+              <w:rPr>
+                <w:lang w:val="en-US"/>
+              </w:rPr>
+              <w:t xml:space="preserve"> </w:t>
+            </w:r>
+            <w:r>
+              <w:rPr>
+                <w:lang w:val="en-US"/>
+              </w:rPr>
+              <w:t>nec finibus risus. Aliquam</w:t>
+            </w:r>
+            <w:r>
+              <w:rPr>
+                <w:lang w:val="en-US"/>
+              </w:rPr>
+              <w:t xml:space="preserve"> -</w:t>
+            </w:r>
+            <w:r>
+              <w:rPr>
+                <w:lang w:val="en-US"/>
+              </w:rPr>
+              <w:t xml:space="preserve"> </w:t>
+            </w:r>
+            <w:r>
+              <w:rPr>
+                <w:lang w:val="en-US"/>
+              </w:rPr>
+              <w:t>a</w:t>
+            </w:r>
+            <w:r>
+              <w:rPr>
+                <w:lang w:val="en-US"/>
+              </w:rPr>
+              <w:t>liquam</w:t>
+            </w:r>
+            <w:r>
+              <w:rPr>
+                <w:lang w:val="en-US"/>
+              </w:rPr>
+              <w:t xml:space="preserve"> </w:t>
+            </w:r>
+            <w:r>
+              <w:rPr>
+                <w:lang w:val="en-US"/>
+              </w:rPr>
+              <w:t>quis quis tincidunt tellus. Ut imperdiet, metus id.</w:t>
+            </w:r>
+          </w:p>
+        </w:tc>
+        <w:tc>
+          <w:tcPr>
+            <w:tcW w:w="2976" w:type="dxa"/>
+          </w:tcPr>
+          <w:p>
+            <w:pPr>
+              <w:ind w:hanging="30"/>
+              <w:rPr>
+                <w:lang w:val="en-US"/>
+              </w:rPr>
+            </w:pPr>
+            <w:r>
+              <w:rPr>
+                <w:lang w:val="en-US"/>
+              </w:rPr>
+              <w:t xml:space="preserve">Lorem ipsum dolor sit amet, consectetur adipiscing elit. Praesent eget fringilla urna. Nulla mollis porttitor dapibus. Mauris neque sem, ullamcorper vitae turpis nec, pulvinar bibendum sem. Donec suscipit tempor dui, eget tincidunt nisi viverra vitae. Duis; nec dapibus magna, nec finibus risus. </w:t>
+            </w:r>
+            <w:r>
+              <w:t>Aliquam - aliquam quis tincidunt tellus. Ut imperdiet, metus id</w:t>
+            </w:r>
+          </w:p>
+        </w:tc>
+        <w:tc>
+          <w:tcPr>
+            <w:tcW w:w="3024" w:type="dxa"/>
+          </w:tcPr>
+          <w:p>
+            <w:pPr>
+              <w:ind w:hanging="30"/>
+              <w:rPr>
+                <w:lang w:val="en-US"/>
+              </w:rPr>
+            </w:pPr>
+            <w:r>
+              <w:rPr>
+                <w:lang w:val="en-US"/>
+              </w:rPr>
+              <w:t xml:space="preserve">Lorem ipsum dolor sit amet, consectetur adipiscing elit. Praesent eget fringilla urna. Nulla mollis porttitor dapibus. Mauris neque sem, ullamcorper vitae turpis nec, pulvinar bibendum sem. Donec suscipit tempor dui, eget tincidunt nisi viverra vitae. Duis; nec dapibus magna, nec finibus risus. </w:t>
+            </w:r>
+            <w:r>
+              <w:t>Aliquam - aliquam quis tincidunt tellus. Ut imperdiet, metus id</w:t>
+            </w:r>
+          </w:p>
+        </w:tc>
+      </w:tr>
+      <w:tr>
+        <w:tc>
+          <w:tcPr>
+            <w:tcW w:w="624" w:type="dxa"/>
+          </w:tcPr>
+          <w:p>
+            <w:pPr>
+              <w:ind w:firstLine="29"/>
+              <w:jc w:val="center"/>
+            </w:pPr>
+            <w:r>
+              <w:t>3</w:t>
+            </w:r>
+          </w:p>
+        </w:tc>
+        <w:tc>
+          <w:tcPr>
+            <w:tcW w:w="3199" w:type="dxa"/>
+          </w:tcPr>
+          <w:p>
+            <w:pPr>
+              <w:ind w:hanging="30"/>
+              <w:rPr>
+                <w:lang w:val="en-US"/>
+              </w:rPr>
+            </w:pPr>
+            <w:r>
+              <w:rPr>
+                <w:lang w:val="en-US"/>
+              </w:rPr>
+              <w:t>A - a ;B  b 1 2. 2 3 3, cd cd - 2.</w:t>
+            </w:r>
+          </w:p>
+        </w:tc>
+        <w:tc>
+          <w:tcPr>
+            <w:tcW w:w="2976" w:type="dxa"/>
+          </w:tcPr>
+          <w:p>
+            <w:pPr>
+              <w:ind w:hanging="30"/>
+            </w:pPr>
+            <w:r>
+              <w:t>A - a ;B  b 1 2 3, cd - 2</w:t>
+            </w:r>
+          </w:p>
+        </w:tc>
+        <w:tc>
+          <w:tcPr>
+            <w:tcW w:w="3024" w:type="dxa"/>
+          </w:tcPr>
+          <w:p>
+            <w:pPr>
+              <w:ind w:hanging="30"/>
+            </w:pPr>
+            <w:r>
+              <w:t>A - a ;B  b 1 2 3, cd - 2</w:t>
+            </w:r>
+          </w:p>
+        </w:tc>
+      </w:tr>
+      <w:tr>
+        <w:tc>
+          <w:tcPr>
+            <w:tcW w:w="624" w:type="dxa"/>
+          </w:tcPr>
+          <w:p>
+            <w:pPr>
+              <w:ind w:firstLine="29"/>
+              <w:jc w:val="center"/>
+            </w:pPr>
+            <w:r>
+              <w:t>4</w:t>
+            </w:r>
+          </w:p>
+        </w:tc>
+        <w:tc>
+          <w:tcPr>
+            <w:tcW w:w="3199" w:type="dxa"/>
+          </w:tcPr>
+          <w:p>
+            <w:pPr>
+              <w:ind w:hanging="30"/>
+            </w:pPr>
+          </w:p>
+        </w:tc>
+        <w:tc>
+          <w:tcPr>
+            <w:tcW w:w="2976" w:type="dxa"/>
+          </w:tcPr>
+          <w:p>
+            <w:pPr>
+              <w:ind w:hanging="30"/>
+            </w:pPr>
+          </w:p>
+        </w:tc>
+        <w:tc>
+          <w:tcPr>
+            <w:tcW w:w="3024" w:type="dxa"/>
+          </w:tcPr>
+          <w:p>
+            <w:pPr>
+              <w:ind w:hanging="30"/>
+            </w:pPr>
+          </w:p>
+        </w:tc>
+      </w:tr>
+      <w:tr>
+        <w:tc>
+          <w:tcPr>
+            <w:tcW w:w="624" w:type="dxa"/>
+          </w:tcPr>
+          <w:p>
+            <w:pPr>
+              <w:ind w:firstLine="29"/>
+              <w:jc w:val="center"/>
+            </w:pPr>
+            <w:r>
+              <w:t>5</w:t>
+            </w:r>
+          </w:p>
+        </w:tc>
+        <w:tc>
+          <w:tcPr>
+            <w:tcW w:w="3199" w:type="dxa"/>
+          </w:tcPr>
+          <w:p>
+            <w:pPr>
+              <w:ind w:hanging="30"/>
+            </w:pPr>
+          </w:p>
+        </w:tc>
+        <w:tc>
+          <w:tcPr>
+            <w:tcW w:w="2976" w:type="dxa"/>
+          </w:tcPr>
+          <w:p>
+            <w:pPr>
+              <w:ind w:hanging="30"/>
+            </w:pPr>
+          </w:p>
+        </w:tc>
+        <w:tc>
+          <w:tcPr>
+            <w:tcW w:w="3024" w:type="dxa"/>
+          </w:tcPr>
+          <w:p>
+            <w:pPr>
+              <w:ind w:hanging="30"/>
+            </w:pPr>
+          </w:p>
+        </w:tc>
+      </w:tr>
+      <w:tr>
+        <w:tc>
+          <w:tcPr>
+            <w:tcW w:w="624" w:type="dxa"/>
+          </w:tcPr>
+          <w:p>
+            <w:pPr>
+              <w:ind w:firstLine="29"/>
+              <w:jc w:val="center"/>
+            </w:pPr>
+            <w:r>
+              <w:t>6</w:t>
+            </w:r>
+          </w:p>
+        </w:tc>
+        <w:tc>
+          <w:tcPr>
+            <w:tcW w:w="3199" w:type="dxa"/>
+          </w:tcPr>
+          <w:p>
+            <w:pPr>
+              <w:ind w:hanging="30"/>
+            </w:pPr>
+          </w:p>
+        </w:tc>
+        <w:tc>
+          <w:tcPr>
+            <w:tcW w:w="2976" w:type="dxa"/>
+          </w:tcPr>
+          <w:p>
+            <w:pPr>
+              <w:ind w:hanging="30"/>
+            </w:pPr>
+          </w:p>
+        </w:tc>
+        <w:tc>
+          <w:tcPr>
+            <w:tcW w:w="3024" w:type="dxa"/>
+          </w:tcPr>
+          <w:p>
+            <w:pPr>
+              <w:ind w:hanging="30"/>
+            </w:pPr>
+          </w:p>
+        </w:tc>
+      </w:tr>
+    </w:tbl>
+    <w:p>
+      <w:r>
+        <w:t>Исходный код программы:</w:t>
+      </w:r>
+    </w:p>
+    <w:p>
+      <w:pPr>
+        <w:shd w:val="clear" w:color="auto" w:fill="F1F0F0"/>
+        <w:tabs>
+          <w:tab w:val="left" w:pos="916"/>
+          <w:tab w:val="left" w:pos="1832"/>
+          <w:tab w:val="left" w:pos="2748"/>
+          <w:tab w:val="left" w:pos="3664"/>
+          <w:tab w:val="left" w:pos="4580"/>
+          <w:tab w:val="left" w:pos="5496"/>
+          <w:tab w:val="left" w:pos="6412"/>
+          <w:tab w:val="left" w:pos="7328"/>
+          <w:tab w:val="left" w:pos="8244"/>
+          <w:tab w:val="left" w:pos="9160"/>
+          <w:tab w:val="left" w:pos="10076"/>
+          <w:tab w:val="left" w:pos="10992"/>
+          <w:tab w:val="left" w:pos="11908"/>
+          <w:tab w:val="left" w:pos="12824"/>
+          <w:tab w:val="left" w:pos="13740"/>
+          <w:tab w:val="left" w:pos="14656"/>
+        </w:tabs>
+        <w:spacing w:after="0" w:line="240" w:lineRule="auto"/>
+        <w:ind w:firstLine="0"/>
+        <w:jc w:val="left"/>
+        <w:rPr>
+          <w:rFonts w:ascii="Courier New" w:eastAsia="Times New Roman" w:hAnsi="Courier New" w:cs="Courier New"/>
+          <w:color w:val="000000"/>
+          <w:sz w:val="20"/>
+          <w:szCs w:val="20"/>
+          <w:lang w:eastAsia="ru-RU"/>
+        </w:rPr>
+      </w:pPr>
+      <w:r>
+        <w:rPr>
+          <w:rFonts w:ascii="Courier New" w:eastAsia="Times New Roman" w:hAnsi="Courier New" w:cs="Courier New"/>
+          <w:b/>
+          <w:bCs/>
+          <w:color w:val="400000"/>
+          <w:sz w:val="20"/>
+          <w:szCs w:val="20"/>
+          <w:lang w:eastAsia="ru-RU"/>
+        </w:rPr>
+        <w:t>import</w:t>
+      </w:r>
+      <w:r>
+        <w:rPr>
+          <w:rFonts w:ascii="Courier New" w:eastAsia="Times New Roman" w:hAnsi="Courier New" w:cs="Courier New"/>
+          <w:color w:val="000000"/>
+          <w:sz w:val="20"/>
+          <w:szCs w:val="20"/>
+          <w:lang w:eastAsia="ru-RU"/>
+        </w:rPr>
+        <w:t xml:space="preserve"> re</w:t>
+      </w:r>
+    </w:p>
+    <w:p>
+      <w:pPr>
+        <w:shd w:val="clear" w:color="auto" w:fill="F1F0F0"/>
+        <w:tabs>
+          <w:tab w:val="left" w:pos="916"/>
+          <w:tab w:val="left" w:pos="1832"/>
+          <w:tab w:val="left" w:pos="2748"/>
+          <w:tab w:val="left" w:pos="3664"/>
+          <w:tab w:val="left" w:pos="4580"/>
+          <w:tab w:val="left" w:pos="5496"/>
+          <w:tab w:val="left" w:pos="6412"/>
+          <w:tab w:val="left" w:pos="7328"/>
+          <w:tab w:val="left" w:pos="8244"/>
+          <w:tab w:val="left" w:pos="9160"/>
+          <w:tab w:val="left" w:pos="10076"/>
+          <w:tab w:val="left" w:pos="10992"/>
+          <w:tab w:val="left" w:pos="11908"/>
+          <w:tab w:val="left" w:pos="12824"/>
+          <w:tab w:val="left" w:pos="13740"/>
+          <w:tab w:val="left" w:pos="14656"/>
+        </w:tabs>
+        <w:spacing w:after="0" w:line="240" w:lineRule="auto"/>
+        <w:ind w:firstLine="0"/>
+        <w:jc w:val="left"/>
+        <w:rPr>
+          <w:rFonts w:ascii="Courier New" w:eastAsia="Times New Roman" w:hAnsi="Courier New" w:cs="Courier New"/>
+          <w:color w:val="000000"/>
+          <w:sz w:val="20"/>
+          <w:szCs w:val="20"/>
+          <w:lang w:eastAsia="ru-RU"/>
+        </w:rPr>
+      </w:pPr>
+    </w:p>
+    <w:p>
+      <w:pPr>
+        <w:shd w:val="clear" w:color="auto" w:fill="F1F0F0"/>
+        <w:tabs>
+          <w:tab w:val="left" w:pos="916"/>
+          <w:tab w:val="left" w:pos="1832"/>
+          <w:tab w:val="left" w:pos="2748"/>
+          <w:tab w:val="left" w:pos="3664"/>
+          <w:tab w:val="left" w:pos="4580"/>
+          <w:tab w:val="left" w:pos="5496"/>
+          <w:tab w:val="left" w:pos="6412"/>
+          <w:tab w:val="left" w:pos="7328"/>
+          <w:tab w:val="left" w:pos="8244"/>
+          <w:tab w:val="left" w:pos="9160"/>
+          <w:tab w:val="left" w:pos="10076"/>
+          <w:tab w:val="left" w:pos="10992"/>
+          <w:tab w:val="left" w:pos="11908"/>
+          <w:tab w:val="left" w:pos="12824"/>
+          <w:tab w:val="left" w:pos="13740"/>
+          <w:tab w:val="left" w:pos="14656"/>
+        </w:tabs>
+        <w:spacing w:after="0" w:line="240" w:lineRule="auto"/>
+        <w:ind w:firstLine="0"/>
+        <w:jc w:val="left"/>
+        <w:rPr>
+          <w:rFonts w:ascii="Courier New" w:eastAsia="Times New Roman" w:hAnsi="Courier New" w:cs="Courier New"/>
+          <w:color w:val="000000"/>
+          <w:sz w:val="20"/>
+          <w:szCs w:val="20"/>
+          <w:lang w:eastAsia="ru-RU"/>
+        </w:rPr>
+      </w:pPr>
+      <w:r>
+        <w:rPr>
+          <w:rFonts w:ascii="Courier New" w:eastAsia="Times New Roman" w:hAnsi="Courier New" w:cs="Courier New"/>
+          <w:color w:val="000000"/>
+          <w:sz w:val="20"/>
+          <w:szCs w:val="20"/>
+          <w:lang w:eastAsia="ru-RU"/>
+        </w:rPr>
         <w:lastRenderedPageBreak/>
-        <w:tab/>
+        <w:t xml:space="preserve">inp </w:t>
+      </w:r>
+      <w:r>
+        <w:rPr>
+          <w:rFonts w:ascii="Courier New" w:eastAsia="Times New Roman" w:hAnsi="Courier New" w:cs="Courier New"/>
+          <w:color w:val="806030"/>
+          <w:sz w:val="20"/>
+          <w:szCs w:val="20"/>
+          <w:lang w:eastAsia="ru-RU"/>
+        </w:rPr>
+        <w:t>=</w:t>
+      </w:r>
+      <w:r>
+        <w:rPr>
+          <w:rFonts w:ascii="Courier New" w:eastAsia="Times New Roman" w:hAnsi="Courier New" w:cs="Courier New"/>
+          <w:color w:val="000000"/>
+          <w:sz w:val="20"/>
+          <w:szCs w:val="20"/>
+          <w:lang w:eastAsia="ru-RU"/>
+        </w:rPr>
+        <w:t xml:space="preserve"> </w:t>
+      </w:r>
+      <w:r>
+        <w:rPr>
+          <w:rFonts w:ascii="Courier New" w:eastAsia="Times New Roman" w:hAnsi="Courier New" w:cs="Courier New"/>
+          <w:b/>
+          <w:bCs/>
+          <w:color w:val="800000"/>
+          <w:sz w:val="20"/>
+          <w:szCs w:val="20"/>
+          <w:lang w:eastAsia="ru-RU"/>
+        </w:rPr>
+        <w:t>input</w:t>
+      </w:r>
+      <w:r>
+        <w:rPr>
+          <w:rFonts w:ascii="Courier New" w:eastAsia="Times New Roman" w:hAnsi="Courier New" w:cs="Courier New"/>
+          <w:color w:val="806030"/>
+          <w:sz w:val="20"/>
+          <w:szCs w:val="20"/>
+          <w:lang w:eastAsia="ru-RU"/>
+        </w:rPr>
+        <w:t>()</w:t>
+      </w:r>
+    </w:p>
+    <w:p>
+      <w:pPr>
+        <w:shd w:val="clear" w:color="auto" w:fill="F1F0F0"/>
+        <w:tabs>
+          <w:tab w:val="left" w:pos="916"/>
+          <w:tab w:val="left" w:pos="1832"/>
+          <w:tab w:val="left" w:pos="2748"/>
+          <w:tab w:val="left" w:pos="3664"/>
+          <w:tab w:val="left" w:pos="4580"/>
+          <w:tab w:val="left" w:pos="5496"/>
+          <w:tab w:val="left" w:pos="6412"/>
+          <w:tab w:val="left" w:pos="7328"/>
+          <w:tab w:val="left" w:pos="8244"/>
+          <w:tab w:val="left" w:pos="9160"/>
+          <w:tab w:val="left" w:pos="10076"/>
+          <w:tab w:val="left" w:pos="10992"/>
+          <w:tab w:val="left" w:pos="11908"/>
+          <w:tab w:val="left" w:pos="12824"/>
+          <w:tab w:val="left" w:pos="13740"/>
+          <w:tab w:val="left" w:pos="14656"/>
+        </w:tabs>
+        <w:spacing w:after="0" w:line="240" w:lineRule="auto"/>
+        <w:ind w:firstLine="0"/>
+        <w:jc w:val="left"/>
+        <w:rPr>
+          <w:rFonts w:ascii="Courier New" w:eastAsia="Times New Roman" w:hAnsi="Courier New" w:cs="Courier New"/>
+          <w:color w:val="000000"/>
+          <w:sz w:val="20"/>
+          <w:szCs w:val="20"/>
+          <w:lang w:val="en-US" w:eastAsia="ru-RU"/>
+        </w:rPr>
+      </w:pPr>
+      <w:r>
+        <w:rPr>
+          <w:rFonts w:ascii="Courier New" w:eastAsia="Times New Roman" w:hAnsi="Courier New" w:cs="Courier New"/>
+          <w:color w:val="000000"/>
+          <w:sz w:val="20"/>
+          <w:szCs w:val="20"/>
+          <w:lang w:val="en-US" w:eastAsia="ru-RU"/>
+        </w:rPr>
+        <w:t xml:space="preserve">words </w:t>
+      </w:r>
+      <w:r>
+        <w:rPr>
+          <w:rFonts w:ascii="Courier New" w:eastAsia="Times New Roman" w:hAnsi="Courier New" w:cs="Courier New"/>
+          <w:color w:val="806030"/>
+          <w:sz w:val="20"/>
+          <w:szCs w:val="20"/>
+          <w:lang w:val="en-US" w:eastAsia="ru-RU"/>
+        </w:rPr>
+        <w:t>=</w:t>
+      </w:r>
+      <w:r>
+        <w:rPr>
+          <w:rFonts w:ascii="Courier New" w:eastAsia="Times New Roman" w:hAnsi="Courier New" w:cs="Courier New"/>
+          <w:color w:val="000000"/>
+          <w:sz w:val="20"/>
+          <w:szCs w:val="20"/>
+          <w:lang w:val="en-US" w:eastAsia="ru-RU"/>
+        </w:rPr>
+        <w:t xml:space="preserve"> re</w:t>
+      </w:r>
+      <w:r>
+        <w:rPr>
+          <w:rFonts w:ascii="Courier New" w:eastAsia="Times New Roman" w:hAnsi="Courier New" w:cs="Courier New"/>
+          <w:color w:val="806030"/>
+          <w:sz w:val="20"/>
+          <w:szCs w:val="20"/>
+          <w:lang w:val="en-US" w:eastAsia="ru-RU"/>
+        </w:rPr>
+        <w:t>.</w:t>
+      </w:r>
+      <w:r>
+        <w:rPr>
+          <w:rFonts w:ascii="Courier New" w:eastAsia="Times New Roman" w:hAnsi="Courier New" w:cs="Courier New"/>
+          <w:color w:val="000000"/>
+          <w:sz w:val="20"/>
+          <w:szCs w:val="20"/>
+          <w:lang w:val="en-US" w:eastAsia="ru-RU"/>
+        </w:rPr>
+        <w:t>split</w:t>
+      </w:r>
+      <w:r>
+        <w:rPr>
+          <w:rFonts w:ascii="Courier New" w:eastAsia="Times New Roman" w:hAnsi="Courier New" w:cs="Courier New"/>
+          <w:color w:val="806030"/>
+          <w:sz w:val="20"/>
+          <w:szCs w:val="20"/>
+          <w:lang w:val="en-US" w:eastAsia="ru-RU"/>
+        </w:rPr>
+        <w:t>(</w:t>
+      </w:r>
+      <w:r>
+        <w:rPr>
+          <w:rFonts w:ascii="Courier New" w:eastAsia="Times New Roman" w:hAnsi="Courier New" w:cs="Courier New"/>
+          <w:color w:val="800000"/>
+          <w:sz w:val="20"/>
+          <w:szCs w:val="20"/>
+          <w:lang w:val="en-US" w:eastAsia="ru-RU"/>
+        </w:rPr>
+        <w:t>r"</w:t>
+      </w:r>
+      <w:r>
+        <w:rPr>
+          <w:rFonts w:ascii="Courier New" w:eastAsia="Times New Roman" w:hAnsi="Courier New" w:cs="Courier New"/>
+          <w:color w:val="E60000"/>
+          <w:sz w:val="20"/>
+          <w:szCs w:val="20"/>
+          <w:lang w:val="en-US" w:eastAsia="ru-RU"/>
+        </w:rPr>
+        <w:t>(\W+)</w:t>
+      </w:r>
+      <w:r>
+        <w:rPr>
+          <w:rFonts w:ascii="Courier New" w:eastAsia="Times New Roman" w:hAnsi="Courier New" w:cs="Courier New"/>
+          <w:color w:val="800000"/>
+          <w:sz w:val="20"/>
+          <w:szCs w:val="20"/>
+          <w:lang w:val="en-US" w:eastAsia="ru-RU"/>
+        </w:rPr>
+        <w:t>"</w:t>
+      </w:r>
+      <w:r>
+        <w:rPr>
+          <w:rFonts w:ascii="Courier New" w:eastAsia="Times New Roman" w:hAnsi="Courier New" w:cs="Courier New"/>
+          <w:color w:val="806030"/>
+          <w:sz w:val="20"/>
+          <w:szCs w:val="20"/>
+          <w:lang w:val="en-US" w:eastAsia="ru-RU"/>
+        </w:rPr>
+        <w:t>,</w:t>
+      </w:r>
+      <w:r>
+        <w:rPr>
+          <w:rFonts w:ascii="Courier New" w:eastAsia="Times New Roman" w:hAnsi="Courier New" w:cs="Courier New"/>
+          <w:color w:val="000000"/>
+          <w:sz w:val="20"/>
+          <w:szCs w:val="20"/>
+          <w:lang w:val="en-US" w:eastAsia="ru-RU"/>
+        </w:rPr>
+        <w:t xml:space="preserve"> inp</w:t>
+      </w:r>
+      <w:r>
+        <w:rPr>
+          <w:rFonts w:ascii="Courier New" w:eastAsia="Times New Roman" w:hAnsi="Courier New" w:cs="Courier New"/>
+          <w:color w:val="806030"/>
+          <w:sz w:val="20"/>
+          <w:szCs w:val="20"/>
+          <w:lang w:val="en-US" w:eastAsia="ru-RU"/>
+        </w:rPr>
+        <w:t>)</w:t>
+      </w:r>
+    </w:p>
+    <w:p>
+      <w:pPr>
+        <w:shd w:val="clear" w:color="auto" w:fill="F1F0F0"/>
+        <w:tabs>
+          <w:tab w:val="left" w:pos="916"/>
+          <w:tab w:val="left" w:pos="1832"/>
+          <w:tab w:val="left" w:pos="2748"/>
+          <w:tab w:val="left" w:pos="3664"/>
+          <w:tab w:val="left" w:pos="4580"/>
+          <w:tab w:val="left" w:pos="5496"/>
+          <w:tab w:val="left" w:pos="6412"/>
+          <w:tab w:val="left" w:pos="7328"/>
+          <w:tab w:val="left" w:pos="8244"/>
+          <w:tab w:val="left" w:pos="9160"/>
+          <w:tab w:val="left" w:pos="10076"/>
+          <w:tab w:val="left" w:pos="10992"/>
+          <w:tab w:val="left" w:pos="11908"/>
+          <w:tab w:val="left" w:pos="12824"/>
+          <w:tab w:val="left" w:pos="13740"/>
+          <w:tab w:val="left" w:pos="14656"/>
+        </w:tabs>
+        <w:spacing w:after="0" w:line="240" w:lineRule="auto"/>
+        <w:ind w:firstLine="0"/>
+        <w:jc w:val="left"/>
+        <w:rPr>
+          <w:rFonts w:ascii="Courier New" w:eastAsia="Times New Roman" w:hAnsi="Courier New" w:cs="Courier New"/>
+          <w:color w:val="000000"/>
+          <w:sz w:val="20"/>
+          <w:szCs w:val="20"/>
+          <w:lang w:val="en-US" w:eastAsia="ru-RU"/>
+        </w:rPr>
+      </w:pPr>
+      <w:r>
+        <w:rPr>
+          <w:rFonts w:ascii="Courier New" w:eastAsia="Times New Roman" w:hAnsi="Courier New" w:cs="Courier New"/>
+          <w:color w:val="000000"/>
+          <w:sz w:val="20"/>
+          <w:szCs w:val="20"/>
+          <w:lang w:val="en-US" w:eastAsia="ru-RU"/>
+        </w:rPr>
+        <w:t xml:space="preserve">words1 </w:t>
+      </w:r>
+      <w:r>
+        <w:rPr>
+          <w:rFonts w:ascii="Courier New" w:eastAsia="Times New Roman" w:hAnsi="Courier New" w:cs="Courier New"/>
+          <w:color w:val="806030"/>
+          <w:sz w:val="20"/>
+          <w:szCs w:val="20"/>
+          <w:lang w:val="en-US" w:eastAsia="ru-RU"/>
+        </w:rPr>
+        <w:t>=</w:t>
+      </w:r>
+      <w:r>
+        <w:rPr>
+          <w:rFonts w:ascii="Courier New" w:eastAsia="Times New Roman" w:hAnsi="Courier New" w:cs="Courier New"/>
+          <w:color w:val="000000"/>
+          <w:sz w:val="20"/>
+          <w:szCs w:val="20"/>
+          <w:lang w:val="en-US" w:eastAsia="ru-RU"/>
+        </w:rPr>
+        <w:t xml:space="preserve"> </w:t>
+      </w:r>
+      <w:r>
+        <w:rPr>
+          <w:rFonts w:ascii="Courier New" w:eastAsia="Times New Roman" w:hAnsi="Courier New" w:cs="Courier New"/>
+          <w:color w:val="806030"/>
+          <w:sz w:val="20"/>
+          <w:szCs w:val="20"/>
+          <w:lang w:val="en-US" w:eastAsia="ru-RU"/>
+        </w:rPr>
+        <w:t>[]</w:t>
+      </w:r>
+    </w:p>
+    <w:p>
+      <w:pPr>
+        <w:shd w:val="clear" w:color="auto" w:fill="F1F0F0"/>
+        <w:tabs>
+          <w:tab w:val="left" w:pos="916"/>
+          <w:tab w:val="left" w:pos="1832"/>
+          <w:tab w:val="left" w:pos="2748"/>
+          <w:tab w:val="left" w:pos="3664"/>
+          <w:tab w:val="left" w:pos="4580"/>
+          <w:tab w:val="left" w:pos="5496"/>
+          <w:tab w:val="left" w:pos="6412"/>
+          <w:tab w:val="left" w:pos="7328"/>
+          <w:tab w:val="left" w:pos="8244"/>
+          <w:tab w:val="left" w:pos="9160"/>
+          <w:tab w:val="left" w:pos="10076"/>
+          <w:tab w:val="left" w:pos="10992"/>
+          <w:tab w:val="left" w:pos="11908"/>
+          <w:tab w:val="left" w:pos="12824"/>
+          <w:tab w:val="left" w:pos="13740"/>
+          <w:tab w:val="left" w:pos="14656"/>
+        </w:tabs>
+        <w:spacing w:after="0" w:line="240" w:lineRule="auto"/>
+        <w:ind w:firstLine="0"/>
+        <w:jc w:val="left"/>
+        <w:rPr>
+          <w:rFonts w:ascii="Courier New" w:eastAsia="Times New Roman" w:hAnsi="Courier New" w:cs="Courier New"/>
+          <w:color w:val="000000"/>
+          <w:sz w:val="20"/>
+          <w:szCs w:val="20"/>
+          <w:lang w:val="en-US" w:eastAsia="ru-RU"/>
+        </w:rPr>
+      </w:pPr>
+      <w:r>
+        <w:rPr>
+          <w:rFonts w:ascii="Courier New" w:eastAsia="Times New Roman" w:hAnsi="Courier New" w:cs="Courier New"/>
+          <w:color w:val="000000"/>
+          <w:sz w:val="20"/>
+          <w:szCs w:val="20"/>
+          <w:lang w:val="en-US" w:eastAsia="ru-RU"/>
+        </w:rPr>
+        <w:t>i</w:t>
+      </w:r>
+      <w:r>
+        <w:rPr>
+          <w:rFonts w:ascii="Courier New" w:eastAsia="Times New Roman" w:hAnsi="Courier New" w:cs="Courier New"/>
+          <w:color w:val="806030"/>
+          <w:sz w:val="20"/>
+          <w:szCs w:val="20"/>
+          <w:lang w:val="en-US" w:eastAsia="ru-RU"/>
+        </w:rPr>
+        <w:t>=</w:t>
+      </w:r>
+      <w:r>
+        <w:rPr>
+          <w:rFonts w:ascii="Courier New" w:eastAsia="Times New Roman" w:hAnsi="Courier New" w:cs="Courier New"/>
+          <w:color w:val="C00000"/>
+          <w:sz w:val="20"/>
+          <w:szCs w:val="20"/>
+          <w:lang w:val="en-US" w:eastAsia="ru-RU"/>
+        </w:rPr>
+        <w:t>0</w:t>
+      </w:r>
+    </w:p>
+    <w:p>
+      <w:pPr>
+        <w:shd w:val="clear" w:color="auto" w:fill="F1F0F0"/>
+        <w:tabs>
+          <w:tab w:val="left" w:pos="916"/>
+          <w:tab w:val="left" w:pos="1832"/>
+          <w:tab w:val="left" w:pos="2748"/>
+          <w:tab w:val="left" w:pos="3664"/>
+          <w:tab w:val="left" w:pos="4580"/>
+          <w:tab w:val="left" w:pos="5496"/>
+          <w:tab w:val="left" w:pos="6412"/>
+          <w:tab w:val="left" w:pos="7328"/>
+          <w:tab w:val="left" w:pos="8244"/>
+          <w:tab w:val="left" w:pos="9160"/>
+          <w:tab w:val="left" w:pos="10076"/>
+          <w:tab w:val="left" w:pos="10992"/>
+          <w:tab w:val="left" w:pos="11908"/>
+          <w:tab w:val="left" w:pos="12824"/>
+          <w:tab w:val="left" w:pos="13740"/>
+          <w:tab w:val="left" w:pos="14656"/>
+        </w:tabs>
+        <w:spacing w:after="0" w:line="240" w:lineRule="auto"/>
+        <w:ind w:firstLine="0"/>
+        <w:jc w:val="left"/>
+        <w:rPr>
+          <w:rFonts w:ascii="Courier New" w:eastAsia="Times New Roman" w:hAnsi="Courier New" w:cs="Courier New"/>
+          <w:color w:val="000000"/>
+          <w:sz w:val="20"/>
+          <w:szCs w:val="20"/>
+          <w:lang w:val="en-US" w:eastAsia="ru-RU"/>
+        </w:rPr>
+      </w:pPr>
+      <w:r>
+        <w:rPr>
+          <w:rFonts w:ascii="Courier New" w:eastAsia="Times New Roman" w:hAnsi="Courier New" w:cs="Courier New"/>
+          <w:b/>
+          <w:bCs/>
+          <w:color w:val="400000"/>
+          <w:sz w:val="20"/>
+          <w:szCs w:val="20"/>
+          <w:lang w:val="en-US" w:eastAsia="ru-RU"/>
+        </w:rPr>
+        <w:t>while</w:t>
+      </w:r>
+      <w:r>
+        <w:rPr>
+          <w:rFonts w:ascii="Courier New" w:eastAsia="Times New Roman" w:hAnsi="Courier New" w:cs="Courier New"/>
+          <w:color w:val="000000"/>
+          <w:sz w:val="20"/>
+          <w:szCs w:val="20"/>
+          <w:lang w:val="en-US" w:eastAsia="ru-RU"/>
+        </w:rPr>
+        <w:t xml:space="preserve"> i</w:t>
+      </w:r>
+      <w:r>
+        <w:rPr>
+          <w:rFonts w:ascii="Courier New" w:eastAsia="Times New Roman" w:hAnsi="Courier New" w:cs="Courier New"/>
+          <w:color w:val="44AADD"/>
+          <w:sz w:val="20"/>
+          <w:szCs w:val="20"/>
+          <w:lang w:val="en-US" w:eastAsia="ru-RU"/>
+        </w:rPr>
+        <w:t>&lt;</w:t>
+      </w:r>
+      <w:r>
+        <w:rPr>
+          <w:rFonts w:ascii="Courier New" w:eastAsia="Times New Roman" w:hAnsi="Courier New" w:cs="Courier New"/>
+          <w:b/>
+          <w:bCs/>
+          <w:color w:val="800000"/>
+          <w:sz w:val="20"/>
+          <w:szCs w:val="20"/>
+          <w:lang w:val="en-US" w:eastAsia="ru-RU"/>
+        </w:rPr>
+        <w:t>len</w:t>
+      </w:r>
+      <w:r>
+        <w:rPr>
+          <w:rFonts w:ascii="Courier New" w:eastAsia="Times New Roman" w:hAnsi="Courier New" w:cs="Courier New"/>
+          <w:color w:val="806030"/>
+          <w:sz w:val="20"/>
+          <w:szCs w:val="20"/>
+          <w:lang w:val="en-US" w:eastAsia="ru-RU"/>
+        </w:rPr>
+        <w:t>(</w:t>
+      </w:r>
+      <w:r>
+        <w:rPr>
+          <w:rFonts w:ascii="Courier New" w:eastAsia="Times New Roman" w:hAnsi="Courier New" w:cs="Courier New"/>
+          <w:color w:val="000000"/>
+          <w:sz w:val="20"/>
+          <w:szCs w:val="20"/>
+          <w:lang w:val="en-US" w:eastAsia="ru-RU"/>
+        </w:rPr>
+        <w:t>words</w:t>
+      </w:r>
+      <w:r>
+        <w:rPr>
+          <w:rFonts w:ascii="Courier New" w:eastAsia="Times New Roman" w:hAnsi="Courier New" w:cs="Courier New"/>
+          <w:color w:val="806030"/>
+          <w:sz w:val="20"/>
+          <w:szCs w:val="20"/>
+          <w:lang w:val="en-US" w:eastAsia="ru-RU"/>
+        </w:rPr>
+        <w:t>)</w:t>
+      </w:r>
+      <w:r>
+        <w:rPr>
+          <w:rFonts w:ascii="Courier New" w:eastAsia="Times New Roman" w:hAnsi="Courier New" w:cs="Courier New"/>
+          <w:color w:val="44AADD"/>
+          <w:sz w:val="20"/>
+          <w:szCs w:val="20"/>
+          <w:lang w:val="en-US" w:eastAsia="ru-RU"/>
+        </w:rPr>
+        <w:t>-</w:t>
+      </w:r>
+      <w:r>
+        <w:rPr>
+          <w:rFonts w:ascii="Courier New" w:eastAsia="Times New Roman" w:hAnsi="Courier New" w:cs="Courier New"/>
+          <w:color w:val="C00000"/>
+          <w:sz w:val="20"/>
+          <w:szCs w:val="20"/>
+          <w:lang w:val="en-US" w:eastAsia="ru-RU"/>
+        </w:rPr>
+        <w:t>2</w:t>
+      </w:r>
+      <w:r>
+        <w:rPr>
+          <w:rFonts w:ascii="Courier New" w:eastAsia="Times New Roman" w:hAnsi="Courier New" w:cs="Courier New"/>
+          <w:color w:val="806030"/>
+          <w:sz w:val="20"/>
+          <w:szCs w:val="20"/>
+          <w:lang w:val="en-US" w:eastAsia="ru-RU"/>
+        </w:rPr>
+        <w:t>:</w:t>
+      </w:r>
+    </w:p>
+    <w:p>
+      <w:pPr>
+        <w:shd w:val="clear" w:color="auto" w:fill="F1F0F0"/>
+        <w:tabs>
+          <w:tab w:val="left" w:pos="916"/>
+          <w:tab w:val="left" w:pos="1832"/>
+          <w:tab w:val="left" w:pos="2748"/>
+          <w:tab w:val="left" w:pos="3664"/>
+          <w:tab w:val="left" w:pos="4580"/>
+          <w:tab w:val="left" w:pos="5496"/>
+          <w:tab w:val="left" w:pos="6412"/>
+          <w:tab w:val="left" w:pos="7328"/>
+          <w:tab w:val="left" w:pos="8244"/>
+          <w:tab w:val="left" w:pos="9160"/>
+          <w:tab w:val="left" w:pos="10076"/>
+          <w:tab w:val="left" w:pos="10992"/>
+          <w:tab w:val="left" w:pos="11908"/>
+          <w:tab w:val="left" w:pos="12824"/>
+          <w:tab w:val="left" w:pos="13740"/>
+          <w:tab w:val="left" w:pos="14656"/>
+        </w:tabs>
+        <w:spacing w:after="0" w:line="240" w:lineRule="auto"/>
+        <w:ind w:firstLine="0"/>
+        <w:jc w:val="left"/>
+        <w:rPr>
+          <w:rFonts w:ascii="Courier New" w:eastAsia="Times New Roman" w:hAnsi="Courier New" w:cs="Courier New"/>
+          <w:color w:val="000000"/>
+          <w:sz w:val="20"/>
+          <w:szCs w:val="20"/>
+          <w:lang w:val="en-US" w:eastAsia="ru-RU"/>
+        </w:rPr>
+      </w:pPr>
+      <w:r>
+        <w:rPr>
+          <w:rFonts w:ascii="Courier New" w:eastAsia="Times New Roman" w:hAnsi="Courier New" w:cs="Courier New"/>
+          <w:color w:val="000000"/>
+          <w:sz w:val="20"/>
+          <w:szCs w:val="20"/>
+          <w:lang w:val="en-US" w:eastAsia="ru-RU"/>
+        </w:rPr>
+        <w:t xml:space="preserve">    words1</w:t>
+      </w:r>
+      <w:r>
+        <w:rPr>
+          <w:rFonts w:ascii="Courier New" w:eastAsia="Times New Roman" w:hAnsi="Courier New" w:cs="Courier New"/>
+          <w:color w:val="806030"/>
+          <w:sz w:val="20"/>
+          <w:szCs w:val="20"/>
+          <w:lang w:val="en-US" w:eastAsia="ru-RU"/>
+        </w:rPr>
+        <w:t>.</w:t>
+      </w:r>
+      <w:r>
+        <w:rPr>
+          <w:rFonts w:ascii="Courier New" w:eastAsia="Times New Roman" w:hAnsi="Courier New" w:cs="Courier New"/>
+          <w:color w:val="000000"/>
+          <w:sz w:val="20"/>
+          <w:szCs w:val="20"/>
+          <w:lang w:val="en-US" w:eastAsia="ru-RU"/>
+        </w:rPr>
+        <w:t>append</w:t>
+      </w:r>
+      <w:r>
+        <w:rPr>
+          <w:rFonts w:ascii="Courier New" w:eastAsia="Times New Roman" w:hAnsi="Courier New" w:cs="Courier New"/>
+          <w:color w:val="806030"/>
+          <w:sz w:val="20"/>
+          <w:szCs w:val="20"/>
+          <w:lang w:val="en-US" w:eastAsia="ru-RU"/>
+        </w:rPr>
+        <w:t>(</w:t>
+      </w:r>
+      <w:r>
+        <w:rPr>
+          <w:rFonts w:ascii="Courier New" w:eastAsia="Times New Roman" w:hAnsi="Courier New" w:cs="Courier New"/>
+          <w:color w:val="000000"/>
+          <w:sz w:val="20"/>
+          <w:szCs w:val="20"/>
+          <w:lang w:val="en-US" w:eastAsia="ru-RU"/>
+        </w:rPr>
+        <w:t>words</w:t>
+      </w:r>
+      <w:r>
+        <w:rPr>
+          <w:rFonts w:ascii="Courier New" w:eastAsia="Times New Roman" w:hAnsi="Courier New" w:cs="Courier New"/>
+          <w:color w:val="806030"/>
+          <w:sz w:val="20"/>
+          <w:szCs w:val="20"/>
+          <w:lang w:val="en-US" w:eastAsia="ru-RU"/>
+        </w:rPr>
+        <w:t>[</w:t>
+      </w:r>
+      <w:r>
+        <w:rPr>
+          <w:rFonts w:ascii="Courier New" w:eastAsia="Times New Roman" w:hAnsi="Courier New" w:cs="Courier New"/>
+          <w:color w:val="000000"/>
+          <w:sz w:val="20"/>
+          <w:szCs w:val="20"/>
+          <w:lang w:val="en-US" w:eastAsia="ru-RU"/>
+        </w:rPr>
+        <w:t>i</w:t>
+      </w:r>
+      <w:r>
+        <w:rPr>
+          <w:rFonts w:ascii="Courier New" w:eastAsia="Times New Roman" w:hAnsi="Courier New" w:cs="Courier New"/>
+          <w:color w:val="806030"/>
+          <w:sz w:val="20"/>
+          <w:szCs w:val="20"/>
+          <w:lang w:val="en-US" w:eastAsia="ru-RU"/>
+        </w:rPr>
+        <w:t>])</w:t>
+      </w:r>
+    </w:p>
+    <w:p>
+      <w:pPr>
+        <w:shd w:val="clear" w:color="auto" w:fill="F1F0F0"/>
+        <w:tabs>
+          <w:tab w:val="left" w:pos="916"/>
+          <w:tab w:val="left" w:pos="1832"/>
+          <w:tab w:val="left" w:pos="2748"/>
+          <w:tab w:val="left" w:pos="3664"/>
+          <w:tab w:val="left" w:pos="4580"/>
+          <w:tab w:val="left" w:pos="5496"/>
+          <w:tab w:val="left" w:pos="6412"/>
+          <w:tab w:val="left" w:pos="7328"/>
+          <w:tab w:val="left" w:pos="8244"/>
+          <w:tab w:val="left" w:pos="9160"/>
+          <w:tab w:val="left" w:pos="10076"/>
+          <w:tab w:val="left" w:pos="10992"/>
+          <w:tab w:val="left" w:pos="11908"/>
+          <w:tab w:val="left" w:pos="12824"/>
+          <w:tab w:val="left" w:pos="13740"/>
+          <w:tab w:val="left" w:pos="14656"/>
+        </w:tabs>
+        <w:spacing w:after="0" w:line="240" w:lineRule="auto"/>
+        <w:ind w:firstLine="0"/>
+        <w:jc w:val="left"/>
+        <w:rPr>
+          <w:rFonts w:ascii="Courier New" w:eastAsia="Times New Roman" w:hAnsi="Courier New" w:cs="Courier New"/>
+          <w:color w:val="000000"/>
+          <w:sz w:val="20"/>
+          <w:szCs w:val="20"/>
+          <w:lang w:val="en-US" w:eastAsia="ru-RU"/>
+        </w:rPr>
+      </w:pPr>
+      <w:r>
+        <w:rPr>
+          <w:rFonts w:ascii="Courier New" w:eastAsia="Times New Roman" w:hAnsi="Courier New" w:cs="Courier New"/>
+          <w:color w:val="000000"/>
+          <w:sz w:val="20"/>
+          <w:szCs w:val="20"/>
+          <w:lang w:val="en-US" w:eastAsia="ru-RU"/>
+        </w:rPr>
+        <w:t xml:space="preserve">    </w:t>
+      </w:r>
+      <w:r>
+        <w:rPr>
+          <w:rFonts w:ascii="Courier New" w:eastAsia="Times New Roman" w:hAnsi="Courier New" w:cs="Courier New"/>
+          <w:b/>
+          <w:bCs/>
+          <w:color w:val="400000"/>
+          <w:sz w:val="20"/>
+          <w:szCs w:val="20"/>
+          <w:lang w:val="en-US" w:eastAsia="ru-RU"/>
+        </w:rPr>
+        <w:t>if</w:t>
+      </w:r>
+      <w:r>
+        <w:rPr>
+          <w:rFonts w:ascii="Courier New" w:eastAsia="Times New Roman" w:hAnsi="Courier New" w:cs="Courier New"/>
+          <w:color w:val="000000"/>
+          <w:sz w:val="20"/>
+          <w:szCs w:val="20"/>
+          <w:lang w:val="en-US" w:eastAsia="ru-RU"/>
+        </w:rPr>
+        <w:t xml:space="preserve"> words</w:t>
+      </w:r>
+      <w:r>
+        <w:rPr>
+          <w:rFonts w:ascii="Courier New" w:eastAsia="Times New Roman" w:hAnsi="Courier New" w:cs="Courier New"/>
+          <w:color w:val="806030"/>
+          <w:sz w:val="20"/>
+          <w:szCs w:val="20"/>
+          <w:lang w:val="en-US" w:eastAsia="ru-RU"/>
+        </w:rPr>
+        <w:t>[</w:t>
+      </w:r>
+      <w:r>
+        <w:rPr>
+          <w:rFonts w:ascii="Courier New" w:eastAsia="Times New Roman" w:hAnsi="Courier New" w:cs="Courier New"/>
+          <w:color w:val="000000"/>
+          <w:sz w:val="20"/>
+          <w:szCs w:val="20"/>
+          <w:lang w:val="en-US" w:eastAsia="ru-RU"/>
+        </w:rPr>
+        <w:t>i</w:t>
+      </w:r>
+      <w:r>
+        <w:rPr>
+          <w:rFonts w:ascii="Courier New" w:eastAsia="Times New Roman" w:hAnsi="Courier New" w:cs="Courier New"/>
+          <w:color w:val="806030"/>
+          <w:sz w:val="20"/>
+          <w:szCs w:val="20"/>
+          <w:lang w:val="en-US" w:eastAsia="ru-RU"/>
+        </w:rPr>
+        <w:t>]</w:t>
+      </w:r>
+      <w:r>
+        <w:rPr>
+          <w:rFonts w:ascii="Courier New" w:eastAsia="Times New Roman" w:hAnsi="Courier New" w:cs="Courier New"/>
+          <w:color w:val="44AADD"/>
+          <w:sz w:val="20"/>
+          <w:szCs w:val="20"/>
+          <w:lang w:val="en-US" w:eastAsia="ru-RU"/>
+        </w:rPr>
+        <w:t>==</w:t>
+      </w:r>
+      <w:r>
+        <w:rPr>
+          <w:rFonts w:ascii="Courier New" w:eastAsia="Times New Roman" w:hAnsi="Courier New" w:cs="Courier New"/>
+          <w:color w:val="000000"/>
+          <w:sz w:val="20"/>
+          <w:szCs w:val="20"/>
+          <w:lang w:val="en-US" w:eastAsia="ru-RU"/>
+        </w:rPr>
+        <w:t>words</w:t>
+      </w:r>
+      <w:r>
+        <w:rPr>
+          <w:rFonts w:ascii="Courier New" w:eastAsia="Times New Roman" w:hAnsi="Courier New" w:cs="Courier New"/>
+          <w:color w:val="806030"/>
+          <w:sz w:val="20"/>
+          <w:szCs w:val="20"/>
+          <w:lang w:val="en-US" w:eastAsia="ru-RU"/>
+        </w:rPr>
+        <w:t>[</w:t>
+      </w:r>
+      <w:r>
+        <w:rPr>
+          <w:rFonts w:ascii="Courier New" w:eastAsia="Times New Roman" w:hAnsi="Courier New" w:cs="Courier New"/>
+          <w:color w:val="000000"/>
+          <w:sz w:val="20"/>
+          <w:szCs w:val="20"/>
+          <w:lang w:val="en-US" w:eastAsia="ru-RU"/>
+        </w:rPr>
+        <w:t>i</w:t>
+      </w:r>
+      <w:r>
+        <w:rPr>
+          <w:rFonts w:ascii="Courier New" w:eastAsia="Times New Roman" w:hAnsi="Courier New" w:cs="Courier New"/>
+          <w:color w:val="44AADD"/>
+          <w:sz w:val="20"/>
+          <w:szCs w:val="20"/>
+          <w:lang w:val="en-US" w:eastAsia="ru-RU"/>
+        </w:rPr>
+        <w:t>+</w:t>
+      </w:r>
+      <w:r>
+        <w:rPr>
+          <w:rFonts w:ascii="Courier New" w:eastAsia="Times New Roman" w:hAnsi="Courier New" w:cs="Courier New"/>
+          <w:color w:val="C00000"/>
+          <w:sz w:val="20"/>
+          <w:szCs w:val="20"/>
+          <w:lang w:val="en-US" w:eastAsia="ru-RU"/>
+        </w:rPr>
+        <w:t>2</w:t>
+      </w:r>
+      <w:r>
+        <w:rPr>
+          <w:rFonts w:ascii="Courier New" w:eastAsia="Times New Roman" w:hAnsi="Courier New" w:cs="Courier New"/>
+          <w:color w:val="806030"/>
+          <w:sz w:val="20"/>
+          <w:szCs w:val="20"/>
+          <w:lang w:val="en-US" w:eastAsia="ru-RU"/>
+        </w:rPr>
+        <w:t>]</w:t>
+      </w:r>
+      <w:r>
+        <w:rPr>
+          <w:rFonts w:ascii="Courier New" w:eastAsia="Times New Roman" w:hAnsi="Courier New" w:cs="Courier New"/>
+          <w:color w:val="000000"/>
+          <w:sz w:val="20"/>
+          <w:szCs w:val="20"/>
+          <w:lang w:val="en-US" w:eastAsia="ru-RU"/>
+        </w:rPr>
+        <w:t xml:space="preserve"> </w:t>
+      </w:r>
+      <w:r>
+        <w:rPr>
+          <w:rFonts w:ascii="Courier New" w:eastAsia="Times New Roman" w:hAnsi="Courier New" w:cs="Courier New"/>
+          <w:b/>
+          <w:bCs/>
+          <w:color w:val="400000"/>
+          <w:sz w:val="20"/>
+          <w:szCs w:val="20"/>
+          <w:lang w:val="en-US" w:eastAsia="ru-RU"/>
+        </w:rPr>
+        <w:t>and</w:t>
+      </w:r>
+      <w:r>
+        <w:rPr>
+          <w:rFonts w:ascii="Courier New" w:eastAsia="Times New Roman" w:hAnsi="Courier New" w:cs="Courier New"/>
+          <w:color w:val="000000"/>
+          <w:sz w:val="20"/>
+          <w:szCs w:val="20"/>
+          <w:lang w:val="en-US" w:eastAsia="ru-RU"/>
+        </w:rPr>
+        <w:t xml:space="preserve"> re</w:t>
+      </w:r>
+      <w:r>
+        <w:rPr>
+          <w:rFonts w:ascii="Courier New" w:eastAsia="Times New Roman" w:hAnsi="Courier New" w:cs="Courier New"/>
+          <w:color w:val="806030"/>
+          <w:sz w:val="20"/>
+          <w:szCs w:val="20"/>
+          <w:lang w:val="en-US" w:eastAsia="ru-RU"/>
+        </w:rPr>
+        <w:t>.</w:t>
+      </w:r>
+      <w:r>
+        <w:rPr>
+          <w:rFonts w:ascii="Courier New" w:eastAsia="Times New Roman" w:hAnsi="Courier New" w:cs="Courier New"/>
+          <w:color w:val="000000"/>
+          <w:sz w:val="20"/>
+          <w:szCs w:val="20"/>
+          <w:lang w:val="en-US" w:eastAsia="ru-RU"/>
+        </w:rPr>
+        <w:t>match</w:t>
+      </w:r>
+      <w:r>
+        <w:rPr>
+          <w:rFonts w:ascii="Courier New" w:eastAsia="Times New Roman" w:hAnsi="Courier New" w:cs="Courier New"/>
+          <w:color w:val="806030"/>
+          <w:sz w:val="20"/>
+          <w:szCs w:val="20"/>
+          <w:lang w:val="en-US" w:eastAsia="ru-RU"/>
+        </w:rPr>
+        <w:t>(</w:t>
+      </w:r>
+      <w:r>
+        <w:rPr>
+          <w:rFonts w:ascii="Courier New" w:eastAsia="Times New Roman" w:hAnsi="Courier New" w:cs="Courier New"/>
+          <w:color w:val="800000"/>
+          <w:sz w:val="20"/>
+          <w:szCs w:val="20"/>
+          <w:lang w:val="en-US" w:eastAsia="ru-RU"/>
+        </w:rPr>
+        <w:t>'</w:t>
+      </w:r>
+      <w:r>
+        <w:rPr>
+          <w:rFonts w:ascii="Courier New" w:eastAsia="Times New Roman" w:hAnsi="Courier New" w:cs="Courier New"/>
+          <w:color w:val="EE00EE"/>
+          <w:sz w:val="20"/>
+          <w:szCs w:val="20"/>
+          <w:lang w:val="en-US" w:eastAsia="ru-RU"/>
+        </w:rPr>
+        <w:t>\</w:t>
+      </w:r>
+      <w:r>
+        <w:rPr>
+          <w:rFonts w:ascii="Courier New" w:eastAsia="Times New Roman" w:hAnsi="Courier New" w:cs="Courier New"/>
+          <w:color w:val="E60000"/>
+          <w:sz w:val="20"/>
+          <w:szCs w:val="20"/>
+          <w:lang w:val="en-US" w:eastAsia="ru-RU"/>
+        </w:rPr>
+        <w:t>w</w:t>
+      </w:r>
+      <w:r>
+        <w:rPr>
+          <w:rFonts w:ascii="Courier New" w:eastAsia="Times New Roman" w:hAnsi="Courier New" w:cs="Courier New"/>
+          <w:color w:val="800000"/>
+          <w:sz w:val="20"/>
+          <w:szCs w:val="20"/>
+          <w:lang w:val="en-US" w:eastAsia="ru-RU"/>
+        </w:rPr>
+        <w:t>'</w:t>
+      </w:r>
+      <w:r>
+        <w:rPr>
+          <w:rFonts w:ascii="Courier New" w:eastAsia="Times New Roman" w:hAnsi="Courier New" w:cs="Courier New"/>
+          <w:color w:val="806030"/>
+          <w:sz w:val="20"/>
+          <w:szCs w:val="20"/>
+          <w:lang w:val="en-US" w:eastAsia="ru-RU"/>
+        </w:rPr>
+        <w:t>,</w:t>
+      </w:r>
+      <w:r>
+        <w:rPr>
+          <w:rFonts w:ascii="Courier New" w:eastAsia="Times New Roman" w:hAnsi="Courier New" w:cs="Courier New"/>
+          <w:color w:val="000000"/>
+          <w:sz w:val="20"/>
+          <w:szCs w:val="20"/>
+          <w:lang w:val="en-US" w:eastAsia="ru-RU"/>
+        </w:rPr>
+        <w:t>words</w:t>
+      </w:r>
+      <w:r>
+        <w:rPr>
+          <w:rFonts w:ascii="Courier New" w:eastAsia="Times New Roman" w:hAnsi="Courier New" w:cs="Courier New"/>
+          <w:color w:val="806030"/>
+          <w:sz w:val="20"/>
+          <w:szCs w:val="20"/>
+          <w:lang w:val="en-US" w:eastAsia="ru-RU"/>
+        </w:rPr>
+        <w:t>[</w:t>
+      </w:r>
+      <w:r>
+        <w:rPr>
+          <w:rFonts w:ascii="Courier New" w:eastAsia="Times New Roman" w:hAnsi="Courier New" w:cs="Courier New"/>
+          <w:color w:val="000000"/>
+          <w:sz w:val="20"/>
+          <w:szCs w:val="20"/>
+          <w:lang w:val="en-US" w:eastAsia="ru-RU"/>
+        </w:rPr>
+        <w:t>i</w:t>
+      </w:r>
+      <w:r>
+        <w:rPr>
+          <w:rFonts w:ascii="Courier New" w:eastAsia="Times New Roman" w:hAnsi="Courier New" w:cs="Courier New"/>
+          <w:color w:val="806030"/>
+          <w:sz w:val="20"/>
+          <w:szCs w:val="20"/>
+          <w:lang w:val="en-US" w:eastAsia="ru-RU"/>
+        </w:rPr>
+        <w:t>])</w:t>
+      </w:r>
+      <w:r>
+        <w:rPr>
+          <w:rFonts w:ascii="Courier New" w:eastAsia="Times New Roman" w:hAnsi="Courier New" w:cs="Courier New"/>
+          <w:color w:val="000000"/>
+          <w:sz w:val="20"/>
+          <w:szCs w:val="20"/>
+          <w:lang w:val="en-US" w:eastAsia="ru-RU"/>
+        </w:rPr>
+        <w:t xml:space="preserve"> </w:t>
+      </w:r>
+      <w:r>
+        <w:rPr>
+          <w:rFonts w:ascii="Courier New" w:eastAsia="Times New Roman" w:hAnsi="Courier New" w:cs="Courier New"/>
+          <w:b/>
+          <w:bCs/>
+          <w:color w:val="400000"/>
+          <w:sz w:val="20"/>
+          <w:szCs w:val="20"/>
+          <w:lang w:val="en-US" w:eastAsia="ru-RU"/>
+        </w:rPr>
+        <w:t>is</w:t>
+      </w:r>
+      <w:r>
+        <w:rPr>
+          <w:rFonts w:ascii="Courier New" w:eastAsia="Times New Roman" w:hAnsi="Courier New" w:cs="Courier New"/>
+          <w:color w:val="000000"/>
+          <w:sz w:val="20"/>
+          <w:szCs w:val="20"/>
+          <w:lang w:val="en-US" w:eastAsia="ru-RU"/>
+        </w:rPr>
+        <w:t xml:space="preserve"> </w:t>
+      </w:r>
+      <w:r>
+        <w:rPr>
+          <w:rFonts w:ascii="Courier New" w:eastAsia="Times New Roman" w:hAnsi="Courier New" w:cs="Courier New"/>
+          <w:b/>
+          <w:bCs/>
+          <w:color w:val="400000"/>
+          <w:sz w:val="20"/>
+          <w:szCs w:val="20"/>
+          <w:lang w:val="en-US" w:eastAsia="ru-RU"/>
+        </w:rPr>
+        <w:t>not</w:t>
+      </w:r>
+      <w:r>
+        <w:rPr>
+          <w:rFonts w:ascii="Courier New" w:eastAsia="Times New Roman" w:hAnsi="Courier New" w:cs="Courier New"/>
+          <w:color w:val="000000"/>
+          <w:sz w:val="20"/>
+          <w:szCs w:val="20"/>
+          <w:lang w:val="en-US" w:eastAsia="ru-RU"/>
+        </w:rPr>
+        <w:t xml:space="preserve"> </w:t>
+      </w:r>
+      <w:r>
+        <w:rPr>
+          <w:rFonts w:ascii="Courier New" w:eastAsia="Times New Roman" w:hAnsi="Courier New" w:cs="Courier New"/>
+          <w:color w:val="074726"/>
+          <w:sz w:val="20"/>
+          <w:szCs w:val="20"/>
+          <w:lang w:val="en-US" w:eastAsia="ru-RU"/>
+        </w:rPr>
+        <w:t>None</w:t>
+      </w:r>
+      <w:r>
+        <w:rPr>
+          <w:rFonts w:ascii="Courier New" w:eastAsia="Times New Roman" w:hAnsi="Courier New" w:cs="Courier New"/>
+          <w:color w:val="806030"/>
+          <w:sz w:val="20"/>
+          <w:szCs w:val="20"/>
+          <w:lang w:val="en-US" w:eastAsia="ru-RU"/>
+        </w:rPr>
+        <w:t>:</w:t>
+      </w:r>
+    </w:p>
+    <w:p>
+      <w:pPr>
+        <w:shd w:val="clear" w:color="auto" w:fill="F1F0F0"/>
+        <w:tabs>
+          <w:tab w:val="left" w:pos="916"/>
+          <w:tab w:val="left" w:pos="1832"/>
+          <w:tab w:val="left" w:pos="2748"/>
+          <w:tab w:val="left" w:pos="3664"/>
+          <w:tab w:val="left" w:pos="4580"/>
+          <w:tab w:val="left" w:pos="5496"/>
+          <w:tab w:val="left" w:pos="6412"/>
+          <w:tab w:val="left" w:pos="7328"/>
+          <w:tab w:val="left" w:pos="8244"/>
+          <w:tab w:val="left" w:pos="9160"/>
+          <w:tab w:val="left" w:pos="10076"/>
+          <w:tab w:val="left" w:pos="10992"/>
+          <w:tab w:val="left" w:pos="11908"/>
+          <w:tab w:val="left" w:pos="12824"/>
+          <w:tab w:val="left" w:pos="13740"/>
+          <w:tab w:val="left" w:pos="14656"/>
+        </w:tabs>
+        <w:spacing w:after="0" w:line="240" w:lineRule="auto"/>
+        <w:ind w:firstLine="0"/>
+        <w:jc w:val="left"/>
+        <w:rPr>
+          <w:rFonts w:ascii="Courier New" w:eastAsia="Times New Roman" w:hAnsi="Courier New" w:cs="Courier New"/>
+          <w:color w:val="000000"/>
+          <w:sz w:val="20"/>
+          <w:szCs w:val="20"/>
+          <w:lang w:val="en-US" w:eastAsia="ru-RU"/>
+        </w:rPr>
+      </w:pPr>
+      <w:r>
+        <w:rPr>
+          <w:rFonts w:ascii="Courier New" w:eastAsia="Times New Roman" w:hAnsi="Courier New" w:cs="Courier New"/>
+          <w:color w:val="000000"/>
+          <w:sz w:val="20"/>
+          <w:szCs w:val="20"/>
+          <w:lang w:val="en-US" w:eastAsia="ru-RU"/>
+        </w:rPr>
+        <w:t xml:space="preserve">        words1</w:t>
+      </w:r>
+      <w:r>
+        <w:rPr>
+          <w:rFonts w:ascii="Courier New" w:eastAsia="Times New Roman" w:hAnsi="Courier New" w:cs="Courier New"/>
+          <w:color w:val="806030"/>
+          <w:sz w:val="20"/>
+          <w:szCs w:val="20"/>
+          <w:lang w:val="en-US" w:eastAsia="ru-RU"/>
+        </w:rPr>
+        <w:t>.</w:t>
+      </w:r>
+      <w:r>
+        <w:rPr>
+          <w:rFonts w:ascii="Courier New" w:eastAsia="Times New Roman" w:hAnsi="Courier New" w:cs="Courier New"/>
+          <w:color w:val="000000"/>
+          <w:sz w:val="20"/>
+          <w:szCs w:val="20"/>
+          <w:lang w:val="en-US" w:eastAsia="ru-RU"/>
+        </w:rPr>
+        <w:t>append</w:t>
+      </w:r>
+      <w:r>
+        <w:rPr>
+          <w:rFonts w:ascii="Courier New" w:eastAsia="Times New Roman" w:hAnsi="Courier New" w:cs="Courier New"/>
+          <w:color w:val="806030"/>
+          <w:sz w:val="20"/>
+          <w:szCs w:val="20"/>
+          <w:lang w:val="en-US" w:eastAsia="ru-RU"/>
+        </w:rPr>
+        <w:t>(</w:t>
+      </w:r>
+      <w:r>
+        <w:rPr>
+          <w:rFonts w:ascii="Courier New" w:eastAsia="Times New Roman" w:hAnsi="Courier New" w:cs="Courier New"/>
+          <w:color w:val="000000"/>
+          <w:sz w:val="20"/>
+          <w:szCs w:val="20"/>
+          <w:lang w:val="en-US" w:eastAsia="ru-RU"/>
+        </w:rPr>
+        <w:t>words</w:t>
+      </w:r>
+      <w:r>
+        <w:rPr>
+          <w:rFonts w:ascii="Courier New" w:eastAsia="Times New Roman" w:hAnsi="Courier New" w:cs="Courier New"/>
+          <w:color w:val="806030"/>
+          <w:sz w:val="20"/>
+          <w:szCs w:val="20"/>
+          <w:lang w:val="en-US" w:eastAsia="ru-RU"/>
+        </w:rPr>
+        <w:t>[</w:t>
+      </w:r>
+      <w:r>
+        <w:rPr>
+          <w:rFonts w:ascii="Courier New" w:eastAsia="Times New Roman" w:hAnsi="Courier New" w:cs="Courier New"/>
+          <w:color w:val="000000"/>
+          <w:sz w:val="20"/>
+          <w:szCs w:val="20"/>
+          <w:lang w:val="en-US" w:eastAsia="ru-RU"/>
+        </w:rPr>
+        <w:t>i</w:t>
+      </w:r>
+      <w:r>
+        <w:rPr>
+          <w:rFonts w:ascii="Courier New" w:eastAsia="Times New Roman" w:hAnsi="Courier New" w:cs="Courier New"/>
+          <w:color w:val="44AADD"/>
+          <w:sz w:val="20"/>
+          <w:szCs w:val="20"/>
+          <w:lang w:val="en-US" w:eastAsia="ru-RU"/>
+        </w:rPr>
+        <w:t>+</w:t>
+      </w:r>
+      <w:r>
+        <w:rPr>
+          <w:rFonts w:ascii="Courier New" w:eastAsia="Times New Roman" w:hAnsi="Courier New" w:cs="Courier New"/>
+          <w:color w:val="C00000"/>
+          <w:sz w:val="20"/>
+          <w:szCs w:val="20"/>
+          <w:lang w:val="en-US" w:eastAsia="ru-RU"/>
+        </w:rPr>
+        <w:t>1</w:t>
+      </w:r>
+      <w:r>
+        <w:rPr>
+          <w:rFonts w:ascii="Courier New" w:eastAsia="Times New Roman" w:hAnsi="Courier New" w:cs="Courier New"/>
+          <w:color w:val="806030"/>
+          <w:sz w:val="20"/>
+          <w:szCs w:val="20"/>
+          <w:lang w:val="en-US" w:eastAsia="ru-RU"/>
+        </w:rPr>
+        <w:t>])</w:t>
+      </w:r>
+    </w:p>
+    <w:p>
+      <w:pPr>
+        <w:shd w:val="clear" w:color="auto" w:fill="F1F0F0"/>
+        <w:tabs>
+          <w:tab w:val="left" w:pos="916"/>
+          <w:tab w:val="left" w:pos="1832"/>
+          <w:tab w:val="left" w:pos="2748"/>
+          <w:tab w:val="left" w:pos="3664"/>
+          <w:tab w:val="left" w:pos="4580"/>
+          <w:tab w:val="left" w:pos="5496"/>
+          <w:tab w:val="left" w:pos="6412"/>
+          <w:tab w:val="left" w:pos="7328"/>
+          <w:tab w:val="left" w:pos="8244"/>
+          <w:tab w:val="left" w:pos="9160"/>
+          <w:tab w:val="left" w:pos="10076"/>
+          <w:tab w:val="left" w:pos="10992"/>
+          <w:tab w:val="left" w:pos="11908"/>
+          <w:tab w:val="left" w:pos="12824"/>
+          <w:tab w:val="left" w:pos="13740"/>
+          <w:tab w:val="left" w:pos="14656"/>
+        </w:tabs>
+        <w:spacing w:after="0" w:line="240" w:lineRule="auto"/>
+        <w:ind w:firstLine="0"/>
+        <w:jc w:val="left"/>
+        <w:rPr>
+          <w:rFonts w:ascii="Courier New" w:eastAsia="Times New Roman" w:hAnsi="Courier New" w:cs="Courier New"/>
+          <w:color w:val="000000"/>
+          <w:sz w:val="20"/>
+          <w:szCs w:val="20"/>
+          <w:lang w:val="en-US" w:eastAsia="ru-RU"/>
+        </w:rPr>
+      </w:pPr>
+      <w:r>
+        <w:rPr>
+          <w:rFonts w:ascii="Courier New" w:eastAsia="Times New Roman" w:hAnsi="Courier New" w:cs="Courier New"/>
+          <w:color w:val="000000"/>
+          <w:sz w:val="20"/>
+          <w:szCs w:val="20"/>
+          <w:lang w:val="en-US" w:eastAsia="ru-RU"/>
+        </w:rPr>
+        <w:t xml:space="preserve">        i</w:t>
+      </w:r>
+      <w:r>
+        <w:rPr>
+          <w:rFonts w:ascii="Courier New" w:eastAsia="Times New Roman" w:hAnsi="Courier New" w:cs="Courier New"/>
+          <w:color w:val="44AADD"/>
+          <w:sz w:val="20"/>
+          <w:szCs w:val="20"/>
+          <w:lang w:val="en-US" w:eastAsia="ru-RU"/>
+        </w:rPr>
+        <w:t>+</w:t>
+      </w:r>
+      <w:r>
+        <w:rPr>
+          <w:rFonts w:ascii="Courier New" w:eastAsia="Times New Roman" w:hAnsi="Courier New" w:cs="Courier New"/>
+          <w:color w:val="806030"/>
+          <w:sz w:val="20"/>
+          <w:szCs w:val="20"/>
+          <w:lang w:val="en-US" w:eastAsia="ru-RU"/>
+        </w:rPr>
+        <w:t>=</w:t>
+      </w:r>
+      <w:r>
+        <w:rPr>
+          <w:rFonts w:ascii="Courier New" w:eastAsia="Times New Roman" w:hAnsi="Courier New" w:cs="Courier New"/>
+          <w:color w:val="C00000"/>
+          <w:sz w:val="20"/>
+          <w:szCs w:val="20"/>
+          <w:lang w:val="en-US" w:eastAsia="ru-RU"/>
+        </w:rPr>
+        <w:t>2</w:t>
+      </w:r>
+    </w:p>
+    <w:p>
+      <w:pPr>
+        <w:shd w:val="clear" w:color="auto" w:fill="F1F0F0"/>
+        <w:tabs>
+          <w:tab w:val="left" w:pos="916"/>
+          <w:tab w:val="left" w:pos="1832"/>
+          <w:tab w:val="left" w:pos="2748"/>
+          <w:tab w:val="left" w:pos="3664"/>
+          <w:tab w:val="left" w:pos="4580"/>
+          <w:tab w:val="left" w:pos="5496"/>
+          <w:tab w:val="left" w:pos="6412"/>
+          <w:tab w:val="left" w:pos="7328"/>
+          <w:tab w:val="left" w:pos="8244"/>
+          <w:tab w:val="left" w:pos="9160"/>
+          <w:tab w:val="left" w:pos="10076"/>
+          <w:tab w:val="left" w:pos="10992"/>
+          <w:tab w:val="left" w:pos="11908"/>
+          <w:tab w:val="left" w:pos="12824"/>
+          <w:tab w:val="left" w:pos="13740"/>
+          <w:tab w:val="left" w:pos="14656"/>
+        </w:tabs>
+        <w:spacing w:after="0" w:line="240" w:lineRule="auto"/>
+        <w:ind w:firstLine="0"/>
+        <w:jc w:val="left"/>
+        <w:rPr>
+          <w:rFonts w:ascii="Courier New" w:eastAsia="Times New Roman" w:hAnsi="Courier New" w:cs="Courier New"/>
+          <w:color w:val="000000"/>
+          <w:sz w:val="20"/>
+          <w:szCs w:val="20"/>
+          <w:lang w:val="en-US" w:eastAsia="ru-RU"/>
+        </w:rPr>
+      </w:pPr>
+      <w:r>
+        <w:rPr>
+          <w:rFonts w:ascii="Courier New" w:eastAsia="Times New Roman" w:hAnsi="Courier New" w:cs="Courier New"/>
+          <w:color w:val="000000"/>
+          <w:sz w:val="20"/>
+          <w:szCs w:val="20"/>
+          <w:lang w:val="en-US" w:eastAsia="ru-RU"/>
+        </w:rPr>
+        <w:t xml:space="preserve">    i</w:t>
+      </w:r>
+      <w:r>
+        <w:rPr>
+          <w:rFonts w:ascii="Courier New" w:eastAsia="Times New Roman" w:hAnsi="Courier New" w:cs="Courier New"/>
+          <w:color w:val="44AADD"/>
+          <w:sz w:val="20"/>
+          <w:szCs w:val="20"/>
+          <w:lang w:val="en-US" w:eastAsia="ru-RU"/>
+        </w:rPr>
+        <w:t>+</w:t>
+      </w:r>
+      <w:r>
+        <w:rPr>
+          <w:rFonts w:ascii="Courier New" w:eastAsia="Times New Roman" w:hAnsi="Courier New" w:cs="Courier New"/>
+          <w:color w:val="806030"/>
+          <w:sz w:val="20"/>
+          <w:szCs w:val="20"/>
+          <w:lang w:val="en-US" w:eastAsia="ru-RU"/>
+        </w:rPr>
+        <w:t>=</w:t>
+      </w:r>
+      <w:r>
+        <w:rPr>
+          <w:rFonts w:ascii="Courier New" w:eastAsia="Times New Roman" w:hAnsi="Courier New" w:cs="Courier New"/>
+          <w:color w:val="C00000"/>
+          <w:sz w:val="20"/>
+          <w:szCs w:val="20"/>
+          <w:lang w:val="en-US" w:eastAsia="ru-RU"/>
+        </w:rPr>
+        <w:t>1</w:t>
+      </w:r>
+    </w:p>
+    <w:p>
+      <w:pPr>
+        <w:shd w:val="clear" w:color="auto" w:fill="F1F0F0"/>
+        <w:tabs>
+          <w:tab w:val="left" w:pos="916"/>
+          <w:tab w:val="left" w:pos="1832"/>
+          <w:tab w:val="left" w:pos="2748"/>
+          <w:tab w:val="left" w:pos="3664"/>
+          <w:tab w:val="left" w:pos="4580"/>
+          <w:tab w:val="left" w:pos="5496"/>
+          <w:tab w:val="left" w:pos="6412"/>
+          <w:tab w:val="left" w:pos="7328"/>
+          <w:tab w:val="left" w:pos="8244"/>
+          <w:tab w:val="left" w:pos="9160"/>
+          <w:tab w:val="left" w:pos="10076"/>
+          <w:tab w:val="left" w:pos="10992"/>
+          <w:tab w:val="left" w:pos="11908"/>
+          <w:tab w:val="left" w:pos="12824"/>
+          <w:tab w:val="left" w:pos="13740"/>
+          <w:tab w:val="left" w:pos="14656"/>
+        </w:tabs>
+        <w:spacing w:after="0" w:line="240" w:lineRule="auto"/>
+        <w:ind w:firstLine="0"/>
+        <w:jc w:val="left"/>
+        <w:rPr>
+          <w:rFonts w:ascii="Courier New" w:eastAsia="Times New Roman" w:hAnsi="Courier New" w:cs="Courier New"/>
+          <w:color w:val="000000"/>
+          <w:sz w:val="20"/>
+          <w:szCs w:val="20"/>
+          <w:lang w:val="en-US" w:eastAsia="ru-RU"/>
+        </w:rPr>
+      </w:pPr>
+      <w:r>
+        <w:rPr>
+          <w:rFonts w:ascii="Courier New" w:eastAsia="Times New Roman" w:hAnsi="Courier New" w:cs="Courier New"/>
+          <w:color w:val="000000"/>
+          <w:sz w:val="20"/>
+          <w:szCs w:val="20"/>
+          <w:lang w:val="en-US" w:eastAsia="ru-RU"/>
+        </w:rPr>
+        <w:t xml:space="preserve">i </w:t>
+      </w:r>
+      <w:r>
+        <w:rPr>
+          <w:rFonts w:ascii="Courier New" w:eastAsia="Times New Roman" w:hAnsi="Courier New" w:cs="Courier New"/>
+          <w:color w:val="806030"/>
+          <w:sz w:val="20"/>
+          <w:szCs w:val="20"/>
+          <w:lang w:val="en-US" w:eastAsia="ru-RU"/>
+        </w:rPr>
+        <w:t>=</w:t>
+      </w:r>
+      <w:r>
+        <w:rPr>
+          <w:rFonts w:ascii="Courier New" w:eastAsia="Times New Roman" w:hAnsi="Courier New" w:cs="Courier New"/>
+          <w:color w:val="C00000"/>
+          <w:sz w:val="20"/>
+          <w:szCs w:val="20"/>
+          <w:lang w:val="en-US" w:eastAsia="ru-RU"/>
+        </w:rPr>
+        <w:t>0</w:t>
+      </w:r>
+    </w:p>
+    <w:p>
+      <w:pPr>
+        <w:shd w:val="clear" w:color="auto" w:fill="F1F0F0"/>
+        <w:tabs>
+          <w:tab w:val="left" w:pos="916"/>
+          <w:tab w:val="left" w:pos="1832"/>
+          <w:tab w:val="left" w:pos="2748"/>
+          <w:tab w:val="left" w:pos="3664"/>
+          <w:tab w:val="left" w:pos="4580"/>
+          <w:tab w:val="left" w:pos="5496"/>
+          <w:tab w:val="left" w:pos="6412"/>
+          <w:tab w:val="left" w:pos="7328"/>
+          <w:tab w:val="left" w:pos="8244"/>
+          <w:tab w:val="left" w:pos="9160"/>
+          <w:tab w:val="left" w:pos="10076"/>
+          <w:tab w:val="left" w:pos="10992"/>
+          <w:tab w:val="left" w:pos="11908"/>
+          <w:tab w:val="left" w:pos="12824"/>
+          <w:tab w:val="left" w:pos="13740"/>
+          <w:tab w:val="left" w:pos="14656"/>
+        </w:tabs>
+        <w:spacing w:after="0" w:line="240" w:lineRule="auto"/>
+        <w:ind w:firstLine="0"/>
+        <w:jc w:val="left"/>
+        <w:rPr>
+          <w:rFonts w:ascii="Courier New" w:eastAsia="Times New Roman" w:hAnsi="Courier New" w:cs="Courier New"/>
+          <w:color w:val="000000"/>
+          <w:sz w:val="20"/>
+          <w:szCs w:val="20"/>
+          <w:lang w:val="en-US" w:eastAsia="ru-RU"/>
+        </w:rPr>
+      </w:pPr>
+      <w:r>
+        <w:rPr>
+          <w:rFonts w:ascii="Courier New" w:eastAsia="Times New Roman" w:hAnsi="Courier New" w:cs="Courier New"/>
+          <w:b/>
+          <w:bCs/>
+          <w:color w:val="400000"/>
+          <w:sz w:val="20"/>
+          <w:szCs w:val="20"/>
+          <w:lang w:val="en-US" w:eastAsia="ru-RU"/>
+        </w:rPr>
+        <w:t>while</w:t>
+      </w:r>
+      <w:r>
+        <w:rPr>
+          <w:rFonts w:ascii="Courier New" w:eastAsia="Times New Roman" w:hAnsi="Courier New" w:cs="Courier New"/>
+          <w:color w:val="000000"/>
+          <w:sz w:val="20"/>
+          <w:szCs w:val="20"/>
+          <w:lang w:val="en-US" w:eastAsia="ru-RU"/>
+        </w:rPr>
+        <w:t xml:space="preserve"> i</w:t>
+      </w:r>
+      <w:r>
+        <w:rPr>
+          <w:rFonts w:ascii="Courier New" w:eastAsia="Times New Roman" w:hAnsi="Courier New" w:cs="Courier New"/>
+          <w:color w:val="44AADD"/>
+          <w:sz w:val="20"/>
+          <w:szCs w:val="20"/>
+          <w:lang w:val="en-US" w:eastAsia="ru-RU"/>
+        </w:rPr>
+        <w:t>&lt;</w:t>
+      </w:r>
+      <w:r>
+        <w:rPr>
+          <w:rFonts w:ascii="Courier New" w:eastAsia="Times New Roman" w:hAnsi="Courier New" w:cs="Courier New"/>
+          <w:b/>
+          <w:bCs/>
+          <w:color w:val="800000"/>
+          <w:sz w:val="20"/>
+          <w:szCs w:val="20"/>
+          <w:lang w:val="en-US" w:eastAsia="ru-RU"/>
+        </w:rPr>
+        <w:t>len</w:t>
+      </w:r>
+      <w:r>
+        <w:rPr>
+          <w:rFonts w:ascii="Courier New" w:eastAsia="Times New Roman" w:hAnsi="Courier New" w:cs="Courier New"/>
+          <w:color w:val="806030"/>
+          <w:sz w:val="20"/>
+          <w:szCs w:val="20"/>
+          <w:lang w:val="en-US" w:eastAsia="ru-RU"/>
+        </w:rPr>
+        <w:t>(</w:t>
+      </w:r>
+      <w:r>
+        <w:rPr>
+          <w:rFonts w:ascii="Courier New" w:eastAsia="Times New Roman" w:hAnsi="Courier New" w:cs="Courier New"/>
+          <w:color w:val="000000"/>
+          <w:sz w:val="20"/>
+          <w:szCs w:val="20"/>
+          <w:lang w:val="en-US" w:eastAsia="ru-RU"/>
+        </w:rPr>
+        <w:t>words1</w:t>
+      </w:r>
+      <w:r>
+        <w:rPr>
+          <w:rFonts w:ascii="Courier New" w:eastAsia="Times New Roman" w:hAnsi="Courier New" w:cs="Courier New"/>
+          <w:color w:val="806030"/>
+          <w:sz w:val="20"/>
+          <w:szCs w:val="20"/>
+          <w:lang w:val="en-US" w:eastAsia="ru-RU"/>
+        </w:rPr>
+        <w:t>)</w:t>
+      </w:r>
+      <w:r>
+        <w:rPr>
+          <w:rFonts w:ascii="Courier New" w:eastAsia="Times New Roman" w:hAnsi="Courier New" w:cs="Courier New"/>
+          <w:color w:val="44AADD"/>
+          <w:sz w:val="20"/>
+          <w:szCs w:val="20"/>
+          <w:lang w:val="en-US" w:eastAsia="ru-RU"/>
+        </w:rPr>
+        <w:t>-</w:t>
+      </w:r>
+      <w:r>
+        <w:rPr>
+          <w:rFonts w:ascii="Courier New" w:eastAsia="Times New Roman" w:hAnsi="Courier New" w:cs="Courier New"/>
+          <w:color w:val="C00000"/>
+          <w:sz w:val="20"/>
+          <w:szCs w:val="20"/>
+          <w:lang w:val="en-US" w:eastAsia="ru-RU"/>
+        </w:rPr>
+        <w:t>1</w:t>
+      </w:r>
+      <w:r>
+        <w:rPr>
+          <w:rFonts w:ascii="Courier New" w:eastAsia="Times New Roman" w:hAnsi="Courier New" w:cs="Courier New"/>
+          <w:color w:val="806030"/>
+          <w:sz w:val="20"/>
+          <w:szCs w:val="20"/>
+          <w:lang w:val="en-US" w:eastAsia="ru-RU"/>
+        </w:rPr>
+        <w:t>:</w:t>
+      </w:r>
+    </w:p>
+    <w:p>
+      <w:pPr>
+        <w:shd w:val="clear" w:color="auto" w:fill="F1F0F0"/>
+        <w:tabs>
+          <w:tab w:val="left" w:pos="916"/>
+          <w:tab w:val="left" w:pos="1832"/>
+          <w:tab w:val="left" w:pos="2748"/>
+          <w:tab w:val="left" w:pos="3664"/>
+          <w:tab w:val="left" w:pos="4580"/>
+          <w:tab w:val="left" w:pos="5496"/>
+          <w:tab w:val="left" w:pos="6412"/>
+          <w:tab w:val="left" w:pos="7328"/>
+          <w:tab w:val="left" w:pos="8244"/>
+          <w:tab w:val="left" w:pos="9160"/>
+          <w:tab w:val="left" w:pos="10076"/>
+          <w:tab w:val="left" w:pos="10992"/>
+          <w:tab w:val="left" w:pos="11908"/>
+          <w:tab w:val="left" w:pos="12824"/>
+          <w:tab w:val="left" w:pos="13740"/>
+          <w:tab w:val="left" w:pos="14656"/>
+        </w:tabs>
+        <w:spacing w:after="0" w:line="240" w:lineRule="auto"/>
+        <w:ind w:firstLine="0"/>
+        <w:jc w:val="left"/>
+        <w:rPr>
+          <w:rFonts w:ascii="Courier New" w:eastAsia="Times New Roman" w:hAnsi="Courier New" w:cs="Courier New"/>
+          <w:color w:val="000000"/>
+          <w:sz w:val="20"/>
+          <w:szCs w:val="20"/>
+          <w:lang w:val="en-US" w:eastAsia="ru-RU"/>
+        </w:rPr>
+      </w:pPr>
+      <w:r>
+        <w:rPr>
+          <w:rFonts w:ascii="Courier New" w:eastAsia="Times New Roman" w:hAnsi="Courier New" w:cs="Courier New"/>
+          <w:color w:val="000000"/>
+          <w:sz w:val="20"/>
+          <w:szCs w:val="20"/>
+          <w:lang w:val="en-US" w:eastAsia="ru-RU"/>
+        </w:rPr>
+        <w:t xml:space="preserve">    </w:t>
+      </w:r>
+      <w:r>
+        <w:rPr>
+          <w:rFonts w:ascii="Courier New" w:eastAsia="Times New Roman" w:hAnsi="Courier New" w:cs="Courier New"/>
+          <w:b/>
+          <w:bCs/>
+          <w:color w:val="400000"/>
+          <w:sz w:val="20"/>
+          <w:szCs w:val="20"/>
+          <w:lang w:val="en-US" w:eastAsia="ru-RU"/>
+        </w:rPr>
+        <w:t>if</w:t>
+      </w:r>
+      <w:r>
+        <w:rPr>
+          <w:rFonts w:ascii="Courier New" w:eastAsia="Times New Roman" w:hAnsi="Courier New" w:cs="Courier New"/>
+          <w:color w:val="000000"/>
+          <w:sz w:val="20"/>
+          <w:szCs w:val="20"/>
+          <w:lang w:val="en-US" w:eastAsia="ru-RU"/>
+        </w:rPr>
+        <w:t xml:space="preserve"> re</w:t>
+      </w:r>
+      <w:r>
+        <w:rPr>
+          <w:rFonts w:ascii="Courier New" w:eastAsia="Times New Roman" w:hAnsi="Courier New" w:cs="Courier New"/>
+          <w:color w:val="806030"/>
+          <w:sz w:val="20"/>
+          <w:szCs w:val="20"/>
+          <w:lang w:val="en-US" w:eastAsia="ru-RU"/>
+        </w:rPr>
+        <w:t>.</w:t>
+      </w:r>
+      <w:r>
+        <w:rPr>
+          <w:rFonts w:ascii="Courier New" w:eastAsia="Times New Roman" w:hAnsi="Courier New" w:cs="Courier New"/>
+          <w:color w:val="000000"/>
+          <w:sz w:val="20"/>
+          <w:szCs w:val="20"/>
+          <w:lang w:val="en-US" w:eastAsia="ru-RU"/>
+        </w:rPr>
+        <w:t>match</w:t>
+      </w:r>
+      <w:r>
+        <w:rPr>
+          <w:rFonts w:ascii="Courier New" w:eastAsia="Times New Roman" w:hAnsi="Courier New" w:cs="Courier New"/>
+          <w:color w:val="806030"/>
+          <w:sz w:val="20"/>
+          <w:szCs w:val="20"/>
+          <w:lang w:val="en-US" w:eastAsia="ru-RU"/>
+        </w:rPr>
+        <w:t>(</w:t>
+      </w:r>
+      <w:r>
+        <w:rPr>
+          <w:rFonts w:ascii="Courier New" w:eastAsia="Times New Roman" w:hAnsi="Courier New" w:cs="Courier New"/>
+          <w:color w:val="800000"/>
+          <w:sz w:val="20"/>
+          <w:szCs w:val="20"/>
+          <w:lang w:val="en-US" w:eastAsia="ru-RU"/>
+        </w:rPr>
+        <w:t>'</w:t>
+      </w:r>
+      <w:r>
+        <w:rPr>
+          <w:rFonts w:ascii="Courier New" w:eastAsia="Times New Roman" w:hAnsi="Courier New" w:cs="Courier New"/>
+          <w:color w:val="EE00EE"/>
+          <w:sz w:val="20"/>
+          <w:szCs w:val="20"/>
+          <w:lang w:val="en-US" w:eastAsia="ru-RU"/>
+        </w:rPr>
+        <w:t>\</w:t>
+      </w:r>
+      <w:r>
+        <w:rPr>
+          <w:rFonts w:ascii="Courier New" w:eastAsia="Times New Roman" w:hAnsi="Courier New" w:cs="Courier New"/>
+          <w:color w:val="E60000"/>
+          <w:sz w:val="20"/>
+          <w:szCs w:val="20"/>
+          <w:lang w:val="en-US" w:eastAsia="ru-RU"/>
+        </w:rPr>
+        <w:t>W</w:t>
+      </w:r>
+      <w:r>
+        <w:rPr>
+          <w:rFonts w:ascii="Courier New" w:eastAsia="Times New Roman" w:hAnsi="Courier New" w:cs="Courier New"/>
+          <w:color w:val="800000"/>
+          <w:sz w:val="20"/>
+          <w:szCs w:val="20"/>
+          <w:lang w:val="en-US" w:eastAsia="ru-RU"/>
+        </w:rPr>
+        <w:t>'</w:t>
+      </w:r>
+      <w:r>
+        <w:rPr>
+          <w:rFonts w:ascii="Courier New" w:eastAsia="Times New Roman" w:hAnsi="Courier New" w:cs="Courier New"/>
+          <w:color w:val="806030"/>
+          <w:sz w:val="20"/>
+          <w:szCs w:val="20"/>
+          <w:lang w:val="en-US" w:eastAsia="ru-RU"/>
+        </w:rPr>
+        <w:t>,</w:t>
+      </w:r>
+      <w:r>
+        <w:rPr>
+          <w:rFonts w:ascii="Courier New" w:eastAsia="Times New Roman" w:hAnsi="Courier New" w:cs="Courier New"/>
+          <w:color w:val="000000"/>
+          <w:sz w:val="20"/>
+          <w:szCs w:val="20"/>
+          <w:lang w:val="en-US" w:eastAsia="ru-RU"/>
+        </w:rPr>
+        <w:t>words1</w:t>
+      </w:r>
+      <w:r>
+        <w:rPr>
+          <w:rFonts w:ascii="Courier New" w:eastAsia="Times New Roman" w:hAnsi="Courier New" w:cs="Courier New"/>
+          <w:color w:val="806030"/>
+          <w:sz w:val="20"/>
+          <w:szCs w:val="20"/>
+          <w:lang w:val="en-US" w:eastAsia="ru-RU"/>
+        </w:rPr>
+        <w:t>[</w:t>
+      </w:r>
+      <w:r>
+        <w:rPr>
+          <w:rFonts w:ascii="Courier New" w:eastAsia="Times New Roman" w:hAnsi="Courier New" w:cs="Courier New"/>
+          <w:color w:val="000000"/>
+          <w:sz w:val="20"/>
+          <w:szCs w:val="20"/>
+          <w:lang w:val="en-US" w:eastAsia="ru-RU"/>
+        </w:rPr>
+        <w:t>i</w:t>
+      </w:r>
+      <w:r>
+        <w:rPr>
+          <w:rFonts w:ascii="Courier New" w:eastAsia="Times New Roman" w:hAnsi="Courier New" w:cs="Courier New"/>
+          <w:color w:val="806030"/>
+          <w:sz w:val="20"/>
+          <w:szCs w:val="20"/>
+          <w:lang w:val="en-US" w:eastAsia="ru-RU"/>
+        </w:rPr>
+        <w:t>])</w:t>
+      </w:r>
+      <w:r>
+        <w:rPr>
+          <w:rFonts w:ascii="Courier New" w:eastAsia="Times New Roman" w:hAnsi="Courier New" w:cs="Courier New"/>
+          <w:color w:val="000000"/>
+          <w:sz w:val="20"/>
+          <w:szCs w:val="20"/>
+          <w:lang w:val="en-US" w:eastAsia="ru-RU"/>
+        </w:rPr>
+        <w:t xml:space="preserve"> </w:t>
+      </w:r>
+      <w:r>
+        <w:rPr>
+          <w:rFonts w:ascii="Courier New" w:eastAsia="Times New Roman" w:hAnsi="Courier New" w:cs="Courier New"/>
+          <w:b/>
+          <w:bCs/>
+          <w:color w:val="400000"/>
+          <w:sz w:val="20"/>
+          <w:szCs w:val="20"/>
+          <w:lang w:val="en-US" w:eastAsia="ru-RU"/>
+        </w:rPr>
+        <w:t>is</w:t>
+      </w:r>
+      <w:r>
+        <w:rPr>
+          <w:rFonts w:ascii="Courier New" w:eastAsia="Times New Roman" w:hAnsi="Courier New" w:cs="Courier New"/>
+          <w:color w:val="000000"/>
+          <w:sz w:val="20"/>
+          <w:szCs w:val="20"/>
+          <w:lang w:val="en-US" w:eastAsia="ru-RU"/>
+        </w:rPr>
+        <w:t xml:space="preserve"> </w:t>
+      </w:r>
+      <w:r>
+        <w:rPr>
+          <w:rFonts w:ascii="Courier New" w:eastAsia="Times New Roman" w:hAnsi="Courier New" w:cs="Courier New"/>
+          <w:b/>
+          <w:bCs/>
+          <w:color w:val="400000"/>
+          <w:sz w:val="20"/>
+          <w:szCs w:val="20"/>
+          <w:lang w:val="en-US" w:eastAsia="ru-RU"/>
+        </w:rPr>
+        <w:t>not</w:t>
+      </w:r>
+      <w:r>
+        <w:rPr>
+          <w:rFonts w:ascii="Courier New" w:eastAsia="Times New Roman" w:hAnsi="Courier New" w:cs="Courier New"/>
+          <w:color w:val="000000"/>
+          <w:sz w:val="20"/>
+          <w:szCs w:val="20"/>
+          <w:lang w:val="en-US" w:eastAsia="ru-RU"/>
+        </w:rPr>
+        <w:t xml:space="preserve"> </w:t>
+      </w:r>
+      <w:r>
+        <w:rPr>
+          <w:rFonts w:ascii="Courier New" w:eastAsia="Times New Roman" w:hAnsi="Courier New" w:cs="Courier New"/>
+          <w:color w:val="074726"/>
+          <w:sz w:val="20"/>
+          <w:szCs w:val="20"/>
+          <w:lang w:val="en-US" w:eastAsia="ru-RU"/>
+        </w:rPr>
+        <w:t>None</w:t>
+      </w:r>
+      <w:r>
+        <w:rPr>
+          <w:rFonts w:ascii="Courier New" w:eastAsia="Times New Roman" w:hAnsi="Courier New" w:cs="Courier New"/>
+          <w:color w:val="000000"/>
+          <w:sz w:val="20"/>
+          <w:szCs w:val="20"/>
+          <w:lang w:val="en-US" w:eastAsia="ru-RU"/>
+        </w:rPr>
+        <w:t xml:space="preserve"> </w:t>
+      </w:r>
+      <w:r>
+        <w:rPr>
+          <w:rFonts w:ascii="Courier New" w:eastAsia="Times New Roman" w:hAnsi="Courier New" w:cs="Courier New"/>
+          <w:b/>
+          <w:bCs/>
+          <w:color w:val="400000"/>
+          <w:sz w:val="20"/>
+          <w:szCs w:val="20"/>
+          <w:lang w:val="en-US" w:eastAsia="ru-RU"/>
+        </w:rPr>
+        <w:t>and</w:t>
+      </w:r>
+      <w:r>
+        <w:rPr>
+          <w:rFonts w:ascii="Courier New" w:eastAsia="Times New Roman" w:hAnsi="Courier New" w:cs="Courier New"/>
+          <w:color w:val="000000"/>
+          <w:sz w:val="20"/>
+          <w:szCs w:val="20"/>
+          <w:lang w:val="en-US" w:eastAsia="ru-RU"/>
+        </w:rPr>
+        <w:t xml:space="preserve"> re</w:t>
+      </w:r>
+      <w:r>
+        <w:rPr>
+          <w:rFonts w:ascii="Courier New" w:eastAsia="Times New Roman" w:hAnsi="Courier New" w:cs="Courier New"/>
+          <w:color w:val="806030"/>
+          <w:sz w:val="20"/>
+          <w:szCs w:val="20"/>
+          <w:lang w:val="en-US" w:eastAsia="ru-RU"/>
+        </w:rPr>
+        <w:t>.</w:t>
+      </w:r>
+      <w:r>
+        <w:rPr>
+          <w:rFonts w:ascii="Courier New" w:eastAsia="Times New Roman" w:hAnsi="Courier New" w:cs="Courier New"/>
+          <w:color w:val="000000"/>
+          <w:sz w:val="20"/>
+          <w:szCs w:val="20"/>
+          <w:lang w:val="en-US" w:eastAsia="ru-RU"/>
+        </w:rPr>
+        <w:t>match</w:t>
+      </w:r>
+      <w:r>
+        <w:rPr>
+          <w:rFonts w:ascii="Courier New" w:eastAsia="Times New Roman" w:hAnsi="Courier New" w:cs="Courier New"/>
+          <w:color w:val="806030"/>
+          <w:sz w:val="20"/>
+          <w:szCs w:val="20"/>
+          <w:lang w:val="en-US" w:eastAsia="ru-RU"/>
+        </w:rPr>
+        <w:t>(</w:t>
+      </w:r>
+      <w:r>
+        <w:rPr>
+          <w:rFonts w:ascii="Courier New" w:eastAsia="Times New Roman" w:hAnsi="Courier New" w:cs="Courier New"/>
+          <w:color w:val="800000"/>
+          <w:sz w:val="20"/>
+          <w:szCs w:val="20"/>
+          <w:lang w:val="en-US" w:eastAsia="ru-RU"/>
+        </w:rPr>
+        <w:t>'</w:t>
+      </w:r>
+      <w:r>
+        <w:rPr>
+          <w:rFonts w:ascii="Courier New" w:eastAsia="Times New Roman" w:hAnsi="Courier New" w:cs="Courier New"/>
+          <w:color w:val="EE00EE"/>
+          <w:sz w:val="20"/>
+          <w:szCs w:val="20"/>
+          <w:lang w:val="en-US" w:eastAsia="ru-RU"/>
+        </w:rPr>
+        <w:t>\</w:t>
+      </w:r>
+      <w:r>
+        <w:rPr>
+          <w:rFonts w:ascii="Courier New" w:eastAsia="Times New Roman" w:hAnsi="Courier New" w:cs="Courier New"/>
+          <w:color w:val="E60000"/>
+          <w:sz w:val="20"/>
+          <w:szCs w:val="20"/>
+          <w:lang w:val="en-US" w:eastAsia="ru-RU"/>
+        </w:rPr>
+        <w:t>W</w:t>
+      </w:r>
+      <w:r>
+        <w:rPr>
+          <w:rFonts w:ascii="Courier New" w:eastAsia="Times New Roman" w:hAnsi="Courier New" w:cs="Courier New"/>
+          <w:color w:val="800000"/>
+          <w:sz w:val="20"/>
+          <w:szCs w:val="20"/>
+          <w:lang w:val="en-US" w:eastAsia="ru-RU"/>
+        </w:rPr>
+        <w:t>'</w:t>
+      </w:r>
+      <w:r>
+        <w:rPr>
+          <w:rFonts w:ascii="Courier New" w:eastAsia="Times New Roman" w:hAnsi="Courier New" w:cs="Courier New"/>
+          <w:color w:val="806030"/>
+          <w:sz w:val="20"/>
+          <w:szCs w:val="20"/>
+          <w:lang w:val="en-US" w:eastAsia="ru-RU"/>
+        </w:rPr>
+        <w:t>,</w:t>
+      </w:r>
+      <w:r>
+        <w:rPr>
+          <w:rFonts w:ascii="Courier New" w:eastAsia="Times New Roman" w:hAnsi="Courier New" w:cs="Courier New"/>
+          <w:color w:val="000000"/>
+          <w:sz w:val="20"/>
+          <w:szCs w:val="20"/>
+          <w:lang w:val="en-US" w:eastAsia="ru-RU"/>
+        </w:rPr>
+        <w:t>words1</w:t>
+      </w:r>
+      <w:r>
+        <w:rPr>
+          <w:rFonts w:ascii="Courier New" w:eastAsia="Times New Roman" w:hAnsi="Courier New" w:cs="Courier New"/>
+          <w:color w:val="806030"/>
+          <w:sz w:val="20"/>
+          <w:szCs w:val="20"/>
+          <w:lang w:val="en-US" w:eastAsia="ru-RU"/>
+        </w:rPr>
+        <w:t>[</w:t>
+      </w:r>
+      <w:r>
+        <w:rPr>
+          <w:rFonts w:ascii="Courier New" w:eastAsia="Times New Roman" w:hAnsi="Courier New" w:cs="Courier New"/>
+          <w:color w:val="000000"/>
+          <w:sz w:val="20"/>
+          <w:szCs w:val="20"/>
+          <w:lang w:val="en-US" w:eastAsia="ru-RU"/>
+        </w:rPr>
+        <w:t>i</w:t>
+      </w:r>
+      <w:r>
+        <w:rPr>
+          <w:rFonts w:ascii="Courier New" w:eastAsia="Times New Roman" w:hAnsi="Courier New" w:cs="Courier New"/>
+          <w:color w:val="44AADD"/>
+          <w:sz w:val="20"/>
+          <w:szCs w:val="20"/>
+          <w:lang w:val="en-US" w:eastAsia="ru-RU"/>
+        </w:rPr>
+        <w:t>+</w:t>
+      </w:r>
+      <w:r>
+        <w:rPr>
+          <w:rFonts w:ascii="Courier New" w:eastAsia="Times New Roman" w:hAnsi="Courier New" w:cs="Courier New"/>
+          <w:color w:val="C00000"/>
+          <w:sz w:val="20"/>
+          <w:szCs w:val="20"/>
+          <w:lang w:val="en-US" w:eastAsia="ru-RU"/>
+        </w:rPr>
+        <w:t>1</w:t>
+      </w:r>
+      <w:r>
+        <w:rPr>
+          <w:rFonts w:ascii="Courier New" w:eastAsia="Times New Roman" w:hAnsi="Courier New" w:cs="Courier New"/>
+          <w:color w:val="806030"/>
+          <w:sz w:val="20"/>
+          <w:szCs w:val="20"/>
+          <w:lang w:val="en-US" w:eastAsia="ru-RU"/>
+        </w:rPr>
+        <w:t>])</w:t>
+      </w:r>
+      <w:r>
+        <w:rPr>
+          <w:rFonts w:ascii="Courier New" w:eastAsia="Times New Roman" w:hAnsi="Courier New" w:cs="Courier New"/>
+          <w:color w:val="000000"/>
+          <w:sz w:val="20"/>
+          <w:szCs w:val="20"/>
+          <w:lang w:val="en-US" w:eastAsia="ru-RU"/>
+        </w:rPr>
+        <w:t xml:space="preserve"> </w:t>
+      </w:r>
+      <w:r>
+        <w:rPr>
+          <w:rFonts w:ascii="Courier New" w:eastAsia="Times New Roman" w:hAnsi="Courier New" w:cs="Courier New"/>
+          <w:b/>
+          <w:bCs/>
+          <w:color w:val="400000"/>
+          <w:sz w:val="20"/>
+          <w:szCs w:val="20"/>
+          <w:lang w:val="en-US" w:eastAsia="ru-RU"/>
+        </w:rPr>
+        <w:t>is</w:t>
+      </w:r>
+      <w:r>
+        <w:rPr>
+          <w:rFonts w:ascii="Courier New" w:eastAsia="Times New Roman" w:hAnsi="Courier New" w:cs="Courier New"/>
+          <w:color w:val="000000"/>
+          <w:sz w:val="20"/>
+          <w:szCs w:val="20"/>
+          <w:lang w:val="en-US" w:eastAsia="ru-RU"/>
+        </w:rPr>
+        <w:t xml:space="preserve"> </w:t>
+      </w:r>
+      <w:r>
+        <w:rPr>
+          <w:rFonts w:ascii="Courier New" w:eastAsia="Times New Roman" w:hAnsi="Courier New" w:cs="Courier New"/>
+          <w:b/>
+          <w:bCs/>
+          <w:color w:val="400000"/>
+          <w:sz w:val="20"/>
+          <w:szCs w:val="20"/>
+          <w:lang w:val="en-US" w:eastAsia="ru-RU"/>
+        </w:rPr>
+        <w:t>not</w:t>
+      </w:r>
+      <w:r>
+        <w:rPr>
+          <w:rFonts w:ascii="Courier New" w:eastAsia="Times New Roman" w:hAnsi="Courier New" w:cs="Courier New"/>
+          <w:color w:val="000000"/>
+          <w:sz w:val="20"/>
+          <w:szCs w:val="20"/>
+          <w:lang w:val="en-US" w:eastAsia="ru-RU"/>
+        </w:rPr>
+        <w:t xml:space="preserve"> </w:t>
+      </w:r>
+      <w:r>
+        <w:rPr>
+          <w:rFonts w:ascii="Courier New" w:eastAsia="Times New Roman" w:hAnsi="Courier New" w:cs="Courier New"/>
+          <w:color w:val="074726"/>
+          <w:sz w:val="20"/>
+          <w:szCs w:val="20"/>
+          <w:lang w:val="en-US" w:eastAsia="ru-RU"/>
+        </w:rPr>
+        <w:t>None</w:t>
+      </w:r>
+      <w:r>
+        <w:rPr>
+          <w:rFonts w:ascii="Courier New" w:eastAsia="Times New Roman" w:hAnsi="Courier New" w:cs="Courier New"/>
+          <w:color w:val="806030"/>
+          <w:sz w:val="20"/>
+          <w:szCs w:val="20"/>
+          <w:lang w:val="en-US" w:eastAsia="ru-RU"/>
+        </w:rPr>
+        <w:t>:</w:t>
+      </w:r>
+    </w:p>
+    <w:p>
+      <w:pPr>
+        <w:shd w:val="clear" w:color="auto" w:fill="F1F0F0"/>
+        <w:tabs>
+          <w:tab w:val="left" w:pos="916"/>
+          <w:tab w:val="left" w:pos="1832"/>
+          <w:tab w:val="left" w:pos="2748"/>
+          <w:tab w:val="left" w:pos="3664"/>
+          <w:tab w:val="left" w:pos="4580"/>
+          <w:tab w:val="left" w:pos="5496"/>
+          <w:tab w:val="left" w:pos="6412"/>
+          <w:tab w:val="left" w:pos="7328"/>
+          <w:tab w:val="left" w:pos="8244"/>
+          <w:tab w:val="left" w:pos="9160"/>
+          <w:tab w:val="left" w:pos="10076"/>
+          <w:tab w:val="left" w:pos="10992"/>
+          <w:tab w:val="left" w:pos="11908"/>
+          <w:tab w:val="left" w:pos="12824"/>
+          <w:tab w:val="left" w:pos="13740"/>
+          <w:tab w:val="left" w:pos="14656"/>
+        </w:tabs>
+        <w:spacing w:after="0" w:line="240" w:lineRule="auto"/>
+        <w:ind w:firstLine="0"/>
+        <w:jc w:val="left"/>
+        <w:rPr>
+          <w:rFonts w:ascii="Courier New" w:eastAsia="Times New Roman" w:hAnsi="Courier New" w:cs="Courier New"/>
+          <w:color w:val="000000"/>
+          <w:sz w:val="20"/>
+          <w:szCs w:val="20"/>
+          <w:lang w:val="en-US" w:eastAsia="ru-RU"/>
+        </w:rPr>
+      </w:pPr>
+      <w:r>
+        <w:rPr>
+          <w:rFonts w:ascii="Courier New" w:eastAsia="Times New Roman" w:hAnsi="Courier New" w:cs="Courier New"/>
+          <w:color w:val="000000"/>
+          <w:sz w:val="20"/>
+          <w:szCs w:val="20"/>
+          <w:lang w:val="en-US" w:eastAsia="ru-RU"/>
+        </w:rPr>
+        <w:t xml:space="preserve">        words1</w:t>
+      </w:r>
+      <w:r>
+        <w:rPr>
+          <w:rFonts w:ascii="Courier New" w:eastAsia="Times New Roman" w:hAnsi="Courier New" w:cs="Courier New"/>
+          <w:color w:val="806030"/>
+          <w:sz w:val="20"/>
+          <w:szCs w:val="20"/>
+          <w:lang w:val="en-US" w:eastAsia="ru-RU"/>
+        </w:rPr>
+        <w:t>.</w:t>
+      </w:r>
+      <w:r>
+        <w:rPr>
+          <w:rFonts w:ascii="Courier New" w:eastAsia="Times New Roman" w:hAnsi="Courier New" w:cs="Courier New"/>
+          <w:color w:val="000000"/>
+          <w:sz w:val="20"/>
+          <w:szCs w:val="20"/>
+          <w:lang w:val="en-US" w:eastAsia="ru-RU"/>
+        </w:rPr>
+        <w:t>pop</w:t>
+      </w:r>
+      <w:r>
+        <w:rPr>
+          <w:rFonts w:ascii="Courier New" w:eastAsia="Times New Roman" w:hAnsi="Courier New" w:cs="Courier New"/>
+          <w:color w:val="806030"/>
+          <w:sz w:val="20"/>
+          <w:szCs w:val="20"/>
+          <w:lang w:val="en-US" w:eastAsia="ru-RU"/>
+        </w:rPr>
+        <w:t>(</w:t>
+      </w:r>
+      <w:r>
+        <w:rPr>
+          <w:rFonts w:ascii="Courier New" w:eastAsia="Times New Roman" w:hAnsi="Courier New" w:cs="Courier New"/>
+          <w:color w:val="000000"/>
+          <w:sz w:val="20"/>
+          <w:szCs w:val="20"/>
+          <w:lang w:val="en-US" w:eastAsia="ru-RU"/>
+        </w:rPr>
+        <w:t>i</w:t>
+      </w:r>
+      <w:r>
+        <w:rPr>
+          <w:rFonts w:ascii="Courier New" w:eastAsia="Times New Roman" w:hAnsi="Courier New" w:cs="Courier New"/>
+          <w:color w:val="806030"/>
+          <w:sz w:val="20"/>
+          <w:szCs w:val="20"/>
+          <w:lang w:val="en-US" w:eastAsia="ru-RU"/>
+        </w:rPr>
+        <w:t>)</w:t>
+      </w:r>
+    </w:p>
+    <w:p>
+      <w:pPr>
+        <w:shd w:val="clear" w:color="auto" w:fill="F1F0F0"/>
+        <w:tabs>
+          <w:tab w:val="left" w:pos="916"/>
+          <w:tab w:val="left" w:pos="1832"/>
+          <w:tab w:val="left" w:pos="2748"/>
+          <w:tab w:val="left" w:pos="3664"/>
+          <w:tab w:val="left" w:pos="4580"/>
+          <w:tab w:val="left" w:pos="5496"/>
+          <w:tab w:val="left" w:pos="6412"/>
+          <w:tab w:val="left" w:pos="7328"/>
+          <w:tab w:val="left" w:pos="8244"/>
+          <w:tab w:val="left" w:pos="9160"/>
+          <w:tab w:val="left" w:pos="10076"/>
+          <w:tab w:val="left" w:pos="10992"/>
+          <w:tab w:val="left" w:pos="11908"/>
+          <w:tab w:val="left" w:pos="12824"/>
+          <w:tab w:val="left" w:pos="13740"/>
+          <w:tab w:val="left" w:pos="14656"/>
+        </w:tabs>
+        <w:spacing w:after="0" w:line="240" w:lineRule="auto"/>
+        <w:ind w:firstLine="0"/>
+        <w:jc w:val="left"/>
+        <w:rPr>
+          <w:rFonts w:ascii="Courier New" w:eastAsia="Times New Roman" w:hAnsi="Courier New" w:cs="Courier New"/>
+          <w:color w:val="000000"/>
+          <w:sz w:val="20"/>
+          <w:szCs w:val="20"/>
+          <w:lang w:val="en-US" w:eastAsia="ru-RU"/>
+        </w:rPr>
+      </w:pPr>
+      <w:r>
+        <w:rPr>
+          <w:rFonts w:ascii="Courier New" w:eastAsia="Times New Roman" w:hAnsi="Courier New" w:cs="Courier New"/>
+          <w:color w:val="000000"/>
+          <w:sz w:val="20"/>
+          <w:szCs w:val="20"/>
+          <w:lang w:val="en-US" w:eastAsia="ru-RU"/>
+        </w:rPr>
+        <w:t xml:space="preserve">    </w:t>
+      </w:r>
+      <w:r>
+        <w:rPr>
+          <w:rFonts w:ascii="Courier New" w:eastAsia="Times New Roman" w:hAnsi="Courier New" w:cs="Courier New"/>
+          <w:b/>
+          <w:bCs/>
+          <w:color w:val="400000"/>
+          <w:sz w:val="20"/>
+          <w:szCs w:val="20"/>
+          <w:lang w:val="en-US" w:eastAsia="ru-RU"/>
+        </w:rPr>
+        <w:t>else</w:t>
+      </w:r>
+      <w:r>
+        <w:rPr>
+          <w:rFonts w:ascii="Courier New" w:eastAsia="Times New Roman" w:hAnsi="Courier New" w:cs="Courier New"/>
+          <w:color w:val="806030"/>
+          <w:sz w:val="20"/>
+          <w:szCs w:val="20"/>
+          <w:lang w:val="en-US" w:eastAsia="ru-RU"/>
+        </w:rPr>
+        <w:t>:</w:t>
+      </w:r>
+      <w:r>
+        <w:rPr>
+          <w:rFonts w:ascii="Courier New" w:eastAsia="Times New Roman" w:hAnsi="Courier New" w:cs="Courier New"/>
+          <w:color w:val="000000"/>
+          <w:sz w:val="20"/>
+          <w:szCs w:val="20"/>
+          <w:lang w:val="en-US" w:eastAsia="ru-RU"/>
+        </w:rPr>
+        <w:t xml:space="preserve"> i</w:t>
+      </w:r>
+      <w:r>
+        <w:rPr>
+          <w:rFonts w:ascii="Courier New" w:eastAsia="Times New Roman" w:hAnsi="Courier New" w:cs="Courier New"/>
+          <w:color w:val="44AADD"/>
+          <w:sz w:val="20"/>
+          <w:szCs w:val="20"/>
+          <w:lang w:val="en-US" w:eastAsia="ru-RU"/>
+        </w:rPr>
+        <w:t>+</w:t>
+      </w:r>
+      <w:r>
+        <w:rPr>
+          <w:rFonts w:ascii="Courier New" w:eastAsia="Times New Roman" w:hAnsi="Courier New" w:cs="Courier New"/>
+          <w:color w:val="806030"/>
+          <w:sz w:val="20"/>
+          <w:szCs w:val="20"/>
+          <w:lang w:val="en-US" w:eastAsia="ru-RU"/>
+        </w:rPr>
+        <w:t>=</w:t>
+      </w:r>
+      <w:r>
+        <w:rPr>
+          <w:rFonts w:ascii="Courier New" w:eastAsia="Times New Roman" w:hAnsi="Courier New" w:cs="Courier New"/>
+          <w:color w:val="C00000"/>
+          <w:sz w:val="20"/>
+          <w:szCs w:val="20"/>
+          <w:lang w:val="en-US" w:eastAsia="ru-RU"/>
+        </w:rPr>
+        <w:t>1</w:t>
+      </w:r>
+    </w:p>
+    <w:p>
+      <w:pPr>
+        <w:shd w:val="clear" w:color="auto" w:fill="F1F0F0"/>
+        <w:tabs>
+          <w:tab w:val="left" w:pos="916"/>
+          <w:tab w:val="left" w:pos="1832"/>
+          <w:tab w:val="left" w:pos="2748"/>
+          <w:tab w:val="left" w:pos="3664"/>
+          <w:tab w:val="left" w:pos="4580"/>
+          <w:tab w:val="left" w:pos="5496"/>
+          <w:tab w:val="left" w:pos="6412"/>
+          <w:tab w:val="left" w:pos="7328"/>
+          <w:tab w:val="left" w:pos="8244"/>
+          <w:tab w:val="left" w:pos="9160"/>
+          <w:tab w:val="left" w:pos="10076"/>
+          <w:tab w:val="left" w:pos="10992"/>
+          <w:tab w:val="left" w:pos="11908"/>
+          <w:tab w:val="left" w:pos="12824"/>
+          <w:tab w:val="left" w:pos="13740"/>
+          <w:tab w:val="left" w:pos="14656"/>
+        </w:tabs>
+        <w:spacing w:after="0" w:line="240" w:lineRule="auto"/>
+        <w:ind w:firstLine="0"/>
+        <w:jc w:val="left"/>
+        <w:rPr>
+          <w:rFonts w:ascii="Courier New" w:eastAsia="Times New Roman" w:hAnsi="Courier New" w:cs="Courier New"/>
+          <w:color w:val="806030"/>
+          <w:sz w:val="20"/>
+          <w:szCs w:val="20"/>
+          <w:lang w:val="en-US" w:eastAsia="ru-RU"/>
+        </w:rPr>
+      </w:pPr>
+      <w:r>
+        <w:rPr>
+          <w:rFonts w:ascii="Courier New" w:eastAsia="Times New Roman" w:hAnsi="Courier New" w:cs="Courier New"/>
+          <w:b/>
+          <w:bCs/>
+          <w:color w:val="400000"/>
+          <w:sz w:val="20"/>
+          <w:szCs w:val="20"/>
+          <w:lang w:eastAsia="ru-RU"/>
+        </w:rPr>
+        <w:t>print</w:t>
+      </w:r>
+      <w:r>
+        <w:rPr>
+          <w:rFonts w:ascii="Courier New" w:eastAsia="Times New Roman" w:hAnsi="Courier New" w:cs="Courier New"/>
+          <w:color w:val="806030"/>
+          <w:sz w:val="20"/>
+          <w:szCs w:val="20"/>
+          <w:lang w:eastAsia="ru-RU"/>
+        </w:rPr>
+        <w:t>(</w:t>
+      </w:r>
+      <w:r>
+        <w:rPr>
+          <w:rFonts w:ascii="Courier New" w:eastAsia="Times New Roman" w:hAnsi="Courier New" w:cs="Courier New"/>
+          <w:color w:val="800000"/>
+          <w:sz w:val="20"/>
+          <w:szCs w:val="20"/>
+          <w:lang w:eastAsia="ru-RU"/>
+        </w:rPr>
+        <w:t>''</w:t>
+      </w:r>
+      <w:r>
+        <w:rPr>
+          <w:rFonts w:ascii="Courier New" w:eastAsia="Times New Roman" w:hAnsi="Courier New" w:cs="Courier New"/>
+          <w:color w:val="806030"/>
+          <w:sz w:val="20"/>
+          <w:szCs w:val="20"/>
+          <w:lang w:eastAsia="ru-RU"/>
+        </w:rPr>
+        <w:t>.</w:t>
+      </w:r>
+      <w:r>
+        <w:rPr>
+          <w:rFonts w:ascii="Courier New" w:eastAsia="Times New Roman" w:hAnsi="Courier New" w:cs="Courier New"/>
+          <w:color w:val="000000"/>
+          <w:sz w:val="20"/>
+          <w:szCs w:val="20"/>
+          <w:lang w:eastAsia="ru-RU"/>
+        </w:rPr>
+        <w:t>join</w:t>
+      </w:r>
+      <w:r>
+        <w:rPr>
+          <w:rFonts w:ascii="Courier New" w:eastAsia="Times New Roman" w:hAnsi="Courier New" w:cs="Courier New"/>
+          <w:color w:val="806030"/>
+          <w:sz w:val="20"/>
+          <w:szCs w:val="20"/>
+          <w:lang w:eastAsia="ru-RU"/>
+        </w:rPr>
+        <w:t>(</w:t>
+      </w:r>
+      <w:r>
+        <w:rPr>
+          <w:rFonts w:ascii="Courier New" w:eastAsia="Times New Roman" w:hAnsi="Courier New" w:cs="Courier New"/>
+          <w:color w:val="000000"/>
+          <w:sz w:val="20"/>
+          <w:szCs w:val="20"/>
+          <w:lang w:eastAsia="ru-RU"/>
+        </w:rPr>
+        <w:t>words1</w:t>
+      </w:r>
+      <w:r>
+        <w:rPr>
+          <w:rFonts w:ascii="Courier New" w:eastAsia="Times New Roman" w:hAnsi="Courier New" w:cs="Courier New"/>
+          <w:color w:val="806030"/>
+          <w:sz w:val="20"/>
+          <w:szCs w:val="20"/>
+          <w:lang w:eastAsia="ru-RU"/>
+        </w:rPr>
+        <w:t>))</w:t>
+      </w:r>
+    </w:p>
+    <w:p>
+      <w:pPr>
+        <w:pStyle w:val="ad"/>
+        <w:rPr>
+          <w:lang w:val="en-US"/>
+        </w:rPr>
+      </w:pPr>
+    </w:p>
+    <w:p>
+      <w:pPr>
+        <w:pStyle w:val="ad"/>
+      </w:pPr>
+      <w:r>
         <w:t>Дополнительное задание №2</w:t>
       </w:r>
     </w:p>
     <w:p>
       <w:r>
-        <w:tab/>
         <w:t>1. Р</w:t>
       </w:r>
       <w:r>
@@ -1905,9 +5674,6 @@
       </w:r>
     </w:p>
     <w:p>
-      <w:r>
-        <w:tab/>
-      </w:r>
       <w:r>
         <w:t>Вывесили списки стипендиатов текущего семестра, которые представляют из себя список людей ФИО и номер группы этого человека. Вы решили подшутить над некоторыми из своих одногруппников и удалить их из списка. С помощью регулярного выражения найдите всех студентов своей группы, у которых инициалы начинаются на одну и туже букву и исключите их из списка. Могут существовать двойные фамилии, которые тоже нужно учитывать (студенты с такими фамилиями тоже должны иметь право быть удаленными из списка стипендиатов текущего семестра).</w:t>
       </w:r>
@@ -1936,17 +5702,13 @@
             <w:tcW w:w="4672" w:type="dxa"/>
           </w:tcPr>
           <w:p>
-            <w:commentRangeStart w:id="4"/>
+            <w:pPr>
+              <w:ind w:firstLine="24"/>
+              <w:jc w:val="center"/>
+            </w:pPr>
             <w:r>
               <w:t>Ввод</w:t>
             </w:r>
-            <w:commentRangeEnd w:id="4"/>
-            <w:r>
-              <w:rPr>
-                <w:rStyle w:val="af"/>
-              </w:rPr>
-              <w:commentReference w:id="4"/>
-            </w:r>
           </w:p>
         </w:tc>
         <w:tc>
@@ -1954,6 +5716,10 @@
             <w:tcW w:w="4672" w:type="dxa"/>
           </w:tcPr>
           <w:p>
+            <w:pPr>
+              <w:ind w:firstLine="24"/>
+              <w:jc w:val="center"/>
+            </w:pPr>
             <w:r>
               <w:t>Вывод</w:t>
             </w:r>
@@ -1966,21 +5732,33 @@
             <w:tcW w:w="4672" w:type="dxa"/>
           </w:tcPr>
           <w:p>
+            <w:pPr>
+              <w:ind w:firstLine="24"/>
+            </w:pPr>
             <w:r>
               <w:t>Петров П.П. P0000</w:t>
             </w:r>
           </w:p>
           <w:p>
+            <w:pPr>
+              <w:ind w:firstLine="24"/>
+            </w:pPr>
             <w:r>
               <w:t>Анищенко А.А. P33113</w:t>
             </w:r>
           </w:p>
           <w:p>
+            <w:pPr>
+              <w:ind w:firstLine="24"/>
+            </w:pPr>
             <w:r>
               <w:t>Примеров Е.В. P0000</w:t>
             </w:r>
           </w:p>
           <w:p>
+            <w:pPr>
+              <w:ind w:firstLine="24"/>
+            </w:pPr>
             <w:r>
               <w:t>Иванов И.И. P0000</w:t>
             </w:r>
@@ -1991,16 +5769,19 @@
             <w:tcW w:w="4672" w:type="dxa"/>
           </w:tcPr>
           <w:p>
+            <w:pPr>
+              <w:ind w:firstLine="24"/>
+            </w:pPr>
             <w:r>
               <w:t>Анищенко А.А. P33113</w:t>
             </w:r>
           </w:p>
           <w:p>
-            <w:r>
-              <w:t>Примеров Е.В. P000</w:t>
-            </w:r>
-            <w:r>
-              <w:t>0</w:t>
+            <w:pPr>
+              <w:ind w:firstLine="24"/>
+            </w:pPr>
+            <w:r>
+              <w:t>Примеров Е.В. P0000</w:t>
             </w:r>
           </w:p>
         </w:tc>
@@ -2008,146 +5789,48 @@
     </w:tbl>
     <w:p>
       <w:r>
+        <w:lastRenderedPageBreak/>
+        <w:t>2. Для своей программы придумайте минимум 5 тестов. Все 5 тестов необходимо показать при защите.</w:t>
+      </w:r>
+    </w:p>
+    <w:p>
+      <w:r>
+        <w:t xml:space="preserve">3. </w:t>
+      </w:r>
+      <w:r>
+        <w:t>Протестируйте свою программу на этих тестах.</w:t>
+      </w:r>
+    </w:p>
+    <w:p>
+      <w:r>
+        <w:t>4. Можно использовать циклы и условия, но основной частью решения должны быть регулярные выражения.</w:t>
+      </w:r>
+    </w:p>
+    <w:p>
+      <w:pPr>
+        <w:rPr>
+          <w:b/>
+          <w:bCs/>
+        </w:rPr>
+      </w:pPr>
+      <w:r>
+        <w:rPr>
+          <w:b/>
+          <w:bCs/>
+        </w:rPr>
+        <w:t>Решение:</w:t>
+      </w:r>
+    </w:p>
+    <w:p>
+      <w:pPr>
+        <w:ind w:firstLine="0"/>
+      </w:pPr>
+      <w:r>
         <w:tab/>
-      </w:r>
-    </w:p>
-    <w:p>
-      <w:r>
-        <w:tab/>
-        <w:t xml:space="preserve">2. </w:t>
-      </w:r>
-      <w:r>
-        <w:t>Для своей программы придумайте минимум 5 тестов. Все 5 тестов необходимо показать при защите</w:t>
-      </w:r>
-      <w:r>
-        <w:t>.</w:t>
-      </w:r>
-    </w:p>
-    <w:p>
-      <w:r>
-        <w:tab/>
-        <w:t xml:space="preserve">3. </w:t>
-      </w:r>
-      <w:r>
-        <w:t>Протестируйте свою программу на этих тестах.</w:t>
-      </w:r>
-    </w:p>
-    <w:p>
-      <w:r>
-        <w:tab/>
-        <w:t>4. М</w:t>
-      </w:r>
-      <w:r>
-        <w:t>ожно использовать циклы и условия, но основной частью решения должны быть регулярные выражения.</w:t>
-      </w:r>
-    </w:p>
-    <w:p>
-      <w:r>
-        <w:tab/>
-      </w:r>
-    </w:p>
-    <w:p/>
-    <w:p>
-      <w:pPr>
-        <w:pStyle w:val="1"/>
-      </w:pPr>
-      <w:r>
-        <w:lastRenderedPageBreak/>
-        <w:t>Решение</w:t>
-      </w:r>
-      <w:bookmarkEnd w:id="3"/>
-    </w:p>
-    <w:p>
-      <w:pPr>
-        <w:pStyle w:val="ad"/>
-      </w:pPr>
-      <w:r>
-        <w:t>Решение основного задания</w:t>
-      </w:r>
-    </w:p>
-    <w:p>
-      <w:r>
-        <w:t xml:space="preserve">Номер ИСУ: 466513. </w:t>
-      </w:r>
-    </w:p>
-    <w:p>
-      <w:r>
-        <w:t>466513%6=1. Глаза: "</w:t>
-      </w:r>
-      <w:r>
-        <w:rPr>
-          <w:lang w:val="en-US"/>
-        </w:rPr>
-        <w:t>;</w:t>
-      </w:r>
-      <w:r>
-        <w:t>"</w:t>
-      </w:r>
-    </w:p>
-    <w:p>
-      <w:pPr>
-        <w:rPr>
-          <w:lang w:val="en-US"/>
-        </w:rPr>
-      </w:pPr>
-      <w:r>
-        <w:t>466513%4=1. Но</w:t>
-      </w:r>
-      <w:r>
-        <w:rPr>
-          <w:lang w:val="en-US"/>
-        </w:rPr>
-        <w:t>c</w:t>
-      </w:r>
-      <w:r>
-        <w:t>: "</w:t>
-      </w:r>
-      <w:r>
-        <w:rPr>
-          <w:lang w:val="en-US"/>
-        </w:rPr>
-        <w:t>&lt;</w:t>
-      </w:r>
-      <w:r>
-        <w:t>"</w:t>
-      </w:r>
-    </w:p>
-    <w:p>
-      <w:pPr>
-        <w:rPr>
-          <w:lang w:val="en-US"/>
-        </w:rPr>
-      </w:pPr>
-      <w:r>
-        <w:rPr>
-          <w:lang w:val="en-US"/>
-        </w:rPr>
-        <w:t xml:space="preserve">466513%7=5. </w:t>
-      </w:r>
-      <w:r>
-        <w:t>Рот: "/"</w:t>
-      </w:r>
-    </w:p>
-    <w:p>
-      <w:pPr>
-        <w:rPr>
-          <w:lang w:val="en-US"/>
-        </w:rPr>
-      </w:pPr>
-      <w:r>
-        <w:t>Смайлик: "</w:t>
-      </w:r>
-      <w:r>
-        <w:rPr>
-          <w:lang w:val="en-US"/>
-        </w:rPr>
-        <w:t>;&lt;/"</w:t>
-      </w:r>
-    </w:p>
-    <w:p>
-      <w:r>
-        <w:tab/>
-        <w:t>Тесты:</w:t>
+        <w:t>Тесты</w:t>
+      </w:r>
+      <w:r>
+        <w:t>:</w:t>
       </w:r>
     </w:p>
     <w:tbl>
@@ -2157,33 +5840,18 @@
         <w:tblLook w:val="04A0" w:firstRow="1" w:lastRow="0" w:firstColumn="1" w:lastColumn="0" w:noHBand="0" w:noVBand="1"/>
       </w:tblPr>
       <w:tblGrid>
-        <w:gridCol w:w="487"/>
-        <w:gridCol w:w="5757"/>
-        <w:gridCol w:w="1532"/>
-        <w:gridCol w:w="1568"/>
+        <w:gridCol w:w="3301"/>
+        <w:gridCol w:w="3300"/>
+        <w:gridCol w:w="2743"/>
       </w:tblGrid>
       <w:tr>
         <w:tc>
           <w:tcPr>
-            <w:tcW w:w="489" w:type="dxa"/>
-            <w:vAlign w:val="center"/>
-          </w:tcPr>
-          <w:p>
-            <w:pPr>
-              <w:jc w:val="center"/>
-            </w:pPr>
-            <w:r>
-              <w:t>№</w:t>
-            </w:r>
-          </w:p>
-        </w:tc>
-        <w:tc>
-          <w:tcPr>
-            <w:tcW w:w="5757" w:type="dxa"/>
-            <w:vAlign w:val="center"/>
-          </w:tcPr>
-          <w:p>
-            <w:pPr>
+            <w:tcW w:w="3301" w:type="dxa"/>
+          </w:tcPr>
+          <w:p>
+            <w:pPr>
+              <w:ind w:firstLine="24"/>
               <w:jc w:val="center"/>
             </w:pPr>
             <w:r>
@@ -2193,11 +5861,11 @@
         </w:tc>
         <w:tc>
           <w:tcPr>
-            <w:tcW w:w="1793" w:type="dxa"/>
-            <w:vAlign w:val="center"/>
-          </w:tcPr>
-          <w:p>
-            <w:pPr>
+            <w:tcW w:w="3300" w:type="dxa"/>
+          </w:tcPr>
+          <w:p>
+            <w:pPr>
+              <w:ind w:firstLine="24"/>
               <w:jc w:val="center"/>
             </w:pPr>
             <w:r>
@@ -2207,15 +5875,15 @@
         </w:tc>
         <w:tc>
           <w:tcPr>
-            <w:tcW w:w="1305" w:type="dxa"/>
-            <w:vAlign w:val="center"/>
-          </w:tcPr>
-          <w:p>
-            <w:pPr>
-              <w:jc w:val="center"/>
-            </w:pPr>
-            <w:r>
-              <w:t>Результат программы</w:t>
+            <w:tcW w:w="2743" w:type="dxa"/>
+          </w:tcPr>
+          <w:p>
+            <w:pPr>
+              <w:ind w:firstLine="24"/>
+              <w:jc w:val="center"/>
+            </w:pPr>
+            <w:r>
+              <w:t>Результат работы программы</w:t>
             </w:r>
           </w:p>
         </w:tc>
@@ -2223,846 +5891,107 @@
       <w:tr>
         <w:tc>
           <w:tcPr>
-            <w:tcW w:w="489" w:type="dxa"/>
-          </w:tcPr>
-          <w:p>
-            <w:pPr>
-              <w:jc w:val="center"/>
-            </w:pPr>
-            <w:r>
-              <w:t>1</w:t>
-            </w:r>
-          </w:p>
-        </w:tc>
-        <w:tc>
-          <w:tcPr>
-            <w:tcW w:w="5757" w:type="dxa"/>
-          </w:tcPr>
-          <w:p>
-            <w:pPr>
-              <w:rPr>
-                <w:lang w:val="en-US"/>
-              </w:rPr>
-            </w:pPr>
-            <w:r>
-              <w:t>123</w:t>
-            </w:r>
-            <w:r>
-              <w:rPr>
-                <w:lang w:val="en-US"/>
-              </w:rPr>
-              <w:t>;a()&lt;/k&amp;@;</w:t>
-            </w:r>
-          </w:p>
-        </w:tc>
-        <w:tc>
-          <w:tcPr>
-            <w:tcW w:w="1793" w:type="dxa"/>
-          </w:tcPr>
-          <w:p>
-            <w:pPr>
-              <w:jc w:val="center"/>
-              <w:rPr>
-                <w:lang w:val="en-US"/>
-              </w:rPr>
-            </w:pPr>
-            <w:r>
-              <w:rPr>
-                <w:lang w:val="en-US"/>
-              </w:rPr>
-              <w:t>0</w:t>
-            </w:r>
-          </w:p>
-        </w:tc>
-        <w:tc>
-          <w:tcPr>
-            <w:tcW w:w="1305" w:type="dxa"/>
-          </w:tcPr>
-          <w:p>
-            <w:pPr>
-              <w:jc w:val="center"/>
-            </w:pPr>
-            <w:r>
-              <w:t>0</w:t>
-            </w:r>
-          </w:p>
-        </w:tc>
-      </w:tr>
-      <w:tr>
-        <w:tc>
-          <w:tcPr>
-            <w:tcW w:w="489" w:type="dxa"/>
-          </w:tcPr>
-          <w:p>
-            <w:pPr>
-              <w:jc w:val="center"/>
-            </w:pPr>
-            <w:r>
-              <w:t>2</w:t>
-            </w:r>
-          </w:p>
-        </w:tc>
-        <w:tc>
-          <w:tcPr>
-            <w:tcW w:w="5757" w:type="dxa"/>
-          </w:tcPr>
-          <w:p>
-            <w:pPr>
-              <w:rPr>
-                <w:lang w:val="en-US"/>
-              </w:rPr>
-            </w:pPr>
-            <w:r>
-              <w:rPr>
-                <w:lang w:val="en-US"/>
-              </w:rPr>
-              <w:t>;a&lt;;&lt;//;&gt;/</w:t>
-            </w:r>
-          </w:p>
-        </w:tc>
-        <w:tc>
-          <w:tcPr>
-            <w:tcW w:w="1793" w:type="dxa"/>
-          </w:tcPr>
-          <w:p>
-            <w:pPr>
-              <w:jc w:val="center"/>
-              <w:rPr>
-                <w:lang w:val="en-US"/>
-              </w:rPr>
-            </w:pPr>
-            <w:r>
-              <w:rPr>
-                <w:lang w:val="en-US"/>
-              </w:rPr>
-              <w:t>1</w:t>
-            </w:r>
-          </w:p>
-        </w:tc>
-        <w:tc>
-          <w:tcPr>
-            <w:tcW w:w="1305" w:type="dxa"/>
-          </w:tcPr>
-          <w:p>
-            <w:pPr>
-              <w:jc w:val="center"/>
-            </w:pPr>
-            <w:r>
-              <w:t>1</w:t>
-            </w:r>
-          </w:p>
-        </w:tc>
-      </w:tr>
-      <w:tr>
-        <w:tc>
-          <w:tcPr>
-            <w:tcW w:w="489" w:type="dxa"/>
-          </w:tcPr>
-          <w:p>
-            <w:pPr>
-              <w:jc w:val="center"/>
-            </w:pPr>
-            <w:r>
-              <w:t>3</w:t>
-            </w:r>
-          </w:p>
-        </w:tc>
-        <w:tc>
-          <w:tcPr>
-            <w:tcW w:w="5757" w:type="dxa"/>
-          </w:tcPr>
-          <w:p>
-            <w:pPr>
-              <w:rPr>
-                <w:lang w:val="en-US"/>
-              </w:rPr>
-            </w:pPr>
-            <w:r>
-              <w:rPr>
-                <w:lang w:val="en-US"/>
-              </w:rPr>
-              <w:t>Abos;&lt;//.&gt;//as2&gt;/;/&gt;;&lt;/a(</w:t>
-            </w:r>
-          </w:p>
-        </w:tc>
-        <w:tc>
-          <w:tcPr>
-            <w:tcW w:w="1793" w:type="dxa"/>
-          </w:tcPr>
-          <w:p>
-            <w:pPr>
-              <w:jc w:val="center"/>
-              <w:rPr>
-                <w:lang w:val="en-US"/>
-              </w:rPr>
-            </w:pPr>
-            <w:r>
-              <w:rPr>
-                <w:lang w:val="en-US"/>
-              </w:rPr>
-              <w:t>2</w:t>
-            </w:r>
-          </w:p>
-        </w:tc>
-        <w:tc>
-          <w:tcPr>
-            <w:tcW w:w="1305" w:type="dxa"/>
-          </w:tcPr>
-          <w:p>
-            <w:pPr>
-              <w:jc w:val="center"/>
-            </w:pPr>
-            <w:r>
-              <w:t>2</w:t>
-            </w:r>
-          </w:p>
-        </w:tc>
-      </w:tr>
-      <w:tr>
-        <w:tc>
-          <w:tcPr>
-            <w:tcW w:w="489" w:type="dxa"/>
-          </w:tcPr>
-          <w:p>
-            <w:pPr>
-              <w:jc w:val="center"/>
-            </w:pPr>
-            <w:r>
-              <w:t>4</w:t>
-            </w:r>
-          </w:p>
-        </w:tc>
-        <w:tc>
-          <w:tcPr>
-            <w:tcW w:w="5757" w:type="dxa"/>
-          </w:tcPr>
-          <w:p>
-            <w:pPr>
-              <w:rPr>
-                <w:lang w:val="en-US"/>
-              </w:rPr>
-            </w:pPr>
-            <w:r>
-              <w:rPr>
-                <w:lang w:val="en-US"/>
-              </w:rPr>
-              <w:t>;&lt;/:/&lt;/;:/&lt;;&lt;/:/&lt;;&lt;&lt;:&lt;/:/,/;&lt;/;</w:t>
-            </w:r>
-          </w:p>
-        </w:tc>
-        <w:tc>
-          <w:tcPr>
-            <w:tcW w:w="1793" w:type="dxa"/>
-          </w:tcPr>
-          <w:p>
-            <w:pPr>
-              <w:jc w:val="center"/>
-              <w:rPr>
-                <w:lang w:val="en-US"/>
-              </w:rPr>
-            </w:pPr>
-            <w:r>
-              <w:rPr>
-                <w:lang w:val="en-US"/>
-              </w:rPr>
-              <w:t>3</w:t>
-            </w:r>
-          </w:p>
-        </w:tc>
-        <w:tc>
-          <w:tcPr>
-            <w:tcW w:w="1305" w:type="dxa"/>
-          </w:tcPr>
-          <w:p>
-            <w:pPr>
-              <w:jc w:val="center"/>
-            </w:pPr>
-            <w:r>
-              <w:t>3</w:t>
-            </w:r>
-          </w:p>
-        </w:tc>
-      </w:tr>
-      <w:tr>
-        <w:tc>
-          <w:tcPr>
-            <w:tcW w:w="489" w:type="dxa"/>
-          </w:tcPr>
-          <w:p>
-            <w:pPr>
-              <w:jc w:val="center"/>
-            </w:pPr>
-            <w:r>
-              <w:t>5</w:t>
-            </w:r>
-          </w:p>
-        </w:tc>
-        <w:tc>
-          <w:tcPr>
-            <w:tcW w:w="5757" w:type="dxa"/>
-          </w:tcPr>
-          <w:p>
-            <w:pPr>
-              <w:rPr>
-                <w:lang w:val="en-US"/>
-              </w:rPr>
-            </w:pPr>
-            <w:r>
-              <w:rPr>
-                <w:lang w:val="en-US"/>
-              </w:rPr>
-              <w:t>:/&gt;&lt;/;&lt;/,;,/;&lt;/&lt;/&gt;;;&lt;/,,/:,&lt;;/&gt;;&lt;///:,:,/&lt;/&lt;/;,;&lt;/,;,:,&gt;:,</w:t>
-            </w:r>
-          </w:p>
-        </w:tc>
-        <w:tc>
-          <w:tcPr>
-            <w:tcW w:w="1793" w:type="dxa"/>
-          </w:tcPr>
-          <w:p>
-            <w:pPr>
-              <w:jc w:val="center"/>
-              <w:rPr>
-                <w:lang w:val="en-US"/>
-              </w:rPr>
-            </w:pPr>
-            <w:r>
-              <w:rPr>
-                <w:lang w:val="en-US"/>
-              </w:rPr>
-              <w:t>5</w:t>
-            </w:r>
-          </w:p>
-        </w:tc>
-        <w:tc>
-          <w:tcPr>
-            <w:tcW w:w="1305" w:type="dxa"/>
-          </w:tcPr>
-          <w:p>
-            <w:pPr>
-              <w:jc w:val="center"/>
-            </w:pPr>
-            <w:r>
-              <w:t>5</w:t>
-            </w:r>
-          </w:p>
-        </w:tc>
-      </w:tr>
-      <w:tr>
-        <w:tc>
-          <w:tcPr>
-            <w:tcW w:w="489" w:type="dxa"/>
-          </w:tcPr>
-          <w:p>
-            <w:pPr>
-              <w:jc w:val="center"/>
-            </w:pPr>
-            <w:r>
-              <w:t>6</w:t>
-            </w:r>
-          </w:p>
-        </w:tc>
-        <w:tc>
-          <w:tcPr>
-            <w:tcW w:w="5757" w:type="dxa"/>
-          </w:tcPr>
-          <w:p>
-            <w:pPr>
-              <w:rPr>
-                <w:lang w:val="en-US"/>
-              </w:rPr>
-            </w:pPr>
-            <w:r>
-              <w:rPr>
-                <w:lang w:val="en-US"/>
-              </w:rPr>
-              <w:t>:;-&lt;/)0|.P]x*;&lt;/{/\?-}{-X8O|;&lt;/\)(=[;&gt;-x</w:t>
-            </w:r>
-          </w:p>
-        </w:tc>
-        <w:tc>
-          <w:tcPr>
-            <w:tcW w:w="1793" w:type="dxa"/>
-          </w:tcPr>
-          <w:p>
-            <w:pPr>
-              <w:jc w:val="center"/>
-              <w:rPr>
-                <w:lang w:val="en-US"/>
-              </w:rPr>
-            </w:pPr>
-            <w:r>
-              <w:rPr>
-                <w:lang w:val="en-US"/>
-              </w:rPr>
-              <w:t>2</w:t>
-            </w:r>
-          </w:p>
-        </w:tc>
-        <w:tc>
-          <w:tcPr>
-            <w:tcW w:w="1305" w:type="dxa"/>
-          </w:tcPr>
-          <w:p>
-            <w:pPr>
-              <w:jc w:val="center"/>
-              <w:rPr>
-                <w:lang w:val="en-US"/>
-              </w:rPr>
-            </w:pPr>
-            <w:r>
-              <w:t>2</w:t>
-            </w:r>
-          </w:p>
-        </w:tc>
-      </w:tr>
-      <w:tr>
-        <w:tc>
-          <w:tcPr>
-            <w:tcW w:w="489" w:type="dxa"/>
-          </w:tcPr>
-          <w:p>
-            <w:pPr>
-              <w:jc w:val="center"/>
-              <w:rPr>
-                <w:lang w:val="en-US"/>
-              </w:rPr>
-            </w:pPr>
-            <w:r>
-              <w:rPr>
-                <w:lang w:val="en-US"/>
-              </w:rPr>
-              <w:t>7</w:t>
-            </w:r>
-          </w:p>
-        </w:tc>
-        <w:tc>
-          <w:tcPr>
-            <w:tcW w:w="5757" w:type="dxa"/>
-          </w:tcPr>
-          <w:p>
-            <w:pPr>
-              <w:rPr>
-                <w:lang w:val="en-US"/>
-              </w:rPr>
-            </w:pPr>
-            <w:r>
-              <w:rPr>
-                <w:lang w:val="en-US"/>
-              </w:rPr>
-              <w:t>:-(:-_:-0:0|;&lt;\:0P8&lt;{|[\0;&lt;/=&lt;);&lt;/8&lt;{0=-O</w:t>
-            </w:r>
-          </w:p>
-        </w:tc>
-        <w:tc>
-          <w:tcPr>
-            <w:tcW w:w="1793" w:type="dxa"/>
-          </w:tcPr>
-          <w:p>
-            <w:pPr>
-              <w:jc w:val="center"/>
-              <w:rPr>
-                <w:lang w:val="en-US"/>
-              </w:rPr>
-            </w:pPr>
-            <w:r>
-              <w:rPr>
-                <w:lang w:val="en-US"/>
-              </w:rPr>
-              <w:t>2</w:t>
-            </w:r>
-          </w:p>
-        </w:tc>
-        <w:tc>
-          <w:tcPr>
-            <w:tcW w:w="1305" w:type="dxa"/>
-          </w:tcPr>
-          <w:p>
-            <w:pPr>
-              <w:jc w:val="center"/>
-              <w:rPr>
-                <w:lang w:val="en-US"/>
-              </w:rPr>
-            </w:pPr>
-            <w:r>
-              <w:rPr>
-                <w:lang w:val="en-US"/>
-              </w:rPr>
-              <w:t>2</w:t>
-            </w:r>
+            <w:tcW w:w="3301" w:type="dxa"/>
+          </w:tcPr>
+          <w:p>
+            <w:pPr>
+              <w:ind w:firstLine="24"/>
+              <w:jc w:val="center"/>
+            </w:pPr>
+            <w:r>
+              <w:t>Петров П.П. P0000</w:t>
+            </w:r>
+          </w:p>
+          <w:p>
+            <w:pPr>
+              <w:ind w:firstLine="24"/>
+              <w:jc w:val="center"/>
+            </w:pPr>
+            <w:r>
+              <w:t>Анищенко А.А. P33113</w:t>
+            </w:r>
+          </w:p>
+          <w:p>
+            <w:pPr>
+              <w:ind w:firstLine="24"/>
+              <w:jc w:val="center"/>
+            </w:pPr>
+            <w:r>
+              <w:t>Примеров Е.В. P0000</w:t>
+            </w:r>
+          </w:p>
+          <w:p>
+            <w:pPr>
+              <w:ind w:firstLine="24"/>
+              <w:jc w:val="center"/>
+            </w:pPr>
+            <w:r>
+              <w:t>Иванов И.И. P0000</w:t>
+            </w:r>
+          </w:p>
+        </w:tc>
+        <w:tc>
+          <w:tcPr>
+            <w:tcW w:w="3300" w:type="dxa"/>
+          </w:tcPr>
+          <w:p>
+            <w:pPr>
+              <w:ind w:firstLine="24"/>
+              <w:jc w:val="center"/>
+            </w:pPr>
+            <w:r>
+              <w:t>Анищенко А.А. P33113</w:t>
+            </w:r>
+          </w:p>
+          <w:p>
+            <w:pPr>
+              <w:ind w:firstLine="24"/>
+              <w:jc w:val="center"/>
+            </w:pPr>
+            <w:r>
+              <w:t>Примеров Е.В. P0000</w:t>
+            </w:r>
+          </w:p>
+        </w:tc>
+        <w:tc>
+          <w:tcPr>
+            <w:tcW w:w="2743" w:type="dxa"/>
+          </w:tcPr>
+          <w:p>
+            <w:pPr>
+              <w:ind w:firstLine="24"/>
+              <w:jc w:val="center"/>
+            </w:pPr>
           </w:p>
         </w:tc>
       </w:tr>
     </w:tbl>
     <w:p>
-      <w:r>
-        <w:rPr>
-          <w:lang w:val="en-US"/>
-        </w:rPr>
-        <w:tab/>
-      </w:r>
+      <w:pPr>
+        <w:ind w:firstLine="0"/>
+      </w:pPr>
+    </w:p>
+    <w:p>
       <w:r>
         <w:t>Исходный код программы:</w:t>
       </w:r>
     </w:p>
     <w:p>
       <w:pPr>
-        <w:pStyle w:val="ad"/>
-        <w:ind w:firstLine="0"/>
-        <w:rPr>
-          <w:rFonts w:ascii="Courier New" w:eastAsia="Times New Roman" w:hAnsi="Courier New" w:cs="Courier New"/>
-          <w:color w:val="400000"/>
-          <w:sz w:val="20"/>
-          <w:szCs w:val="20"/>
-          <w:lang w:val="en-US" w:eastAsia="ru-RU"/>
-        </w:rPr>
-      </w:pPr>
-      <w:r>
-        <w:rPr>
-          <w:rFonts w:ascii="Courier New" w:eastAsia="Times New Roman" w:hAnsi="Courier New" w:cs="Courier New"/>
-          <w:color w:val="400000"/>
-          <w:sz w:val="20"/>
-          <w:szCs w:val="20"/>
-          <w:lang w:val="en-US" w:eastAsia="ru-RU"/>
-        </w:rPr>
-        <w:t>import re; print(len(re.findall(r';&lt;/',input())))</w:t>
-      </w:r>
-    </w:p>
-    <w:p>
-      <w:pPr>
-        <w:pStyle w:val="ad"/>
-      </w:pPr>
-      <w:r>
-        <w:t>Решение дополнительного задания №1</w:t>
-      </w:r>
-    </w:p>
-    <w:p>
-      <w:r>
-        <w:tab/>
-        <w:t>Тесты:</w:t>
-      </w:r>
-    </w:p>
-    <w:tbl>
-      <w:tblPr>
-        <w:tblStyle w:val="aa"/>
-        <w:tblW w:w="9351" w:type="dxa"/>
-        <w:tblLook w:val="04A0" w:firstRow="1" w:lastRow="0" w:firstColumn="1" w:lastColumn="0" w:noHBand="0" w:noVBand="1"/>
-      </w:tblPr>
-      <w:tblGrid>
-        <w:gridCol w:w="624"/>
-        <w:gridCol w:w="3340"/>
-        <w:gridCol w:w="2552"/>
-        <w:gridCol w:w="2835"/>
-      </w:tblGrid>
-      <w:tr>
-        <w:tc>
-          <w:tcPr>
-            <w:tcW w:w="624" w:type="dxa"/>
-            <w:vAlign w:val="center"/>
-          </w:tcPr>
-          <w:p>
-            <w:pPr>
-              <w:jc w:val="center"/>
-            </w:pPr>
-            <w:r>
-              <w:t>№</w:t>
-            </w:r>
-          </w:p>
-        </w:tc>
-        <w:tc>
-          <w:tcPr>
-            <w:tcW w:w="3340" w:type="dxa"/>
-            <w:vAlign w:val="center"/>
-          </w:tcPr>
-          <w:p>
-            <w:pPr>
-              <w:jc w:val="center"/>
-            </w:pPr>
-            <w:r>
-              <w:t>Ввод</w:t>
-            </w:r>
-          </w:p>
-        </w:tc>
-        <w:tc>
-          <w:tcPr>
-            <w:tcW w:w="2552" w:type="dxa"/>
-            <w:vAlign w:val="center"/>
-          </w:tcPr>
-          <w:p>
-            <w:pPr>
-              <w:jc w:val="center"/>
-            </w:pPr>
-            <w:r>
-              <w:t>Вывод</w:t>
-            </w:r>
-          </w:p>
-        </w:tc>
-        <w:tc>
-          <w:tcPr>
-            <w:tcW w:w="2835" w:type="dxa"/>
-            <w:vAlign w:val="center"/>
-          </w:tcPr>
-          <w:p>
-            <w:pPr>
-              <w:jc w:val="center"/>
-            </w:pPr>
-            <w:r>
-              <w:t>Результат работы программы</w:t>
-            </w:r>
-          </w:p>
-        </w:tc>
-      </w:tr>
-      <w:tr>
-        <w:tc>
-          <w:tcPr>
-            <w:tcW w:w="624" w:type="dxa"/>
-          </w:tcPr>
-          <w:p>
-            <w:r>
-              <w:t>1</w:t>
-            </w:r>
-          </w:p>
-        </w:tc>
-        <w:tc>
-          <w:tcPr>
-            <w:tcW w:w="3340" w:type="dxa"/>
-          </w:tcPr>
-          <w:p>
-            <w:pPr>
-              <w:rPr>
-                <w:sz w:val="24"/>
-                <w:szCs w:val="24"/>
-              </w:rPr>
-            </w:pPr>
-            <w:r>
-              <w:rPr>
-                <w:sz w:val="24"/>
-                <w:szCs w:val="24"/>
-              </w:rPr>
-              <w:t xml:space="preserve">Довольно распространённая ошибка ошибка – это лишний </w:t>
-            </w:r>
-            <w:r>
-              <w:rPr>
-                <w:sz w:val="24"/>
-                <w:szCs w:val="24"/>
-              </w:rPr>
-              <w:lastRenderedPageBreak/>
-              <w:t>повтор повтор слова слова. Смешно, не не правда ли? Не нужно портить хор хоровод.</w:t>
-            </w:r>
-          </w:p>
-        </w:tc>
-        <w:tc>
-          <w:tcPr>
-            <w:tcW w:w="2552" w:type="dxa"/>
-          </w:tcPr>
-          <w:p>
-            <w:r>
-              <w:rPr>
-                <w:sz w:val="24"/>
-                <w:szCs w:val="24"/>
-              </w:rPr>
-              <w:lastRenderedPageBreak/>
-              <w:t xml:space="preserve">Довольно распространённая </w:t>
-            </w:r>
-            <w:r>
-              <w:rPr>
-                <w:sz w:val="24"/>
-                <w:szCs w:val="24"/>
-              </w:rPr>
-              <w:lastRenderedPageBreak/>
-              <w:t>ошибка</w:t>
-            </w:r>
-            <w:r>
-              <w:rPr>
-                <w:sz w:val="24"/>
-                <w:szCs w:val="24"/>
-              </w:rPr>
-              <w:t xml:space="preserve"> </w:t>
-            </w:r>
-            <w:r>
-              <w:rPr>
-                <w:sz w:val="24"/>
-                <w:szCs w:val="24"/>
-              </w:rPr>
-              <w:t>– это лишний повтор</w:t>
-            </w:r>
-            <w:r>
-              <w:rPr>
-                <w:sz w:val="24"/>
-                <w:szCs w:val="24"/>
-              </w:rPr>
-              <w:t xml:space="preserve"> </w:t>
-            </w:r>
-            <w:r>
-              <w:rPr>
-                <w:sz w:val="24"/>
-                <w:szCs w:val="24"/>
-              </w:rPr>
-              <w:t>слова слова. Смешно, не правда ли? Не нужно портить хор хоровод.</w:t>
-            </w:r>
-          </w:p>
-        </w:tc>
-        <w:tc>
-          <w:tcPr>
-            <w:tcW w:w="2835" w:type="dxa"/>
-          </w:tcPr>
-          <w:p/>
-        </w:tc>
-      </w:tr>
-      <w:tr>
-        <w:tc>
-          <w:tcPr>
-            <w:tcW w:w="624" w:type="dxa"/>
-          </w:tcPr>
-          <w:p>
-            <w:r>
-              <w:t>2</w:t>
-            </w:r>
-          </w:p>
-        </w:tc>
-        <w:tc>
-          <w:tcPr>
-            <w:tcW w:w="3340" w:type="dxa"/>
-          </w:tcPr>
-          <w:p/>
-        </w:tc>
-        <w:tc>
-          <w:tcPr>
-            <w:tcW w:w="2552" w:type="dxa"/>
-          </w:tcPr>
-          <w:p/>
-        </w:tc>
-        <w:tc>
-          <w:tcPr>
-            <w:tcW w:w="2835" w:type="dxa"/>
-          </w:tcPr>
-          <w:p/>
-        </w:tc>
-      </w:tr>
-      <w:tr>
-        <w:tc>
-          <w:tcPr>
-            <w:tcW w:w="624" w:type="dxa"/>
-          </w:tcPr>
-          <w:p>
-            <w:r>
-              <w:t>3</w:t>
-            </w:r>
-          </w:p>
-        </w:tc>
-        <w:tc>
-          <w:tcPr>
-            <w:tcW w:w="3340" w:type="dxa"/>
-          </w:tcPr>
-          <w:p/>
-        </w:tc>
-        <w:tc>
-          <w:tcPr>
-            <w:tcW w:w="2552" w:type="dxa"/>
-          </w:tcPr>
-          <w:p/>
-        </w:tc>
-        <w:tc>
-          <w:tcPr>
-            <w:tcW w:w="2835" w:type="dxa"/>
-          </w:tcPr>
-          <w:p/>
-        </w:tc>
-      </w:tr>
-      <w:tr>
-        <w:tc>
-          <w:tcPr>
-            <w:tcW w:w="624" w:type="dxa"/>
-          </w:tcPr>
-          <w:p>
-            <w:r>
-              <w:t>4</w:t>
-            </w:r>
-          </w:p>
-        </w:tc>
-        <w:tc>
-          <w:tcPr>
-            <w:tcW w:w="3340" w:type="dxa"/>
-          </w:tcPr>
-          <w:p/>
-        </w:tc>
-        <w:tc>
-          <w:tcPr>
-            <w:tcW w:w="2552" w:type="dxa"/>
-          </w:tcPr>
-          <w:p/>
-        </w:tc>
-        <w:tc>
-          <w:tcPr>
-            <w:tcW w:w="2835" w:type="dxa"/>
-          </w:tcPr>
-          <w:p/>
-        </w:tc>
-      </w:tr>
-      <w:tr>
-        <w:tc>
-          <w:tcPr>
-            <w:tcW w:w="624" w:type="dxa"/>
-          </w:tcPr>
-          <w:p>
-            <w:r>
-              <w:t>5</w:t>
-            </w:r>
-          </w:p>
-        </w:tc>
-        <w:tc>
-          <w:tcPr>
-            <w:tcW w:w="3340" w:type="dxa"/>
-          </w:tcPr>
-          <w:p/>
-        </w:tc>
-        <w:tc>
-          <w:tcPr>
-            <w:tcW w:w="2552" w:type="dxa"/>
-          </w:tcPr>
-          <w:p/>
-        </w:tc>
-        <w:tc>
-          <w:tcPr>
-            <w:tcW w:w="2835" w:type="dxa"/>
-          </w:tcPr>
-          <w:p/>
-        </w:tc>
-      </w:tr>
-      <w:tr>
-        <w:tc>
-          <w:tcPr>
-            <w:tcW w:w="624" w:type="dxa"/>
-          </w:tcPr>
-          <w:p>
-            <w:r>
-              <w:t>6</w:t>
-            </w:r>
-          </w:p>
-        </w:tc>
-        <w:tc>
-          <w:tcPr>
-            <w:tcW w:w="3340" w:type="dxa"/>
-          </w:tcPr>
-          <w:p/>
-        </w:tc>
-        <w:tc>
-          <w:tcPr>
-            <w:tcW w:w="2552" w:type="dxa"/>
-          </w:tcPr>
-          <w:p/>
-        </w:tc>
-        <w:tc>
-          <w:tcPr>
-            <w:tcW w:w="2835" w:type="dxa"/>
-          </w:tcPr>
-          <w:p/>
-        </w:tc>
-      </w:tr>
-    </w:tbl>
-    <w:p/>
+        <w:pStyle w:val="af5"/>
+        <w:rPr>
+          <w:lang w:val="ru-RU"/>
+        </w:rPr>
+      </w:pPr>
+      <w:r>
+        <w:rPr>
+          <w:lang w:val="ru-RU"/>
+        </w:rPr>
+        <w:t>фищифищифищи</w:t>
+      </w:r>
+    </w:p>
     <w:sectPr>
-      <w:footerReference w:type="default" r:id="rId13"/>
+      <w:footerReference w:type="default" r:id="rId9"/>
       <w:pgSz w:w="11906" w:h="16838" w:code="9"/>
       <w:pgMar w:top="1134" w:right="851" w:bottom="1134" w:left="1701" w:header="709" w:footer="709" w:gutter="0"/>
       <w:cols w:space="708"/>
@@ -3071,45 +6000,6 @@
     </w:sectPr>
   </w:body>
 </w:document>
-</file>
-
-<file path=word/comments.xml><?xml version="1.0" encoding="utf-8"?>
-<w:comments xmlns:wpc="http://schemas.microsoft.com/office/word/2010/wordprocessingCanvas" xmlns:cx="http://schemas.microsoft.com/office/drawing/2014/chartex" xmlns:cx1="http://schemas.microsoft.com/office/drawing/2015/9/8/chartex" xmlns:cx2="http://schemas.microsoft.com/office/drawing/2015/10/21/chartex" xmlns:cx3="http://schemas.microsoft.com/office/drawing/2016/5/9/chartex" xmlns:cx4="http://schemas.microsoft.com/office/drawing/2016/5/10/chartex" xmlns:cx5="http://schemas.microsoft.com/office/drawing/2016/5/11/chartex" xmlns:cx6="http://schemas.microsoft.com/office/drawing/2016/5/12/chartex" xmlns:cx7="http://schemas.microsoft.com/office/drawing/2016/5/13/chartex" xmlns:cx8="http://schemas.microsoft.com/office/drawing/2016/5/14/chartex" xmlns:mc="http://schemas.openxmlformats.org/markup-compatibility/2006" xmlns:aink="http://schemas.microsoft.com/office/drawing/2016/ink" xmlns:am3d="http://schemas.microsoft.com/office/drawing/2017/model3d" xmlns:o="urn:schemas-microsoft-com:office:office" xmlns:oel="http://schemas.microsoft.com/office/2019/extlst" xmlns:r="http://schemas.openxmlformats.org/officeDocument/2006/relationships" xmlns:m="http://schemas.openxmlformats.org/officeDocument/2006/math" xmlns:v="urn:schemas-microsoft-com:vml" xmlns:wp14="http://schemas.microsoft.com/office/word/2010/wordprocessingDrawing" xmlns:wp="http://schemas.openxmlformats.org/drawingml/2006/wordprocessingDrawing" xmlns:w10="urn:schemas-microsoft-com:office:word" xmlns:w="http://schemas.openxmlformats.org/wordprocessingml/2006/main" xmlns:w14="http://schemas.microsoft.com/office/word/2010/wordml" xmlns:w15="http://schemas.microsoft.com/office/word/2012/wordml" xmlns:w16cex="http://schemas.microsoft.com/office/word/2018/wordml/cex" xmlns:w16cid="http://schemas.microsoft.com/office/word/2016/wordml/cid" xmlns:w16="http://schemas.microsoft.com/office/word/2018/wordml" xmlns:w16du="http://schemas.microsoft.com/office/word/2023/wordml/word16du" xmlns:w16sdtdh="http://schemas.microsoft.com/office/word/2020/wordml/sdtdatahash" xmlns:w16se="http://schemas.microsoft.com/office/word/2015/wordml/symex" xmlns:wpg="http://schemas.microsoft.com/office/word/2010/wordprocessingGroup" xmlns:wpi="http://schemas.microsoft.com/office/word/2010/wordprocessingInk" xmlns:wne="http://schemas.microsoft.com/office/word/2006/wordml" xmlns:wps="http://schemas.microsoft.com/office/word/2010/wordprocessingShape" mc:Ignorable="w14 w15 w16se w16cid w16 w16cex w16sdtdh w16du wp14">
-  <w:comment w:id="4" w:author="Vasy Medov" w:date="2024-10-07T12:42:00Z" w:initials="VM">
-    <w:p>
-      <w:pPr>
-        <w:pStyle w:val="af0"/>
-      </w:pPr>
-      <w:r>
-        <w:rPr>
-          <w:rStyle w:val="af"/>
-        </w:rPr>
-        <w:annotationRef/>
-      </w:r>
-      <w:r>
-        <w:t>Внести список своей группы</w:t>
-      </w:r>
-    </w:p>
-  </w:comment>
-</w:comments>
-</file>
-
-<file path=word/commentsExtended.xml><?xml version="1.0" encoding="utf-8"?>
-<w15:commentsEx xmlns:wpc="http://schemas.microsoft.com/office/word/2010/wordprocessingCanvas" xmlns:cx="http://schemas.microsoft.com/office/drawing/2014/chartex" xmlns:cx1="http://schemas.microsoft.com/office/drawing/2015/9/8/chartex" xmlns:cx2="http://schemas.microsoft.com/office/drawing/2015/10/21/chartex" xmlns:cx3="http://schemas.microsoft.com/office/drawing/2016/5/9/chartex" xmlns:cx4="http://schemas.microsoft.com/office/drawing/2016/5/10/chartex" xmlns:cx5="http://schemas.microsoft.com/office/drawing/2016/5/11/chartex" xmlns:cx6="http://schemas.microsoft.com/office/drawing/2016/5/12/chartex" xmlns:cx7="http://schemas.microsoft.com/office/drawing/2016/5/13/chartex" xmlns:cx8="http://schemas.microsoft.com/office/drawing/2016/5/14/chartex" xmlns:mc="http://schemas.openxmlformats.org/markup-compatibility/2006" xmlns:aink="http://schemas.microsoft.com/office/drawing/2016/ink" xmlns:am3d="http://schemas.microsoft.com/office/drawing/2017/model3d" xmlns:o="urn:schemas-microsoft-com:office:office" xmlns:oel="http://schemas.microsoft.com/office/2019/extlst" xmlns:r="http://schemas.openxmlformats.org/officeDocument/2006/relationships" xmlns:m="http://schemas.openxmlformats.org/officeDocument/2006/math" xmlns:v="urn:schemas-microsoft-com:vml" xmlns:wp14="http://schemas.microsoft.com/office/word/2010/wordprocessingDrawing" xmlns:wp="http://schemas.openxmlformats.org/drawingml/2006/wordprocessingDrawing" xmlns:w10="urn:schemas-microsoft-com:office:word" xmlns:w="http://schemas.openxmlformats.org/wordprocessingml/2006/main" xmlns:w14="http://schemas.microsoft.com/office/word/2010/wordml" xmlns:w15="http://schemas.microsoft.com/office/word/2012/wordml" xmlns:w16cex="http://schemas.microsoft.com/office/word/2018/wordml/cex" xmlns:w16cid="http://schemas.microsoft.com/office/word/2016/wordml/cid" xmlns:w16="http://schemas.microsoft.com/office/word/2018/wordml" xmlns:w16du="http://schemas.microsoft.com/office/word/2023/wordml/word16du" xmlns:w16sdtdh="http://schemas.microsoft.com/office/word/2020/wordml/sdtdatahash" xmlns:w16se="http://schemas.microsoft.com/office/word/2015/wordml/symex" xmlns:wpg="http://schemas.microsoft.com/office/word/2010/wordprocessingGroup" xmlns:wpi="http://schemas.microsoft.com/office/word/2010/wordprocessingInk" xmlns:wne="http://schemas.microsoft.com/office/word/2006/wordml" xmlns:wps="http://schemas.microsoft.com/office/word/2010/wordprocessingShape" mc:Ignorable="w14 w15 w16se w16cid w16 w16cex w16sdtdh w16du wp14">
-  <w15:commentEx w15:paraId="7C4DB344" w15:done="0"/>
-</w15:commentsEx>
-</file>
-
-<file path=word/commentsExtensible.xml><?xml version="1.0" encoding="utf-8"?>
-<w16cex:commentsExtensible xmlns:wpc="http://schemas.microsoft.com/office/word/2010/wordprocessingCanvas" xmlns:cx="http://schemas.microsoft.com/office/drawing/2014/chartex" xmlns:cx1="http://schemas.microsoft.com/office/drawing/2015/9/8/chartex" xmlns:cx2="http://schemas.microsoft.com/office/drawing/2015/10/21/chartex" xmlns:cx3="http://schemas.microsoft.com/office/drawing/2016/5/9/chartex" xmlns:cx4="http://schemas.microsoft.com/office/drawing/2016/5/10/chartex" xmlns:cx5="http://schemas.microsoft.com/office/drawing/2016/5/11/chartex" xmlns:cx6="http://schemas.microsoft.com/office/drawing/2016/5/12/chartex" xmlns:cx7="http://schemas.microsoft.com/office/drawing/2016/5/13/chartex" xmlns:cx8="http://schemas.microsoft.com/office/drawing/2016/5/14/chartex" xmlns:cr="http://schemas.microsoft.com/office/comments/2020/reactions" xmlns:mc="http://schemas.openxmlformats.org/markup-compatibility/2006" xmlns:aink="http://schemas.microsoft.com/office/drawing/2016/ink" xmlns:am3d="http://schemas.microsoft.com/office/drawing/2017/model3d" xmlns:o="urn:schemas-microsoft-com:office:office" xmlns:oel="http://schemas.microsoft.com/office/2019/extlst" xmlns:r="http://schemas.openxmlformats.org/officeDocument/2006/relationships" xmlns:m="http://schemas.openxmlformats.org/officeDocument/2006/math" xmlns:v="urn:schemas-microsoft-com:vml" xmlns:wp14="http://schemas.microsoft.com/office/word/2010/wordprocessingDrawing" xmlns:wp="http://schemas.openxmlformats.org/drawingml/2006/wordprocessingDrawing" xmlns:w10="urn:schemas-microsoft-com:office:word" xmlns:w="http://schemas.openxmlformats.org/wordprocessingml/2006/main" xmlns:w14="http://schemas.microsoft.com/office/word/2010/wordml" xmlns:w15="http://schemas.microsoft.com/office/word/2012/wordml" xmlns:w16cex="http://schemas.microsoft.com/office/word/2018/wordml/cex" xmlns:w16cid="http://schemas.microsoft.com/office/word/2016/wordml/cid" xmlns:w16="http://schemas.microsoft.com/office/word/2018/wordml" xmlns:w16du="http://schemas.microsoft.com/office/word/2023/wordml/word16du" xmlns:w16sdtdh="http://schemas.microsoft.com/office/word/2020/wordml/sdtdatahash" xmlns:w16se="http://schemas.microsoft.com/office/word/2015/wordml/symex" xmlns:wpg="http://schemas.microsoft.com/office/word/2010/wordprocessingGroup" xmlns:wpi="http://schemas.microsoft.com/office/word/2010/wordprocessingInk" xmlns:wne="http://schemas.microsoft.com/office/word/2006/wordml" xmlns:wps="http://schemas.microsoft.com/office/word/2010/wordprocessingShape" mc:Ignorable="w14 w15 w16se w16cid w16 w16cex w16sdtdh cr w16du wp14">
-  <w16cex:commentExtensible w16cex:durableId="230267FF" w16cex:dateUtc="2024-10-07T09:42:00Z"/>
-</w16cex:commentsExtensible>
-</file>
-
-<file path=word/commentsIds.xml><?xml version="1.0" encoding="utf-8"?>
-<w16cid:commentsIds xmlns:wpc="http://schemas.microsoft.com/office/word/2010/wordprocessingCanvas" xmlns:cx="http://schemas.microsoft.com/office/drawing/2014/chartex" xmlns:cx1="http://schemas.microsoft.com/office/drawing/2015/9/8/chartex" xmlns:cx2="http://schemas.microsoft.com/office/drawing/2015/10/21/chartex" xmlns:cx3="http://schemas.microsoft.com/office/drawing/2016/5/9/chartex" xmlns:cx4="http://schemas.microsoft.com/office/drawing/2016/5/10/chartex" xmlns:cx5="http://schemas.microsoft.com/office/drawing/2016/5/11/chartex" xmlns:cx6="http://schemas.microsoft.com/office/drawing/2016/5/12/chartex" xmlns:cx7="http://schemas.microsoft.com/office/drawing/2016/5/13/chartex" xmlns:cx8="http://schemas.microsoft.com/office/drawing/2016/5/14/chartex" xmlns:mc="http://schemas.openxmlformats.org/markup-compatibility/2006" xmlns:aink="http://schemas.microsoft.com/office/drawing/2016/ink" xmlns:am3d="http://schemas.microsoft.com/office/drawing/2017/model3d" xmlns:o="urn:schemas-microsoft-com:office:office" xmlns:oel="http://schemas.microsoft.com/office/2019/extlst" xmlns:r="http://schemas.openxmlformats.org/officeDocument/2006/relationships" xmlns:m="http://schemas.openxmlformats.org/officeDocument/2006/math" xmlns:v="urn:schemas-microsoft-com:vml" xmlns:wp14="http://schemas.microsoft.com/office/word/2010/wordprocessingDrawing" xmlns:wp="http://schemas.openxmlformats.org/drawingml/2006/wordprocessingDrawing" xmlns:w10="urn:schemas-microsoft-com:office:word" xmlns:w="http://schemas.openxmlformats.org/wordprocessingml/2006/main" xmlns:w14="http://schemas.microsoft.com/office/word/2010/wordml" xmlns:w15="http://schemas.microsoft.com/office/word/2012/wordml" xmlns:w16cex="http://schemas.microsoft.com/office/word/2018/wordml/cex" xmlns:w16cid="http://schemas.microsoft.com/office/word/2016/wordml/cid" xmlns:w16="http://schemas.microsoft.com/office/word/2018/wordml" xmlns:w16du="http://schemas.microsoft.com/office/word/2023/wordml/word16du" xmlns:w16sdtdh="http://schemas.microsoft.com/office/word/2020/wordml/sdtdatahash" xmlns:w16se="http://schemas.microsoft.com/office/word/2015/wordml/symex" xmlns:wpg="http://schemas.microsoft.com/office/word/2010/wordprocessingGroup" xmlns:wpi="http://schemas.microsoft.com/office/word/2010/wordprocessingInk" xmlns:wne="http://schemas.microsoft.com/office/word/2006/wordml" xmlns:wps="http://schemas.microsoft.com/office/word/2010/wordprocessingShape" mc:Ignorable="w14 w15 w16se w16cid w16 w16cex w16sdtdh w16du wp14">
-  <w16cid:commentId w16cid:paraId="7C4DB344" w16cid:durableId="230267FF"/>
-</w16cid:commentsIds>
 </file>
 
 <file path=word/endnotes.xml><?xml version="1.0" encoding="utf-8"?>
@@ -3143,11 +6033,6 @@
         <w:docPartUnique/>
       </w:docPartObj>
     </w:sdtPr>
-    <w:sdtEndPr>
-      <w:rPr>
-        <w:szCs w:val="28"/>
-      </w:rPr>
-    </w:sdtEndPr>
     <w:sdtContent>
       <w:p>
         <w:pPr>
@@ -3158,38 +6043,20 @@
         <w:pPr>
           <w:pStyle w:val="a5"/>
           <w:jc w:val="center"/>
-          <w:rPr>
-            <w:szCs w:val="28"/>
-          </w:rPr>
         </w:pPr>
         <w:r>
-          <w:rPr>
-            <w:szCs w:val="28"/>
-          </w:rPr>
           <w:fldChar w:fldCharType="begin"/>
         </w:r>
         <w:r>
-          <w:rPr>
-            <w:szCs w:val="28"/>
-          </w:rPr>
           <w:instrText>PAGE   \* MERGEFORMAT</w:instrText>
         </w:r>
         <w:r>
-          <w:rPr>
-            <w:szCs w:val="28"/>
-          </w:rPr>
           <w:fldChar w:fldCharType="separate"/>
         </w:r>
         <w:r>
-          <w:rPr>
-            <w:szCs w:val="28"/>
-          </w:rPr>
           <w:t>2</w:t>
         </w:r>
         <w:r>
-          <w:rPr>
-            <w:szCs w:val="28"/>
-          </w:rPr>
           <w:fldChar w:fldCharType="end"/>
         </w:r>
       </w:p>
@@ -3570,14 +6437,6 @@
     <w:abstractNumId w:val="2"/>
   </w:num>
 </w:numbering>
-</file>
-
-<file path=word/people.xml><?xml version="1.0" encoding="utf-8"?>
-<w15:people xmlns:wpc="http://schemas.microsoft.com/office/word/2010/wordprocessingCanvas" xmlns:cx="http://schemas.microsoft.com/office/drawing/2014/chartex" xmlns:cx1="http://schemas.microsoft.com/office/drawing/2015/9/8/chartex" xmlns:cx2="http://schemas.microsoft.com/office/drawing/2015/10/21/chartex" xmlns:cx3="http://schemas.microsoft.com/office/drawing/2016/5/9/chartex" xmlns:cx4="http://schemas.microsoft.com/office/drawing/2016/5/10/chartex" xmlns:cx5="http://schemas.microsoft.com/office/drawing/2016/5/11/chartex" xmlns:cx6="http://schemas.microsoft.com/office/drawing/2016/5/12/chartex" xmlns:cx7="http://schemas.microsoft.com/office/drawing/2016/5/13/chartex" xmlns:cx8="http://schemas.microsoft.com/office/drawing/2016/5/14/chartex" xmlns:mc="http://schemas.openxmlformats.org/markup-compatibility/2006" xmlns:aink="http://schemas.microsoft.com/office/drawing/2016/ink" xmlns:am3d="http://schemas.microsoft.com/office/drawing/2017/model3d" xmlns:o="urn:schemas-microsoft-com:office:office" xmlns:oel="http://schemas.microsoft.com/office/2019/extlst" xmlns:r="http://schemas.openxmlformats.org/officeDocument/2006/relationships" xmlns:m="http://schemas.openxmlformats.org/officeDocument/2006/math" xmlns:v="urn:schemas-microsoft-com:vml" xmlns:wp14="http://schemas.microsoft.com/office/word/2010/wordprocessingDrawing" xmlns:wp="http://schemas.openxmlformats.org/drawingml/2006/wordprocessingDrawing" xmlns:w10="urn:schemas-microsoft-com:office:word" xmlns:w="http://schemas.openxmlformats.org/wordprocessingml/2006/main" xmlns:w14="http://schemas.microsoft.com/office/word/2010/wordml" xmlns:w15="http://schemas.microsoft.com/office/word/2012/wordml" xmlns:w16cex="http://schemas.microsoft.com/office/word/2018/wordml/cex" xmlns:w16cid="http://schemas.microsoft.com/office/word/2016/wordml/cid" xmlns:w16="http://schemas.microsoft.com/office/word/2018/wordml" xmlns:w16du="http://schemas.microsoft.com/office/word/2023/wordml/word16du" xmlns:w16sdtdh="http://schemas.microsoft.com/office/word/2020/wordml/sdtdatahash" xmlns:w16se="http://schemas.microsoft.com/office/word/2015/wordml/symex" xmlns:wpg="http://schemas.microsoft.com/office/word/2010/wordprocessingGroup" xmlns:wpi="http://schemas.microsoft.com/office/word/2010/wordprocessingInk" xmlns:wne="http://schemas.microsoft.com/office/word/2006/wordml" xmlns:wps="http://schemas.microsoft.com/office/word/2010/wordprocessingShape" mc:Ignorable="w14 w15 w16se w16cid w16 w16cex w16sdtdh w16du wp14">
-  <w15:person w15:author="Vasy Medov">
-    <w15:presenceInfo w15:providerId="Windows Live" w15:userId="191c402eba1bd985"/>
-  </w15:person>
-</w15:people>
 </file>
 
 <file path=word/styles.xml><?xml version="1.0" encoding="utf-8"?>
@@ -3978,9 +6837,10 @@
   <w:style w:type="paragraph" w:default="1" w:styleId="a">
     <w:name w:val="Normal"/>
     <w:qFormat/>
-    <w:rsid w:val="001B0CA4"/>
+    <w:rsid w:val="00F759AF"/>
     <w:pPr>
       <w:spacing w:line="360" w:lineRule="auto"/>
+      <w:ind w:firstLine="709"/>
       <w:jc w:val="both"/>
     </w:pPr>
     <w:rPr>
@@ -4079,20 +6939,14 @@
   </w:style>
   <w:style w:type="paragraph" w:styleId="a7">
     <w:name w:val="No Spacing"/>
+    <w:basedOn w:val="a"/>
     <w:qFormat/>
-    <w:rsid w:val="00D307BC"/>
+    <w:rsid w:val="00464405"/>
     <w:pPr>
-      <w:suppressAutoHyphens/>
-      <w:autoSpaceDN w:val="0"/>
-      <w:spacing w:after="0" w:line="240" w:lineRule="auto"/>
+      <w:spacing w:after="0"/>
+      <w:ind w:firstLine="0"/>
+      <w:jc w:val="left"/>
     </w:pPr>
-    <w:rPr>
-      <w:rFonts w:ascii="Liberation Serif" w:eastAsia="NSimSun" w:hAnsi="Liberation Serif" w:cs="Mangal"/>
-      <w:kern w:val="3"/>
-      <w:sz w:val="24"/>
-      <w:szCs w:val="21"/>
-      <w:lang w:eastAsia="zh-CN" w:bidi="hi-IN"/>
-    </w:rPr>
   </w:style>
   <w:style w:type="paragraph" w:customStyle="1" w:styleId="Standard">
     <w:name w:val="Standard"/>
@@ -4366,6 +7220,66 @@
       <w:bCs/>
       <w:sz w:val="20"/>
       <w:szCs w:val="20"/>
+    </w:rPr>
+  </w:style>
+  <w:style w:type="paragraph" w:customStyle="1" w:styleId="af4">
+    <w:name w:val="код"/>
+    <w:basedOn w:val="ad"/>
+    <w:rsid w:val="00474A98"/>
+    <w:rPr>
+      <w:lang w:val="en-US" w:eastAsia="ru-RU"/>
+    </w:rPr>
+  </w:style>
+  <w:style w:type="paragraph" w:customStyle="1" w:styleId="af5">
+    <w:name w:val="Код"/>
+    <w:basedOn w:val="a"/>
+    <w:link w:val="af6"/>
+    <w:autoRedefine/>
+    <w:qFormat/>
+    <w:rsid w:val="00464405"/>
+    <w:pPr>
+      <w:shd w:val="clear" w:color="auto" w:fill="F1F0F0"/>
+      <w:tabs>
+        <w:tab w:val="left" w:pos="916"/>
+        <w:tab w:val="left" w:pos="1832"/>
+        <w:tab w:val="left" w:pos="2748"/>
+        <w:tab w:val="left" w:pos="3664"/>
+        <w:tab w:val="left" w:pos="4580"/>
+        <w:tab w:val="left" w:pos="5496"/>
+        <w:tab w:val="left" w:pos="6412"/>
+        <w:tab w:val="left" w:pos="7328"/>
+        <w:tab w:val="left" w:pos="8244"/>
+        <w:tab w:val="left" w:pos="9160"/>
+        <w:tab w:val="left" w:pos="10076"/>
+        <w:tab w:val="left" w:pos="10992"/>
+        <w:tab w:val="left" w:pos="11908"/>
+        <w:tab w:val="left" w:pos="12824"/>
+        <w:tab w:val="left" w:pos="13740"/>
+        <w:tab w:val="left" w:pos="14656"/>
+      </w:tabs>
+      <w:spacing w:after="120" w:line="240" w:lineRule="auto"/>
+      <w:ind w:firstLine="0"/>
+      <w:jc w:val="left"/>
+    </w:pPr>
+    <w:rPr>
+      <w:rFonts w:ascii="Courier New" w:eastAsia="Times New Roman" w:hAnsi="Courier New" w:cs="Courier New"/>
+      <w:color w:val="800040"/>
+      <w:sz w:val="22"/>
+      <w:szCs w:val="24"/>
+      <w:lang w:val="en-US" w:eastAsia="ru-RU"/>
+    </w:rPr>
+  </w:style>
+  <w:style w:type="character" w:customStyle="1" w:styleId="af6">
+    <w:name w:val="Код Знак"/>
+    <w:basedOn w:val="a0"/>
+    <w:link w:val="af5"/>
+    <w:rsid w:val="00464405"/>
+    <w:rPr>
+      <w:rFonts w:ascii="Courier New" w:eastAsia="Times New Roman" w:hAnsi="Courier New" w:cs="Courier New"/>
+      <w:color w:val="800040"/>
+      <w:szCs w:val="24"/>
+      <w:shd w:val="clear" w:color="auto" w:fill="F1F0F0"/>
+      <w:lang w:val="en-US" w:eastAsia="ru-RU"/>
     </w:rPr>
   </w:style>
 </w:styles>

--- a/Informatics/Lab3/Информатика_ЛР3_P3115_Линейский_Аким_Евгеньевич.docx
+++ b/Informatics/Lab3/Информатика_ЛР3_P3115_Линейский_Аким_Евгеньевич.docx
@@ -288,8 +288,13 @@
       <w:pPr>
         <w:jc w:val="right"/>
       </w:pPr>
-      <w:r>
-        <w:t>Белокон Юлия Алексеевна</w:t>
+      <w:proofErr w:type="spellStart"/>
+      <w:r>
+        <w:t>Белокон</w:t>
+      </w:r>
+      <w:proofErr w:type="spellEnd"/>
+      <w:r>
+        <w:t xml:space="preserve"> Юлия Алексеевна</w:t>
       </w:r>
     </w:p>
     <w:p/>
@@ -319,9 +324,9 @@
         <w:t>2024</w:t>
       </w:r>
     </w:p>
-    <w:bookmarkStart w:id="0" w:name="_Toc178799238" w:displacedByCustomXml="next"/>
+    <w:bookmarkStart w:id="0" w:name="_Toc180181749" w:displacedByCustomXml="next"/>
     <w:bookmarkStart w:id="1" w:name="_Toc178799476" w:displacedByCustomXml="next"/>
-    <w:bookmarkStart w:id="2" w:name="_Toc180068557" w:displacedByCustomXml="next"/>
+    <w:bookmarkStart w:id="2" w:name="_Toc178799238" w:displacedByCustomXml="next"/>
     <w:sdt>
       <w:sdtPr>
         <w:rPr>
@@ -375,7 +380,7 @@
               <w14:ligatures w14:val="standardContextual"/>
             </w:rPr>
           </w:pPr>
-          <w:hyperlink w:anchor="_Toc180068557" w:history="1">
+          <w:hyperlink w:anchor="_Toc180181749" w:history="1">
             <w:r>
               <w:rPr>
                 <w:rStyle w:val="a9"/>
@@ -402,7 +407,7 @@
                 <w:noProof/>
                 <w:webHidden/>
               </w:rPr>
-              <w:instrText xml:space="preserve"> PAGEREF _Toc180068557 \h </w:instrText>
+              <w:instrText xml:space="preserve"> PAGEREF _Toc180181749 \h </w:instrText>
             </w:r>
             <w:r>
               <w:rPr>
@@ -448,7 +453,7 @@
               <w14:ligatures w14:val="standardContextual"/>
             </w:rPr>
           </w:pPr>
-          <w:hyperlink w:anchor="_Toc180068558" w:history="1">
+          <w:hyperlink w:anchor="_Toc180181750" w:history="1">
             <w:r>
               <w:rPr>
                 <w:rStyle w:val="a9"/>
@@ -475,7 +480,7 @@
                 <w:noProof/>
                 <w:webHidden/>
               </w:rPr>
-              <w:instrText xml:space="preserve"> PAGEREF _Toc180068558 \h </w:instrText>
+              <w:instrText xml:space="preserve"> PAGEREF _Toc180181750 \h </w:instrText>
             </w:r>
             <w:r>
               <w:rPr>
@@ -495,7 +500,7 @@
                 <w:noProof/>
                 <w:webHidden/>
               </w:rPr>
-              <w:t>2</w:t>
+              <w:t>3</w:t>
             </w:r>
             <w:r>
               <w:rPr>
@@ -521,13 +526,13 @@
               <w14:ligatures w14:val="standardContextual"/>
             </w:rPr>
           </w:pPr>
-          <w:hyperlink w:anchor="_Toc180068559" w:history="1">
+          <w:hyperlink w:anchor="_Toc180181751" w:history="1">
             <w:r>
               <w:rPr>
                 <w:rStyle w:val="a9"/>
                 <w:noProof/>
               </w:rPr>
-              <w:t>Решение</w:t>
+              <w:t>Основное задание</w:t>
             </w:r>
             <w:r>
               <w:rPr>
@@ -548,7 +553,7 @@
                 <w:noProof/>
                 <w:webHidden/>
               </w:rPr>
-              <w:instrText xml:space="preserve"> PAGEREF _Toc180068559 \h </w:instrText>
+              <w:instrText xml:space="preserve"> PAGEREF _Toc180181751 \h </w:instrText>
             </w:r>
             <w:r>
               <w:rPr>
@@ -568,7 +573,153 @@
                 <w:noProof/>
                 <w:webHidden/>
               </w:rPr>
-              <w:t>6</w:t>
+              <w:t>3</w:t>
+            </w:r>
+            <w:r>
+              <w:rPr>
+                <w:noProof/>
+                <w:webHidden/>
+              </w:rPr>
+              <w:fldChar w:fldCharType="end"/>
+            </w:r>
+          </w:hyperlink>
+        </w:p>
+        <w:p>
+          <w:pPr>
+            <w:pStyle w:val="11"/>
+            <w:tabs>
+              <w:tab w:val="right" w:leader="dot" w:pos="9344"/>
+            </w:tabs>
+            <w:rPr>
+              <w:rFonts w:asciiTheme="minorHAnsi" w:eastAsiaTheme="minorEastAsia" w:hAnsiTheme="minorHAnsi"/>
+              <w:noProof/>
+              <w:kern w:val="2"/>
+              <w:sz w:val="22"/>
+              <w:lang w:eastAsia="ru-RU"/>
+              <w14:ligatures w14:val="standardContextual"/>
+            </w:rPr>
+          </w:pPr>
+          <w:hyperlink w:anchor="_Toc180181752" w:history="1">
+            <w:r>
+              <w:rPr>
+                <w:rStyle w:val="a9"/>
+                <w:noProof/>
+              </w:rPr>
+              <w:t>Дополнительное задание №1.</w:t>
+            </w:r>
+            <w:r>
+              <w:rPr>
+                <w:noProof/>
+                <w:webHidden/>
+              </w:rPr>
+              <w:tab/>
+            </w:r>
+            <w:r>
+              <w:rPr>
+                <w:noProof/>
+                <w:webHidden/>
+              </w:rPr>
+              <w:fldChar w:fldCharType="begin"/>
+            </w:r>
+            <w:r>
+              <w:rPr>
+                <w:noProof/>
+                <w:webHidden/>
+              </w:rPr>
+              <w:instrText xml:space="preserve"> PAGEREF _Toc180181752 \h </w:instrText>
+            </w:r>
+            <w:r>
+              <w:rPr>
+                <w:noProof/>
+                <w:webHidden/>
+              </w:rPr>
+            </w:r>
+            <w:r>
+              <w:rPr>
+                <w:noProof/>
+                <w:webHidden/>
+              </w:rPr>
+              <w:fldChar w:fldCharType="separate"/>
+            </w:r>
+            <w:r>
+              <w:rPr>
+                <w:noProof/>
+                <w:webHidden/>
+              </w:rPr>
+              <w:t>4</w:t>
+            </w:r>
+            <w:r>
+              <w:rPr>
+                <w:noProof/>
+                <w:webHidden/>
+              </w:rPr>
+              <w:fldChar w:fldCharType="end"/>
+            </w:r>
+          </w:hyperlink>
+        </w:p>
+        <w:p>
+          <w:pPr>
+            <w:pStyle w:val="11"/>
+            <w:tabs>
+              <w:tab w:val="right" w:leader="dot" w:pos="9344"/>
+            </w:tabs>
+            <w:rPr>
+              <w:rFonts w:asciiTheme="minorHAnsi" w:eastAsiaTheme="minorEastAsia" w:hAnsiTheme="minorHAnsi"/>
+              <w:noProof/>
+              <w:kern w:val="2"/>
+              <w:sz w:val="22"/>
+              <w:lang w:eastAsia="ru-RU"/>
+              <w14:ligatures w14:val="standardContextual"/>
+            </w:rPr>
+          </w:pPr>
+          <w:hyperlink w:anchor="_Toc180181753" w:history="1">
+            <w:r>
+              <w:rPr>
+                <w:rStyle w:val="a9"/>
+                <w:noProof/>
+              </w:rPr>
+              <w:t>Дополнительное задание №2</w:t>
+            </w:r>
+            <w:r>
+              <w:rPr>
+                <w:noProof/>
+                <w:webHidden/>
+              </w:rPr>
+              <w:tab/>
+            </w:r>
+            <w:r>
+              <w:rPr>
+                <w:noProof/>
+                <w:webHidden/>
+              </w:rPr>
+              <w:fldChar w:fldCharType="begin"/>
+            </w:r>
+            <w:r>
+              <w:rPr>
+                <w:noProof/>
+                <w:webHidden/>
+              </w:rPr>
+              <w:instrText xml:space="preserve"> PAGEREF _Toc180181753 \h </w:instrText>
+            </w:r>
+            <w:r>
+              <w:rPr>
+                <w:noProof/>
+                <w:webHidden/>
+              </w:rPr>
+            </w:r>
+            <w:r>
+              <w:rPr>
+                <w:noProof/>
+                <w:webHidden/>
+              </w:rPr>
+              <w:fldChar w:fldCharType="separate"/>
+            </w:r>
+            <w:r>
+              <w:rPr>
+                <w:noProof/>
+                <w:webHidden/>
+              </w:rPr>
+              <w:t>7</w:t>
             </w:r>
             <w:r>
               <w:rPr>
@@ -682,50 +833,48 @@
     </w:p>
     <w:p>
       <w:pPr>
-        <w:pStyle w:val="a7"/>
+        <w:pStyle w:val="1"/>
+        <w:rPr>
+          <w:lang w:val="en-US"/>
+        </w:rPr>
       </w:pPr>
     </w:p>
     <w:p>
       <w:pPr>
-        <w:pStyle w:val="a7"/>
-      </w:pPr>
-    </w:p>
-    <w:p>
-      <w:pPr>
-        <w:pStyle w:val="a7"/>
-      </w:pPr>
-    </w:p>
-    <w:p>
-      <w:pPr>
-        <w:pStyle w:val="a7"/>
+        <w:rPr>
+          <w:lang w:val="en-US"/>
+        </w:rPr>
       </w:pPr>
     </w:p>
     <w:p>
       <w:pPr>
         <w:pStyle w:val="1"/>
-        <w:rPr>
-          <w:lang w:val="en-US"/>
-        </w:rPr>
       </w:pPr>
-      <w:bookmarkStart w:id="3" w:name="_Toc180068558"/>
+      <w:bookmarkStart w:id="3" w:name="_Toc180181750"/>
+      <w:r>
+        <w:lastRenderedPageBreak/>
+        <w:t>Задание</w:t>
+      </w:r>
+      <w:bookmarkEnd w:id="3"/>
     </w:p>
     <w:p>
       <w:pPr>
         <w:pStyle w:val="1"/>
+        <w:jc w:val="left"/>
+        <w:rPr>
+          <w:sz w:val="28"/>
+          <w:szCs w:val="28"/>
+        </w:rPr>
       </w:pPr>
-      <w:r>
-        <w:lastRenderedPageBreak/>
-        <w:t>Задание</w:t>
-      </w:r>
-      <w:bookmarkEnd w:id="3"/>
-    </w:p>
-    <w:p>
-      <w:pPr>
-        <w:pStyle w:val="ad"/>
-      </w:pPr>
-      <w:r>
+      <w:bookmarkStart w:id="4" w:name="_Toc180181751"/>
+      <w:r>
+        <w:rPr>
+          <w:sz w:val="28"/>
+          <w:szCs w:val="28"/>
+        </w:rPr>
         <w:t>Основное задание</w:t>
       </w:r>
+      <w:bookmarkEnd w:id="4"/>
     </w:p>
     <w:p>
       <w:r>
@@ -816,8 +965,13 @@
               <w:jc w:val="center"/>
             </w:pPr>
             <w:r>
-              <w:t>Номер в ИСУ %  4</w:t>
-            </w:r>
+              <w:t xml:space="preserve">Номер в ИСУ </w:t>
+            </w:r>
+            <w:proofErr w:type="gramStart"/>
+            <w:r>
+              <w:t>%  4</w:t>
+            </w:r>
+            <w:proofErr w:type="gramEnd"/>
           </w:p>
         </w:tc>
         <w:tc>
@@ -844,9 +998,18 @@
             <w:pPr>
               <w:pStyle w:val="a7"/>
               <w:jc w:val="center"/>
-            </w:pPr>
-            <w:r>
-              <w:t>Номер в ИСУ % 7</w:t>
+              <w:rPr>
+                <w:lang w:val="en-US"/>
+              </w:rPr>
+            </w:pPr>
+            <w:r>
+              <w:t xml:space="preserve">Номер в ИСУ % </w:t>
+            </w:r>
+            <w:r>
+              <w:rPr>
+                <w:lang w:val="en-US"/>
+              </w:rPr>
+              <w:t>8</w:t>
             </w:r>
           </w:p>
         </w:tc>
@@ -1557,7 +1720,7 @@
               <w:rPr>
                 <w:lang w:val="en-US"/>
               </w:rPr>
-              <w:t>O</w:t>
+              <w:t>/</w:t>
             </w:r>
           </w:p>
         </w:tc>
@@ -1628,6 +1791,97 @@
                 <w:lang w:val="en-US"/>
               </w:rPr>
               <w:t>6</w:t>
+            </w:r>
+          </w:p>
+        </w:tc>
+        <w:tc>
+          <w:tcPr>
+            <w:tcW w:w="1558" w:type="dxa"/>
+            <w:vAlign w:val="center"/>
+          </w:tcPr>
+          <w:p>
+            <w:pPr>
+              <w:pStyle w:val="a7"/>
+              <w:jc w:val="center"/>
+              <w:rPr>
+                <w:lang w:val="en-US"/>
+              </w:rPr>
+            </w:pPr>
+            <w:r>
+              <w:rPr>
+                <w:lang w:val="en-US"/>
+              </w:rPr>
+              <w:t>O</w:t>
+            </w:r>
+          </w:p>
+        </w:tc>
+      </w:tr>
+      <w:tr>
+        <w:tc>
+          <w:tcPr>
+            <w:tcW w:w="1557" w:type="dxa"/>
+            <w:vAlign w:val="center"/>
+          </w:tcPr>
+          <w:p>
+            <w:pPr>
+              <w:pStyle w:val="a7"/>
+              <w:jc w:val="center"/>
+            </w:pPr>
+          </w:p>
+        </w:tc>
+        <w:tc>
+          <w:tcPr>
+            <w:tcW w:w="1557" w:type="dxa"/>
+            <w:vAlign w:val="center"/>
+          </w:tcPr>
+          <w:p>
+            <w:pPr>
+              <w:pStyle w:val="a7"/>
+              <w:jc w:val="center"/>
+            </w:pPr>
+          </w:p>
+        </w:tc>
+        <w:tc>
+          <w:tcPr>
+            <w:tcW w:w="1557" w:type="dxa"/>
+            <w:vAlign w:val="center"/>
+          </w:tcPr>
+          <w:p>
+            <w:pPr>
+              <w:pStyle w:val="a7"/>
+            </w:pPr>
+          </w:p>
+        </w:tc>
+        <w:tc>
+          <w:tcPr>
+            <w:tcW w:w="1557" w:type="dxa"/>
+            <w:vAlign w:val="center"/>
+          </w:tcPr>
+          <w:p>
+            <w:pPr>
+              <w:pStyle w:val="a7"/>
+              <w:jc w:val="center"/>
+            </w:pPr>
+          </w:p>
+        </w:tc>
+        <w:tc>
+          <w:tcPr>
+            <w:tcW w:w="1558" w:type="dxa"/>
+            <w:vAlign w:val="center"/>
+          </w:tcPr>
+          <w:p>
+            <w:pPr>
+              <w:pStyle w:val="a7"/>
+              <w:jc w:val="center"/>
+              <w:rPr>
+                <w:lang w:val="en-US"/>
+              </w:rPr>
+            </w:pPr>
+            <w:r>
+              <w:rPr>
+                <w:lang w:val="en-US"/>
+              </w:rPr>
+              <w:t>7</w:t>
             </w:r>
           </w:p>
         </w:tc>
@@ -1904,6 +2158,7 @@
                 <w:lang w:val="en-US"/>
               </w:rPr>
             </w:pPr>
+            <w:proofErr w:type="gramStart"/>
             <w:r>
               <w:t>123</w:t>
             </w:r>
@@ -1911,7 +2166,14 @@
               <w:rPr>
                 <w:lang w:val="en-US"/>
               </w:rPr>
-              <w:t>;a()&lt;/k&amp;@;</w:t>
+              <w:t>;a</w:t>
+            </w:r>
+            <w:proofErr w:type="gramEnd"/>
+            <w:r>
+              <w:rPr>
+                <w:lang w:val="en-US"/>
+              </w:rPr>
+              <w:t>()&lt;/k&amp;@;</w:t>
             </w:r>
           </w:p>
         </w:tc>
@@ -1977,11 +2239,19 @@
                 <w:lang w:val="en-US"/>
               </w:rPr>
             </w:pPr>
-            <w:r>
-              <w:rPr>
-                <w:lang w:val="en-US"/>
-              </w:rPr>
-              <w:t>;a&lt;;&lt;)/;&gt;/</w:t>
+            <w:proofErr w:type="gramStart"/>
+            <w:r>
+              <w:rPr>
+                <w:lang w:val="en-US"/>
+              </w:rPr>
+              <w:t>;a</w:t>
+            </w:r>
+            <w:proofErr w:type="gramEnd"/>
+            <w:r>
+              <w:rPr>
+                <w:lang w:val="en-US"/>
+              </w:rPr>
+              <w:t>&lt;;&lt;)/;&gt;/</w:t>
             </w:r>
           </w:p>
         </w:tc>
@@ -2063,7 +2333,14 @@
               <w:rPr>
                 <w:lang w:val="en-US"/>
               </w:rPr>
-              <w:t>.&gt;//as2&gt;/;/&gt;;&lt;</w:t>
+              <w:t>.&gt;//as2&gt;/;/</w:t>
+            </w:r>
+            <w:proofErr w:type="gramStart"/>
+            <w:r>
+              <w:rPr>
+                <w:lang w:val="en-US"/>
+              </w:rPr>
+              <w:t>&gt;;&lt;</w:t>
             </w:r>
             <w:r>
               <w:rPr>
@@ -2077,6 +2354,7 @@
               </w:rPr>
               <w:t>(</w:t>
             </w:r>
+            <w:proofErr w:type="gramEnd"/>
           </w:p>
         </w:tc>
         <w:tc>
@@ -2299,11 +2577,19 @@
                 <w:lang w:val="en-US"/>
               </w:rPr>
             </w:pPr>
-            <w:r>
-              <w:rPr>
-                <w:lang w:val="en-US"/>
-              </w:rPr>
-              <w:t>:;-&lt;/)0|.P]x*;&lt;</w:t>
+            <w:proofErr w:type="gramStart"/>
+            <w:r>
+              <w:rPr>
+                <w:lang w:val="en-US"/>
+              </w:rPr>
+              <w:t>:;-&lt;</w:t>
+            </w:r>
+            <w:proofErr w:type="gramEnd"/>
+            <w:r>
+              <w:rPr>
+                <w:lang w:val="en-US"/>
+              </w:rPr>
+              <w:t>/)0|.P]x*;&lt;</w:t>
             </w:r>
             <w:r>
               <w:rPr>
@@ -2402,11 +2688,19 @@
                 <w:lang w:val="en-US"/>
               </w:rPr>
             </w:pPr>
-            <w:r>
-              <w:rPr>
-                <w:lang w:val="en-US"/>
-              </w:rPr>
-              <w:t>:-(:-_:-0:0|;&lt;)\:0P8&lt;{|[\0;&lt;/;&lt;);&lt;/8&lt;{0=-O:-(:-_:-0:0|;&lt;)\:0P8&lt;{|[\0;&lt;/;&lt;);&lt;/8&lt;{0=-O</w:t>
+            <w:proofErr w:type="gramStart"/>
+            <w:r>
+              <w:rPr>
+                <w:lang w:val="en-US"/>
+              </w:rPr>
+              <w:t>:-(:-</w:t>
+            </w:r>
+            <w:proofErr w:type="gramEnd"/>
+            <w:r>
+              <w:rPr>
+                <w:lang w:val="en-US"/>
+              </w:rPr>
+              <w:t>_:-0:0|;&lt;)\:0P8&lt;{|[\0;&lt;/;&lt;);&lt;/8&lt;{0=-O:-(:-_:-0:0|;&lt;)\:0P8&lt;{|[\0;&lt;/;&lt;);&lt;/8&lt;{0=-O</w:t>
             </w:r>
           </w:p>
         </w:tc>
@@ -2466,55 +2760,82 @@
     <w:p>
       <w:pPr>
         <w:pStyle w:val="af5"/>
+        <w:rPr>
+          <w:lang w:val="ru-RU"/>
+        </w:rPr>
       </w:pPr>
       <w:r>
-        <w:t>import re; print(len(re.findall(r';&lt;\)', input())))</w:t>
-      </w:r>
-    </w:p>
-    <w:p>
-      <w:pPr>
-        <w:rPr>
-          <w:rFonts w:ascii="Courier New" w:eastAsia="Times New Roman" w:hAnsi="Courier New" w:cs="Courier New"/>
-          <w:color w:val="800040"/>
-          <w:sz w:val="22"/>
-          <w:szCs w:val="24"/>
-          <w:lang w:val="en-US" w:eastAsia="ru-RU"/>
-        </w:rPr>
-      </w:pPr>
-    </w:p>
-    <w:p>
-      <w:pPr>
-        <w:rPr>
-          <w:lang w:val="en-US"/>
-        </w:rPr>
-      </w:pPr>
+        <w:t>import re; print(</w:t>
+      </w:r>
+      <w:proofErr w:type="spellStart"/>
+      <w:r>
+        <w:t>len</w:t>
+      </w:r>
+      <w:proofErr w:type="spellEnd"/>
+      <w:r>
+        <w:t>(</w:t>
+      </w:r>
+      <w:proofErr w:type="spellStart"/>
+      <w:proofErr w:type="gramStart"/>
+      <w:r>
+        <w:t>re.findall</w:t>
+      </w:r>
+      <w:proofErr w:type="spellEnd"/>
+      <w:proofErr w:type="gramEnd"/>
+      <w:r>
+        <w:t>(r';&lt;\)', input())))</w:t>
+      </w:r>
     </w:p>
     <w:p>
       <w:pPr>
         <w:pStyle w:val="ad"/>
       </w:pPr>
-      <w:r>
-        <w:t>Дополнительное задание №1.</w:t>
-      </w:r>
     </w:p>
     <w:p>
-      <w:r>
-        <w:t xml:space="preserve">1. </w:t>
-      </w:r>
-      <w:r>
-        <w:t>Реализуйте программный продукт на языке Python, используя регулярные выражения по варианту, представленному в таблице.</w:t>
-      </w:r>
-      <w:r>
-        <w:t xml:space="preserve"> (466513%6=1)</w:t>
-      </w:r>
-      <w:r>
-        <w:t xml:space="preserve">. </w:t>
-      </w:r>
+      <w:pPr>
+        <w:pStyle w:val="1"/>
+        <w:jc w:val="left"/>
+        <w:rPr>
+          <w:sz w:val="28"/>
+          <w:szCs w:val="28"/>
+        </w:rPr>
+      </w:pPr>
+      <w:bookmarkStart w:id="5" w:name="_Toc180181752"/>
+      <w:r>
+        <w:rPr>
+          <w:sz w:val="28"/>
+          <w:szCs w:val="28"/>
+        </w:rPr>
+        <w:t>Дополнительное задание №1.</w:t>
+      </w:r>
+      <w:bookmarkEnd w:id="5"/>
     </w:p>
     <w:p>
       <w:r>
+        <w:t xml:space="preserve">1. </w:t>
+      </w:r>
+      <w:r>
+        <w:t>Реализуйте программный продукт на языке Python, используя регулярные выражения по варианту, представленному в таблице.</w:t>
+      </w:r>
+      <w:r>
+        <w:t xml:space="preserve"> (466513%6=1)</w:t>
+      </w:r>
+      <w:r>
+        <w:t xml:space="preserve">. </w:t>
+      </w:r>
+    </w:p>
+    <w:p>
+      <w:r>
         <w:lastRenderedPageBreak/>
-        <w:t>Довольно распространённая ошибка ошибка – это повтор слова. Вот в предыдущем предложении такая допущена. Необходимо исправить каждый такой повтор.</w:t>
+        <w:t xml:space="preserve">Довольно распространённая ошибка </w:t>
+      </w:r>
+      <w:proofErr w:type="spellStart"/>
+      <w:r>
+        <w:t>ошибка</w:t>
+      </w:r>
+      <w:proofErr w:type="spellEnd"/>
+      <w:r>
+        <w:t xml:space="preserve"> – это повтор слова. Вот в предыдущем предложении такая допущена. Необходимо исправить каждый такой повтор.</w:t>
       </w:r>
       <w:r>
         <w:t xml:space="preserve"> </w:t>
@@ -2583,16 +2904,42 @@
               <w:t>Довольно распространённая ошибка</w:t>
             </w:r>
             <w:r>
-              <w:t xml:space="preserve"> ошибка</w:t>
-            </w:r>
-            <w:r>
-              <w:t xml:space="preserve"> – это лишний повтор повтор</w:t>
-            </w:r>
-            <w:r>
-              <w:t xml:space="preserve"> </w:t>
-            </w:r>
-            <w:r>
-              <w:t>слова слова. Смешно, не не правда ли?</w:t>
+              <w:t xml:space="preserve"> </w:t>
+            </w:r>
+            <w:proofErr w:type="spellStart"/>
+            <w:r>
+              <w:t>ошибка</w:t>
+            </w:r>
+            <w:proofErr w:type="spellEnd"/>
+            <w:r>
+              <w:t xml:space="preserve"> – это лишний повтор </w:t>
+            </w:r>
+            <w:proofErr w:type="spellStart"/>
+            <w:r>
+              <w:t>повтор</w:t>
+            </w:r>
+            <w:proofErr w:type="spellEnd"/>
+            <w:r>
+              <w:t xml:space="preserve"> </w:t>
+            </w:r>
+            <w:r>
+              <w:t xml:space="preserve">слова </w:t>
+            </w:r>
+            <w:proofErr w:type="spellStart"/>
+            <w:r>
+              <w:t>слова</w:t>
+            </w:r>
+            <w:proofErr w:type="spellEnd"/>
+            <w:r>
+              <w:t xml:space="preserve">. Смешно, не </w:t>
+            </w:r>
+            <w:proofErr w:type="spellStart"/>
+            <w:r>
+              <w:t>не</w:t>
+            </w:r>
+            <w:proofErr w:type="spellEnd"/>
+            <w:r>
+              <w:t xml:space="preserve"> правда ли?</w:t>
             </w:r>
             <w:r>
               <w:t xml:space="preserve"> </w:t>
@@ -2626,19 +2973,6 @@
         </w:tc>
       </w:tr>
     </w:tbl>
-    <w:p>
-      <w:r>
-        <w:t xml:space="preserve">2. </w:t>
-      </w:r>
-      <w:r>
-        <w:t>Для своей программы придумайте минимум 5 тестов. Каждый тест является отдельной сущностью, передаваемой регулярному выражению для обработки. Для каждого теста необходимо самостоятельно (без использования регулярных выражений) найти правильный ответ. После чего сравнить ответ, выданный программой, и полученный самостоятельно. Все 5 тестов необходимо показать при защите.</w:t>
-      </w:r>
-    </w:p>
-    <w:p>
-      <w:r>
-        <w:t>3. Можно использовать циклы и условия, но основной частью решения должны быть регулярные выражения.</w:t>
-      </w:r>
-    </w:p>
     <w:p>
       <w:pPr>
         <w:rPr>
@@ -2757,11 +3091,39 @@
               <w:ind w:hanging="30"/>
             </w:pPr>
             <w:r>
-              <w:t xml:space="preserve">Довольно распространённая ошибка ошибка – это лишний повтор повтор </w:t>
-            </w:r>
-            <w:r>
-              <w:lastRenderedPageBreak/>
-              <w:t>слова слова. Смешно, не не правда ли? Не нужно портить хор хоровод.</w:t>
+              <w:t xml:space="preserve">Довольно распространённая ошибка </w:t>
+            </w:r>
+            <w:proofErr w:type="spellStart"/>
+            <w:r>
+              <w:t>ошибка</w:t>
+            </w:r>
+            <w:proofErr w:type="spellEnd"/>
+            <w:r>
+              <w:t xml:space="preserve"> – это лишний повтор </w:t>
+            </w:r>
+            <w:proofErr w:type="spellStart"/>
+            <w:r>
+              <w:t>повтор</w:t>
+            </w:r>
+            <w:proofErr w:type="spellEnd"/>
+            <w:r>
+              <w:t xml:space="preserve"> слова </w:t>
+            </w:r>
+            <w:proofErr w:type="spellStart"/>
+            <w:r>
+              <w:t>слова</w:t>
+            </w:r>
+            <w:proofErr w:type="spellEnd"/>
+            <w:r>
+              <w:t xml:space="preserve">. Смешно, не </w:t>
+            </w:r>
+            <w:proofErr w:type="spellStart"/>
+            <w:r>
+              <w:t>не</w:t>
+            </w:r>
+            <w:proofErr w:type="spellEnd"/>
+            <w:r>
+              <w:t xml:space="preserve"> правда ли? Не нужно портить хор хоровод.</w:t>
             </w:r>
           </w:p>
         </w:tc>
@@ -2774,7 +3136,6 @@
               <w:ind w:hanging="30"/>
             </w:pPr>
             <w:r>
-              <w:lastRenderedPageBreak/>
               <w:t>Довольно распространённая ошибка</w:t>
             </w:r>
             <w:r>
@@ -2787,11 +3148,15 @@
               <w:t xml:space="preserve"> </w:t>
             </w:r>
             <w:r>
-              <w:t xml:space="preserve">слова слова. </w:t>
-            </w:r>
-            <w:r>
-              <w:lastRenderedPageBreak/>
-              <w:t>Смешно, не правда ли? Не нужно портить хор хоровод.</w:t>
+              <w:t xml:space="preserve">слова </w:t>
+            </w:r>
+            <w:proofErr w:type="spellStart"/>
+            <w:r>
+              <w:t>слова</w:t>
+            </w:r>
+            <w:proofErr w:type="spellEnd"/>
+            <w:r>
+              <w:t>. Смешно, не правда ли? Не нужно портить хор хоровод.</w:t>
             </w:r>
           </w:p>
         </w:tc>
@@ -2804,12 +3169,7 @@
               <w:ind w:hanging="30"/>
             </w:pPr>
             <w:r>
-              <w:lastRenderedPageBreak/>
-              <w:t xml:space="preserve">Довольно распространённая ошибка – это лишний повтор слова. Смешно, </w:t>
-            </w:r>
-            <w:r>
-              <w:lastRenderedPageBreak/>
-              <w:t>не правда ли? Не нужно портить хор хоровод</w:t>
+              <w:t>Довольно распространённая ошибка – это лишний повтор слова. Смешно, не правда ли? Не нужно портить хор хоровод</w:t>
             </w:r>
           </w:p>
         </w:tc>
@@ -2825,7 +3185,6 @@
               <w:jc w:val="center"/>
             </w:pPr>
             <w:r>
-              <w:lastRenderedPageBreak/>
               <w:t>2</w:t>
             </w:r>
           </w:p>
@@ -2837,172 +3196,31 @@
           <w:p>
             <w:pPr>
               <w:ind w:hanging="30"/>
-              <w:rPr>
-                <w:lang w:val="en-US"/>
-              </w:rPr>
-            </w:pPr>
-            <w:r>
-              <w:rPr>
-                <w:lang w:val="en-US"/>
-              </w:rPr>
-              <w:t>Lorem ipsum</w:t>
-            </w:r>
-            <w:r>
-              <w:rPr>
-                <w:lang w:val="en-US"/>
-              </w:rPr>
-              <w:t xml:space="preserve"> </w:t>
-            </w:r>
-            <w:r>
-              <w:rPr>
-                <w:lang w:val="en-US"/>
-              </w:rPr>
-              <w:t xml:space="preserve">       </w:t>
-            </w:r>
-            <w:r>
-              <w:rPr>
-                <w:lang w:val="en-US"/>
-              </w:rPr>
-              <w:t>ipsum dolor sit amet</w:t>
-            </w:r>
-            <w:r>
-              <w:rPr>
-                <w:lang w:val="en-US"/>
-              </w:rPr>
-              <w:t xml:space="preserve"> </w:t>
-            </w:r>
-            <w:r>
-              <w:rPr>
-                <w:lang w:val="en-US"/>
-              </w:rPr>
-              <w:t>amet, consectetur</w:t>
-            </w:r>
-            <w:r>
-              <w:rPr>
-                <w:lang w:val="en-US"/>
-              </w:rPr>
-              <w:t xml:space="preserve"> </w:t>
-            </w:r>
-            <w:r>
-              <w:rPr>
-                <w:lang w:val="en-US"/>
-              </w:rPr>
-              <w:t>adipiscing adipiscing elit. Praesent eget fringilla urna. Nulla mollis porttitor dapibus. Mauris</w:t>
-            </w:r>
-            <w:r>
-              <w:rPr>
-                <w:lang w:val="en-US"/>
-              </w:rPr>
-              <w:t xml:space="preserve"> </w:t>
-            </w:r>
-            <w:r>
-              <w:rPr>
-                <w:lang w:val="en-US"/>
-              </w:rPr>
-              <w:t>neque neque</w:t>
-            </w:r>
-            <w:r>
-              <w:rPr>
-                <w:lang w:val="en-US"/>
-              </w:rPr>
-              <w:t xml:space="preserve"> </w:t>
-            </w:r>
-            <w:r>
-              <w:rPr>
-                <w:lang w:val="en-US"/>
-              </w:rPr>
-              <w:t>sem sem, ullamcorper ullamcorper vitae turpis nec, pulvinar bibendum sem. Donec</w:t>
-            </w:r>
-            <w:r>
-              <w:rPr>
-                <w:lang w:val="en-US"/>
-              </w:rPr>
-              <w:t xml:space="preserve"> </w:t>
-            </w:r>
-            <w:r>
-              <w:rPr>
-                <w:lang w:val="en-US"/>
-              </w:rPr>
-              <w:t>suscipit suscipit tempor dui, eget eget tincidunt nisi</w:t>
-            </w:r>
-            <w:r>
-              <w:rPr>
-                <w:lang w:val="en-US"/>
-              </w:rPr>
-              <w:t xml:space="preserve"> </w:t>
-            </w:r>
-            <w:r>
-              <w:rPr>
-                <w:lang w:val="en-US"/>
-              </w:rPr>
-              <w:t>nisi viverra vitae. Duis</w:t>
-            </w:r>
-            <w:r>
-              <w:rPr>
-                <w:lang w:val="en-US"/>
-              </w:rPr>
-              <w:t xml:space="preserve">; </w:t>
-            </w:r>
-            <w:r>
-              <w:rPr>
-                <w:lang w:val="en-US"/>
-              </w:rPr>
-              <w:t>nec nec dapibus magna, nec</w:t>
-            </w:r>
-            <w:r>
-              <w:rPr>
-                <w:lang w:val="en-US"/>
-              </w:rPr>
-              <w:t xml:space="preserve"> !</w:t>
-            </w:r>
-            <w:r>
-              <w:rPr>
-                <w:lang w:val="en-US"/>
-              </w:rPr>
-              <w:t xml:space="preserve"> </w:t>
-            </w:r>
-            <w:r>
-              <w:rPr>
-                <w:lang w:val="en-US"/>
-              </w:rPr>
-              <w:t>nec finibus risus. Aliquam</w:t>
-            </w:r>
-            <w:r>
-              <w:rPr>
-                <w:lang w:val="en-US"/>
-              </w:rPr>
-              <w:t xml:space="preserve"> -</w:t>
-            </w:r>
-            <w:r>
-              <w:rPr>
-                <w:lang w:val="en-US"/>
-              </w:rPr>
-              <w:t xml:space="preserve"> </w:t>
-            </w:r>
-            <w:r>
-              <w:rPr>
-                <w:lang w:val="en-US"/>
-              </w:rPr>
-              <w:t>a</w:t>
-            </w:r>
-            <w:r>
-              <w:rPr>
-                <w:lang w:val="en-US"/>
-              </w:rPr>
-              <w:t>liquam</w:t>
-            </w:r>
-            <w:r>
-              <w:rPr>
-                <w:lang w:val="en-US"/>
-              </w:rPr>
-              <w:t xml:space="preserve"> </w:t>
-            </w:r>
-            <w:r>
-              <w:rPr>
-                <w:lang w:val="en-US"/>
-              </w:rPr>
-              <w:t>quis quis tincidunt tellus. Ut imperdiet, metus id.</w:t>
-            </w:r>
+            </w:pPr>
+            <w:r>
+              <w:t xml:space="preserve">Message </w:t>
+            </w:r>
+            <w:proofErr w:type="spellStart"/>
+            <w:r>
+              <w:t>without</w:t>
+            </w:r>
+            <w:proofErr w:type="spellEnd"/>
+            <w:r>
+              <w:t xml:space="preserve"> </w:t>
+            </w:r>
+            <w:proofErr w:type="spellStart"/>
+            <w:r>
+              <w:t>dublicates</w:t>
+            </w:r>
+            <w:proofErr w:type="spellEnd"/>
+          </w:p>
+          <w:p>
+            <w:pPr>
+              <w:ind w:hanging="30"/>
+              <w:rPr>
+                <w:lang w:val="en-US"/>
+              </w:rPr>
+            </w:pPr>
           </w:p>
         </w:tc>
         <w:tc>
@@ -3012,19 +3230,31 @@
           <w:p>
             <w:pPr>
               <w:ind w:hanging="30"/>
-              <w:rPr>
-                <w:lang w:val="en-US"/>
-              </w:rPr>
-            </w:pPr>
-            <w:r>
-              <w:rPr>
-                <w:lang w:val="en-US"/>
-              </w:rPr>
-              <w:t xml:space="preserve">Lorem ipsum dolor sit amet, consectetur adipiscing elit. Praesent eget fringilla urna. Nulla mollis porttitor dapibus. Mauris neque sem, ullamcorper vitae turpis nec, pulvinar bibendum sem. Donec suscipit tempor dui, eget tincidunt nisi viverra vitae. Duis; nec dapibus magna, nec finibus risus. </w:t>
-            </w:r>
-            <w:r>
-              <w:t>Aliquam - aliquam quis tincidunt tellus. Ut imperdiet, metus id</w:t>
-            </w:r>
+            </w:pPr>
+            <w:r>
+              <w:t xml:space="preserve"> Message </w:t>
+            </w:r>
+            <w:proofErr w:type="spellStart"/>
+            <w:r>
+              <w:t>without</w:t>
+            </w:r>
+            <w:proofErr w:type="spellEnd"/>
+            <w:r>
+              <w:t xml:space="preserve"> </w:t>
+            </w:r>
+            <w:proofErr w:type="spellStart"/>
+            <w:r>
+              <w:t>dublicates</w:t>
+            </w:r>
+            <w:proofErr w:type="spellEnd"/>
+          </w:p>
+          <w:p>
+            <w:pPr>
+              <w:ind w:hanging="30"/>
+              <w:rPr>
+                <w:lang w:val="en-US"/>
+              </w:rPr>
+            </w:pPr>
           </w:p>
         </w:tc>
         <w:tc>
@@ -3034,19 +3264,31 @@
           <w:p>
             <w:pPr>
               <w:ind w:hanging="30"/>
-              <w:rPr>
-                <w:lang w:val="en-US"/>
-              </w:rPr>
-            </w:pPr>
-            <w:r>
-              <w:rPr>
-                <w:lang w:val="en-US"/>
-              </w:rPr>
-              <w:t xml:space="preserve">Lorem ipsum dolor sit amet, consectetur adipiscing elit. Praesent eget fringilla urna. Nulla mollis porttitor dapibus. Mauris neque sem, ullamcorper vitae turpis nec, pulvinar bibendum sem. Donec suscipit tempor dui, eget tincidunt nisi viverra vitae. Duis; nec dapibus magna, nec finibus risus. </w:t>
-            </w:r>
-            <w:r>
-              <w:t>Aliquam - aliquam quis tincidunt tellus. Ut imperdiet, metus id</w:t>
-            </w:r>
+            </w:pPr>
+            <w:r>
+              <w:t xml:space="preserve"> Message </w:t>
+            </w:r>
+            <w:proofErr w:type="spellStart"/>
+            <w:r>
+              <w:t>without</w:t>
+            </w:r>
+            <w:proofErr w:type="spellEnd"/>
+            <w:r>
+              <w:t xml:space="preserve"> </w:t>
+            </w:r>
+            <w:proofErr w:type="spellStart"/>
+            <w:r>
+              <w:t>dublicates</w:t>
+            </w:r>
+            <w:proofErr w:type="spellEnd"/>
+          </w:p>
+          <w:p>
+            <w:pPr>
+              <w:ind w:hanging="30"/>
+              <w:rPr>
+                <w:lang w:val="en-US"/>
+              </w:rPr>
+            </w:pPr>
           </w:p>
         </w:tc>
       </w:tr>
@@ -3072,16 +3314,39 @@
           <w:p>
             <w:pPr>
               <w:ind w:hanging="30"/>
-              <w:rPr>
-                <w:lang w:val="en-US"/>
-              </w:rPr>
-            </w:pPr>
-            <w:r>
-              <w:rPr>
-                <w:lang w:val="en-US"/>
-              </w:rPr>
-              <w:t>A - a ;B  b 1 2. 2 3 3, cd cd - 2.</w:t>
-            </w:r>
+            </w:pPr>
+            <w:proofErr w:type="spellStart"/>
+            <w:r>
+              <w:t>hello</w:t>
+            </w:r>
+            <w:proofErr w:type="spellEnd"/>
+            <w:r>
+              <w:t xml:space="preserve"> </w:t>
+            </w:r>
+            <w:proofErr w:type="spellStart"/>
+            <w:r>
+              <w:t>hello</w:t>
+            </w:r>
+            <w:proofErr w:type="spellEnd"/>
+            <w:r>
+              <w:t xml:space="preserve">, </w:t>
+            </w:r>
+            <w:proofErr w:type="spellStart"/>
+            <w:r>
+              <w:t>world</w:t>
+            </w:r>
+            <w:proofErr w:type="spellEnd"/>
+            <w:r>
+              <w:t>!</w:t>
+            </w:r>
+          </w:p>
+          <w:p>
+            <w:pPr>
+              <w:ind w:hanging="30"/>
+              <w:rPr>
+                <w:lang w:val="en-US"/>
+              </w:rPr>
+            </w:pPr>
           </w:p>
         </w:tc>
         <w:tc>
@@ -3092,9 +3357,27 @@
             <w:pPr>
               <w:ind w:hanging="30"/>
             </w:pPr>
-            <w:r>
-              <w:t>A - a ;B  b 1 2 3, cd - 2</w:t>
-            </w:r>
+            <w:proofErr w:type="spellStart"/>
+            <w:r>
+              <w:t>hello</w:t>
+            </w:r>
+            <w:proofErr w:type="spellEnd"/>
+            <w:r>
+              <w:t xml:space="preserve">, </w:t>
+            </w:r>
+            <w:proofErr w:type="spellStart"/>
+            <w:r>
+              <w:t>world</w:t>
+            </w:r>
+            <w:proofErr w:type="spellEnd"/>
+            <w:r>
+              <w:t>!</w:t>
+            </w:r>
+          </w:p>
+          <w:p>
+            <w:pPr>
+              <w:ind w:hanging="30"/>
+            </w:pPr>
           </w:p>
         </w:tc>
         <w:tc>
@@ -3105,9 +3388,27 @@
             <w:pPr>
               <w:ind w:hanging="30"/>
             </w:pPr>
-            <w:r>
-              <w:t>A - a ;B  b 1 2 3, cd - 2</w:t>
-            </w:r>
+            <w:proofErr w:type="spellStart"/>
+            <w:r>
+              <w:t>hello</w:t>
+            </w:r>
+            <w:proofErr w:type="spellEnd"/>
+            <w:r>
+              <w:t xml:space="preserve">, </w:t>
+            </w:r>
+            <w:proofErr w:type="spellStart"/>
+            <w:r>
+              <w:t>world</w:t>
+            </w:r>
+            <w:proofErr w:type="spellEnd"/>
+            <w:r>
+              <w:t>!</w:t>
+            </w:r>
+          </w:p>
+          <w:p>
+            <w:pPr>
+              <w:ind w:hanging="30"/>
+            </w:pPr>
           </w:p>
         </w:tc>
       </w:tr>
@@ -3122,6 +3423,7 @@
               <w:jc w:val="center"/>
             </w:pPr>
             <w:r>
+              <w:lastRenderedPageBreak/>
               <w:t>4</w:t>
             </w:r>
           </w:p>
@@ -3134,6 +3436,690 @@
             <w:pPr>
               <w:ind w:hanging="30"/>
             </w:pPr>
+            <w:r>
+              <w:rPr>
+                <w:lang w:val="en-US"/>
+              </w:rPr>
+              <w:t>Lorem ipsum        </w:t>
+            </w:r>
+            <w:proofErr w:type="spellStart"/>
+            <w:r>
+              <w:rPr>
+                <w:lang w:val="en-US"/>
+              </w:rPr>
+              <w:t>ipsum</w:t>
+            </w:r>
+            <w:proofErr w:type="spellEnd"/>
+            <w:r>
+              <w:rPr>
+                <w:lang w:val="en-US"/>
+              </w:rPr>
+              <w:t xml:space="preserve"> dolor sit </w:t>
+            </w:r>
+            <w:proofErr w:type="spellStart"/>
+            <w:r>
+              <w:rPr>
+                <w:lang w:val="en-US"/>
+              </w:rPr>
+              <w:t>amet</w:t>
+            </w:r>
+            <w:proofErr w:type="spellEnd"/>
+            <w:r>
+              <w:rPr>
+                <w:lang w:val="en-US"/>
+              </w:rPr>
+              <w:t xml:space="preserve"> </w:t>
+            </w:r>
+            <w:proofErr w:type="spellStart"/>
+            <w:r>
+              <w:rPr>
+                <w:lang w:val="en-US"/>
+              </w:rPr>
+              <w:t>amet</w:t>
+            </w:r>
+            <w:proofErr w:type="spellEnd"/>
+            <w:r>
+              <w:rPr>
+                <w:lang w:val="en-US"/>
+              </w:rPr>
+              <w:t xml:space="preserve">, </w:t>
+            </w:r>
+            <w:proofErr w:type="spellStart"/>
+            <w:r>
+              <w:rPr>
+                <w:lang w:val="en-US"/>
+              </w:rPr>
+              <w:t>consectetur</w:t>
+            </w:r>
+            <w:proofErr w:type="spellEnd"/>
+            <w:r>
+              <w:rPr>
+                <w:lang w:val="en-US"/>
+              </w:rPr>
+              <w:t xml:space="preserve"> </w:t>
+            </w:r>
+            <w:proofErr w:type="spellStart"/>
+            <w:r>
+              <w:rPr>
+                <w:lang w:val="en-US"/>
+              </w:rPr>
+              <w:t>adipiscing</w:t>
+            </w:r>
+            <w:proofErr w:type="spellEnd"/>
+            <w:r>
+              <w:rPr>
+                <w:lang w:val="en-US"/>
+              </w:rPr>
+              <w:t xml:space="preserve"> </w:t>
+            </w:r>
+            <w:proofErr w:type="spellStart"/>
+            <w:r>
+              <w:rPr>
+                <w:lang w:val="en-US"/>
+              </w:rPr>
+              <w:t>adipiscing</w:t>
+            </w:r>
+            <w:proofErr w:type="spellEnd"/>
+            <w:r>
+              <w:rPr>
+                <w:lang w:val="en-US"/>
+              </w:rPr>
+              <w:t xml:space="preserve"> </w:t>
+            </w:r>
+            <w:proofErr w:type="spellStart"/>
+            <w:r>
+              <w:rPr>
+                <w:lang w:val="en-US"/>
+              </w:rPr>
+              <w:t>elit</w:t>
+            </w:r>
+            <w:proofErr w:type="spellEnd"/>
+            <w:r>
+              <w:rPr>
+                <w:lang w:val="en-US"/>
+              </w:rPr>
+              <w:t xml:space="preserve">. </w:t>
+            </w:r>
+            <w:proofErr w:type="spellStart"/>
+            <w:r>
+              <w:rPr>
+                <w:lang w:val="en-US"/>
+              </w:rPr>
+              <w:t>Praesent</w:t>
+            </w:r>
+            <w:proofErr w:type="spellEnd"/>
+            <w:r>
+              <w:rPr>
+                <w:lang w:val="en-US"/>
+              </w:rPr>
+              <w:t xml:space="preserve"> </w:t>
+            </w:r>
+            <w:proofErr w:type="spellStart"/>
+            <w:r>
+              <w:rPr>
+                <w:lang w:val="en-US"/>
+              </w:rPr>
+              <w:t>eget</w:t>
+            </w:r>
+            <w:proofErr w:type="spellEnd"/>
+            <w:r>
+              <w:rPr>
+                <w:lang w:val="en-US"/>
+              </w:rPr>
+              <w:t xml:space="preserve"> </w:t>
+            </w:r>
+            <w:proofErr w:type="spellStart"/>
+            <w:r>
+              <w:rPr>
+                <w:lang w:val="en-US"/>
+              </w:rPr>
+              <w:t>fringilla</w:t>
+            </w:r>
+            <w:proofErr w:type="spellEnd"/>
+            <w:r>
+              <w:rPr>
+                <w:lang w:val="en-US"/>
+              </w:rPr>
+              <w:t xml:space="preserve"> </w:t>
+            </w:r>
+            <w:proofErr w:type="spellStart"/>
+            <w:r>
+              <w:rPr>
+                <w:lang w:val="en-US"/>
+              </w:rPr>
+              <w:t>urna</w:t>
+            </w:r>
+            <w:proofErr w:type="spellEnd"/>
+            <w:r>
+              <w:rPr>
+                <w:lang w:val="en-US"/>
+              </w:rPr>
+              <w:t xml:space="preserve">. </w:t>
+            </w:r>
+            <w:proofErr w:type="spellStart"/>
+            <w:r>
+              <w:rPr>
+                <w:lang w:val="en-US"/>
+              </w:rPr>
+              <w:t>Nulla</w:t>
+            </w:r>
+            <w:proofErr w:type="spellEnd"/>
+            <w:r>
+              <w:rPr>
+                <w:lang w:val="en-US"/>
+              </w:rPr>
+              <w:t xml:space="preserve"> </w:t>
+            </w:r>
+            <w:proofErr w:type="spellStart"/>
+            <w:r>
+              <w:rPr>
+                <w:lang w:val="en-US"/>
+              </w:rPr>
+              <w:t>mollis</w:t>
+            </w:r>
+            <w:proofErr w:type="spellEnd"/>
+            <w:r>
+              <w:rPr>
+                <w:lang w:val="en-US"/>
+              </w:rPr>
+              <w:t xml:space="preserve"> </w:t>
+            </w:r>
+            <w:proofErr w:type="spellStart"/>
+            <w:r>
+              <w:rPr>
+                <w:lang w:val="en-US"/>
+              </w:rPr>
+              <w:t>porttitor</w:t>
+            </w:r>
+            <w:proofErr w:type="spellEnd"/>
+            <w:r>
+              <w:rPr>
+                <w:lang w:val="en-US"/>
+              </w:rPr>
+              <w:t xml:space="preserve"> </w:t>
+            </w:r>
+            <w:proofErr w:type="spellStart"/>
+            <w:r>
+              <w:rPr>
+                <w:lang w:val="en-US"/>
+              </w:rPr>
+              <w:t>dapibus</w:t>
+            </w:r>
+            <w:proofErr w:type="spellEnd"/>
+            <w:r>
+              <w:rPr>
+                <w:lang w:val="en-US"/>
+              </w:rPr>
+              <w:t xml:space="preserve">. Mauris </w:t>
+            </w:r>
+            <w:proofErr w:type="spellStart"/>
+            <w:r>
+              <w:rPr>
+                <w:lang w:val="en-US"/>
+              </w:rPr>
+              <w:t>neque</w:t>
+            </w:r>
+            <w:proofErr w:type="spellEnd"/>
+            <w:r>
+              <w:rPr>
+                <w:lang w:val="en-US"/>
+              </w:rPr>
+              <w:t xml:space="preserve"> </w:t>
+            </w:r>
+            <w:proofErr w:type="spellStart"/>
+            <w:r>
+              <w:rPr>
+                <w:lang w:val="en-US"/>
+              </w:rPr>
+              <w:t>neque</w:t>
+            </w:r>
+            <w:proofErr w:type="spellEnd"/>
+            <w:r>
+              <w:rPr>
+                <w:lang w:val="en-US"/>
+              </w:rPr>
+              <w:t xml:space="preserve"> </w:t>
+            </w:r>
+            <w:proofErr w:type="spellStart"/>
+            <w:r>
+              <w:rPr>
+                <w:lang w:val="en-US"/>
+              </w:rPr>
+              <w:t>sem</w:t>
+            </w:r>
+            <w:proofErr w:type="spellEnd"/>
+            <w:r>
+              <w:rPr>
+                <w:lang w:val="en-US"/>
+              </w:rPr>
+              <w:t xml:space="preserve"> </w:t>
+            </w:r>
+            <w:proofErr w:type="spellStart"/>
+            <w:r>
+              <w:rPr>
+                <w:lang w:val="en-US"/>
+              </w:rPr>
+              <w:t>sem</w:t>
+            </w:r>
+            <w:proofErr w:type="spellEnd"/>
+            <w:r>
+              <w:rPr>
+                <w:lang w:val="en-US"/>
+              </w:rPr>
+              <w:t xml:space="preserve">, </w:t>
+            </w:r>
+            <w:proofErr w:type="spellStart"/>
+            <w:r>
+              <w:rPr>
+                <w:lang w:val="en-US"/>
+              </w:rPr>
+              <w:t>ullamcorper</w:t>
+            </w:r>
+            <w:proofErr w:type="spellEnd"/>
+            <w:r>
+              <w:rPr>
+                <w:lang w:val="en-US"/>
+              </w:rPr>
+              <w:t xml:space="preserve"> </w:t>
+            </w:r>
+            <w:proofErr w:type="spellStart"/>
+            <w:r>
+              <w:rPr>
+                <w:lang w:val="en-US"/>
+              </w:rPr>
+              <w:t>ullamcorper</w:t>
+            </w:r>
+            <w:proofErr w:type="spellEnd"/>
+            <w:r>
+              <w:rPr>
+                <w:lang w:val="en-US"/>
+              </w:rPr>
+              <w:t xml:space="preserve"> vitae </w:t>
+            </w:r>
+            <w:proofErr w:type="spellStart"/>
+            <w:r>
+              <w:rPr>
+                <w:lang w:val="en-US"/>
+              </w:rPr>
+              <w:t>turpis</w:t>
+            </w:r>
+            <w:proofErr w:type="spellEnd"/>
+            <w:r>
+              <w:rPr>
+                <w:lang w:val="en-US"/>
+              </w:rPr>
+              <w:t xml:space="preserve"> </w:t>
+            </w:r>
+            <w:proofErr w:type="spellStart"/>
+            <w:r>
+              <w:rPr>
+                <w:lang w:val="en-US"/>
+              </w:rPr>
+              <w:t>nec</w:t>
+            </w:r>
+            <w:proofErr w:type="spellEnd"/>
+            <w:r>
+              <w:rPr>
+                <w:lang w:val="en-US"/>
+              </w:rPr>
+              <w:t xml:space="preserve">, pulvinar </w:t>
+            </w:r>
+            <w:proofErr w:type="spellStart"/>
+            <w:r>
+              <w:rPr>
+                <w:lang w:val="en-US"/>
+              </w:rPr>
+              <w:t>bibendum</w:t>
+            </w:r>
+            <w:proofErr w:type="spellEnd"/>
+            <w:r>
+              <w:rPr>
+                <w:lang w:val="en-US"/>
+              </w:rPr>
+              <w:t xml:space="preserve"> sem. Donec </w:t>
+            </w:r>
+            <w:proofErr w:type="spellStart"/>
+            <w:r>
+              <w:rPr>
+                <w:lang w:val="en-US"/>
+              </w:rPr>
+              <w:t>suscipit</w:t>
+            </w:r>
+            <w:proofErr w:type="spellEnd"/>
+            <w:r>
+              <w:rPr>
+                <w:lang w:val="en-US"/>
+              </w:rPr>
+              <w:t xml:space="preserve"> </w:t>
+            </w:r>
+            <w:proofErr w:type="spellStart"/>
+            <w:r>
+              <w:rPr>
+                <w:lang w:val="en-US"/>
+              </w:rPr>
+              <w:t>suscipit</w:t>
+            </w:r>
+            <w:proofErr w:type="spellEnd"/>
+            <w:r>
+              <w:rPr>
+                <w:lang w:val="en-US"/>
+              </w:rPr>
+              <w:t xml:space="preserve"> </w:t>
+            </w:r>
+            <w:proofErr w:type="spellStart"/>
+            <w:r>
+              <w:rPr>
+                <w:lang w:val="en-US"/>
+              </w:rPr>
+              <w:t>tempor</w:t>
+            </w:r>
+            <w:proofErr w:type="spellEnd"/>
+            <w:r>
+              <w:rPr>
+                <w:lang w:val="en-US"/>
+              </w:rPr>
+              <w:t xml:space="preserve"> dui, </w:t>
+            </w:r>
+            <w:proofErr w:type="spellStart"/>
+            <w:r>
+              <w:rPr>
+                <w:lang w:val="en-US"/>
+              </w:rPr>
+              <w:t>eget</w:t>
+            </w:r>
+            <w:proofErr w:type="spellEnd"/>
+            <w:r>
+              <w:rPr>
+                <w:lang w:val="en-US"/>
+              </w:rPr>
+              <w:t xml:space="preserve"> </w:t>
+            </w:r>
+            <w:proofErr w:type="spellStart"/>
+            <w:r>
+              <w:rPr>
+                <w:lang w:val="en-US"/>
+              </w:rPr>
+              <w:t>eget</w:t>
+            </w:r>
+            <w:proofErr w:type="spellEnd"/>
+            <w:r>
+              <w:rPr>
+                <w:lang w:val="en-US"/>
+              </w:rPr>
+              <w:t xml:space="preserve"> </w:t>
+            </w:r>
+            <w:proofErr w:type="spellStart"/>
+            <w:r>
+              <w:rPr>
+                <w:lang w:val="en-US"/>
+              </w:rPr>
+              <w:t>tincidunt</w:t>
+            </w:r>
+            <w:proofErr w:type="spellEnd"/>
+            <w:r>
+              <w:rPr>
+                <w:lang w:val="en-US"/>
+              </w:rPr>
+              <w:t xml:space="preserve"> nisi </w:t>
+            </w:r>
+            <w:proofErr w:type="spellStart"/>
+            <w:r>
+              <w:rPr>
+                <w:lang w:val="en-US"/>
+              </w:rPr>
+              <w:t>nisi</w:t>
+            </w:r>
+            <w:proofErr w:type="spellEnd"/>
+            <w:r>
+              <w:rPr>
+                <w:lang w:val="en-US"/>
+              </w:rPr>
+              <w:t xml:space="preserve"> </w:t>
+            </w:r>
+            <w:proofErr w:type="spellStart"/>
+            <w:r>
+              <w:rPr>
+                <w:lang w:val="en-US"/>
+              </w:rPr>
+              <w:t>viverra</w:t>
+            </w:r>
+            <w:proofErr w:type="spellEnd"/>
+            <w:r>
+              <w:rPr>
+                <w:lang w:val="en-US"/>
+              </w:rPr>
+              <w:t xml:space="preserve"> vitae. Duis; </w:t>
+            </w:r>
+            <w:proofErr w:type="spellStart"/>
+            <w:r>
+              <w:rPr>
+                <w:lang w:val="en-US"/>
+              </w:rPr>
+              <w:t>nec</w:t>
+            </w:r>
+            <w:proofErr w:type="spellEnd"/>
+            <w:r>
+              <w:rPr>
+                <w:lang w:val="en-US"/>
+              </w:rPr>
+              <w:t xml:space="preserve"> </w:t>
+            </w:r>
+            <w:proofErr w:type="spellStart"/>
+            <w:r>
+              <w:rPr>
+                <w:lang w:val="en-US"/>
+              </w:rPr>
+              <w:t>nec</w:t>
+            </w:r>
+            <w:proofErr w:type="spellEnd"/>
+            <w:r>
+              <w:rPr>
+                <w:lang w:val="en-US"/>
+              </w:rPr>
+              <w:t xml:space="preserve"> </w:t>
+            </w:r>
+            <w:proofErr w:type="spellStart"/>
+            <w:r>
+              <w:rPr>
+                <w:lang w:val="en-US"/>
+              </w:rPr>
+              <w:t>dapibus</w:t>
+            </w:r>
+            <w:proofErr w:type="spellEnd"/>
+            <w:r>
+              <w:rPr>
+                <w:lang w:val="en-US"/>
+              </w:rPr>
+              <w:t xml:space="preserve"> magna, </w:t>
+            </w:r>
+            <w:proofErr w:type="spellStart"/>
+            <w:proofErr w:type="gramStart"/>
+            <w:r>
+              <w:rPr>
+                <w:lang w:val="en-US"/>
+              </w:rPr>
+              <w:t>nec</w:t>
+            </w:r>
+            <w:proofErr w:type="spellEnd"/>
+            <w:r>
+              <w:rPr>
+                <w:lang w:val="en-US"/>
+              </w:rPr>
+              <w:t xml:space="preserve"> !</w:t>
+            </w:r>
+            <w:proofErr w:type="gramEnd"/>
+            <w:r>
+              <w:rPr>
+                <w:lang w:val="en-US"/>
+              </w:rPr>
+              <w:t xml:space="preserve"> </w:t>
+            </w:r>
+            <w:proofErr w:type="spellStart"/>
+            <w:r>
+              <w:rPr>
+                <w:lang w:val="en-US"/>
+              </w:rPr>
+              <w:t>nec</w:t>
+            </w:r>
+            <w:proofErr w:type="spellEnd"/>
+            <w:r>
+              <w:rPr>
+                <w:lang w:val="en-US"/>
+              </w:rPr>
+              <w:t xml:space="preserve"> </w:t>
+            </w:r>
+            <w:proofErr w:type="spellStart"/>
+            <w:r>
+              <w:rPr>
+                <w:lang w:val="en-US"/>
+              </w:rPr>
+              <w:t>finibus</w:t>
+            </w:r>
+            <w:proofErr w:type="spellEnd"/>
+            <w:r>
+              <w:rPr>
+                <w:lang w:val="en-US"/>
+              </w:rPr>
+              <w:t xml:space="preserve"> </w:t>
+            </w:r>
+            <w:proofErr w:type="spellStart"/>
+            <w:r>
+              <w:rPr>
+                <w:lang w:val="en-US"/>
+              </w:rPr>
+              <w:t>risus</w:t>
+            </w:r>
+            <w:proofErr w:type="spellEnd"/>
+            <w:r>
+              <w:rPr>
+                <w:lang w:val="en-US"/>
+              </w:rPr>
+              <w:t xml:space="preserve">. </w:t>
+            </w:r>
+            <w:proofErr w:type="spellStart"/>
+            <w:r>
+              <w:rPr>
+                <w:lang w:val="en-US"/>
+              </w:rPr>
+              <w:t>Aliquam</w:t>
+            </w:r>
+            <w:proofErr w:type="spellEnd"/>
+            <w:r>
+              <w:rPr>
+                <w:lang w:val="en-US"/>
+              </w:rPr>
+              <w:t xml:space="preserve"> - </w:t>
+            </w:r>
+            <w:proofErr w:type="spellStart"/>
+            <w:r>
+              <w:rPr>
+                <w:lang w:val="en-US"/>
+              </w:rPr>
+              <w:t>aliquam</w:t>
+            </w:r>
+            <w:proofErr w:type="spellEnd"/>
+            <w:r>
+              <w:rPr>
+                <w:lang w:val="en-US"/>
+              </w:rPr>
+              <w:t xml:space="preserve"> </w:t>
+            </w:r>
+            <w:proofErr w:type="spellStart"/>
+            <w:r>
+              <w:rPr>
+                <w:lang w:val="en-US"/>
+              </w:rPr>
+              <w:t>quis</w:t>
+            </w:r>
+            <w:proofErr w:type="spellEnd"/>
+            <w:r>
+              <w:rPr>
+                <w:lang w:val="en-US"/>
+              </w:rPr>
+              <w:t xml:space="preserve"> </w:t>
+            </w:r>
+            <w:proofErr w:type="spellStart"/>
+            <w:r>
+              <w:rPr>
+                <w:lang w:val="en-US"/>
+              </w:rPr>
+              <w:t>quis</w:t>
+            </w:r>
+            <w:proofErr w:type="spellEnd"/>
+            <w:r>
+              <w:rPr>
+                <w:lang w:val="en-US"/>
+              </w:rPr>
+              <w:t xml:space="preserve"> </w:t>
+            </w:r>
+            <w:proofErr w:type="spellStart"/>
+            <w:r>
+              <w:rPr>
+                <w:lang w:val="en-US"/>
+              </w:rPr>
+              <w:t>tincidunt</w:t>
+            </w:r>
+            <w:proofErr w:type="spellEnd"/>
+            <w:r>
+              <w:rPr>
+                <w:lang w:val="en-US"/>
+              </w:rPr>
+              <w:t xml:space="preserve"> </w:t>
+            </w:r>
+            <w:proofErr w:type="spellStart"/>
+            <w:r>
+              <w:rPr>
+                <w:lang w:val="en-US"/>
+              </w:rPr>
+              <w:t>tellus</w:t>
+            </w:r>
+            <w:proofErr w:type="spellEnd"/>
+            <w:r>
+              <w:rPr>
+                <w:lang w:val="en-US"/>
+              </w:rPr>
+              <w:t xml:space="preserve">. </w:t>
+            </w:r>
+            <w:proofErr w:type="spellStart"/>
+            <w:r>
+              <w:t>Ut</w:t>
+            </w:r>
+            <w:proofErr w:type="spellEnd"/>
+            <w:r>
+              <w:t xml:space="preserve"> </w:t>
+            </w:r>
+            <w:proofErr w:type="spellStart"/>
+            <w:r>
+              <w:t>imperdiet</w:t>
+            </w:r>
+            <w:proofErr w:type="spellEnd"/>
+            <w:r>
+              <w:t xml:space="preserve">, </w:t>
+            </w:r>
+            <w:proofErr w:type="spellStart"/>
+            <w:r>
+              <w:t>metus</w:t>
+            </w:r>
+            <w:proofErr w:type="spellEnd"/>
+            <w:r>
+              <w:t xml:space="preserve"> </w:t>
+            </w:r>
+            <w:proofErr w:type="spellStart"/>
+            <w:r>
+              <w:t>id</w:t>
+            </w:r>
+            <w:proofErr w:type="spellEnd"/>
+            <w:r>
+              <w:t>.</w:t>
+            </w:r>
+          </w:p>
+          <w:p>
+            <w:pPr>
+              <w:ind w:hanging="30"/>
+              <w:rPr>
+                <w:lang w:val="en-US"/>
+              </w:rPr>
+            </w:pPr>
           </w:p>
         </w:tc>
         <w:tc>
@@ -3143,6 +4129,509 @@
           <w:p>
             <w:pPr>
               <w:ind w:hanging="30"/>
+              <w:rPr>
+                <w:lang w:val="en-US"/>
+              </w:rPr>
+            </w:pPr>
+            <w:r>
+              <w:rPr>
+                <w:lang w:val="en-US"/>
+              </w:rPr>
+              <w:t xml:space="preserve">Lorem ipsum dolor sit </w:t>
+            </w:r>
+            <w:proofErr w:type="spellStart"/>
+            <w:r>
+              <w:rPr>
+                <w:lang w:val="en-US"/>
+              </w:rPr>
+              <w:t>amet</w:t>
+            </w:r>
+            <w:proofErr w:type="spellEnd"/>
+            <w:r>
+              <w:rPr>
+                <w:lang w:val="en-US"/>
+              </w:rPr>
+              <w:t xml:space="preserve">, </w:t>
+            </w:r>
+            <w:proofErr w:type="spellStart"/>
+            <w:r>
+              <w:rPr>
+                <w:lang w:val="en-US"/>
+              </w:rPr>
+              <w:t>consectetur</w:t>
+            </w:r>
+            <w:proofErr w:type="spellEnd"/>
+            <w:r>
+              <w:rPr>
+                <w:lang w:val="en-US"/>
+              </w:rPr>
+              <w:t xml:space="preserve"> </w:t>
+            </w:r>
+            <w:proofErr w:type="spellStart"/>
+            <w:r>
+              <w:rPr>
+                <w:lang w:val="en-US"/>
+              </w:rPr>
+              <w:t>adipiscing</w:t>
+            </w:r>
+            <w:proofErr w:type="spellEnd"/>
+            <w:r>
+              <w:rPr>
+                <w:lang w:val="en-US"/>
+              </w:rPr>
+              <w:t xml:space="preserve"> </w:t>
+            </w:r>
+            <w:proofErr w:type="spellStart"/>
+            <w:r>
+              <w:rPr>
+                <w:lang w:val="en-US"/>
+              </w:rPr>
+              <w:t>eIit</w:t>
+            </w:r>
+            <w:proofErr w:type="spellEnd"/>
+            <w:r>
+              <w:rPr>
+                <w:lang w:val="en-US"/>
+              </w:rPr>
+              <w:t xml:space="preserve">. </w:t>
+            </w:r>
+            <w:proofErr w:type="spellStart"/>
+            <w:r>
+              <w:rPr>
+                <w:lang w:val="en-US"/>
+              </w:rPr>
+              <w:t>Praesent</w:t>
+            </w:r>
+            <w:proofErr w:type="spellEnd"/>
+            <w:r>
+              <w:rPr>
+                <w:lang w:val="en-US"/>
+              </w:rPr>
+              <w:t xml:space="preserve"> </w:t>
+            </w:r>
+            <w:proofErr w:type="spellStart"/>
+            <w:r>
+              <w:rPr>
+                <w:lang w:val="en-US"/>
+              </w:rPr>
+              <w:t>eget</w:t>
+            </w:r>
+            <w:proofErr w:type="spellEnd"/>
+            <w:r>
+              <w:rPr>
+                <w:lang w:val="en-US"/>
+              </w:rPr>
+              <w:t xml:space="preserve"> </w:t>
+            </w:r>
+            <w:proofErr w:type="spellStart"/>
+            <w:r>
+              <w:rPr>
+                <w:lang w:val="en-US"/>
+              </w:rPr>
+              <w:t>fringilla</w:t>
+            </w:r>
+            <w:proofErr w:type="spellEnd"/>
+            <w:r>
+              <w:rPr>
+                <w:lang w:val="en-US"/>
+              </w:rPr>
+              <w:t xml:space="preserve"> </w:t>
+            </w:r>
+            <w:proofErr w:type="spellStart"/>
+            <w:r>
+              <w:rPr>
+                <w:lang w:val="en-US"/>
+              </w:rPr>
+              <w:t>urna</w:t>
+            </w:r>
+            <w:proofErr w:type="spellEnd"/>
+            <w:r>
+              <w:rPr>
+                <w:lang w:val="en-US"/>
+              </w:rPr>
+              <w:t xml:space="preserve">. </w:t>
+            </w:r>
+            <w:proofErr w:type="spellStart"/>
+            <w:r>
+              <w:rPr>
+                <w:lang w:val="en-US"/>
+              </w:rPr>
+              <w:t>Nulla</w:t>
+            </w:r>
+            <w:proofErr w:type="spellEnd"/>
+            <w:r>
+              <w:rPr>
+                <w:lang w:val="en-US"/>
+              </w:rPr>
+              <w:t xml:space="preserve"> m011is </w:t>
+            </w:r>
+            <w:proofErr w:type="spellStart"/>
+            <w:r>
+              <w:rPr>
+                <w:lang w:val="en-US"/>
+              </w:rPr>
+              <w:t>porttitor</w:t>
+            </w:r>
+            <w:proofErr w:type="spellEnd"/>
+            <w:r>
+              <w:rPr>
+                <w:lang w:val="en-US"/>
+              </w:rPr>
+              <w:t xml:space="preserve"> </w:t>
+            </w:r>
+            <w:proofErr w:type="spellStart"/>
+            <w:r>
+              <w:rPr>
+                <w:lang w:val="en-US"/>
+              </w:rPr>
+              <w:t>dapibus</w:t>
+            </w:r>
+            <w:proofErr w:type="spellEnd"/>
+            <w:r>
+              <w:rPr>
+                <w:lang w:val="en-US"/>
+              </w:rPr>
+              <w:t xml:space="preserve">. Mauris </w:t>
+            </w:r>
+            <w:proofErr w:type="spellStart"/>
+            <w:r>
+              <w:rPr>
+                <w:lang w:val="en-US"/>
+              </w:rPr>
+              <w:t>neque</w:t>
+            </w:r>
+            <w:proofErr w:type="spellEnd"/>
+            <w:r>
+              <w:rPr>
+                <w:lang w:val="en-US"/>
+              </w:rPr>
+              <w:t xml:space="preserve"> </w:t>
+            </w:r>
+            <w:proofErr w:type="spellStart"/>
+            <w:r>
+              <w:rPr>
+                <w:lang w:val="en-US"/>
+              </w:rPr>
+              <w:t>sem</w:t>
+            </w:r>
+            <w:proofErr w:type="spellEnd"/>
+            <w:r>
+              <w:rPr>
+                <w:lang w:val="en-US"/>
+              </w:rPr>
+              <w:t xml:space="preserve">, </w:t>
+            </w:r>
+            <w:proofErr w:type="spellStart"/>
+            <w:r>
+              <w:rPr>
+                <w:lang w:val="en-US"/>
+              </w:rPr>
+              <w:t>ullamcorper</w:t>
+            </w:r>
+            <w:proofErr w:type="spellEnd"/>
+            <w:r>
+              <w:rPr>
+                <w:lang w:val="en-US"/>
+              </w:rPr>
+              <w:t xml:space="preserve"> vitae </w:t>
+            </w:r>
+            <w:proofErr w:type="spellStart"/>
+            <w:r>
+              <w:rPr>
+                <w:lang w:val="en-US"/>
+              </w:rPr>
+              <w:t>turpis</w:t>
+            </w:r>
+            <w:proofErr w:type="spellEnd"/>
+            <w:r>
+              <w:rPr>
+                <w:lang w:val="en-US"/>
+              </w:rPr>
+              <w:t xml:space="preserve"> </w:t>
+            </w:r>
+            <w:r>
+              <w:t>пес</w:t>
+            </w:r>
+            <w:r>
+              <w:rPr>
+                <w:lang w:val="en-US"/>
+              </w:rPr>
+              <w:t xml:space="preserve">, pulvinar </w:t>
+            </w:r>
+            <w:proofErr w:type="spellStart"/>
+            <w:r>
+              <w:rPr>
+                <w:lang w:val="en-US"/>
+              </w:rPr>
+              <w:t>bibendum</w:t>
+            </w:r>
+            <w:proofErr w:type="spellEnd"/>
+            <w:r>
+              <w:rPr>
+                <w:lang w:val="en-US"/>
+              </w:rPr>
+              <w:t xml:space="preserve"> sem. Donec </w:t>
+            </w:r>
+            <w:proofErr w:type="spellStart"/>
+            <w:r>
+              <w:rPr>
+                <w:lang w:val="en-US"/>
+              </w:rPr>
+              <w:t>suscipit</w:t>
+            </w:r>
+            <w:proofErr w:type="spellEnd"/>
+            <w:r>
+              <w:rPr>
+                <w:lang w:val="en-US"/>
+              </w:rPr>
+              <w:t xml:space="preserve"> </w:t>
+            </w:r>
+            <w:proofErr w:type="spellStart"/>
+            <w:r>
+              <w:rPr>
+                <w:lang w:val="en-US"/>
+              </w:rPr>
+              <w:t>tempor</w:t>
+            </w:r>
+            <w:proofErr w:type="spellEnd"/>
+            <w:r>
+              <w:rPr>
+                <w:lang w:val="en-US"/>
+              </w:rPr>
+              <w:t xml:space="preserve"> dui, </w:t>
+            </w:r>
+            <w:proofErr w:type="spellStart"/>
+            <w:r>
+              <w:rPr>
+                <w:lang w:val="en-US"/>
+              </w:rPr>
+              <w:t>eget</w:t>
+            </w:r>
+            <w:proofErr w:type="spellEnd"/>
+            <w:r>
+              <w:rPr>
+                <w:lang w:val="en-US"/>
+              </w:rPr>
+              <w:t xml:space="preserve"> </w:t>
+            </w:r>
+            <w:proofErr w:type="spellStart"/>
+            <w:r>
+              <w:rPr>
+                <w:lang w:val="en-US"/>
+              </w:rPr>
+              <w:t>tincidunt</w:t>
+            </w:r>
+            <w:proofErr w:type="spellEnd"/>
+            <w:r>
+              <w:rPr>
+                <w:lang w:val="en-US"/>
+              </w:rPr>
+              <w:t xml:space="preserve"> nisi </w:t>
+            </w:r>
+            <w:proofErr w:type="spellStart"/>
+            <w:r>
+              <w:rPr>
+                <w:lang w:val="en-US"/>
+              </w:rPr>
+              <w:t>viverra</w:t>
+            </w:r>
+            <w:proofErr w:type="spellEnd"/>
+            <w:r>
+              <w:rPr>
+                <w:lang w:val="en-US"/>
+              </w:rPr>
+              <w:t xml:space="preserve"> vitae. Duis; </w:t>
+            </w:r>
+            <w:r>
+              <w:t>пес</w:t>
+            </w:r>
+            <w:r>
+              <w:rPr>
+                <w:lang w:val="en-US"/>
+              </w:rPr>
+              <w:t xml:space="preserve"> </w:t>
+            </w:r>
+            <w:proofErr w:type="spellStart"/>
+            <w:r>
+              <w:rPr>
+                <w:lang w:val="en-US"/>
+              </w:rPr>
+              <w:t>dapibus</w:t>
+            </w:r>
+            <w:proofErr w:type="spellEnd"/>
+            <w:r>
+              <w:rPr>
+                <w:lang w:val="en-US"/>
+              </w:rPr>
+              <w:t xml:space="preserve"> </w:t>
+            </w:r>
+            <w:proofErr w:type="spellStart"/>
+            <w:r>
+              <w:t>тадпа</w:t>
+            </w:r>
+            <w:proofErr w:type="spellEnd"/>
+            <w:r>
+              <w:rPr>
+                <w:lang w:val="en-US"/>
+              </w:rPr>
+              <w:t xml:space="preserve">, </w:t>
+            </w:r>
+            <w:r>
+              <w:t>пес</w:t>
+            </w:r>
+            <w:r>
+              <w:rPr>
+                <w:lang w:val="en-US"/>
+              </w:rPr>
+              <w:t xml:space="preserve"> </w:t>
+            </w:r>
+            <w:proofErr w:type="spellStart"/>
+            <w:r>
+              <w:rPr>
+                <w:lang w:val="en-US"/>
+              </w:rPr>
+              <w:t>fnibus</w:t>
+            </w:r>
+            <w:proofErr w:type="spellEnd"/>
+            <w:r>
+              <w:rPr>
+                <w:lang w:val="en-US"/>
+              </w:rPr>
+              <w:t xml:space="preserve"> </w:t>
+            </w:r>
+            <w:proofErr w:type="spellStart"/>
+            <w:r>
+              <w:rPr>
+                <w:lang w:val="en-US"/>
+              </w:rPr>
+              <w:t>risus</w:t>
+            </w:r>
+            <w:proofErr w:type="spellEnd"/>
+            <w:r>
+              <w:rPr>
+                <w:lang w:val="en-US"/>
+              </w:rPr>
+              <w:t xml:space="preserve">. </w:t>
+            </w:r>
+            <w:proofErr w:type="spellStart"/>
+            <w:r>
+              <w:rPr>
+                <w:lang w:val="en-US"/>
+              </w:rPr>
+              <w:t>AIiquam</w:t>
+            </w:r>
+            <w:proofErr w:type="spellEnd"/>
+            <w:r>
+              <w:rPr>
+                <w:lang w:val="en-US"/>
+              </w:rPr>
+              <w:t xml:space="preserve"> - </w:t>
+            </w:r>
+            <w:proofErr w:type="spellStart"/>
+            <w:r>
+              <w:rPr>
+                <w:lang w:val="en-US"/>
+              </w:rPr>
+              <w:t>aIiquam</w:t>
+            </w:r>
+            <w:proofErr w:type="spellEnd"/>
+            <w:r>
+              <w:rPr>
+                <w:lang w:val="en-US"/>
+              </w:rPr>
+              <w:t xml:space="preserve"> </w:t>
+            </w:r>
+            <w:proofErr w:type="spellStart"/>
+            <w:r>
+              <w:rPr>
+                <w:lang w:val="en-US"/>
+              </w:rPr>
+              <w:t>quis</w:t>
+            </w:r>
+            <w:proofErr w:type="spellEnd"/>
+            <w:r>
+              <w:rPr>
+                <w:lang w:val="en-US"/>
+              </w:rPr>
+              <w:t xml:space="preserve"> </w:t>
+            </w:r>
+            <w:proofErr w:type="spellStart"/>
+            <w:r>
+              <w:rPr>
+                <w:lang w:val="en-US"/>
+              </w:rPr>
+              <w:t>tincidunt</w:t>
+            </w:r>
+            <w:proofErr w:type="spellEnd"/>
+            <w:r>
+              <w:rPr>
+                <w:lang w:val="en-US"/>
+              </w:rPr>
+              <w:t xml:space="preserve"> </w:t>
+            </w:r>
+            <w:proofErr w:type="spellStart"/>
+            <w:r>
+              <w:rPr>
+                <w:lang w:val="en-US"/>
+              </w:rPr>
+              <w:t>tellus</w:t>
+            </w:r>
+            <w:proofErr w:type="spellEnd"/>
+            <w:r>
+              <w:rPr>
+                <w:lang w:val="en-US"/>
+              </w:rPr>
+              <w:t xml:space="preserve">. Ut </w:t>
+            </w:r>
+            <w:proofErr w:type="spellStart"/>
+            <w:r>
+              <w:rPr>
+                <w:lang w:val="en-US"/>
+              </w:rPr>
+              <w:t>im</w:t>
+            </w:r>
+            <w:proofErr w:type="spellEnd"/>
+            <w:r>
+              <w:rPr>
+                <w:lang w:val="en-US"/>
+              </w:rPr>
+              <w:t xml:space="preserve"> </w:t>
+            </w:r>
+            <w:proofErr w:type="spellStart"/>
+            <w:r>
+              <w:rPr>
+                <w:lang w:val="en-US"/>
+              </w:rPr>
+              <w:t>erdiet</w:t>
+            </w:r>
+            <w:proofErr w:type="spellEnd"/>
+            <w:r>
+              <w:rPr>
+                <w:lang w:val="en-US"/>
+              </w:rPr>
+              <w:t xml:space="preserve">, </w:t>
+            </w:r>
+            <w:proofErr w:type="spellStart"/>
+            <w:r>
+              <w:rPr>
+                <w:lang w:val="en-US"/>
+              </w:rPr>
+              <w:t>metus</w:t>
+            </w:r>
+            <w:proofErr w:type="spellEnd"/>
+            <w:r>
+              <w:rPr>
+                <w:lang w:val="en-US"/>
+              </w:rPr>
+              <w:t xml:space="preserve"> id.</w:t>
+            </w:r>
+          </w:p>
+          <w:p>
+            <w:pPr>
+              <w:ind w:hanging="30"/>
+              <w:rPr>
+                <w:lang w:val="en-US"/>
+              </w:rPr>
             </w:pPr>
           </w:p>
         </w:tc>
@@ -3153,6 +4642,509 @@
           <w:p>
             <w:pPr>
               <w:ind w:hanging="30"/>
+              <w:rPr>
+                <w:lang w:val="en-US"/>
+              </w:rPr>
+            </w:pPr>
+            <w:r>
+              <w:rPr>
+                <w:lang w:val="en-US"/>
+              </w:rPr>
+              <w:t xml:space="preserve">Lorem ipsum dolor sit </w:t>
+            </w:r>
+            <w:proofErr w:type="spellStart"/>
+            <w:r>
+              <w:rPr>
+                <w:lang w:val="en-US"/>
+              </w:rPr>
+              <w:t>amet</w:t>
+            </w:r>
+            <w:proofErr w:type="spellEnd"/>
+            <w:r>
+              <w:rPr>
+                <w:lang w:val="en-US"/>
+              </w:rPr>
+              <w:t xml:space="preserve">, </w:t>
+            </w:r>
+            <w:proofErr w:type="spellStart"/>
+            <w:r>
+              <w:rPr>
+                <w:lang w:val="en-US"/>
+              </w:rPr>
+              <w:t>consectetur</w:t>
+            </w:r>
+            <w:proofErr w:type="spellEnd"/>
+            <w:r>
+              <w:rPr>
+                <w:lang w:val="en-US"/>
+              </w:rPr>
+              <w:t xml:space="preserve"> </w:t>
+            </w:r>
+            <w:proofErr w:type="spellStart"/>
+            <w:r>
+              <w:rPr>
+                <w:lang w:val="en-US"/>
+              </w:rPr>
+              <w:t>adipiscing</w:t>
+            </w:r>
+            <w:proofErr w:type="spellEnd"/>
+            <w:r>
+              <w:rPr>
+                <w:lang w:val="en-US"/>
+              </w:rPr>
+              <w:t xml:space="preserve"> </w:t>
+            </w:r>
+            <w:proofErr w:type="spellStart"/>
+            <w:r>
+              <w:rPr>
+                <w:lang w:val="en-US"/>
+              </w:rPr>
+              <w:t>eIit</w:t>
+            </w:r>
+            <w:proofErr w:type="spellEnd"/>
+            <w:r>
+              <w:rPr>
+                <w:lang w:val="en-US"/>
+              </w:rPr>
+              <w:t xml:space="preserve">. </w:t>
+            </w:r>
+            <w:proofErr w:type="spellStart"/>
+            <w:r>
+              <w:rPr>
+                <w:lang w:val="en-US"/>
+              </w:rPr>
+              <w:t>Praesent</w:t>
+            </w:r>
+            <w:proofErr w:type="spellEnd"/>
+            <w:r>
+              <w:rPr>
+                <w:lang w:val="en-US"/>
+              </w:rPr>
+              <w:t xml:space="preserve"> </w:t>
+            </w:r>
+            <w:proofErr w:type="spellStart"/>
+            <w:r>
+              <w:rPr>
+                <w:lang w:val="en-US"/>
+              </w:rPr>
+              <w:t>eget</w:t>
+            </w:r>
+            <w:proofErr w:type="spellEnd"/>
+            <w:r>
+              <w:rPr>
+                <w:lang w:val="en-US"/>
+              </w:rPr>
+              <w:t xml:space="preserve"> </w:t>
+            </w:r>
+            <w:proofErr w:type="spellStart"/>
+            <w:r>
+              <w:rPr>
+                <w:lang w:val="en-US"/>
+              </w:rPr>
+              <w:t>fringilla</w:t>
+            </w:r>
+            <w:proofErr w:type="spellEnd"/>
+            <w:r>
+              <w:rPr>
+                <w:lang w:val="en-US"/>
+              </w:rPr>
+              <w:t xml:space="preserve"> </w:t>
+            </w:r>
+            <w:proofErr w:type="spellStart"/>
+            <w:r>
+              <w:rPr>
+                <w:lang w:val="en-US"/>
+              </w:rPr>
+              <w:t>urna</w:t>
+            </w:r>
+            <w:proofErr w:type="spellEnd"/>
+            <w:r>
+              <w:rPr>
+                <w:lang w:val="en-US"/>
+              </w:rPr>
+              <w:t xml:space="preserve">. </w:t>
+            </w:r>
+            <w:proofErr w:type="spellStart"/>
+            <w:r>
+              <w:rPr>
+                <w:lang w:val="en-US"/>
+              </w:rPr>
+              <w:t>Nulla</w:t>
+            </w:r>
+            <w:proofErr w:type="spellEnd"/>
+            <w:r>
+              <w:rPr>
+                <w:lang w:val="en-US"/>
+              </w:rPr>
+              <w:t xml:space="preserve"> m011is </w:t>
+            </w:r>
+            <w:proofErr w:type="spellStart"/>
+            <w:r>
+              <w:rPr>
+                <w:lang w:val="en-US"/>
+              </w:rPr>
+              <w:t>porttitor</w:t>
+            </w:r>
+            <w:proofErr w:type="spellEnd"/>
+            <w:r>
+              <w:rPr>
+                <w:lang w:val="en-US"/>
+              </w:rPr>
+              <w:t xml:space="preserve"> </w:t>
+            </w:r>
+            <w:proofErr w:type="spellStart"/>
+            <w:r>
+              <w:rPr>
+                <w:lang w:val="en-US"/>
+              </w:rPr>
+              <w:t>dapibus</w:t>
+            </w:r>
+            <w:proofErr w:type="spellEnd"/>
+            <w:r>
+              <w:rPr>
+                <w:lang w:val="en-US"/>
+              </w:rPr>
+              <w:t xml:space="preserve">. Mauris </w:t>
+            </w:r>
+            <w:proofErr w:type="spellStart"/>
+            <w:r>
+              <w:rPr>
+                <w:lang w:val="en-US"/>
+              </w:rPr>
+              <w:t>neque</w:t>
+            </w:r>
+            <w:proofErr w:type="spellEnd"/>
+            <w:r>
+              <w:rPr>
+                <w:lang w:val="en-US"/>
+              </w:rPr>
+              <w:t xml:space="preserve"> </w:t>
+            </w:r>
+            <w:proofErr w:type="spellStart"/>
+            <w:r>
+              <w:rPr>
+                <w:lang w:val="en-US"/>
+              </w:rPr>
+              <w:t>sem</w:t>
+            </w:r>
+            <w:proofErr w:type="spellEnd"/>
+            <w:r>
+              <w:rPr>
+                <w:lang w:val="en-US"/>
+              </w:rPr>
+              <w:t xml:space="preserve">, </w:t>
+            </w:r>
+            <w:proofErr w:type="spellStart"/>
+            <w:r>
+              <w:rPr>
+                <w:lang w:val="en-US"/>
+              </w:rPr>
+              <w:t>ullamcorper</w:t>
+            </w:r>
+            <w:proofErr w:type="spellEnd"/>
+            <w:r>
+              <w:rPr>
+                <w:lang w:val="en-US"/>
+              </w:rPr>
+              <w:t xml:space="preserve"> vitae </w:t>
+            </w:r>
+            <w:proofErr w:type="spellStart"/>
+            <w:r>
+              <w:rPr>
+                <w:lang w:val="en-US"/>
+              </w:rPr>
+              <w:t>turpis</w:t>
+            </w:r>
+            <w:proofErr w:type="spellEnd"/>
+            <w:r>
+              <w:rPr>
+                <w:lang w:val="en-US"/>
+              </w:rPr>
+              <w:t xml:space="preserve"> </w:t>
+            </w:r>
+            <w:r>
+              <w:t>пес</w:t>
+            </w:r>
+            <w:r>
+              <w:rPr>
+                <w:lang w:val="en-US"/>
+              </w:rPr>
+              <w:t xml:space="preserve">, pulvinar </w:t>
+            </w:r>
+            <w:proofErr w:type="spellStart"/>
+            <w:r>
+              <w:rPr>
+                <w:lang w:val="en-US"/>
+              </w:rPr>
+              <w:t>bibendum</w:t>
+            </w:r>
+            <w:proofErr w:type="spellEnd"/>
+            <w:r>
+              <w:rPr>
+                <w:lang w:val="en-US"/>
+              </w:rPr>
+              <w:t xml:space="preserve"> sem. Donec </w:t>
+            </w:r>
+            <w:proofErr w:type="spellStart"/>
+            <w:r>
+              <w:rPr>
+                <w:lang w:val="en-US"/>
+              </w:rPr>
+              <w:t>suscipit</w:t>
+            </w:r>
+            <w:proofErr w:type="spellEnd"/>
+            <w:r>
+              <w:rPr>
+                <w:lang w:val="en-US"/>
+              </w:rPr>
+              <w:t xml:space="preserve"> </w:t>
+            </w:r>
+            <w:proofErr w:type="spellStart"/>
+            <w:r>
+              <w:rPr>
+                <w:lang w:val="en-US"/>
+              </w:rPr>
+              <w:t>tempor</w:t>
+            </w:r>
+            <w:proofErr w:type="spellEnd"/>
+            <w:r>
+              <w:rPr>
+                <w:lang w:val="en-US"/>
+              </w:rPr>
+              <w:t xml:space="preserve"> dui, </w:t>
+            </w:r>
+            <w:proofErr w:type="spellStart"/>
+            <w:r>
+              <w:rPr>
+                <w:lang w:val="en-US"/>
+              </w:rPr>
+              <w:t>eget</w:t>
+            </w:r>
+            <w:proofErr w:type="spellEnd"/>
+            <w:r>
+              <w:rPr>
+                <w:lang w:val="en-US"/>
+              </w:rPr>
+              <w:t xml:space="preserve"> </w:t>
+            </w:r>
+            <w:proofErr w:type="spellStart"/>
+            <w:r>
+              <w:rPr>
+                <w:lang w:val="en-US"/>
+              </w:rPr>
+              <w:t>tincidunt</w:t>
+            </w:r>
+            <w:proofErr w:type="spellEnd"/>
+            <w:r>
+              <w:rPr>
+                <w:lang w:val="en-US"/>
+              </w:rPr>
+              <w:t xml:space="preserve"> nisi </w:t>
+            </w:r>
+            <w:proofErr w:type="spellStart"/>
+            <w:r>
+              <w:rPr>
+                <w:lang w:val="en-US"/>
+              </w:rPr>
+              <w:t>viverra</w:t>
+            </w:r>
+            <w:proofErr w:type="spellEnd"/>
+            <w:r>
+              <w:rPr>
+                <w:lang w:val="en-US"/>
+              </w:rPr>
+              <w:t xml:space="preserve"> vitae. Duis; </w:t>
+            </w:r>
+            <w:r>
+              <w:t>пес</w:t>
+            </w:r>
+            <w:r>
+              <w:rPr>
+                <w:lang w:val="en-US"/>
+              </w:rPr>
+              <w:t xml:space="preserve"> </w:t>
+            </w:r>
+            <w:proofErr w:type="spellStart"/>
+            <w:r>
+              <w:rPr>
+                <w:lang w:val="en-US"/>
+              </w:rPr>
+              <w:t>dapibus</w:t>
+            </w:r>
+            <w:proofErr w:type="spellEnd"/>
+            <w:r>
+              <w:rPr>
+                <w:lang w:val="en-US"/>
+              </w:rPr>
+              <w:t xml:space="preserve"> </w:t>
+            </w:r>
+            <w:proofErr w:type="spellStart"/>
+            <w:r>
+              <w:t>тадпа</w:t>
+            </w:r>
+            <w:proofErr w:type="spellEnd"/>
+            <w:r>
+              <w:rPr>
+                <w:lang w:val="en-US"/>
+              </w:rPr>
+              <w:t xml:space="preserve">, </w:t>
+            </w:r>
+            <w:r>
+              <w:t>пес</w:t>
+            </w:r>
+            <w:r>
+              <w:rPr>
+                <w:lang w:val="en-US"/>
+              </w:rPr>
+              <w:t xml:space="preserve"> </w:t>
+            </w:r>
+            <w:proofErr w:type="spellStart"/>
+            <w:r>
+              <w:rPr>
+                <w:lang w:val="en-US"/>
+              </w:rPr>
+              <w:t>fnibus</w:t>
+            </w:r>
+            <w:proofErr w:type="spellEnd"/>
+            <w:r>
+              <w:rPr>
+                <w:lang w:val="en-US"/>
+              </w:rPr>
+              <w:t xml:space="preserve"> </w:t>
+            </w:r>
+            <w:proofErr w:type="spellStart"/>
+            <w:r>
+              <w:rPr>
+                <w:lang w:val="en-US"/>
+              </w:rPr>
+              <w:t>risus</w:t>
+            </w:r>
+            <w:proofErr w:type="spellEnd"/>
+            <w:r>
+              <w:rPr>
+                <w:lang w:val="en-US"/>
+              </w:rPr>
+              <w:t xml:space="preserve">. </w:t>
+            </w:r>
+            <w:proofErr w:type="spellStart"/>
+            <w:r>
+              <w:rPr>
+                <w:lang w:val="en-US"/>
+              </w:rPr>
+              <w:t>AIiquam</w:t>
+            </w:r>
+            <w:proofErr w:type="spellEnd"/>
+            <w:r>
+              <w:rPr>
+                <w:lang w:val="en-US"/>
+              </w:rPr>
+              <w:t xml:space="preserve"> - </w:t>
+            </w:r>
+            <w:proofErr w:type="spellStart"/>
+            <w:r>
+              <w:rPr>
+                <w:lang w:val="en-US"/>
+              </w:rPr>
+              <w:t>aIiquam</w:t>
+            </w:r>
+            <w:proofErr w:type="spellEnd"/>
+            <w:r>
+              <w:rPr>
+                <w:lang w:val="en-US"/>
+              </w:rPr>
+              <w:t xml:space="preserve"> </w:t>
+            </w:r>
+            <w:proofErr w:type="spellStart"/>
+            <w:r>
+              <w:rPr>
+                <w:lang w:val="en-US"/>
+              </w:rPr>
+              <w:t>quis</w:t>
+            </w:r>
+            <w:proofErr w:type="spellEnd"/>
+            <w:r>
+              <w:rPr>
+                <w:lang w:val="en-US"/>
+              </w:rPr>
+              <w:t xml:space="preserve"> </w:t>
+            </w:r>
+            <w:proofErr w:type="spellStart"/>
+            <w:r>
+              <w:rPr>
+                <w:lang w:val="en-US"/>
+              </w:rPr>
+              <w:t>tincidunt</w:t>
+            </w:r>
+            <w:proofErr w:type="spellEnd"/>
+            <w:r>
+              <w:rPr>
+                <w:lang w:val="en-US"/>
+              </w:rPr>
+              <w:t xml:space="preserve"> </w:t>
+            </w:r>
+            <w:proofErr w:type="spellStart"/>
+            <w:r>
+              <w:rPr>
+                <w:lang w:val="en-US"/>
+              </w:rPr>
+              <w:t>tellus</w:t>
+            </w:r>
+            <w:proofErr w:type="spellEnd"/>
+            <w:r>
+              <w:rPr>
+                <w:lang w:val="en-US"/>
+              </w:rPr>
+              <w:t xml:space="preserve">. Ut </w:t>
+            </w:r>
+            <w:proofErr w:type="spellStart"/>
+            <w:r>
+              <w:rPr>
+                <w:lang w:val="en-US"/>
+              </w:rPr>
+              <w:t>im</w:t>
+            </w:r>
+            <w:proofErr w:type="spellEnd"/>
+            <w:r>
+              <w:rPr>
+                <w:lang w:val="en-US"/>
+              </w:rPr>
+              <w:t xml:space="preserve"> </w:t>
+            </w:r>
+            <w:proofErr w:type="spellStart"/>
+            <w:r>
+              <w:rPr>
+                <w:lang w:val="en-US"/>
+              </w:rPr>
+              <w:t>erdiet</w:t>
+            </w:r>
+            <w:proofErr w:type="spellEnd"/>
+            <w:r>
+              <w:rPr>
+                <w:lang w:val="en-US"/>
+              </w:rPr>
+              <w:t xml:space="preserve">, </w:t>
+            </w:r>
+            <w:proofErr w:type="spellStart"/>
+            <w:r>
+              <w:rPr>
+                <w:lang w:val="en-US"/>
+              </w:rPr>
+              <w:t>metus</w:t>
+            </w:r>
+            <w:proofErr w:type="spellEnd"/>
+            <w:r>
+              <w:rPr>
+                <w:lang w:val="en-US"/>
+              </w:rPr>
+              <w:t xml:space="preserve"> id.</w:t>
+            </w:r>
+          </w:p>
+          <w:p>
+            <w:pPr>
+              <w:ind w:hanging="30"/>
+              <w:rPr>
+                <w:lang w:val="en-US"/>
+              </w:rPr>
             </w:pPr>
           </w:p>
         </w:tc>
@@ -3180,6 +5172,162 @@
             <w:pPr>
               <w:ind w:hanging="30"/>
             </w:pPr>
+            <w:proofErr w:type="spellStart"/>
+            <w:proofErr w:type="gramStart"/>
+            <w:r>
+              <w:t>gIT</w:t>
+            </w:r>
+            <w:proofErr w:type="spellEnd"/>
+            <w:r>
+              <w:t xml:space="preserve"> .</w:t>
+            </w:r>
+            <w:proofErr w:type="gramEnd"/>
+            <w:r>
+              <w:t xml:space="preserve"> </w:t>
+            </w:r>
+            <w:proofErr w:type="spellStart"/>
+            <w:r>
+              <w:t>Git</w:t>
+            </w:r>
+            <w:proofErr w:type="spellEnd"/>
+            <w:r>
+              <w:t xml:space="preserve"> ... </w:t>
+            </w:r>
+            <w:proofErr w:type="spellStart"/>
+            <w:proofErr w:type="gramStart"/>
+            <w:r>
+              <w:t>hub</w:t>
+            </w:r>
+            <w:proofErr w:type="spellEnd"/>
+            <w:r>
+              <w:t xml:space="preserve"> !</w:t>
+            </w:r>
+            <w:proofErr w:type="gramEnd"/>
+            <w:r>
+              <w:t xml:space="preserve"> ; </w:t>
+            </w:r>
+            <w:proofErr w:type="spellStart"/>
+            <w:r>
+              <w:t>git</w:t>
+            </w:r>
+            <w:proofErr w:type="spellEnd"/>
+            <w:r>
+              <w:t xml:space="preserve"> a ; </w:t>
+            </w:r>
+            <w:proofErr w:type="spellStart"/>
+            <w:r>
+              <w:t>hub</w:t>
+            </w:r>
+            <w:proofErr w:type="spellEnd"/>
+            <w:r>
+              <w:t xml:space="preserve"> . </w:t>
+            </w:r>
+            <w:proofErr w:type="spellStart"/>
+            <w:r>
+              <w:t>hub</w:t>
+            </w:r>
+            <w:proofErr w:type="spellEnd"/>
+            <w:r>
+              <w:t xml:space="preserve"> </w:t>
+            </w:r>
+            <w:proofErr w:type="spellStart"/>
+            <w:r>
+              <w:t>hub</w:t>
+            </w:r>
+            <w:proofErr w:type="spellEnd"/>
+            <w:r>
+              <w:t xml:space="preserve">     </w:t>
+            </w:r>
+            <w:proofErr w:type="spellStart"/>
+            <w:r>
+              <w:t>git</w:t>
+            </w:r>
+            <w:proofErr w:type="spellEnd"/>
+            <w:r>
+              <w:t xml:space="preserve"> </w:t>
+            </w:r>
+            <w:proofErr w:type="spellStart"/>
+            <w:r>
+              <w:t>hub</w:t>
+            </w:r>
+            <w:proofErr w:type="spellEnd"/>
+            <w:r>
+              <w:t xml:space="preserve"> ! </w:t>
+            </w:r>
+            <w:proofErr w:type="spellStart"/>
+            <w:r>
+              <w:t>git</w:t>
+            </w:r>
+            <w:proofErr w:type="spellEnd"/>
+            <w:r>
+              <w:t xml:space="preserve"> </w:t>
+            </w:r>
+            <w:proofErr w:type="spellStart"/>
+            <w:r>
+              <w:t>hub</w:t>
+            </w:r>
+            <w:proofErr w:type="spellEnd"/>
+            <w:r>
+              <w:t xml:space="preserve"> &amp; </w:t>
+            </w:r>
+            <w:proofErr w:type="spellStart"/>
+            <w:r>
+              <w:t>hub</w:t>
+            </w:r>
+            <w:proofErr w:type="spellEnd"/>
+            <w:r>
+              <w:t xml:space="preserve"> </w:t>
+            </w:r>
+            <w:proofErr w:type="spellStart"/>
+            <w:r>
+              <w:t>git</w:t>
+            </w:r>
+            <w:proofErr w:type="spellEnd"/>
+            <w:r>
+              <w:t xml:space="preserve"> </w:t>
+            </w:r>
+            <w:proofErr w:type="spellStart"/>
+            <w:r>
+              <w:t>git</w:t>
+            </w:r>
+            <w:proofErr w:type="spellEnd"/>
+            <w:r>
+              <w:t xml:space="preserve"> </w:t>
+            </w:r>
+            <w:proofErr w:type="spellStart"/>
+            <w:r>
+              <w:t>git</w:t>
+            </w:r>
+            <w:proofErr w:type="spellEnd"/>
+            <w:r>
+              <w:t xml:space="preserve"> </w:t>
+            </w:r>
+            <w:proofErr w:type="spellStart"/>
+            <w:r>
+              <w:t>hub</w:t>
+            </w:r>
+            <w:proofErr w:type="spellEnd"/>
+            <w:r>
+              <w:t xml:space="preserve"> </w:t>
+            </w:r>
+            <w:proofErr w:type="spellStart"/>
+            <w:r>
+              <w:t>hub</w:t>
+            </w:r>
+            <w:proofErr w:type="spellEnd"/>
+            <w:r>
+              <w:t xml:space="preserve"> </w:t>
+            </w:r>
+            <w:proofErr w:type="spellStart"/>
+            <w:r>
+              <w:t>git</w:t>
+            </w:r>
+            <w:proofErr w:type="spellEnd"/>
+          </w:p>
+          <w:p>
+            <w:pPr>
+              <w:ind w:hanging="30"/>
+            </w:pPr>
           </w:p>
         </w:tc>
         <w:tc>
@@ -3189,6 +5337,81 @@
           <w:p>
             <w:pPr>
               <w:ind w:hanging="30"/>
+              <w:rPr>
+                <w:lang w:val="en-US"/>
+              </w:rPr>
+            </w:pPr>
+            <w:proofErr w:type="spellStart"/>
+            <w:proofErr w:type="gramStart"/>
+            <w:r>
+              <w:rPr>
+                <w:lang w:val="en-US"/>
+              </w:rPr>
+              <w:t>gIT</w:t>
+            </w:r>
+            <w:proofErr w:type="spellEnd"/>
+            <w:r>
+              <w:rPr>
+                <w:lang w:val="en-US"/>
+              </w:rPr>
+              <w:t xml:space="preserve"> .</w:t>
+            </w:r>
+            <w:proofErr w:type="gramEnd"/>
+            <w:r>
+              <w:rPr>
+                <w:lang w:val="en-US"/>
+              </w:rPr>
+              <w:t xml:space="preserve"> Git ... </w:t>
+            </w:r>
+            <w:proofErr w:type="gramStart"/>
+            <w:r>
+              <w:rPr>
+                <w:lang w:val="en-US"/>
+              </w:rPr>
+              <w:t>hub !</w:t>
+            </w:r>
+            <w:proofErr w:type="gramEnd"/>
+            <w:r>
+              <w:rPr>
+                <w:lang w:val="en-US"/>
+              </w:rPr>
+              <w:t xml:space="preserve"> ; git a ; hub </w:t>
+            </w:r>
+            <w:proofErr w:type="spellStart"/>
+            <w:r>
+              <w:rPr>
+                <w:lang w:val="en-US"/>
+              </w:rPr>
+              <w:t>hub</w:t>
+            </w:r>
+            <w:proofErr w:type="spellEnd"/>
+            <w:r>
+              <w:rPr>
+                <w:lang w:val="en-US"/>
+              </w:rPr>
+              <w:t xml:space="preserve">     git hub ! git hub git </w:t>
+            </w:r>
+            <w:proofErr w:type="spellStart"/>
+            <w:r>
+              <w:rPr>
+                <w:lang w:val="en-US"/>
+              </w:rPr>
+              <w:t>git</w:t>
+            </w:r>
+            <w:proofErr w:type="spellEnd"/>
+            <w:r>
+              <w:rPr>
+                <w:lang w:val="en-US"/>
+              </w:rPr>
+              <w:t xml:space="preserve"> hub git</w:t>
+            </w:r>
+          </w:p>
+          <w:p>
+            <w:pPr>
+              <w:ind w:hanging="30"/>
+              <w:rPr>
+                <w:lang w:val="en-US"/>
+              </w:rPr>
             </w:pPr>
           </w:p>
         </w:tc>
@@ -3199,6 +5422,81 @@
           <w:p>
             <w:pPr>
               <w:ind w:hanging="30"/>
+              <w:rPr>
+                <w:lang w:val="en-US"/>
+              </w:rPr>
+            </w:pPr>
+            <w:proofErr w:type="spellStart"/>
+            <w:proofErr w:type="gramStart"/>
+            <w:r>
+              <w:rPr>
+                <w:lang w:val="en-US"/>
+              </w:rPr>
+              <w:t>gIT</w:t>
+            </w:r>
+            <w:proofErr w:type="spellEnd"/>
+            <w:r>
+              <w:rPr>
+                <w:lang w:val="en-US"/>
+              </w:rPr>
+              <w:t xml:space="preserve"> .</w:t>
+            </w:r>
+            <w:proofErr w:type="gramEnd"/>
+            <w:r>
+              <w:rPr>
+                <w:lang w:val="en-US"/>
+              </w:rPr>
+              <w:t xml:space="preserve"> Git ... </w:t>
+            </w:r>
+            <w:proofErr w:type="gramStart"/>
+            <w:r>
+              <w:rPr>
+                <w:lang w:val="en-US"/>
+              </w:rPr>
+              <w:t>hub !</w:t>
+            </w:r>
+            <w:proofErr w:type="gramEnd"/>
+            <w:r>
+              <w:rPr>
+                <w:lang w:val="en-US"/>
+              </w:rPr>
+              <w:t xml:space="preserve"> ; git a ; hub </w:t>
+            </w:r>
+            <w:proofErr w:type="spellStart"/>
+            <w:r>
+              <w:rPr>
+                <w:lang w:val="en-US"/>
+              </w:rPr>
+              <w:t>hub</w:t>
+            </w:r>
+            <w:proofErr w:type="spellEnd"/>
+            <w:r>
+              <w:rPr>
+                <w:lang w:val="en-US"/>
+              </w:rPr>
+              <w:t xml:space="preserve">     git hub ! git hub git </w:t>
+            </w:r>
+            <w:proofErr w:type="spellStart"/>
+            <w:r>
+              <w:rPr>
+                <w:lang w:val="en-US"/>
+              </w:rPr>
+              <w:t>git</w:t>
+            </w:r>
+            <w:proofErr w:type="spellEnd"/>
+            <w:r>
+              <w:rPr>
+                <w:lang w:val="en-US"/>
+              </w:rPr>
+              <w:t xml:space="preserve"> hub git</w:t>
+            </w:r>
+          </w:p>
+          <w:p>
+            <w:pPr>
+              <w:ind w:hanging="30"/>
+              <w:rPr>
+                <w:lang w:val="en-US"/>
+              </w:rPr>
             </w:pPr>
           </w:p>
         </w:tc>
@@ -3225,6 +5523,51 @@
           <w:p>
             <w:pPr>
               <w:ind w:hanging="30"/>
+              <w:rPr>
+                <w:lang w:val="en-US"/>
+              </w:rPr>
+            </w:pPr>
+            <w:r>
+              <w:rPr>
+                <w:lang w:val="en-US"/>
+              </w:rPr>
+              <w:t xml:space="preserve">Push </w:t>
+            </w:r>
+            <w:proofErr w:type="spellStart"/>
+            <w:r>
+              <w:rPr>
+                <w:lang w:val="en-US"/>
+              </w:rPr>
+              <w:t>push</w:t>
+            </w:r>
+            <w:proofErr w:type="spellEnd"/>
+            <w:r>
+              <w:rPr>
+                <w:lang w:val="en-US"/>
+              </w:rPr>
+              <w:t xml:space="preserve"> </w:t>
+            </w:r>
+            <w:proofErr w:type="spellStart"/>
+            <w:r>
+              <w:rPr>
+                <w:lang w:val="en-US"/>
+              </w:rPr>
+              <w:t>push</w:t>
+            </w:r>
+            <w:proofErr w:type="spellEnd"/>
+            <w:r>
+              <w:rPr>
+                <w:lang w:val="en-US"/>
+              </w:rPr>
+              <w:t xml:space="preserve"> !!! push request - request out ___ error, error!</w:t>
+            </w:r>
+          </w:p>
+          <w:p>
+            <w:pPr>
+              <w:ind w:hanging="30"/>
+              <w:rPr>
+                <w:lang w:val="en-US"/>
+              </w:rPr>
             </w:pPr>
           </w:p>
         </w:tc>
@@ -3235,6 +5578,37 @@
           <w:p>
             <w:pPr>
               <w:ind w:hanging="30"/>
+              <w:rPr>
+                <w:lang w:val="en-US"/>
+              </w:rPr>
+            </w:pPr>
+            <w:r>
+              <w:rPr>
+                <w:lang w:val="en-US"/>
+              </w:rPr>
+              <w:t xml:space="preserve">Push </w:t>
+            </w:r>
+            <w:proofErr w:type="spellStart"/>
+            <w:r>
+              <w:rPr>
+                <w:lang w:val="en-US"/>
+              </w:rPr>
+              <w:t>push</w:t>
+            </w:r>
+            <w:proofErr w:type="spellEnd"/>
+            <w:r>
+              <w:rPr>
+                <w:lang w:val="en-US"/>
+              </w:rPr>
+              <w:t xml:space="preserve"> !!! push request out ___ error!</w:t>
+            </w:r>
+          </w:p>
+          <w:p>
+            <w:pPr>
+              <w:ind w:hanging="30"/>
+              <w:rPr>
+                <w:lang w:val="en-US"/>
+              </w:rPr>
             </w:pPr>
           </w:p>
         </w:tc>
@@ -3245,13 +5619,43 @@
           <w:p>
             <w:pPr>
               <w:ind w:hanging="30"/>
-            </w:pPr>
+              <w:rPr>
+                <w:lang w:val="en-US"/>
+              </w:rPr>
+            </w:pPr>
+            <w:r>
+              <w:rPr>
+                <w:lang w:val="en-US"/>
+              </w:rPr>
+              <w:t xml:space="preserve">Push </w:t>
+            </w:r>
+            <w:proofErr w:type="spellStart"/>
+            <w:r>
+              <w:rPr>
+                <w:lang w:val="en-US"/>
+              </w:rPr>
+              <w:t>push</w:t>
+            </w:r>
+            <w:proofErr w:type="spellEnd"/>
+            <w:r>
+              <w:rPr>
+                <w:lang w:val="en-US"/>
+              </w:rPr>
+              <w:t xml:space="preserve"> !!! push request out ___ error</w:t>
+            </w:r>
+            <w:r>
+              <w:rPr>
+                <w:lang w:val="en-US"/>
+              </w:rPr>
+              <w:t>!</w:t>
+            </w:r>
           </w:p>
         </w:tc>
       </w:tr>
     </w:tbl>
     <w:p>
       <w:r>
+        <w:lastRenderedPageBreak/>
         <w:t>Исходный код программы:</w:t>
       </w:r>
     </w:p>
@@ -3287,6 +5691,7 @@
           <w:lang w:eastAsia="ru-RU"/>
         </w:rPr>
       </w:pPr>
+      <w:proofErr w:type="spellStart"/>
       <w:r>
         <w:rPr>
           <w:rFonts w:ascii="Courier New" w:eastAsia="Times New Roman" w:hAnsi="Courier New" w:cs="Courier New"/>
@@ -3299,6 +5704,7 @@
         </w:rPr>
         <w:t>import</w:t>
       </w:r>
+      <w:proofErr w:type="spellEnd"/>
       <w:r>
         <w:rPr>
           <w:rFonts w:ascii="Courier New" w:eastAsia="Times New Roman" w:hAnsi="Courier New" w:cs="Courier New"/>
@@ -3307,8 +5713,20 @@
           <w:szCs w:val="20"/>
           <w:lang w:eastAsia="ru-RU"/>
         </w:rPr>
-        <w:t xml:space="preserve"> re</w:t>
-      </w:r>
+        <w:t xml:space="preserve"> </w:t>
+      </w:r>
+      <w:proofErr w:type="spellStart"/>
+      <w:r>
+        <w:rPr>
+          <w:rFonts w:ascii="Courier New" w:eastAsia="Times New Roman" w:hAnsi="Courier New" w:cs="Courier New"/>
+          <w:color w:val="000000"/>
+          <w:sz w:val="20"/>
+          <w:szCs w:val="20"/>
+          <w:lang w:eastAsia="ru-RU"/>
+        </w:rPr>
+        <w:t>re</w:t>
+      </w:r>
+      <w:proofErr w:type="spellEnd"/>
     </w:p>
     <w:p>
       <w:pPr>
@@ -3375,6 +5793,7 @@
           <w:lang w:eastAsia="ru-RU"/>
         </w:rPr>
       </w:pPr>
+      <w:proofErr w:type="spellStart"/>
       <w:r>
         <w:rPr>
           <w:rFonts w:ascii="Courier New" w:eastAsia="Times New Roman" w:hAnsi="Courier New" w:cs="Courier New"/>
@@ -3383,8 +5802,18 @@
           <w:szCs w:val="20"/>
           <w:lang w:eastAsia="ru-RU"/>
         </w:rPr>
-        <w:lastRenderedPageBreak/>
-        <w:t xml:space="preserve">inp </w:t>
+        <w:t>inp</w:t>
+      </w:r>
+      <w:proofErr w:type="spellEnd"/>
+      <w:r>
+        <w:rPr>
+          <w:rFonts w:ascii="Courier New" w:eastAsia="Times New Roman" w:hAnsi="Courier New" w:cs="Courier New"/>
+          <w:color w:val="000000"/>
+          <w:sz w:val="20"/>
+          <w:szCs w:val="20"/>
+          <w:lang w:eastAsia="ru-RU"/>
+        </w:rPr>
+        <w:t xml:space="preserve"> </w:t>
       </w:r>
       <w:r>
         <w:rPr>
@@ -3406,6 +5835,8 @@
         </w:rPr>
         <w:t xml:space="preserve"> </w:t>
       </w:r>
+      <w:proofErr w:type="spellStart"/>
+      <w:proofErr w:type="gramStart"/>
       <w:r>
         <w:rPr>
           <w:rFonts w:ascii="Courier New" w:eastAsia="Times New Roman" w:hAnsi="Courier New" w:cs="Courier New"/>
@@ -3418,6 +5849,7 @@
         </w:rPr>
         <w:t>input</w:t>
       </w:r>
+      <w:proofErr w:type="spellEnd"/>
       <w:r>
         <w:rPr>
           <w:rFonts w:ascii="Courier New" w:eastAsia="Times New Roman" w:hAnsi="Courier New" w:cs="Courier New"/>
@@ -3426,7 +5858,18 @@
           <w:szCs w:val="20"/>
           <w:lang w:eastAsia="ru-RU"/>
         </w:rPr>
-        <w:t>()</w:t>
+        <w:t>(</w:t>
+      </w:r>
+      <w:proofErr w:type="gramEnd"/>
+      <w:r>
+        <w:rPr>
+          <w:rFonts w:ascii="Courier New" w:eastAsia="Times New Roman" w:hAnsi="Courier New" w:cs="Courier New"/>
+          <w:color w:val="806030"/>
+          <w:sz w:val="20"/>
+          <w:szCs w:val="20"/>
+          <w:lang w:eastAsia="ru-RU"/>
+        </w:rPr>
+        <w:t>)</w:t>
       </w:r>
     </w:p>
     <w:p>
@@ -3489,7 +5932,19 @@
           <w:szCs w:val="20"/>
           <w:lang w:val="en-US" w:eastAsia="ru-RU"/>
         </w:rPr>
-        <w:t xml:space="preserve"> re</w:t>
+        <w:t xml:space="preserve"> </w:t>
+      </w:r>
+      <w:proofErr w:type="spellStart"/>
+      <w:proofErr w:type="gramStart"/>
+      <w:r>
+        <w:rPr>
+          <w:rFonts w:ascii="Courier New" w:eastAsia="Times New Roman" w:hAnsi="Courier New" w:cs="Courier New"/>
+          <w:color w:val="000000"/>
+          <w:sz w:val="20"/>
+          <w:szCs w:val="20"/>
+          <w:lang w:val="en-US" w:eastAsia="ru-RU"/>
+        </w:rPr>
+        <w:t>re</w:t>
       </w:r>
       <w:r>
         <w:rPr>
@@ -3511,6 +5966,8 @@
         </w:rPr>
         <w:t>split</w:t>
       </w:r>
+      <w:proofErr w:type="spellEnd"/>
+      <w:proofErr w:type="gramEnd"/>
       <w:r>
         <w:rPr>
           <w:rFonts w:ascii="Courier New" w:eastAsia="Times New Roman" w:hAnsi="Courier New" w:cs="Courier New"/>
@@ -3569,8 +6026,20 @@
           <w:szCs w:val="20"/>
           <w:lang w:val="en-US" w:eastAsia="ru-RU"/>
         </w:rPr>
-        <w:t xml:space="preserve"> inp</w:t>
-      </w:r>
+        <w:t xml:space="preserve"> </w:t>
+      </w:r>
+      <w:proofErr w:type="spellStart"/>
+      <w:r>
+        <w:rPr>
+          <w:rFonts w:ascii="Courier New" w:eastAsia="Times New Roman" w:hAnsi="Courier New" w:cs="Courier New"/>
+          <w:color w:val="000000"/>
+          <w:sz w:val="20"/>
+          <w:szCs w:val="20"/>
+          <w:lang w:val="en-US" w:eastAsia="ru-RU"/>
+        </w:rPr>
+        <w:t>inp</w:t>
+      </w:r>
+      <w:proofErr w:type="spellEnd"/>
       <w:r>
         <w:rPr>
           <w:rFonts w:ascii="Courier New" w:eastAsia="Times New Roman" w:hAnsi="Courier New" w:cs="Courier New"/>
@@ -3687,6 +6156,7 @@
           <w:lang w:val="en-US" w:eastAsia="ru-RU"/>
         </w:rPr>
       </w:pPr>
+      <w:proofErr w:type="spellStart"/>
       <w:r>
         <w:rPr>
           <w:rFonts w:ascii="Courier New" w:eastAsia="Times New Roman" w:hAnsi="Courier New" w:cs="Courier New"/>
@@ -3697,6 +6167,7 @@
         </w:rPr>
         <w:t>i</w:t>
       </w:r>
+      <w:proofErr w:type="spellEnd"/>
       <w:r>
         <w:rPr>
           <w:rFonts w:ascii="Courier New" w:eastAsia="Times New Roman" w:hAnsi="Courier New" w:cs="Courier New"/>
@@ -3770,8 +6241,20 @@
           <w:szCs w:val="20"/>
           <w:lang w:val="en-US" w:eastAsia="ru-RU"/>
         </w:rPr>
-        <w:t xml:space="preserve"> i</w:t>
-      </w:r>
+        <w:t xml:space="preserve"> </w:t>
+      </w:r>
+      <w:proofErr w:type="spellStart"/>
+      <w:r>
+        <w:rPr>
+          <w:rFonts w:ascii="Courier New" w:eastAsia="Times New Roman" w:hAnsi="Courier New" w:cs="Courier New"/>
+          <w:color w:val="000000"/>
+          <w:sz w:val="20"/>
+          <w:szCs w:val="20"/>
+          <w:lang w:val="en-US" w:eastAsia="ru-RU"/>
+        </w:rPr>
+        <w:t>i</w:t>
+      </w:r>
+      <w:proofErr w:type="spellEnd"/>
       <w:r>
         <w:rPr>
           <w:rFonts w:ascii="Courier New" w:eastAsia="Times New Roman" w:hAnsi="Courier New" w:cs="Courier New"/>
@@ -3782,6 +6265,7 @@
         </w:rPr>
         <w:t>&lt;</w:t>
       </w:r>
+      <w:proofErr w:type="spellStart"/>
       <w:r>
         <w:rPr>
           <w:rFonts w:ascii="Courier New" w:eastAsia="Times New Roman" w:hAnsi="Courier New" w:cs="Courier New"/>
@@ -3794,6 +6278,7 @@
         </w:rPr>
         <w:t>len</w:t>
       </w:r>
+      <w:proofErr w:type="spellEnd"/>
       <w:r>
         <w:rPr>
           <w:rFonts w:ascii="Courier New" w:eastAsia="Times New Roman" w:hAnsi="Courier New" w:cs="Courier New"/>
@@ -3947,6 +6432,7 @@
         </w:rPr>
         <w:t>[</w:t>
       </w:r>
+      <w:proofErr w:type="spellStart"/>
       <w:r>
         <w:rPr>
           <w:rFonts w:ascii="Courier New" w:eastAsia="Times New Roman" w:hAnsi="Courier New" w:cs="Courier New"/>
@@ -3957,6 +6443,7 @@
         </w:rPr>
         <w:t>i</w:t>
       </w:r>
+      <w:proofErr w:type="spellEnd"/>
       <w:r>
         <w:rPr>
           <w:rFonts w:ascii="Courier New" w:eastAsia="Times New Roman" w:hAnsi="Courier New" w:cs="Courier New"/>
@@ -4042,6 +6529,7 @@
         </w:rPr>
         <w:t>[</w:t>
       </w:r>
+      <w:proofErr w:type="spellStart"/>
       <w:r>
         <w:rPr>
           <w:rFonts w:ascii="Courier New" w:eastAsia="Times New Roman" w:hAnsi="Courier New" w:cs="Courier New"/>
@@ -4052,6 +6540,7 @@
         </w:rPr>
         <w:t>i</w:t>
       </w:r>
+      <w:proofErr w:type="spellEnd"/>
       <w:r>
         <w:rPr>
           <w:rFonts w:ascii="Courier New" w:eastAsia="Times New Roman" w:hAnsi="Courier New" w:cs="Courier New"/>
@@ -4162,7 +6651,19 @@
           <w:szCs w:val="20"/>
           <w:lang w:val="en-US" w:eastAsia="ru-RU"/>
         </w:rPr>
-        <w:t xml:space="preserve"> re</w:t>
+        <w:t xml:space="preserve"> </w:t>
+      </w:r>
+      <w:proofErr w:type="spellStart"/>
+      <w:proofErr w:type="gramStart"/>
+      <w:r>
+        <w:rPr>
+          <w:rFonts w:ascii="Courier New" w:eastAsia="Times New Roman" w:hAnsi="Courier New" w:cs="Courier New"/>
+          <w:color w:val="000000"/>
+          <w:sz w:val="20"/>
+          <w:szCs w:val="20"/>
+          <w:lang w:val="en-US" w:eastAsia="ru-RU"/>
+        </w:rPr>
+        <w:t>re</w:t>
       </w:r>
       <w:r>
         <w:rPr>
@@ -4184,6 +6685,8 @@
         </w:rPr>
         <w:t>match</w:t>
       </w:r>
+      <w:proofErr w:type="spellEnd"/>
+      <w:proofErr w:type="gramEnd"/>
       <w:r>
         <w:rPr>
           <w:rFonts w:ascii="Courier New" w:eastAsia="Times New Roman" w:hAnsi="Courier New" w:cs="Courier New"/>
@@ -4214,6 +6717,7 @@
         </w:rPr>
         <w:t>\</w:t>
       </w:r>
+      <w:proofErr w:type="spellStart"/>
       <w:r>
         <w:rPr>
           <w:rFonts w:ascii="Courier New" w:eastAsia="Times New Roman" w:hAnsi="Courier New" w:cs="Courier New"/>
@@ -4254,6 +6758,7 @@
         </w:rPr>
         <w:t>words</w:t>
       </w:r>
+      <w:proofErr w:type="spellEnd"/>
       <w:r>
         <w:rPr>
           <w:rFonts w:ascii="Courier New" w:eastAsia="Times New Roman" w:hAnsi="Courier New" w:cs="Courier New"/>
@@ -4264,6 +6769,7 @@
         </w:rPr>
         <w:t>[</w:t>
       </w:r>
+      <w:proofErr w:type="spellStart"/>
       <w:r>
         <w:rPr>
           <w:rFonts w:ascii="Courier New" w:eastAsia="Times New Roman" w:hAnsi="Courier New" w:cs="Courier New"/>
@@ -4274,6 +6780,7 @@
         </w:rPr>
         <w:t>i</w:t>
       </w:r>
+      <w:proofErr w:type="spellEnd"/>
       <w:r>
         <w:rPr>
           <w:rFonts w:ascii="Courier New" w:eastAsia="Times New Roman" w:hAnsi="Courier New" w:cs="Courier New"/>
@@ -4532,8 +7039,20 @@
           <w:szCs w:val="20"/>
           <w:lang w:val="en-US" w:eastAsia="ru-RU"/>
         </w:rPr>
-        <w:t xml:space="preserve">        i</w:t>
-      </w:r>
+        <w:t xml:space="preserve">        </w:t>
+      </w:r>
+      <w:proofErr w:type="spellStart"/>
+      <w:r>
+        <w:rPr>
+          <w:rFonts w:ascii="Courier New" w:eastAsia="Times New Roman" w:hAnsi="Courier New" w:cs="Courier New"/>
+          <w:color w:val="000000"/>
+          <w:sz w:val="20"/>
+          <w:szCs w:val="20"/>
+          <w:lang w:val="en-US" w:eastAsia="ru-RU"/>
+        </w:rPr>
+        <w:t>i</w:t>
+      </w:r>
+      <w:proofErr w:type="spellEnd"/>
       <w:r>
         <w:rPr>
           <w:rFonts w:ascii="Courier New" w:eastAsia="Times New Roman" w:hAnsi="Courier New" w:cs="Courier New"/>
@@ -4605,8 +7124,20 @@
           <w:szCs w:val="20"/>
           <w:lang w:val="en-US" w:eastAsia="ru-RU"/>
         </w:rPr>
-        <w:t xml:space="preserve">    i</w:t>
-      </w:r>
+        <w:t xml:space="preserve">    </w:t>
+      </w:r>
+      <w:proofErr w:type="spellStart"/>
+      <w:r>
+        <w:rPr>
+          <w:rFonts w:ascii="Courier New" w:eastAsia="Times New Roman" w:hAnsi="Courier New" w:cs="Courier New"/>
+          <w:color w:val="000000"/>
+          <w:sz w:val="20"/>
+          <w:szCs w:val="20"/>
+          <w:lang w:val="en-US" w:eastAsia="ru-RU"/>
+        </w:rPr>
+        <w:t>i</w:t>
+      </w:r>
+      <w:proofErr w:type="spellEnd"/>
       <w:r>
         <w:rPr>
           <w:rFonts w:ascii="Courier New" w:eastAsia="Times New Roman" w:hAnsi="Courier New" w:cs="Courier New"/>
@@ -4678,7 +7209,7 @@
           <w:szCs w:val="20"/>
           <w:lang w:val="en-US" w:eastAsia="ru-RU"/>
         </w:rPr>
-        <w:t xml:space="preserve">i </w:t>
+        <w:t>words1</w:t>
       </w:r>
       <w:r>
         <w:rPr>
@@ -4688,7 +7219,59 @@
           <w:szCs w:val="20"/>
           <w:lang w:val="en-US" w:eastAsia="ru-RU"/>
         </w:rPr>
-        <w:t>=</w:t>
+        <w:t>.</w:t>
+      </w:r>
+      <w:r>
+        <w:rPr>
+          <w:rFonts w:ascii="Courier New" w:eastAsia="Times New Roman" w:hAnsi="Courier New" w:cs="Courier New"/>
+          <w:color w:val="000000"/>
+          <w:sz w:val="20"/>
+          <w:szCs w:val="20"/>
+          <w:lang w:val="en-US" w:eastAsia="ru-RU"/>
+        </w:rPr>
+        <w:t>append</w:t>
+      </w:r>
+      <w:r>
+        <w:rPr>
+          <w:rFonts w:ascii="Courier New" w:eastAsia="Times New Roman" w:hAnsi="Courier New" w:cs="Courier New"/>
+          <w:color w:val="806030"/>
+          <w:sz w:val="20"/>
+          <w:szCs w:val="20"/>
+          <w:lang w:val="en-US" w:eastAsia="ru-RU"/>
+        </w:rPr>
+        <w:t>(</w:t>
+      </w:r>
+      <w:proofErr w:type="gramStart"/>
+      <w:r>
+        <w:rPr>
+          <w:rFonts w:ascii="Courier New" w:eastAsia="Times New Roman" w:hAnsi="Courier New" w:cs="Courier New"/>
+          <w:color w:val="000000"/>
+          <w:sz w:val="20"/>
+          <w:szCs w:val="20"/>
+          <w:lang w:val="en-US" w:eastAsia="ru-RU"/>
+        </w:rPr>
+        <w:t>words</w:t>
+      </w:r>
+      <w:r>
+        <w:rPr>
+          <w:rFonts w:ascii="Courier New" w:eastAsia="Times New Roman" w:hAnsi="Courier New" w:cs="Courier New"/>
+          <w:color w:val="806030"/>
+          <w:sz w:val="20"/>
+          <w:szCs w:val="20"/>
+          <w:lang w:val="en-US" w:eastAsia="ru-RU"/>
+        </w:rPr>
+        <w:t>[</w:t>
+      </w:r>
+      <w:proofErr w:type="gramEnd"/>
+      <w:r>
+        <w:rPr>
+          <w:rFonts w:ascii="Courier New" w:eastAsia="Times New Roman" w:hAnsi="Courier New" w:cs="Courier New"/>
+          <w:color w:val="44AADD"/>
+          <w:sz w:val="20"/>
+          <w:szCs w:val="20"/>
+          <w:lang w:val="en-US" w:eastAsia="ru-RU"/>
+        </w:rPr>
+        <w:t>-</w:t>
       </w:r>
       <w:r>
         <w:rPr>
@@ -4698,7 +7281,17 @@
           <w:szCs w:val="20"/>
           <w:lang w:val="en-US" w:eastAsia="ru-RU"/>
         </w:rPr>
-        <w:t>0</w:t>
+        <w:t>2</w:t>
+      </w:r>
+      <w:r>
+        <w:rPr>
+          <w:rFonts w:ascii="Courier New" w:eastAsia="Times New Roman" w:hAnsi="Courier New" w:cs="Courier New"/>
+          <w:color w:val="806030"/>
+          <w:sz w:val="20"/>
+          <w:szCs w:val="20"/>
+          <w:lang w:val="en-US" w:eastAsia="ru-RU"/>
+        </w:rPr>
+        <w:t>])</w:t>
       </w:r>
     </w:p>
     <w:p>
@@ -4736,25 +7329,65 @@
       <w:r>
         <w:rPr>
           <w:rFonts w:ascii="Courier New" w:eastAsia="Times New Roman" w:hAnsi="Courier New" w:cs="Courier New"/>
-          <w:b/>
-          <w:bCs/>
-          <w:color w:val="400000"/>
-          <w:sz w:val="20"/>
-          <w:szCs w:val="20"/>
-          <w:lang w:val="en-US" w:eastAsia="ru-RU"/>
-        </w:rPr>
-        <w:t>while</w:t>
-      </w:r>
-      <w:r>
-        <w:rPr>
-          <w:rFonts w:ascii="Courier New" w:eastAsia="Times New Roman" w:hAnsi="Courier New" w:cs="Courier New"/>
           <w:color w:val="000000"/>
           <w:sz w:val="20"/>
           <w:szCs w:val="20"/>
           <w:lang w:val="en-US" w:eastAsia="ru-RU"/>
         </w:rPr>
-        <w:t xml:space="preserve"> i</w:t>
-      </w:r>
+        <w:t>words1</w:t>
+      </w:r>
+      <w:r>
+        <w:rPr>
+          <w:rFonts w:ascii="Courier New" w:eastAsia="Times New Roman" w:hAnsi="Courier New" w:cs="Courier New"/>
+          <w:color w:val="806030"/>
+          <w:sz w:val="20"/>
+          <w:szCs w:val="20"/>
+          <w:lang w:val="en-US" w:eastAsia="ru-RU"/>
+        </w:rPr>
+        <w:t>.</w:t>
+      </w:r>
+      <w:r>
+        <w:rPr>
+          <w:rFonts w:ascii="Courier New" w:eastAsia="Times New Roman" w:hAnsi="Courier New" w:cs="Courier New"/>
+          <w:color w:val="000000"/>
+          <w:sz w:val="20"/>
+          <w:szCs w:val="20"/>
+          <w:lang w:val="en-US" w:eastAsia="ru-RU"/>
+        </w:rPr>
+        <w:t>append</w:t>
+      </w:r>
+      <w:r>
+        <w:rPr>
+          <w:rFonts w:ascii="Courier New" w:eastAsia="Times New Roman" w:hAnsi="Courier New" w:cs="Courier New"/>
+          <w:color w:val="806030"/>
+          <w:sz w:val="20"/>
+          <w:szCs w:val="20"/>
+          <w:lang w:val="en-US" w:eastAsia="ru-RU"/>
+        </w:rPr>
+        <w:t>(</w:t>
+      </w:r>
+      <w:proofErr w:type="gramStart"/>
+      <w:r>
+        <w:rPr>
+          <w:rFonts w:ascii="Courier New" w:eastAsia="Times New Roman" w:hAnsi="Courier New" w:cs="Courier New"/>
+          <w:color w:val="000000"/>
+          <w:sz w:val="20"/>
+          <w:szCs w:val="20"/>
+          <w:lang w:val="en-US" w:eastAsia="ru-RU"/>
+        </w:rPr>
+        <w:t>words</w:t>
+      </w:r>
+      <w:r>
+        <w:rPr>
+          <w:rFonts w:ascii="Courier New" w:eastAsia="Times New Roman" w:hAnsi="Courier New" w:cs="Courier New"/>
+          <w:color w:val="806030"/>
+          <w:sz w:val="20"/>
+          <w:szCs w:val="20"/>
+          <w:lang w:val="en-US" w:eastAsia="ru-RU"/>
+        </w:rPr>
+        <w:t>[</w:t>
+      </w:r>
+      <w:proofErr w:type="gramEnd"/>
       <w:r>
         <w:rPr>
           <w:rFonts w:ascii="Courier New" w:eastAsia="Times New Roman" w:hAnsi="Courier New" w:cs="Courier New"/>
@@ -4763,19 +7396,17 @@
           <w:szCs w:val="20"/>
           <w:lang w:val="en-US" w:eastAsia="ru-RU"/>
         </w:rPr>
-        <w:t>&lt;</w:t>
-      </w:r>
-      <w:r>
-        <w:rPr>
-          <w:rFonts w:ascii="Courier New" w:eastAsia="Times New Roman" w:hAnsi="Courier New" w:cs="Courier New"/>
-          <w:b/>
-          <w:bCs/>
-          <w:color w:val="800000"/>
-          <w:sz w:val="20"/>
-          <w:szCs w:val="20"/>
-          <w:lang w:val="en-US" w:eastAsia="ru-RU"/>
-        </w:rPr>
-        <w:t>len</w:t>
+        <w:t>-</w:t>
+      </w:r>
+      <w:r>
+        <w:rPr>
+          <w:rFonts w:ascii="Courier New" w:eastAsia="Times New Roman" w:hAnsi="Courier New" w:cs="Courier New"/>
+          <w:color w:val="C00000"/>
+          <w:sz w:val="20"/>
+          <w:szCs w:val="20"/>
+          <w:lang w:val="en-US" w:eastAsia="ru-RU"/>
+        </w:rPr>
+        <w:t>1</w:t>
       </w:r>
       <w:r>
         <w:rPr>
@@ -4785,57 +7416,7 @@
           <w:szCs w:val="20"/>
           <w:lang w:val="en-US" w:eastAsia="ru-RU"/>
         </w:rPr>
-        <w:t>(</w:t>
-      </w:r>
-      <w:r>
-        <w:rPr>
-          <w:rFonts w:ascii="Courier New" w:eastAsia="Times New Roman" w:hAnsi="Courier New" w:cs="Courier New"/>
-          <w:color w:val="000000"/>
-          <w:sz w:val="20"/>
-          <w:szCs w:val="20"/>
-          <w:lang w:val="en-US" w:eastAsia="ru-RU"/>
-        </w:rPr>
-        <w:t>words1</w:t>
-      </w:r>
-      <w:r>
-        <w:rPr>
-          <w:rFonts w:ascii="Courier New" w:eastAsia="Times New Roman" w:hAnsi="Courier New" w:cs="Courier New"/>
-          <w:color w:val="806030"/>
-          <w:sz w:val="20"/>
-          <w:szCs w:val="20"/>
-          <w:lang w:val="en-US" w:eastAsia="ru-RU"/>
-        </w:rPr>
-        <w:t>)</w:t>
-      </w:r>
-      <w:r>
-        <w:rPr>
-          <w:rFonts w:ascii="Courier New" w:eastAsia="Times New Roman" w:hAnsi="Courier New" w:cs="Courier New"/>
-          <w:color w:val="44AADD"/>
-          <w:sz w:val="20"/>
-          <w:szCs w:val="20"/>
-          <w:lang w:val="en-US" w:eastAsia="ru-RU"/>
-        </w:rPr>
-        <w:t>-</w:t>
-      </w:r>
-      <w:r>
-        <w:rPr>
-          <w:rFonts w:ascii="Courier New" w:eastAsia="Times New Roman" w:hAnsi="Courier New" w:cs="Courier New"/>
-          <w:color w:val="C00000"/>
-          <w:sz w:val="20"/>
-          <w:szCs w:val="20"/>
-          <w:lang w:val="en-US" w:eastAsia="ru-RU"/>
-        </w:rPr>
-        <w:t>1</w:t>
-      </w:r>
-      <w:r>
-        <w:rPr>
-          <w:rFonts w:ascii="Courier New" w:eastAsia="Times New Roman" w:hAnsi="Courier New" w:cs="Courier New"/>
-          <w:color w:val="806030"/>
-          <w:sz w:val="20"/>
-          <w:szCs w:val="20"/>
-          <w:lang w:val="en-US" w:eastAsia="ru-RU"/>
-        </w:rPr>
-        <w:t>:</w:t>
+        <w:t>])</w:t>
       </w:r>
     </w:p>
     <w:p>
@@ -4873,16 +7454,6 @@
       <w:r>
         <w:rPr>
           <w:rFonts w:ascii="Courier New" w:eastAsia="Times New Roman" w:hAnsi="Courier New" w:cs="Courier New"/>
-          <w:color w:val="000000"/>
-          <w:sz w:val="20"/>
-          <w:szCs w:val="20"/>
-          <w:lang w:val="en-US" w:eastAsia="ru-RU"/>
-        </w:rPr>
-        <w:t xml:space="preserve">    </w:t>
-      </w:r>
-      <w:r>
-        <w:rPr>
-          <w:rFonts w:ascii="Courier New" w:eastAsia="Times New Roman" w:hAnsi="Courier New" w:cs="Courier New"/>
           <w:b/>
           <w:bCs/>
           <w:color w:val="400000"/>
@@ -4890,7 +7461,7 @@
           <w:szCs w:val="20"/>
           <w:lang w:val="en-US" w:eastAsia="ru-RU"/>
         </w:rPr>
-        <w:t>if</w:t>
+        <w:t>while</w:t>
       </w:r>
       <w:r>
         <w:rPr>
@@ -4900,37 +7471,7 @@
           <w:szCs w:val="20"/>
           <w:lang w:val="en-US" w:eastAsia="ru-RU"/>
         </w:rPr>
-        <w:t xml:space="preserve"> re</w:t>
-      </w:r>
-      <w:r>
-        <w:rPr>
-          <w:rFonts w:ascii="Courier New" w:eastAsia="Times New Roman" w:hAnsi="Courier New" w:cs="Courier New"/>
-          <w:color w:val="806030"/>
-          <w:sz w:val="20"/>
-          <w:szCs w:val="20"/>
-          <w:lang w:val="en-US" w:eastAsia="ru-RU"/>
-        </w:rPr>
-        <w:t>.</w:t>
-      </w:r>
-      <w:r>
-        <w:rPr>
-          <w:rFonts w:ascii="Courier New" w:eastAsia="Times New Roman" w:hAnsi="Courier New" w:cs="Courier New"/>
-          <w:color w:val="000000"/>
-          <w:sz w:val="20"/>
-          <w:szCs w:val="20"/>
-          <w:lang w:val="en-US" w:eastAsia="ru-RU"/>
-        </w:rPr>
-        <w:t>match</w:t>
-      </w:r>
-      <w:r>
-        <w:rPr>
-          <w:rFonts w:ascii="Courier New" w:eastAsia="Times New Roman" w:hAnsi="Courier New" w:cs="Courier New"/>
-          <w:color w:val="806030"/>
-          <w:sz w:val="20"/>
-          <w:szCs w:val="20"/>
-          <w:lang w:val="en-US" w:eastAsia="ru-RU"/>
-        </w:rPr>
-        <w:t>(</w:t>
+        <w:t xml:space="preserve"> </w:t>
       </w:r>
       <w:r>
         <w:rPr>
@@ -4940,87 +7481,7 @@
           <w:szCs w:val="20"/>
           <w:lang w:val="en-US" w:eastAsia="ru-RU"/>
         </w:rPr>
-        <w:t>'</w:t>
-      </w:r>
-      <w:r>
-        <w:rPr>
-          <w:rFonts w:ascii="Courier New" w:eastAsia="Times New Roman" w:hAnsi="Courier New" w:cs="Courier New"/>
-          <w:color w:val="EE00EE"/>
-          <w:sz w:val="20"/>
-          <w:szCs w:val="20"/>
-          <w:lang w:val="en-US" w:eastAsia="ru-RU"/>
-        </w:rPr>
-        <w:t>\</w:t>
-      </w:r>
-      <w:r>
-        <w:rPr>
-          <w:rFonts w:ascii="Courier New" w:eastAsia="Times New Roman" w:hAnsi="Courier New" w:cs="Courier New"/>
-          <w:color w:val="E60000"/>
-          <w:sz w:val="20"/>
-          <w:szCs w:val="20"/>
-          <w:lang w:val="en-US" w:eastAsia="ru-RU"/>
-        </w:rPr>
-        <w:t>W</w:t>
-      </w:r>
-      <w:r>
-        <w:rPr>
-          <w:rFonts w:ascii="Courier New" w:eastAsia="Times New Roman" w:hAnsi="Courier New" w:cs="Courier New"/>
-          <w:color w:val="800000"/>
-          <w:sz w:val="20"/>
-          <w:szCs w:val="20"/>
-          <w:lang w:val="en-US" w:eastAsia="ru-RU"/>
-        </w:rPr>
-        <w:t>'</w:t>
-      </w:r>
-      <w:r>
-        <w:rPr>
-          <w:rFonts w:ascii="Courier New" w:eastAsia="Times New Roman" w:hAnsi="Courier New" w:cs="Courier New"/>
-          <w:color w:val="806030"/>
-          <w:sz w:val="20"/>
-          <w:szCs w:val="20"/>
-          <w:lang w:val="en-US" w:eastAsia="ru-RU"/>
-        </w:rPr>
-        <w:t>,</w:t>
-      </w:r>
-      <w:r>
-        <w:rPr>
-          <w:rFonts w:ascii="Courier New" w:eastAsia="Times New Roman" w:hAnsi="Courier New" w:cs="Courier New"/>
-          <w:color w:val="000000"/>
-          <w:sz w:val="20"/>
-          <w:szCs w:val="20"/>
-          <w:lang w:val="en-US" w:eastAsia="ru-RU"/>
-        </w:rPr>
-        <w:t>words1</w:t>
-      </w:r>
-      <w:r>
-        <w:rPr>
-          <w:rFonts w:ascii="Courier New" w:eastAsia="Times New Roman" w:hAnsi="Courier New" w:cs="Courier New"/>
-          <w:color w:val="806030"/>
-          <w:sz w:val="20"/>
-          <w:szCs w:val="20"/>
-          <w:lang w:val="en-US" w:eastAsia="ru-RU"/>
-        </w:rPr>
-        <w:t>[</w:t>
-      </w:r>
-      <w:r>
-        <w:rPr>
-          <w:rFonts w:ascii="Courier New" w:eastAsia="Times New Roman" w:hAnsi="Courier New" w:cs="Courier New"/>
-          <w:color w:val="000000"/>
-          <w:sz w:val="20"/>
-          <w:szCs w:val="20"/>
-          <w:lang w:val="en-US" w:eastAsia="ru-RU"/>
-        </w:rPr>
-        <w:t>i</w:t>
-      </w:r>
-      <w:r>
-        <w:rPr>
-          <w:rFonts w:ascii="Courier New" w:eastAsia="Times New Roman" w:hAnsi="Courier New" w:cs="Courier New"/>
-          <w:color w:val="806030"/>
-          <w:sz w:val="20"/>
-          <w:szCs w:val="20"/>
-          <w:lang w:val="en-US" w:eastAsia="ru-RU"/>
-        </w:rPr>
-        <w:t>])</w:t>
+        <w:t>""</w:t>
       </w:r>
       <w:r>
         <w:rPr>
@@ -5042,7 +7503,7 @@
           <w:szCs w:val="20"/>
           <w:lang w:val="en-US" w:eastAsia="ru-RU"/>
         </w:rPr>
-        <w:t>is</w:t>
+        <w:t>in</w:t>
       </w:r>
       <w:r>
         <w:rPr>
@@ -5052,275 +7513,7 @@
           <w:szCs w:val="20"/>
           <w:lang w:val="en-US" w:eastAsia="ru-RU"/>
         </w:rPr>
-        <w:t xml:space="preserve"> </w:t>
-      </w:r>
-      <w:r>
-        <w:rPr>
-          <w:rFonts w:ascii="Courier New" w:eastAsia="Times New Roman" w:hAnsi="Courier New" w:cs="Courier New"/>
-          <w:b/>
-          <w:bCs/>
-          <w:color w:val="400000"/>
-          <w:sz w:val="20"/>
-          <w:szCs w:val="20"/>
-          <w:lang w:val="en-US" w:eastAsia="ru-RU"/>
-        </w:rPr>
-        <w:t>not</w:t>
-      </w:r>
-      <w:r>
-        <w:rPr>
-          <w:rFonts w:ascii="Courier New" w:eastAsia="Times New Roman" w:hAnsi="Courier New" w:cs="Courier New"/>
-          <w:color w:val="000000"/>
-          <w:sz w:val="20"/>
-          <w:szCs w:val="20"/>
-          <w:lang w:val="en-US" w:eastAsia="ru-RU"/>
-        </w:rPr>
-        <w:t xml:space="preserve"> </w:t>
-      </w:r>
-      <w:r>
-        <w:rPr>
-          <w:rFonts w:ascii="Courier New" w:eastAsia="Times New Roman" w:hAnsi="Courier New" w:cs="Courier New"/>
-          <w:color w:val="074726"/>
-          <w:sz w:val="20"/>
-          <w:szCs w:val="20"/>
-          <w:lang w:val="en-US" w:eastAsia="ru-RU"/>
-        </w:rPr>
-        <w:t>None</w:t>
-      </w:r>
-      <w:r>
-        <w:rPr>
-          <w:rFonts w:ascii="Courier New" w:eastAsia="Times New Roman" w:hAnsi="Courier New" w:cs="Courier New"/>
-          <w:color w:val="000000"/>
-          <w:sz w:val="20"/>
-          <w:szCs w:val="20"/>
-          <w:lang w:val="en-US" w:eastAsia="ru-RU"/>
-        </w:rPr>
-        <w:t xml:space="preserve"> </w:t>
-      </w:r>
-      <w:r>
-        <w:rPr>
-          <w:rFonts w:ascii="Courier New" w:eastAsia="Times New Roman" w:hAnsi="Courier New" w:cs="Courier New"/>
-          <w:b/>
-          <w:bCs/>
-          <w:color w:val="400000"/>
-          <w:sz w:val="20"/>
-          <w:szCs w:val="20"/>
-          <w:lang w:val="en-US" w:eastAsia="ru-RU"/>
-        </w:rPr>
-        <w:t>and</w:t>
-      </w:r>
-      <w:r>
-        <w:rPr>
-          <w:rFonts w:ascii="Courier New" w:eastAsia="Times New Roman" w:hAnsi="Courier New" w:cs="Courier New"/>
-          <w:color w:val="000000"/>
-          <w:sz w:val="20"/>
-          <w:szCs w:val="20"/>
-          <w:lang w:val="en-US" w:eastAsia="ru-RU"/>
-        </w:rPr>
-        <w:t xml:space="preserve"> re</w:t>
-      </w:r>
-      <w:r>
-        <w:rPr>
-          <w:rFonts w:ascii="Courier New" w:eastAsia="Times New Roman" w:hAnsi="Courier New" w:cs="Courier New"/>
-          <w:color w:val="806030"/>
-          <w:sz w:val="20"/>
-          <w:szCs w:val="20"/>
-          <w:lang w:val="en-US" w:eastAsia="ru-RU"/>
-        </w:rPr>
-        <w:t>.</w:t>
-      </w:r>
-      <w:r>
-        <w:rPr>
-          <w:rFonts w:ascii="Courier New" w:eastAsia="Times New Roman" w:hAnsi="Courier New" w:cs="Courier New"/>
-          <w:color w:val="000000"/>
-          <w:sz w:val="20"/>
-          <w:szCs w:val="20"/>
-          <w:lang w:val="en-US" w:eastAsia="ru-RU"/>
-        </w:rPr>
-        <w:t>match</w:t>
-      </w:r>
-      <w:r>
-        <w:rPr>
-          <w:rFonts w:ascii="Courier New" w:eastAsia="Times New Roman" w:hAnsi="Courier New" w:cs="Courier New"/>
-          <w:color w:val="806030"/>
-          <w:sz w:val="20"/>
-          <w:szCs w:val="20"/>
-          <w:lang w:val="en-US" w:eastAsia="ru-RU"/>
-        </w:rPr>
-        <w:t>(</w:t>
-      </w:r>
-      <w:r>
-        <w:rPr>
-          <w:rFonts w:ascii="Courier New" w:eastAsia="Times New Roman" w:hAnsi="Courier New" w:cs="Courier New"/>
-          <w:color w:val="800000"/>
-          <w:sz w:val="20"/>
-          <w:szCs w:val="20"/>
-          <w:lang w:val="en-US" w:eastAsia="ru-RU"/>
-        </w:rPr>
-        <w:t>'</w:t>
-      </w:r>
-      <w:r>
-        <w:rPr>
-          <w:rFonts w:ascii="Courier New" w:eastAsia="Times New Roman" w:hAnsi="Courier New" w:cs="Courier New"/>
-          <w:color w:val="EE00EE"/>
-          <w:sz w:val="20"/>
-          <w:szCs w:val="20"/>
-          <w:lang w:val="en-US" w:eastAsia="ru-RU"/>
-        </w:rPr>
-        <w:t>\</w:t>
-      </w:r>
-      <w:r>
-        <w:rPr>
-          <w:rFonts w:ascii="Courier New" w:eastAsia="Times New Roman" w:hAnsi="Courier New" w:cs="Courier New"/>
-          <w:color w:val="E60000"/>
-          <w:sz w:val="20"/>
-          <w:szCs w:val="20"/>
-          <w:lang w:val="en-US" w:eastAsia="ru-RU"/>
-        </w:rPr>
-        <w:t>W</w:t>
-      </w:r>
-      <w:r>
-        <w:rPr>
-          <w:rFonts w:ascii="Courier New" w:eastAsia="Times New Roman" w:hAnsi="Courier New" w:cs="Courier New"/>
-          <w:color w:val="800000"/>
-          <w:sz w:val="20"/>
-          <w:szCs w:val="20"/>
-          <w:lang w:val="en-US" w:eastAsia="ru-RU"/>
-        </w:rPr>
-        <w:t>'</w:t>
-      </w:r>
-      <w:r>
-        <w:rPr>
-          <w:rFonts w:ascii="Courier New" w:eastAsia="Times New Roman" w:hAnsi="Courier New" w:cs="Courier New"/>
-          <w:color w:val="806030"/>
-          <w:sz w:val="20"/>
-          <w:szCs w:val="20"/>
-          <w:lang w:val="en-US" w:eastAsia="ru-RU"/>
-        </w:rPr>
-        <w:t>,</w:t>
-      </w:r>
-      <w:r>
-        <w:rPr>
-          <w:rFonts w:ascii="Courier New" w:eastAsia="Times New Roman" w:hAnsi="Courier New" w:cs="Courier New"/>
-          <w:color w:val="000000"/>
-          <w:sz w:val="20"/>
-          <w:szCs w:val="20"/>
-          <w:lang w:val="en-US" w:eastAsia="ru-RU"/>
-        </w:rPr>
-        <w:t>words1</w:t>
-      </w:r>
-      <w:r>
-        <w:rPr>
-          <w:rFonts w:ascii="Courier New" w:eastAsia="Times New Roman" w:hAnsi="Courier New" w:cs="Courier New"/>
-          <w:color w:val="806030"/>
-          <w:sz w:val="20"/>
-          <w:szCs w:val="20"/>
-          <w:lang w:val="en-US" w:eastAsia="ru-RU"/>
-        </w:rPr>
-        <w:t>[</w:t>
-      </w:r>
-      <w:r>
-        <w:rPr>
-          <w:rFonts w:ascii="Courier New" w:eastAsia="Times New Roman" w:hAnsi="Courier New" w:cs="Courier New"/>
-          <w:color w:val="000000"/>
-          <w:sz w:val="20"/>
-          <w:szCs w:val="20"/>
-          <w:lang w:val="en-US" w:eastAsia="ru-RU"/>
-        </w:rPr>
-        <w:t>i</w:t>
-      </w:r>
-      <w:r>
-        <w:rPr>
-          <w:rFonts w:ascii="Courier New" w:eastAsia="Times New Roman" w:hAnsi="Courier New" w:cs="Courier New"/>
-          <w:color w:val="44AADD"/>
-          <w:sz w:val="20"/>
-          <w:szCs w:val="20"/>
-          <w:lang w:val="en-US" w:eastAsia="ru-RU"/>
-        </w:rPr>
-        <w:t>+</w:t>
-      </w:r>
-      <w:r>
-        <w:rPr>
-          <w:rFonts w:ascii="Courier New" w:eastAsia="Times New Roman" w:hAnsi="Courier New" w:cs="Courier New"/>
-          <w:color w:val="C00000"/>
-          <w:sz w:val="20"/>
-          <w:szCs w:val="20"/>
-          <w:lang w:val="en-US" w:eastAsia="ru-RU"/>
-        </w:rPr>
-        <w:t>1</w:t>
-      </w:r>
-      <w:r>
-        <w:rPr>
-          <w:rFonts w:ascii="Courier New" w:eastAsia="Times New Roman" w:hAnsi="Courier New" w:cs="Courier New"/>
-          <w:color w:val="806030"/>
-          <w:sz w:val="20"/>
-          <w:szCs w:val="20"/>
-          <w:lang w:val="en-US" w:eastAsia="ru-RU"/>
-        </w:rPr>
-        <w:t>])</w:t>
-      </w:r>
-      <w:r>
-        <w:rPr>
-          <w:rFonts w:ascii="Courier New" w:eastAsia="Times New Roman" w:hAnsi="Courier New" w:cs="Courier New"/>
-          <w:color w:val="000000"/>
-          <w:sz w:val="20"/>
-          <w:szCs w:val="20"/>
-          <w:lang w:val="en-US" w:eastAsia="ru-RU"/>
-        </w:rPr>
-        <w:t xml:space="preserve"> </w:t>
-      </w:r>
-      <w:r>
-        <w:rPr>
-          <w:rFonts w:ascii="Courier New" w:eastAsia="Times New Roman" w:hAnsi="Courier New" w:cs="Courier New"/>
-          <w:b/>
-          <w:bCs/>
-          <w:color w:val="400000"/>
-          <w:sz w:val="20"/>
-          <w:szCs w:val="20"/>
-          <w:lang w:val="en-US" w:eastAsia="ru-RU"/>
-        </w:rPr>
-        <w:t>is</w:t>
-      </w:r>
-      <w:r>
-        <w:rPr>
-          <w:rFonts w:ascii="Courier New" w:eastAsia="Times New Roman" w:hAnsi="Courier New" w:cs="Courier New"/>
-          <w:color w:val="000000"/>
-          <w:sz w:val="20"/>
-          <w:szCs w:val="20"/>
-          <w:lang w:val="en-US" w:eastAsia="ru-RU"/>
-        </w:rPr>
-        <w:t xml:space="preserve"> </w:t>
-      </w:r>
-      <w:r>
-        <w:rPr>
-          <w:rFonts w:ascii="Courier New" w:eastAsia="Times New Roman" w:hAnsi="Courier New" w:cs="Courier New"/>
-          <w:b/>
-          <w:bCs/>
-          <w:color w:val="400000"/>
-          <w:sz w:val="20"/>
-          <w:szCs w:val="20"/>
-          <w:lang w:val="en-US" w:eastAsia="ru-RU"/>
-        </w:rPr>
-        <w:t>not</w:t>
-      </w:r>
-      <w:r>
-        <w:rPr>
-          <w:rFonts w:ascii="Courier New" w:eastAsia="Times New Roman" w:hAnsi="Courier New" w:cs="Courier New"/>
-          <w:color w:val="000000"/>
-          <w:sz w:val="20"/>
-          <w:szCs w:val="20"/>
-          <w:lang w:val="en-US" w:eastAsia="ru-RU"/>
-        </w:rPr>
-        <w:t xml:space="preserve"> </w:t>
-      </w:r>
-      <w:r>
-        <w:rPr>
-          <w:rFonts w:ascii="Courier New" w:eastAsia="Times New Roman" w:hAnsi="Courier New" w:cs="Courier New"/>
-          <w:color w:val="074726"/>
-          <w:sz w:val="20"/>
-          <w:szCs w:val="20"/>
-          <w:lang w:val="en-US" w:eastAsia="ru-RU"/>
-        </w:rPr>
-        <w:t>None</w:t>
+        <w:t xml:space="preserve"> words1</w:t>
       </w:r>
       <w:r>
         <w:rPr>
@@ -5373,7 +7566,7 @@
           <w:szCs w:val="20"/>
           <w:lang w:val="en-US" w:eastAsia="ru-RU"/>
         </w:rPr>
-        <w:t xml:space="preserve">        words1</w:t>
+        <w:t xml:space="preserve">    words1</w:t>
       </w:r>
       <w:r>
         <w:rPr>
@@ -5393,7 +7586,7 @@
           <w:szCs w:val="20"/>
           <w:lang w:val="en-US" w:eastAsia="ru-RU"/>
         </w:rPr>
-        <w:t>pop</w:t>
+        <w:t>remove</w:t>
       </w:r>
       <w:r>
         <w:rPr>
@@ -5408,12 +7601,12 @@
       <w:r>
         <w:rPr>
           <w:rFonts w:ascii="Courier New" w:eastAsia="Times New Roman" w:hAnsi="Courier New" w:cs="Courier New"/>
-          <w:color w:val="000000"/>
-          <w:sz w:val="20"/>
-          <w:szCs w:val="20"/>
-          <w:lang w:val="en-US" w:eastAsia="ru-RU"/>
-        </w:rPr>
-        <w:t>i</w:t>
+          <w:color w:val="800000"/>
+          <w:sz w:val="20"/>
+          <w:szCs w:val="20"/>
+          <w:lang w:val="en-US" w:eastAsia="ru-RU"/>
+        </w:rPr>
+        <w:t>""</w:t>
       </w:r>
       <w:r>
         <w:rPr>
@@ -5458,6 +7651,7 @@
           <w:lang w:val="en-US" w:eastAsia="ru-RU"/>
         </w:rPr>
       </w:pPr>
+      <w:proofErr w:type="spellStart"/>
       <w:r>
         <w:rPr>
           <w:rFonts w:ascii="Courier New" w:eastAsia="Times New Roman" w:hAnsi="Courier New" w:cs="Courier New"/>
@@ -5466,19 +7660,18 @@
           <w:szCs w:val="20"/>
           <w:lang w:val="en-US" w:eastAsia="ru-RU"/>
         </w:rPr>
-        <w:t xml:space="preserve">    </w:t>
-      </w:r>
-      <w:r>
-        <w:rPr>
-          <w:rFonts w:ascii="Courier New" w:eastAsia="Times New Roman" w:hAnsi="Courier New" w:cs="Courier New"/>
-          <w:b/>
-          <w:bCs/>
-          <w:color w:val="400000"/>
-          <w:sz w:val="20"/>
-          <w:szCs w:val="20"/>
-          <w:lang w:val="en-US" w:eastAsia="ru-RU"/>
-        </w:rPr>
-        <w:t>else</w:t>
+        <w:t>i</w:t>
+      </w:r>
+      <w:proofErr w:type="spellEnd"/>
+      <w:r>
+        <w:rPr>
+          <w:rFonts w:ascii="Courier New" w:eastAsia="Times New Roman" w:hAnsi="Courier New" w:cs="Courier New"/>
+          <w:color w:val="000000"/>
+          <w:sz w:val="20"/>
+          <w:szCs w:val="20"/>
+          <w:lang w:val="en-US" w:eastAsia="ru-RU"/>
+        </w:rPr>
+        <w:t xml:space="preserve"> </w:t>
       </w:r>
       <w:r>
         <w:rPr>
@@ -5488,36 +7681,6 @@
           <w:szCs w:val="20"/>
           <w:lang w:val="en-US" w:eastAsia="ru-RU"/>
         </w:rPr>
-        <w:t>:</w:t>
-      </w:r>
-      <w:r>
-        <w:rPr>
-          <w:rFonts w:ascii="Courier New" w:eastAsia="Times New Roman" w:hAnsi="Courier New" w:cs="Courier New"/>
-          <w:color w:val="000000"/>
-          <w:sz w:val="20"/>
-          <w:szCs w:val="20"/>
-          <w:lang w:val="en-US" w:eastAsia="ru-RU"/>
-        </w:rPr>
-        <w:t xml:space="preserve"> i</w:t>
-      </w:r>
-      <w:r>
-        <w:rPr>
-          <w:rFonts w:ascii="Courier New" w:eastAsia="Times New Roman" w:hAnsi="Courier New" w:cs="Courier New"/>
-          <w:color w:val="44AADD"/>
-          <w:sz w:val="20"/>
-          <w:szCs w:val="20"/>
-          <w:lang w:val="en-US" w:eastAsia="ru-RU"/>
-        </w:rPr>
-        <w:t>+</w:t>
-      </w:r>
-      <w:r>
-        <w:rPr>
-          <w:rFonts w:ascii="Courier New" w:eastAsia="Times New Roman" w:hAnsi="Courier New" w:cs="Courier New"/>
-          <w:color w:val="806030"/>
-          <w:sz w:val="20"/>
-          <w:szCs w:val="20"/>
-          <w:lang w:val="en-US" w:eastAsia="ru-RU"/>
-        </w:rPr>
         <w:t>=</w:t>
       </w:r>
       <w:r>
@@ -5528,7 +7691,7 @@
           <w:szCs w:val="20"/>
           <w:lang w:val="en-US" w:eastAsia="ru-RU"/>
         </w:rPr>
-        <w:t>1</w:t>
+        <w:t>0</w:t>
       </w:r>
     </w:p>
     <w:p>
@@ -5557,7 +7720,7 @@
         <w:jc w:val="left"/>
         <w:rPr>
           <w:rFonts w:ascii="Courier New" w:eastAsia="Times New Roman" w:hAnsi="Courier New" w:cs="Courier New"/>
-          <w:color w:val="806030"/>
+          <w:color w:val="000000"/>
           <w:sz w:val="20"/>
           <w:szCs w:val="20"/>
           <w:lang w:val="en-US" w:eastAsia="ru-RU"/>
@@ -5571,29 +7734,75 @@
           <w:color w:val="400000"/>
           <w:sz w:val="20"/>
           <w:szCs w:val="20"/>
-          <w:lang w:eastAsia="ru-RU"/>
-        </w:rPr>
-        <w:t>print</w:t>
-      </w:r>
+          <w:lang w:val="en-US" w:eastAsia="ru-RU"/>
+        </w:rPr>
+        <w:t>while</w:t>
+      </w:r>
+      <w:r>
+        <w:rPr>
+          <w:rFonts w:ascii="Courier New" w:eastAsia="Times New Roman" w:hAnsi="Courier New" w:cs="Courier New"/>
+          <w:color w:val="000000"/>
+          <w:sz w:val="20"/>
+          <w:szCs w:val="20"/>
+          <w:lang w:val="en-US" w:eastAsia="ru-RU"/>
+        </w:rPr>
+        <w:t xml:space="preserve"> </w:t>
+      </w:r>
+      <w:proofErr w:type="spellStart"/>
+      <w:r>
+        <w:rPr>
+          <w:rFonts w:ascii="Courier New" w:eastAsia="Times New Roman" w:hAnsi="Courier New" w:cs="Courier New"/>
+          <w:color w:val="000000"/>
+          <w:sz w:val="20"/>
+          <w:szCs w:val="20"/>
+          <w:lang w:val="en-US" w:eastAsia="ru-RU"/>
+        </w:rPr>
+        <w:t>i</w:t>
+      </w:r>
+      <w:proofErr w:type="spellEnd"/>
+      <w:r>
+        <w:rPr>
+          <w:rFonts w:ascii="Courier New" w:eastAsia="Times New Roman" w:hAnsi="Courier New" w:cs="Courier New"/>
+          <w:color w:val="44AADD"/>
+          <w:sz w:val="20"/>
+          <w:szCs w:val="20"/>
+          <w:lang w:val="en-US" w:eastAsia="ru-RU"/>
+        </w:rPr>
+        <w:t>&lt;</w:t>
+      </w:r>
+      <w:proofErr w:type="spellStart"/>
+      <w:r>
+        <w:rPr>
+          <w:rFonts w:ascii="Courier New" w:eastAsia="Times New Roman" w:hAnsi="Courier New" w:cs="Courier New"/>
+          <w:b/>
+          <w:bCs/>
+          <w:color w:val="800000"/>
+          <w:sz w:val="20"/>
+          <w:szCs w:val="20"/>
+          <w:lang w:val="en-US" w:eastAsia="ru-RU"/>
+        </w:rPr>
+        <w:t>len</w:t>
+      </w:r>
+      <w:proofErr w:type="spellEnd"/>
       <w:r>
         <w:rPr>
           <w:rFonts w:ascii="Courier New" w:eastAsia="Times New Roman" w:hAnsi="Courier New" w:cs="Courier New"/>
           <w:color w:val="806030"/>
           <w:sz w:val="20"/>
           <w:szCs w:val="20"/>
-          <w:lang w:eastAsia="ru-RU"/>
+          <w:lang w:val="en-US" w:eastAsia="ru-RU"/>
         </w:rPr>
         <w:t>(</w:t>
       </w:r>
       <w:r>
         <w:rPr>
           <w:rFonts w:ascii="Courier New" w:eastAsia="Times New Roman" w:hAnsi="Courier New" w:cs="Courier New"/>
-          <w:color w:val="800000"/>
-          <w:sz w:val="20"/>
-          <w:szCs w:val="20"/>
-          <w:lang w:eastAsia="ru-RU"/>
-        </w:rPr>
-        <w:t>''</w:t>
+          <w:color w:val="000000"/>
+          <w:sz w:val="20"/>
+          <w:szCs w:val="20"/>
+          <w:lang w:val="en-US" w:eastAsia="ru-RU"/>
+        </w:rPr>
+        <w:t>words1</w:t>
       </w:r>
       <w:r>
         <w:rPr>
@@ -5601,19 +7810,29 @@
           <w:color w:val="806030"/>
           <w:sz w:val="20"/>
           <w:szCs w:val="20"/>
-          <w:lang w:eastAsia="ru-RU"/>
-        </w:rPr>
-        <w:t>.</w:t>
-      </w:r>
-      <w:r>
-        <w:rPr>
-          <w:rFonts w:ascii="Courier New" w:eastAsia="Times New Roman" w:hAnsi="Courier New" w:cs="Courier New"/>
-          <w:color w:val="000000"/>
-          <w:sz w:val="20"/>
-          <w:szCs w:val="20"/>
-          <w:lang w:eastAsia="ru-RU"/>
-        </w:rPr>
-        <w:t>join</w:t>
+          <w:lang w:val="en-US" w:eastAsia="ru-RU"/>
+        </w:rPr>
+        <w:t>)</w:t>
+      </w:r>
+      <w:r>
+        <w:rPr>
+          <w:rFonts w:ascii="Courier New" w:eastAsia="Times New Roman" w:hAnsi="Courier New" w:cs="Courier New"/>
+          <w:color w:val="44AADD"/>
+          <w:sz w:val="20"/>
+          <w:szCs w:val="20"/>
+          <w:lang w:val="en-US" w:eastAsia="ru-RU"/>
+        </w:rPr>
+        <w:t>-</w:t>
+      </w:r>
+      <w:r>
+        <w:rPr>
+          <w:rFonts w:ascii="Courier New" w:eastAsia="Times New Roman" w:hAnsi="Courier New" w:cs="Courier New"/>
+          <w:color w:val="C00000"/>
+          <w:sz w:val="20"/>
+          <w:szCs w:val="20"/>
+          <w:lang w:val="en-US" w:eastAsia="ru-RU"/>
+        </w:rPr>
+        <w:t>1</w:t>
       </w:r>
       <w:r>
         <w:rPr>
@@ -5621,64 +7840,977 @@
           <w:color w:val="806030"/>
           <w:sz w:val="20"/>
           <w:szCs w:val="20"/>
-          <w:lang w:eastAsia="ru-RU"/>
-        </w:rPr>
-        <w:t>(</w:t>
-      </w:r>
-      <w:r>
-        <w:rPr>
-          <w:rFonts w:ascii="Courier New" w:eastAsia="Times New Roman" w:hAnsi="Courier New" w:cs="Courier New"/>
-          <w:color w:val="000000"/>
-          <w:sz w:val="20"/>
-          <w:szCs w:val="20"/>
-          <w:lang w:eastAsia="ru-RU"/>
-        </w:rPr>
-        <w:t>words1</w:t>
-      </w:r>
-      <w:r>
-        <w:rPr>
-          <w:rFonts w:ascii="Courier New" w:eastAsia="Times New Roman" w:hAnsi="Courier New" w:cs="Courier New"/>
-          <w:color w:val="806030"/>
-          <w:sz w:val="20"/>
-          <w:szCs w:val="20"/>
-          <w:lang w:eastAsia="ru-RU"/>
-        </w:rPr>
-        <w:t>))</w:t>
+          <w:lang w:val="en-US" w:eastAsia="ru-RU"/>
+        </w:rPr>
+        <w:t>:</w:t>
       </w:r>
     </w:p>
     <w:p>
       <w:pPr>
-        <w:pStyle w:val="ad"/>
-        <w:rPr>
-          <w:lang w:val="en-US"/>
+        <w:shd w:val="clear" w:color="auto" w:fill="F1F0F0"/>
+        <w:tabs>
+          <w:tab w:val="left" w:pos="916"/>
+          <w:tab w:val="left" w:pos="1832"/>
+          <w:tab w:val="left" w:pos="2748"/>
+          <w:tab w:val="left" w:pos="3664"/>
+          <w:tab w:val="left" w:pos="4580"/>
+          <w:tab w:val="left" w:pos="5496"/>
+          <w:tab w:val="left" w:pos="6412"/>
+          <w:tab w:val="left" w:pos="7328"/>
+          <w:tab w:val="left" w:pos="8244"/>
+          <w:tab w:val="left" w:pos="9160"/>
+          <w:tab w:val="left" w:pos="10076"/>
+          <w:tab w:val="left" w:pos="10992"/>
+          <w:tab w:val="left" w:pos="11908"/>
+          <w:tab w:val="left" w:pos="12824"/>
+          <w:tab w:val="left" w:pos="13740"/>
+          <w:tab w:val="left" w:pos="14656"/>
+        </w:tabs>
+        <w:spacing w:after="0" w:line="240" w:lineRule="auto"/>
+        <w:ind w:firstLine="0"/>
+        <w:jc w:val="left"/>
+        <w:rPr>
+          <w:rFonts w:ascii="Courier New" w:eastAsia="Times New Roman" w:hAnsi="Courier New" w:cs="Courier New"/>
+          <w:color w:val="000000"/>
+          <w:sz w:val="20"/>
+          <w:szCs w:val="20"/>
+          <w:lang w:val="en-US" w:eastAsia="ru-RU"/>
         </w:rPr>
       </w:pPr>
+      <w:r>
+        <w:rPr>
+          <w:rFonts w:ascii="Courier New" w:eastAsia="Times New Roman" w:hAnsi="Courier New" w:cs="Courier New"/>
+          <w:color w:val="000000"/>
+          <w:sz w:val="20"/>
+          <w:szCs w:val="20"/>
+          <w:lang w:val="en-US" w:eastAsia="ru-RU"/>
+        </w:rPr>
+        <w:t xml:space="preserve">    </w:t>
+      </w:r>
+      <w:r>
+        <w:rPr>
+          <w:rFonts w:ascii="Courier New" w:eastAsia="Times New Roman" w:hAnsi="Courier New" w:cs="Courier New"/>
+          <w:b/>
+          <w:bCs/>
+          <w:color w:val="400000"/>
+          <w:sz w:val="20"/>
+          <w:szCs w:val="20"/>
+          <w:lang w:val="en-US" w:eastAsia="ru-RU"/>
+        </w:rPr>
+        <w:t>if</w:t>
+      </w:r>
+      <w:r>
+        <w:rPr>
+          <w:rFonts w:ascii="Courier New" w:eastAsia="Times New Roman" w:hAnsi="Courier New" w:cs="Courier New"/>
+          <w:color w:val="000000"/>
+          <w:sz w:val="20"/>
+          <w:szCs w:val="20"/>
+          <w:lang w:val="en-US" w:eastAsia="ru-RU"/>
+        </w:rPr>
+        <w:t xml:space="preserve"> </w:t>
+      </w:r>
+      <w:proofErr w:type="spellStart"/>
+      <w:proofErr w:type="gramStart"/>
+      <w:r>
+        <w:rPr>
+          <w:rFonts w:ascii="Courier New" w:eastAsia="Times New Roman" w:hAnsi="Courier New" w:cs="Courier New"/>
+          <w:color w:val="000000"/>
+          <w:sz w:val="20"/>
+          <w:szCs w:val="20"/>
+          <w:lang w:val="en-US" w:eastAsia="ru-RU"/>
+        </w:rPr>
+        <w:t>re</w:t>
+      </w:r>
+      <w:r>
+        <w:rPr>
+          <w:rFonts w:ascii="Courier New" w:eastAsia="Times New Roman" w:hAnsi="Courier New" w:cs="Courier New"/>
+          <w:color w:val="806030"/>
+          <w:sz w:val="20"/>
+          <w:szCs w:val="20"/>
+          <w:lang w:val="en-US" w:eastAsia="ru-RU"/>
+        </w:rPr>
+        <w:t>.</w:t>
+      </w:r>
+      <w:r>
+        <w:rPr>
+          <w:rFonts w:ascii="Courier New" w:eastAsia="Times New Roman" w:hAnsi="Courier New" w:cs="Courier New"/>
+          <w:color w:val="000000"/>
+          <w:sz w:val="20"/>
+          <w:szCs w:val="20"/>
+          <w:lang w:val="en-US" w:eastAsia="ru-RU"/>
+        </w:rPr>
+        <w:t>match</w:t>
+      </w:r>
+      <w:proofErr w:type="spellEnd"/>
+      <w:proofErr w:type="gramEnd"/>
+      <w:r>
+        <w:rPr>
+          <w:rFonts w:ascii="Courier New" w:eastAsia="Times New Roman" w:hAnsi="Courier New" w:cs="Courier New"/>
+          <w:color w:val="806030"/>
+          <w:sz w:val="20"/>
+          <w:szCs w:val="20"/>
+          <w:lang w:val="en-US" w:eastAsia="ru-RU"/>
+        </w:rPr>
+        <w:t>(</w:t>
+      </w:r>
+      <w:r>
+        <w:rPr>
+          <w:rFonts w:ascii="Courier New" w:eastAsia="Times New Roman" w:hAnsi="Courier New" w:cs="Courier New"/>
+          <w:color w:val="800000"/>
+          <w:sz w:val="20"/>
+          <w:szCs w:val="20"/>
+          <w:lang w:val="en-US" w:eastAsia="ru-RU"/>
+        </w:rPr>
+        <w:t>'</w:t>
+      </w:r>
+      <w:r>
+        <w:rPr>
+          <w:rFonts w:ascii="Courier New" w:eastAsia="Times New Roman" w:hAnsi="Courier New" w:cs="Courier New"/>
+          <w:color w:val="EE00EE"/>
+          <w:sz w:val="20"/>
+          <w:szCs w:val="20"/>
+          <w:lang w:val="en-US" w:eastAsia="ru-RU"/>
+        </w:rPr>
+        <w:t>\</w:t>
+      </w:r>
+      <w:r>
+        <w:rPr>
+          <w:rFonts w:ascii="Courier New" w:eastAsia="Times New Roman" w:hAnsi="Courier New" w:cs="Courier New"/>
+          <w:color w:val="E60000"/>
+          <w:sz w:val="20"/>
+          <w:szCs w:val="20"/>
+          <w:lang w:val="en-US" w:eastAsia="ru-RU"/>
+        </w:rPr>
+        <w:t>W</w:t>
+      </w:r>
+      <w:r>
+        <w:rPr>
+          <w:rFonts w:ascii="Courier New" w:eastAsia="Times New Roman" w:hAnsi="Courier New" w:cs="Courier New"/>
+          <w:color w:val="800000"/>
+          <w:sz w:val="20"/>
+          <w:szCs w:val="20"/>
+          <w:lang w:val="en-US" w:eastAsia="ru-RU"/>
+        </w:rPr>
+        <w:t>'</w:t>
+      </w:r>
+      <w:r>
+        <w:rPr>
+          <w:rFonts w:ascii="Courier New" w:eastAsia="Times New Roman" w:hAnsi="Courier New" w:cs="Courier New"/>
+          <w:color w:val="806030"/>
+          <w:sz w:val="20"/>
+          <w:szCs w:val="20"/>
+          <w:lang w:val="en-US" w:eastAsia="ru-RU"/>
+        </w:rPr>
+        <w:t>,</w:t>
+      </w:r>
+      <w:r>
+        <w:rPr>
+          <w:rFonts w:ascii="Courier New" w:eastAsia="Times New Roman" w:hAnsi="Courier New" w:cs="Courier New"/>
+          <w:color w:val="000000"/>
+          <w:sz w:val="20"/>
+          <w:szCs w:val="20"/>
+          <w:lang w:val="en-US" w:eastAsia="ru-RU"/>
+        </w:rPr>
+        <w:t>words1</w:t>
+      </w:r>
+      <w:r>
+        <w:rPr>
+          <w:rFonts w:ascii="Courier New" w:eastAsia="Times New Roman" w:hAnsi="Courier New" w:cs="Courier New"/>
+          <w:color w:val="806030"/>
+          <w:sz w:val="20"/>
+          <w:szCs w:val="20"/>
+          <w:lang w:val="en-US" w:eastAsia="ru-RU"/>
+        </w:rPr>
+        <w:t>[</w:t>
+      </w:r>
+      <w:proofErr w:type="spellStart"/>
+      <w:r>
+        <w:rPr>
+          <w:rFonts w:ascii="Courier New" w:eastAsia="Times New Roman" w:hAnsi="Courier New" w:cs="Courier New"/>
+          <w:color w:val="000000"/>
+          <w:sz w:val="20"/>
+          <w:szCs w:val="20"/>
+          <w:lang w:val="en-US" w:eastAsia="ru-RU"/>
+        </w:rPr>
+        <w:t>i</w:t>
+      </w:r>
+      <w:proofErr w:type="spellEnd"/>
+      <w:r>
+        <w:rPr>
+          <w:rFonts w:ascii="Courier New" w:eastAsia="Times New Roman" w:hAnsi="Courier New" w:cs="Courier New"/>
+          <w:color w:val="806030"/>
+          <w:sz w:val="20"/>
+          <w:szCs w:val="20"/>
+          <w:lang w:val="en-US" w:eastAsia="ru-RU"/>
+        </w:rPr>
+        <w:t>])</w:t>
+      </w:r>
+      <w:r>
+        <w:rPr>
+          <w:rFonts w:ascii="Courier New" w:eastAsia="Times New Roman" w:hAnsi="Courier New" w:cs="Courier New"/>
+          <w:color w:val="000000"/>
+          <w:sz w:val="20"/>
+          <w:szCs w:val="20"/>
+          <w:lang w:val="en-US" w:eastAsia="ru-RU"/>
+        </w:rPr>
+        <w:t xml:space="preserve"> </w:t>
+      </w:r>
+      <w:r>
+        <w:rPr>
+          <w:rFonts w:ascii="Courier New" w:eastAsia="Times New Roman" w:hAnsi="Courier New" w:cs="Courier New"/>
+          <w:b/>
+          <w:bCs/>
+          <w:color w:val="400000"/>
+          <w:sz w:val="20"/>
+          <w:szCs w:val="20"/>
+          <w:lang w:val="en-US" w:eastAsia="ru-RU"/>
+        </w:rPr>
+        <w:t>is</w:t>
+      </w:r>
+      <w:r>
+        <w:rPr>
+          <w:rFonts w:ascii="Courier New" w:eastAsia="Times New Roman" w:hAnsi="Courier New" w:cs="Courier New"/>
+          <w:color w:val="000000"/>
+          <w:sz w:val="20"/>
+          <w:szCs w:val="20"/>
+          <w:lang w:val="en-US" w:eastAsia="ru-RU"/>
+        </w:rPr>
+        <w:t xml:space="preserve"> </w:t>
+      </w:r>
+      <w:r>
+        <w:rPr>
+          <w:rFonts w:ascii="Courier New" w:eastAsia="Times New Roman" w:hAnsi="Courier New" w:cs="Courier New"/>
+          <w:b/>
+          <w:bCs/>
+          <w:color w:val="400000"/>
+          <w:sz w:val="20"/>
+          <w:szCs w:val="20"/>
+          <w:lang w:val="en-US" w:eastAsia="ru-RU"/>
+        </w:rPr>
+        <w:t>not</w:t>
+      </w:r>
+      <w:r>
+        <w:rPr>
+          <w:rFonts w:ascii="Courier New" w:eastAsia="Times New Roman" w:hAnsi="Courier New" w:cs="Courier New"/>
+          <w:color w:val="000000"/>
+          <w:sz w:val="20"/>
+          <w:szCs w:val="20"/>
+          <w:lang w:val="en-US" w:eastAsia="ru-RU"/>
+        </w:rPr>
+        <w:t xml:space="preserve"> </w:t>
+      </w:r>
+      <w:r>
+        <w:rPr>
+          <w:rFonts w:ascii="Courier New" w:eastAsia="Times New Roman" w:hAnsi="Courier New" w:cs="Courier New"/>
+          <w:color w:val="074726"/>
+          <w:sz w:val="20"/>
+          <w:szCs w:val="20"/>
+          <w:lang w:val="en-US" w:eastAsia="ru-RU"/>
+        </w:rPr>
+        <w:t>None</w:t>
+      </w:r>
+      <w:r>
+        <w:rPr>
+          <w:rFonts w:ascii="Courier New" w:eastAsia="Times New Roman" w:hAnsi="Courier New" w:cs="Courier New"/>
+          <w:color w:val="000000"/>
+          <w:sz w:val="20"/>
+          <w:szCs w:val="20"/>
+          <w:lang w:val="en-US" w:eastAsia="ru-RU"/>
+        </w:rPr>
+        <w:t xml:space="preserve"> </w:t>
+      </w:r>
+      <w:r>
+        <w:rPr>
+          <w:rFonts w:ascii="Courier New" w:eastAsia="Times New Roman" w:hAnsi="Courier New" w:cs="Courier New"/>
+          <w:b/>
+          <w:bCs/>
+          <w:color w:val="400000"/>
+          <w:sz w:val="20"/>
+          <w:szCs w:val="20"/>
+          <w:lang w:val="en-US" w:eastAsia="ru-RU"/>
+        </w:rPr>
+        <w:t>and</w:t>
+      </w:r>
+      <w:r>
+        <w:rPr>
+          <w:rFonts w:ascii="Courier New" w:eastAsia="Times New Roman" w:hAnsi="Courier New" w:cs="Courier New"/>
+          <w:color w:val="000000"/>
+          <w:sz w:val="20"/>
+          <w:szCs w:val="20"/>
+          <w:lang w:val="en-US" w:eastAsia="ru-RU"/>
+        </w:rPr>
+        <w:t xml:space="preserve"> </w:t>
+      </w:r>
+      <w:proofErr w:type="spellStart"/>
+      <w:r>
+        <w:rPr>
+          <w:rFonts w:ascii="Courier New" w:eastAsia="Times New Roman" w:hAnsi="Courier New" w:cs="Courier New"/>
+          <w:color w:val="000000"/>
+          <w:sz w:val="20"/>
+          <w:szCs w:val="20"/>
+          <w:lang w:val="en-US" w:eastAsia="ru-RU"/>
+        </w:rPr>
+        <w:t>re</w:t>
+      </w:r>
+      <w:r>
+        <w:rPr>
+          <w:rFonts w:ascii="Courier New" w:eastAsia="Times New Roman" w:hAnsi="Courier New" w:cs="Courier New"/>
+          <w:color w:val="806030"/>
+          <w:sz w:val="20"/>
+          <w:szCs w:val="20"/>
+          <w:lang w:val="en-US" w:eastAsia="ru-RU"/>
+        </w:rPr>
+        <w:t>.</w:t>
+      </w:r>
+      <w:r>
+        <w:rPr>
+          <w:rFonts w:ascii="Courier New" w:eastAsia="Times New Roman" w:hAnsi="Courier New" w:cs="Courier New"/>
+          <w:color w:val="000000"/>
+          <w:sz w:val="20"/>
+          <w:szCs w:val="20"/>
+          <w:lang w:val="en-US" w:eastAsia="ru-RU"/>
+        </w:rPr>
+        <w:t>match</w:t>
+      </w:r>
+      <w:proofErr w:type="spellEnd"/>
+      <w:r>
+        <w:rPr>
+          <w:rFonts w:ascii="Courier New" w:eastAsia="Times New Roman" w:hAnsi="Courier New" w:cs="Courier New"/>
+          <w:color w:val="806030"/>
+          <w:sz w:val="20"/>
+          <w:szCs w:val="20"/>
+          <w:lang w:val="en-US" w:eastAsia="ru-RU"/>
+        </w:rPr>
+        <w:t>(</w:t>
+      </w:r>
+      <w:r>
+        <w:rPr>
+          <w:rFonts w:ascii="Courier New" w:eastAsia="Times New Roman" w:hAnsi="Courier New" w:cs="Courier New"/>
+          <w:color w:val="800000"/>
+          <w:sz w:val="20"/>
+          <w:szCs w:val="20"/>
+          <w:lang w:val="en-US" w:eastAsia="ru-RU"/>
+        </w:rPr>
+        <w:t>'</w:t>
+      </w:r>
+      <w:r>
+        <w:rPr>
+          <w:rFonts w:ascii="Courier New" w:eastAsia="Times New Roman" w:hAnsi="Courier New" w:cs="Courier New"/>
+          <w:color w:val="EE00EE"/>
+          <w:sz w:val="20"/>
+          <w:szCs w:val="20"/>
+          <w:lang w:val="en-US" w:eastAsia="ru-RU"/>
+        </w:rPr>
+        <w:t>\</w:t>
+      </w:r>
+      <w:r>
+        <w:rPr>
+          <w:rFonts w:ascii="Courier New" w:eastAsia="Times New Roman" w:hAnsi="Courier New" w:cs="Courier New"/>
+          <w:color w:val="E60000"/>
+          <w:sz w:val="20"/>
+          <w:szCs w:val="20"/>
+          <w:lang w:val="en-US" w:eastAsia="ru-RU"/>
+        </w:rPr>
+        <w:t>W</w:t>
+      </w:r>
+      <w:r>
+        <w:rPr>
+          <w:rFonts w:ascii="Courier New" w:eastAsia="Times New Roman" w:hAnsi="Courier New" w:cs="Courier New"/>
+          <w:color w:val="800000"/>
+          <w:sz w:val="20"/>
+          <w:szCs w:val="20"/>
+          <w:lang w:val="en-US" w:eastAsia="ru-RU"/>
+        </w:rPr>
+        <w:t>'</w:t>
+      </w:r>
+      <w:r>
+        <w:rPr>
+          <w:rFonts w:ascii="Courier New" w:eastAsia="Times New Roman" w:hAnsi="Courier New" w:cs="Courier New"/>
+          <w:color w:val="806030"/>
+          <w:sz w:val="20"/>
+          <w:szCs w:val="20"/>
+          <w:lang w:val="en-US" w:eastAsia="ru-RU"/>
+        </w:rPr>
+        <w:t>,</w:t>
+      </w:r>
+      <w:r>
+        <w:rPr>
+          <w:rFonts w:ascii="Courier New" w:eastAsia="Times New Roman" w:hAnsi="Courier New" w:cs="Courier New"/>
+          <w:color w:val="000000"/>
+          <w:sz w:val="20"/>
+          <w:szCs w:val="20"/>
+          <w:lang w:val="en-US" w:eastAsia="ru-RU"/>
+        </w:rPr>
+        <w:t>words1</w:t>
+      </w:r>
+      <w:r>
+        <w:rPr>
+          <w:rFonts w:ascii="Courier New" w:eastAsia="Times New Roman" w:hAnsi="Courier New" w:cs="Courier New"/>
+          <w:color w:val="806030"/>
+          <w:sz w:val="20"/>
+          <w:szCs w:val="20"/>
+          <w:lang w:val="en-US" w:eastAsia="ru-RU"/>
+        </w:rPr>
+        <w:t>[</w:t>
+      </w:r>
+      <w:r>
+        <w:rPr>
+          <w:rFonts w:ascii="Courier New" w:eastAsia="Times New Roman" w:hAnsi="Courier New" w:cs="Courier New"/>
+          <w:color w:val="000000"/>
+          <w:sz w:val="20"/>
+          <w:szCs w:val="20"/>
+          <w:lang w:val="en-US" w:eastAsia="ru-RU"/>
+        </w:rPr>
+        <w:t>i</w:t>
+      </w:r>
+      <w:r>
+        <w:rPr>
+          <w:rFonts w:ascii="Courier New" w:eastAsia="Times New Roman" w:hAnsi="Courier New" w:cs="Courier New"/>
+          <w:color w:val="44AADD"/>
+          <w:sz w:val="20"/>
+          <w:szCs w:val="20"/>
+          <w:lang w:val="en-US" w:eastAsia="ru-RU"/>
+        </w:rPr>
+        <w:t>+</w:t>
+      </w:r>
+      <w:r>
+        <w:rPr>
+          <w:rFonts w:ascii="Courier New" w:eastAsia="Times New Roman" w:hAnsi="Courier New" w:cs="Courier New"/>
+          <w:color w:val="C00000"/>
+          <w:sz w:val="20"/>
+          <w:szCs w:val="20"/>
+          <w:lang w:val="en-US" w:eastAsia="ru-RU"/>
+        </w:rPr>
+        <w:t>1</w:t>
+      </w:r>
+      <w:r>
+        <w:rPr>
+          <w:rFonts w:ascii="Courier New" w:eastAsia="Times New Roman" w:hAnsi="Courier New" w:cs="Courier New"/>
+          <w:color w:val="806030"/>
+          <w:sz w:val="20"/>
+          <w:szCs w:val="20"/>
+          <w:lang w:val="en-US" w:eastAsia="ru-RU"/>
+        </w:rPr>
+        <w:t>])</w:t>
+      </w:r>
+      <w:r>
+        <w:rPr>
+          <w:rFonts w:ascii="Courier New" w:eastAsia="Times New Roman" w:hAnsi="Courier New" w:cs="Courier New"/>
+          <w:color w:val="000000"/>
+          <w:sz w:val="20"/>
+          <w:szCs w:val="20"/>
+          <w:lang w:val="en-US" w:eastAsia="ru-RU"/>
+        </w:rPr>
+        <w:t xml:space="preserve"> </w:t>
+      </w:r>
+      <w:r>
+        <w:rPr>
+          <w:rFonts w:ascii="Courier New" w:eastAsia="Times New Roman" w:hAnsi="Courier New" w:cs="Courier New"/>
+          <w:b/>
+          <w:bCs/>
+          <w:color w:val="400000"/>
+          <w:sz w:val="20"/>
+          <w:szCs w:val="20"/>
+          <w:lang w:val="en-US" w:eastAsia="ru-RU"/>
+        </w:rPr>
+        <w:t>is</w:t>
+      </w:r>
+      <w:r>
+        <w:rPr>
+          <w:rFonts w:ascii="Courier New" w:eastAsia="Times New Roman" w:hAnsi="Courier New" w:cs="Courier New"/>
+          <w:color w:val="000000"/>
+          <w:sz w:val="20"/>
+          <w:szCs w:val="20"/>
+          <w:lang w:val="en-US" w:eastAsia="ru-RU"/>
+        </w:rPr>
+        <w:t xml:space="preserve"> </w:t>
+      </w:r>
+      <w:r>
+        <w:rPr>
+          <w:rFonts w:ascii="Courier New" w:eastAsia="Times New Roman" w:hAnsi="Courier New" w:cs="Courier New"/>
+          <w:b/>
+          <w:bCs/>
+          <w:color w:val="400000"/>
+          <w:sz w:val="20"/>
+          <w:szCs w:val="20"/>
+          <w:lang w:val="en-US" w:eastAsia="ru-RU"/>
+        </w:rPr>
+        <w:t>not</w:t>
+      </w:r>
+      <w:r>
+        <w:rPr>
+          <w:rFonts w:ascii="Courier New" w:eastAsia="Times New Roman" w:hAnsi="Courier New" w:cs="Courier New"/>
+          <w:color w:val="000000"/>
+          <w:sz w:val="20"/>
+          <w:szCs w:val="20"/>
+          <w:lang w:val="en-US" w:eastAsia="ru-RU"/>
+        </w:rPr>
+        <w:t xml:space="preserve"> </w:t>
+      </w:r>
+      <w:r>
+        <w:rPr>
+          <w:rFonts w:ascii="Courier New" w:eastAsia="Times New Roman" w:hAnsi="Courier New" w:cs="Courier New"/>
+          <w:color w:val="074726"/>
+          <w:sz w:val="20"/>
+          <w:szCs w:val="20"/>
+          <w:lang w:val="en-US" w:eastAsia="ru-RU"/>
+        </w:rPr>
+        <w:t>None</w:t>
+      </w:r>
+      <w:r>
+        <w:rPr>
+          <w:rFonts w:ascii="Courier New" w:eastAsia="Times New Roman" w:hAnsi="Courier New" w:cs="Courier New"/>
+          <w:color w:val="806030"/>
+          <w:sz w:val="20"/>
+          <w:szCs w:val="20"/>
+          <w:lang w:val="en-US" w:eastAsia="ru-RU"/>
+        </w:rPr>
+        <w:t>:</w:t>
+      </w:r>
+    </w:p>
+    <w:p>
+      <w:pPr>
+        <w:shd w:val="clear" w:color="auto" w:fill="F1F0F0"/>
+        <w:tabs>
+          <w:tab w:val="left" w:pos="916"/>
+          <w:tab w:val="left" w:pos="1832"/>
+          <w:tab w:val="left" w:pos="2748"/>
+          <w:tab w:val="left" w:pos="3664"/>
+          <w:tab w:val="left" w:pos="4580"/>
+          <w:tab w:val="left" w:pos="5496"/>
+          <w:tab w:val="left" w:pos="6412"/>
+          <w:tab w:val="left" w:pos="7328"/>
+          <w:tab w:val="left" w:pos="8244"/>
+          <w:tab w:val="left" w:pos="9160"/>
+          <w:tab w:val="left" w:pos="10076"/>
+          <w:tab w:val="left" w:pos="10992"/>
+          <w:tab w:val="left" w:pos="11908"/>
+          <w:tab w:val="left" w:pos="12824"/>
+          <w:tab w:val="left" w:pos="13740"/>
+          <w:tab w:val="left" w:pos="14656"/>
+        </w:tabs>
+        <w:spacing w:after="0" w:line="240" w:lineRule="auto"/>
+        <w:ind w:firstLine="0"/>
+        <w:jc w:val="left"/>
+        <w:rPr>
+          <w:rFonts w:ascii="Courier New" w:eastAsia="Times New Roman" w:hAnsi="Courier New" w:cs="Courier New"/>
+          <w:color w:val="000000"/>
+          <w:sz w:val="20"/>
+          <w:szCs w:val="20"/>
+          <w:lang w:val="en-US" w:eastAsia="ru-RU"/>
+        </w:rPr>
+      </w:pPr>
+      <w:r>
+        <w:rPr>
+          <w:rFonts w:ascii="Courier New" w:eastAsia="Times New Roman" w:hAnsi="Courier New" w:cs="Courier New"/>
+          <w:color w:val="000000"/>
+          <w:sz w:val="20"/>
+          <w:szCs w:val="20"/>
+          <w:lang w:val="en-US" w:eastAsia="ru-RU"/>
+        </w:rPr>
+        <w:t xml:space="preserve">        words1</w:t>
+      </w:r>
+      <w:r>
+        <w:rPr>
+          <w:rFonts w:ascii="Courier New" w:eastAsia="Times New Roman" w:hAnsi="Courier New" w:cs="Courier New"/>
+          <w:color w:val="806030"/>
+          <w:sz w:val="20"/>
+          <w:szCs w:val="20"/>
+          <w:lang w:val="en-US" w:eastAsia="ru-RU"/>
+        </w:rPr>
+        <w:t>.</w:t>
+      </w:r>
+      <w:r>
+        <w:rPr>
+          <w:rFonts w:ascii="Courier New" w:eastAsia="Times New Roman" w:hAnsi="Courier New" w:cs="Courier New"/>
+          <w:color w:val="000000"/>
+          <w:sz w:val="20"/>
+          <w:szCs w:val="20"/>
+          <w:lang w:val="en-US" w:eastAsia="ru-RU"/>
+        </w:rPr>
+        <w:t>pop</w:t>
+      </w:r>
+      <w:r>
+        <w:rPr>
+          <w:rFonts w:ascii="Courier New" w:eastAsia="Times New Roman" w:hAnsi="Courier New" w:cs="Courier New"/>
+          <w:color w:val="806030"/>
+          <w:sz w:val="20"/>
+          <w:szCs w:val="20"/>
+          <w:lang w:val="en-US" w:eastAsia="ru-RU"/>
+        </w:rPr>
+        <w:t>(</w:t>
+      </w:r>
+      <w:proofErr w:type="spellStart"/>
+      <w:r>
+        <w:rPr>
+          <w:rFonts w:ascii="Courier New" w:eastAsia="Times New Roman" w:hAnsi="Courier New" w:cs="Courier New"/>
+          <w:color w:val="000000"/>
+          <w:sz w:val="20"/>
+          <w:szCs w:val="20"/>
+          <w:lang w:val="en-US" w:eastAsia="ru-RU"/>
+        </w:rPr>
+        <w:t>i</w:t>
+      </w:r>
+      <w:proofErr w:type="spellEnd"/>
+      <w:r>
+        <w:rPr>
+          <w:rFonts w:ascii="Courier New" w:eastAsia="Times New Roman" w:hAnsi="Courier New" w:cs="Courier New"/>
+          <w:color w:val="806030"/>
+          <w:sz w:val="20"/>
+          <w:szCs w:val="20"/>
+          <w:lang w:val="en-US" w:eastAsia="ru-RU"/>
+        </w:rPr>
+        <w:t>)</w:t>
+      </w:r>
+    </w:p>
+    <w:p>
+      <w:pPr>
+        <w:shd w:val="clear" w:color="auto" w:fill="F1F0F0"/>
+        <w:tabs>
+          <w:tab w:val="left" w:pos="916"/>
+          <w:tab w:val="left" w:pos="1832"/>
+          <w:tab w:val="left" w:pos="2748"/>
+          <w:tab w:val="left" w:pos="3664"/>
+          <w:tab w:val="left" w:pos="4580"/>
+          <w:tab w:val="left" w:pos="5496"/>
+          <w:tab w:val="left" w:pos="6412"/>
+          <w:tab w:val="left" w:pos="7328"/>
+          <w:tab w:val="left" w:pos="8244"/>
+          <w:tab w:val="left" w:pos="9160"/>
+          <w:tab w:val="left" w:pos="10076"/>
+          <w:tab w:val="left" w:pos="10992"/>
+          <w:tab w:val="left" w:pos="11908"/>
+          <w:tab w:val="left" w:pos="12824"/>
+          <w:tab w:val="left" w:pos="13740"/>
+          <w:tab w:val="left" w:pos="14656"/>
+        </w:tabs>
+        <w:spacing w:after="0" w:line="240" w:lineRule="auto"/>
+        <w:ind w:firstLine="0"/>
+        <w:jc w:val="left"/>
+        <w:rPr>
+          <w:rFonts w:ascii="Courier New" w:eastAsia="Times New Roman" w:hAnsi="Courier New" w:cs="Courier New"/>
+          <w:color w:val="000000"/>
+          <w:sz w:val="20"/>
+          <w:szCs w:val="20"/>
+          <w:lang w:val="en-US" w:eastAsia="ru-RU"/>
+        </w:rPr>
+      </w:pPr>
+      <w:r>
+        <w:rPr>
+          <w:rFonts w:ascii="Courier New" w:eastAsia="Times New Roman" w:hAnsi="Courier New" w:cs="Courier New"/>
+          <w:color w:val="000000"/>
+          <w:sz w:val="20"/>
+          <w:szCs w:val="20"/>
+          <w:lang w:val="en-US" w:eastAsia="ru-RU"/>
+        </w:rPr>
+        <w:t xml:space="preserve">    </w:t>
+      </w:r>
+      <w:r>
+        <w:rPr>
+          <w:rFonts w:ascii="Courier New" w:eastAsia="Times New Roman" w:hAnsi="Courier New" w:cs="Courier New"/>
+          <w:b/>
+          <w:bCs/>
+          <w:color w:val="400000"/>
+          <w:sz w:val="20"/>
+          <w:szCs w:val="20"/>
+          <w:lang w:val="en-US" w:eastAsia="ru-RU"/>
+        </w:rPr>
+        <w:t>else</w:t>
+      </w:r>
+      <w:r>
+        <w:rPr>
+          <w:rFonts w:ascii="Courier New" w:eastAsia="Times New Roman" w:hAnsi="Courier New" w:cs="Courier New"/>
+          <w:color w:val="806030"/>
+          <w:sz w:val="20"/>
+          <w:szCs w:val="20"/>
+          <w:lang w:val="en-US" w:eastAsia="ru-RU"/>
+        </w:rPr>
+        <w:t>:</w:t>
+      </w:r>
+      <w:r>
+        <w:rPr>
+          <w:rFonts w:ascii="Courier New" w:eastAsia="Times New Roman" w:hAnsi="Courier New" w:cs="Courier New"/>
+          <w:color w:val="000000"/>
+          <w:sz w:val="20"/>
+          <w:szCs w:val="20"/>
+          <w:lang w:val="en-US" w:eastAsia="ru-RU"/>
+        </w:rPr>
+        <w:t xml:space="preserve"> </w:t>
+      </w:r>
+      <w:proofErr w:type="spellStart"/>
+      <w:r>
+        <w:rPr>
+          <w:rFonts w:ascii="Courier New" w:eastAsia="Times New Roman" w:hAnsi="Courier New" w:cs="Courier New"/>
+          <w:color w:val="000000"/>
+          <w:sz w:val="20"/>
+          <w:szCs w:val="20"/>
+          <w:lang w:val="en-US" w:eastAsia="ru-RU"/>
+        </w:rPr>
+        <w:t>i</w:t>
+      </w:r>
+      <w:proofErr w:type="spellEnd"/>
+      <w:r>
+        <w:rPr>
+          <w:rFonts w:ascii="Courier New" w:eastAsia="Times New Roman" w:hAnsi="Courier New" w:cs="Courier New"/>
+          <w:color w:val="44AADD"/>
+          <w:sz w:val="20"/>
+          <w:szCs w:val="20"/>
+          <w:lang w:val="en-US" w:eastAsia="ru-RU"/>
+        </w:rPr>
+        <w:t>+</w:t>
+      </w:r>
+      <w:r>
+        <w:rPr>
+          <w:rFonts w:ascii="Courier New" w:eastAsia="Times New Roman" w:hAnsi="Courier New" w:cs="Courier New"/>
+          <w:color w:val="806030"/>
+          <w:sz w:val="20"/>
+          <w:szCs w:val="20"/>
+          <w:lang w:val="en-US" w:eastAsia="ru-RU"/>
+        </w:rPr>
+        <w:t>=</w:t>
+      </w:r>
+      <w:r>
+        <w:rPr>
+          <w:rFonts w:ascii="Courier New" w:eastAsia="Times New Roman" w:hAnsi="Courier New" w:cs="Courier New"/>
+          <w:color w:val="C00000"/>
+          <w:sz w:val="20"/>
+          <w:szCs w:val="20"/>
+          <w:lang w:val="en-US" w:eastAsia="ru-RU"/>
+        </w:rPr>
+        <w:t>1</w:t>
+      </w:r>
+    </w:p>
+    <w:p>
+      <w:pPr>
+        <w:shd w:val="clear" w:color="auto" w:fill="F1F0F0"/>
+        <w:tabs>
+          <w:tab w:val="left" w:pos="916"/>
+          <w:tab w:val="left" w:pos="1832"/>
+          <w:tab w:val="left" w:pos="2748"/>
+          <w:tab w:val="left" w:pos="3664"/>
+          <w:tab w:val="left" w:pos="4580"/>
+          <w:tab w:val="left" w:pos="5496"/>
+          <w:tab w:val="left" w:pos="6412"/>
+          <w:tab w:val="left" w:pos="7328"/>
+          <w:tab w:val="left" w:pos="8244"/>
+          <w:tab w:val="left" w:pos="9160"/>
+          <w:tab w:val="left" w:pos="10076"/>
+          <w:tab w:val="left" w:pos="10992"/>
+          <w:tab w:val="left" w:pos="11908"/>
+          <w:tab w:val="left" w:pos="12824"/>
+          <w:tab w:val="left" w:pos="13740"/>
+          <w:tab w:val="left" w:pos="14656"/>
+        </w:tabs>
+        <w:spacing w:after="0" w:line="240" w:lineRule="auto"/>
+        <w:ind w:firstLine="0"/>
+        <w:jc w:val="left"/>
+        <w:rPr>
+          <w:rFonts w:ascii="Courier New" w:eastAsia="Times New Roman" w:hAnsi="Courier New" w:cs="Courier New"/>
+          <w:color w:val="000000"/>
+          <w:sz w:val="20"/>
+          <w:szCs w:val="20"/>
+          <w:lang w:val="en-US" w:eastAsia="ru-RU"/>
+        </w:rPr>
+      </w:pPr>
+    </w:p>
+    <w:p>
+      <w:pPr>
+        <w:shd w:val="clear" w:color="auto" w:fill="F1F0F0"/>
+        <w:tabs>
+          <w:tab w:val="left" w:pos="916"/>
+          <w:tab w:val="left" w:pos="1832"/>
+          <w:tab w:val="left" w:pos="2748"/>
+          <w:tab w:val="left" w:pos="3664"/>
+          <w:tab w:val="left" w:pos="4580"/>
+          <w:tab w:val="left" w:pos="5496"/>
+          <w:tab w:val="left" w:pos="6412"/>
+          <w:tab w:val="left" w:pos="7328"/>
+          <w:tab w:val="left" w:pos="8244"/>
+          <w:tab w:val="left" w:pos="9160"/>
+          <w:tab w:val="left" w:pos="10076"/>
+          <w:tab w:val="left" w:pos="10992"/>
+          <w:tab w:val="left" w:pos="11908"/>
+          <w:tab w:val="left" w:pos="12824"/>
+          <w:tab w:val="left" w:pos="13740"/>
+          <w:tab w:val="left" w:pos="14656"/>
+        </w:tabs>
+        <w:spacing w:after="0" w:line="240" w:lineRule="auto"/>
+        <w:ind w:firstLine="0"/>
+        <w:jc w:val="left"/>
+        <w:rPr>
+          <w:rFonts w:ascii="Courier New" w:eastAsia="Times New Roman" w:hAnsi="Courier New" w:cs="Courier New"/>
+          <w:color w:val="000000"/>
+          <w:sz w:val="20"/>
+          <w:szCs w:val="20"/>
+          <w:lang w:eastAsia="ru-RU"/>
+        </w:rPr>
+      </w:pPr>
+      <w:proofErr w:type="spellStart"/>
+      <w:r>
+        <w:rPr>
+          <w:rFonts w:ascii="Courier New" w:eastAsia="Times New Roman" w:hAnsi="Courier New" w:cs="Courier New"/>
+          <w:b/>
+          <w:bCs/>
+          <w:color w:val="400000"/>
+          <w:sz w:val="20"/>
+          <w:szCs w:val="20"/>
+          <w:lang w:eastAsia="ru-RU"/>
+        </w:rPr>
+        <w:t>print</w:t>
+      </w:r>
+      <w:proofErr w:type="spellEnd"/>
+      <w:r>
+        <w:rPr>
+          <w:rFonts w:ascii="Courier New" w:eastAsia="Times New Roman" w:hAnsi="Courier New" w:cs="Courier New"/>
+          <w:color w:val="806030"/>
+          <w:sz w:val="20"/>
+          <w:szCs w:val="20"/>
+          <w:lang w:eastAsia="ru-RU"/>
+        </w:rPr>
+        <w:t>(</w:t>
+      </w:r>
+      <w:r>
+        <w:rPr>
+          <w:rFonts w:ascii="Courier New" w:eastAsia="Times New Roman" w:hAnsi="Courier New" w:cs="Courier New"/>
+          <w:color w:val="800000"/>
+          <w:sz w:val="20"/>
+          <w:szCs w:val="20"/>
+          <w:lang w:eastAsia="ru-RU"/>
+        </w:rPr>
+        <w:t>'</w:t>
+      </w:r>
+      <w:proofErr w:type="gramStart"/>
+      <w:r>
+        <w:rPr>
+          <w:rFonts w:ascii="Courier New" w:eastAsia="Times New Roman" w:hAnsi="Courier New" w:cs="Courier New"/>
+          <w:color w:val="800000"/>
+          <w:sz w:val="20"/>
+          <w:szCs w:val="20"/>
+          <w:lang w:eastAsia="ru-RU"/>
+        </w:rPr>
+        <w:t>'</w:t>
+      </w:r>
+      <w:r>
+        <w:rPr>
+          <w:rFonts w:ascii="Courier New" w:eastAsia="Times New Roman" w:hAnsi="Courier New" w:cs="Courier New"/>
+          <w:color w:val="806030"/>
+          <w:sz w:val="20"/>
+          <w:szCs w:val="20"/>
+          <w:lang w:eastAsia="ru-RU"/>
+        </w:rPr>
+        <w:t>.</w:t>
+      </w:r>
+      <w:proofErr w:type="spellStart"/>
+      <w:r>
+        <w:rPr>
+          <w:rFonts w:ascii="Courier New" w:eastAsia="Times New Roman" w:hAnsi="Courier New" w:cs="Courier New"/>
+          <w:color w:val="000000"/>
+          <w:sz w:val="20"/>
+          <w:szCs w:val="20"/>
+          <w:lang w:eastAsia="ru-RU"/>
+        </w:rPr>
+        <w:t>join</w:t>
+      </w:r>
+      <w:proofErr w:type="spellEnd"/>
+      <w:proofErr w:type="gramEnd"/>
+      <w:r>
+        <w:rPr>
+          <w:rFonts w:ascii="Courier New" w:eastAsia="Times New Roman" w:hAnsi="Courier New" w:cs="Courier New"/>
+          <w:color w:val="806030"/>
+          <w:sz w:val="20"/>
+          <w:szCs w:val="20"/>
+          <w:lang w:eastAsia="ru-RU"/>
+        </w:rPr>
+        <w:t>(</w:t>
+      </w:r>
+      <w:r>
+        <w:rPr>
+          <w:rFonts w:ascii="Courier New" w:eastAsia="Times New Roman" w:hAnsi="Courier New" w:cs="Courier New"/>
+          <w:color w:val="000000"/>
+          <w:sz w:val="20"/>
+          <w:szCs w:val="20"/>
+          <w:lang w:eastAsia="ru-RU"/>
+        </w:rPr>
+        <w:t>words1</w:t>
+      </w:r>
+      <w:r>
+        <w:rPr>
+          <w:rFonts w:ascii="Courier New" w:eastAsia="Times New Roman" w:hAnsi="Courier New" w:cs="Courier New"/>
+          <w:color w:val="806030"/>
+          <w:sz w:val="20"/>
+          <w:szCs w:val="20"/>
+          <w:lang w:eastAsia="ru-RU"/>
+        </w:rPr>
+        <w:t>))</w:t>
+      </w:r>
     </w:p>
     <w:p>
       <w:pPr>
         <w:pStyle w:val="ad"/>
       </w:pPr>
-      <w:r>
-        <w:t>Дополнительное задание №2</w:t>
-      </w:r>
     </w:p>
     <w:p>
-      <w:r>
-        <w:t>1. Р</w:t>
-      </w:r>
-      <w:r>
-        <w:t>еализуйте программный продукт на языке Python, используя регулярные выражения по варианту, представленному в таблице.</w:t>
-      </w:r>
-      <w:r>
-        <w:t xml:space="preserve"> (466513%5=3).</w:t>
-      </w:r>
+      <w:pPr>
+        <w:pStyle w:val="1"/>
+        <w:jc w:val="left"/>
+        <w:rPr>
+          <w:sz w:val="28"/>
+          <w:szCs w:val="28"/>
+        </w:rPr>
+      </w:pPr>
+      <w:bookmarkStart w:id="6" w:name="_Toc180181753"/>
+      <w:r>
+        <w:rPr>
+          <w:sz w:val="28"/>
+          <w:szCs w:val="28"/>
+        </w:rPr>
+        <w:t>Дополнительное задание №2</w:t>
+      </w:r>
+      <w:bookmarkEnd w:id="6"/>
     </w:p>
     <w:p>
       <w:r>
-        <w:t>Вывесили списки стипендиатов текущего семестра, которые представляют из себя список людей ФИО и номер группы этого человека. Вы решили подшутить над некоторыми из своих одногруппников и удалить их из списка. С помощью регулярного выражения найдите всех студентов своей группы, у которых инициалы начинаются на одну и туже букву и исключите их из списка. Могут существовать двойные фамилии, которые тоже нужно учитывать (студенты с такими фамилиями тоже должны иметь право быть удаленными из списка стипендиатов текущего семестра).</w:t>
+        <w:t>1. Р</w:t>
+      </w:r>
+      <w:r>
+        <w:t>еализуйте программный продукт на языке Python, используя регулярные выражения по варианту, представленному в таблице.</w:t>
+      </w:r>
+      <w:r>
+        <w:t xml:space="preserve"> (466513%</w:t>
+      </w:r>
+      <w:r>
+        <w:t>8</w:t>
+      </w:r>
+      <w:r>
+        <w:t>=</w:t>
+      </w:r>
+      <w:r>
+        <w:t>1</w:t>
+      </w:r>
+      <w:r>
+        <w:t>).</w:t>
+      </w:r>
+    </w:p>
+    <w:p>
+      <w:r>
+        <w:t xml:space="preserve">С помощью регулярного выражения найти в тексте слова, в которых встречается строго одна гласная буква (встречаться она может несколько раз). Пример таких слов: окно, трава, молоко, </w:t>
+      </w:r>
+      <w:proofErr w:type="spellStart"/>
+      <w:r>
+        <w:t>etc</w:t>
+      </w:r>
+      <w:proofErr w:type="spellEnd"/>
+      <w:r>
+        <w:t>.</w:t>
+      </w:r>
+      <w:r>
+        <w:cr/>
       </w:r>
       <w:r>
         <w:tab/>
+      </w:r>
+      <w:r>
+        <w:t>После чего данные слова требуется отсортировать сначала по увеличению длины слова, а затем лексикографически.</w:t>
       </w:r>
     </w:p>
     <w:p>
@@ -5734,33 +8866,26 @@
           <w:p>
             <w:pPr>
               <w:ind w:firstLine="24"/>
-            </w:pPr>
-            <w:r>
-              <w:t>Петров П.П. P0000</w:t>
-            </w:r>
-          </w:p>
-          <w:p>
-            <w:pPr>
-              <w:ind w:firstLine="24"/>
-            </w:pPr>
-            <w:r>
-              <w:t>Анищенко А.А. P33113</w:t>
-            </w:r>
-          </w:p>
-          <w:p>
-            <w:pPr>
-              <w:ind w:firstLine="24"/>
-            </w:pPr>
-            <w:r>
-              <w:t>Примеров Е.В. P0000</w:t>
-            </w:r>
-          </w:p>
-          <w:p>
-            <w:pPr>
-              <w:ind w:firstLine="24"/>
-            </w:pPr>
-            <w:r>
-              <w:t>Иванов И.И. P0000</w:t>
+              <w:jc w:val="left"/>
+            </w:pPr>
+            <w:r>
+              <w:t>Классное</w:t>
+            </w:r>
+            <w:r>
+              <w:t xml:space="preserve"> </w:t>
+            </w:r>
+            <w:r>
+              <w:t>слово</w:t>
+            </w:r>
+            <w:r>
+              <w:t xml:space="preserve"> </w:t>
+            </w:r>
+            <w:r>
+              <w:t xml:space="preserve">– обороноспособность, которое </w:t>
+            </w:r>
+            <w:r>
+              <w:lastRenderedPageBreak/>
+              <w:t>должно идти после слов: трава и молоко.</w:t>
             </w:r>
           </w:p>
         </w:tc>
@@ -5773,40 +8898,74 @@
               <w:ind w:firstLine="24"/>
             </w:pPr>
             <w:r>
-              <w:t>Анищенко А.А. P33113</w:t>
-            </w:r>
-          </w:p>
-          <w:p>
-            <w:pPr>
-              <w:ind w:firstLine="24"/>
-            </w:pPr>
-            <w:r>
-              <w:t>Примеров Е.В. P0000</w:t>
+              <w:lastRenderedPageBreak/>
+              <w:t>и</w:t>
+            </w:r>
+          </w:p>
+          <w:p>
+            <w:pPr>
+              <w:ind w:firstLine="24"/>
+            </w:pPr>
+            <w:r>
+              <w:t>идти</w:t>
+            </w:r>
+          </w:p>
+          <w:p>
+            <w:pPr>
+              <w:ind w:firstLine="24"/>
+            </w:pPr>
+            <w:r>
+              <w:t>слов</w:t>
+            </w:r>
+          </w:p>
+          <w:p>
+            <w:pPr>
+              <w:ind w:firstLine="24"/>
+            </w:pPr>
+            <w:r>
+              <w:lastRenderedPageBreak/>
+              <w:t>слово</w:t>
+            </w:r>
+          </w:p>
+          <w:p>
+            <w:pPr>
+              <w:ind w:firstLine="24"/>
+            </w:pPr>
+            <w:r>
+              <w:t>трава</w:t>
+            </w:r>
+          </w:p>
+          <w:p>
+            <w:pPr>
+              <w:ind w:firstLine="24"/>
+            </w:pPr>
+            <w:r>
+              <w:t>должно</w:t>
+            </w:r>
+          </w:p>
+          <w:p>
+            <w:pPr>
+              <w:ind w:firstLine="24"/>
+            </w:pPr>
+            <w:r>
+              <w:t>молоко</w:t>
+            </w:r>
+          </w:p>
+          <w:p>
+            <w:pPr>
+              <w:ind w:firstLine="24"/>
+            </w:pPr>
+            <w:r>
+              <w:t>обороноспособност</w:t>
+            </w:r>
+            <w:r>
+              <w:t>ь</w:t>
             </w:r>
           </w:p>
         </w:tc>
       </w:tr>
     </w:tbl>
     <w:p>
-      <w:r>
-        <w:lastRenderedPageBreak/>
-        <w:t>2. Для своей программы придумайте минимум 5 тестов. Все 5 тестов необходимо показать при защите.</w:t>
-      </w:r>
-    </w:p>
-    <w:p>
-      <w:r>
-        <w:t xml:space="preserve">3. </w:t>
-      </w:r>
-      <w:r>
-        <w:t>Протестируйте свою программу на этих тестах.</w:t>
-      </w:r>
-    </w:p>
-    <w:p>
-      <w:r>
-        <w:t>4. Можно использовать циклы и условия, но основной частью решения должны быть регулярные выражения.</w:t>
-      </w:r>
-    </w:p>
-    <w:p>
       <w:pPr>
         <w:rPr>
           <w:b/>
@@ -5818,6 +8977,7 @@
           <w:b/>
           <w:bCs/>
         </w:rPr>
+        <w:lastRenderedPageBreak/>
         <w:t>Решение:</w:t>
       </w:r>
     </w:p>
@@ -5896,38 +9056,181 @@
           <w:p>
             <w:pPr>
               <w:ind w:firstLine="24"/>
+            </w:pPr>
+            <w:r>
+              <w:t>Классное</w:t>
+            </w:r>
+            <w:r>
+              <w:t xml:space="preserve"> </w:t>
+            </w:r>
+            <w:r>
+              <w:t>слово</w:t>
+            </w:r>
+            <w:r>
+              <w:t xml:space="preserve"> </w:t>
+            </w:r>
+            <w:r>
+              <w:t>– обороноспособность, которое должно идти после слов: трава и молоко.</w:t>
+            </w:r>
+          </w:p>
+        </w:tc>
+        <w:tc>
+          <w:tcPr>
+            <w:tcW w:w="3300" w:type="dxa"/>
+          </w:tcPr>
+          <w:p>
+            <w:pPr>
+              <w:ind w:firstLine="24"/>
+            </w:pPr>
+            <w:r>
+              <w:t>и</w:t>
+            </w:r>
+          </w:p>
+          <w:p>
+            <w:pPr>
+              <w:ind w:firstLine="24"/>
+            </w:pPr>
+            <w:r>
+              <w:t>идти</w:t>
+            </w:r>
+          </w:p>
+          <w:p>
+            <w:pPr>
+              <w:ind w:firstLine="24"/>
+            </w:pPr>
+            <w:r>
+              <w:t>слов</w:t>
+            </w:r>
+          </w:p>
+          <w:p>
+            <w:pPr>
+              <w:ind w:firstLine="24"/>
+            </w:pPr>
+            <w:r>
+              <w:t>слово</w:t>
+            </w:r>
+          </w:p>
+          <w:p>
+            <w:pPr>
+              <w:ind w:firstLine="24"/>
+            </w:pPr>
+            <w:r>
+              <w:t>трава</w:t>
+            </w:r>
+          </w:p>
+          <w:p>
+            <w:pPr>
+              <w:ind w:firstLine="24"/>
+            </w:pPr>
+            <w:r>
+              <w:t>должно</w:t>
+            </w:r>
+          </w:p>
+          <w:p>
+            <w:pPr>
+              <w:ind w:firstLine="24"/>
+            </w:pPr>
+            <w:r>
+              <w:t>молоко</w:t>
+            </w:r>
+          </w:p>
+          <w:p>
+            <w:pPr>
+              <w:ind w:firstLine="24"/>
+            </w:pPr>
+            <w:r>
+              <w:t>обороноспособность</w:t>
+            </w:r>
+          </w:p>
+        </w:tc>
+        <w:tc>
+          <w:tcPr>
+            <w:tcW w:w="2743" w:type="dxa"/>
+          </w:tcPr>
+          <w:p>
+            <w:pPr>
+              <w:ind w:firstLine="24"/>
+            </w:pPr>
+            <w:r>
+              <w:t>и</w:t>
+            </w:r>
+          </w:p>
+          <w:p>
+            <w:pPr>
+              <w:ind w:firstLine="24"/>
+            </w:pPr>
+            <w:r>
+              <w:t>идти</w:t>
+            </w:r>
+          </w:p>
+          <w:p>
+            <w:pPr>
+              <w:ind w:firstLine="24"/>
+            </w:pPr>
+            <w:r>
+              <w:t>слов</w:t>
+            </w:r>
+          </w:p>
+          <w:p>
+            <w:pPr>
+              <w:ind w:firstLine="24"/>
+            </w:pPr>
+            <w:r>
+              <w:t>слово</w:t>
+            </w:r>
+          </w:p>
+          <w:p>
+            <w:pPr>
+              <w:ind w:firstLine="24"/>
+            </w:pPr>
+            <w:r>
+              <w:t>трава</w:t>
+            </w:r>
+          </w:p>
+          <w:p>
+            <w:pPr>
+              <w:ind w:firstLine="24"/>
+            </w:pPr>
+            <w:r>
+              <w:t>должно</w:t>
+            </w:r>
+          </w:p>
+          <w:p>
+            <w:pPr>
+              <w:ind w:firstLine="24"/>
+            </w:pPr>
+            <w:r>
+              <w:t>молоко</w:t>
+            </w:r>
+          </w:p>
+          <w:p>
+            <w:pPr>
+              <w:ind w:firstLine="24"/>
               <w:jc w:val="center"/>
             </w:pPr>
             <w:r>
-              <w:t>Петров П.П. P0000</w:t>
-            </w:r>
-          </w:p>
-          <w:p>
-            <w:pPr>
-              <w:ind w:firstLine="24"/>
-              <w:jc w:val="center"/>
-            </w:pPr>
-            <w:r>
-              <w:t>Анищенко А.А. P33113</w:t>
-            </w:r>
-          </w:p>
-          <w:p>
-            <w:pPr>
-              <w:ind w:firstLine="24"/>
-              <w:jc w:val="center"/>
-            </w:pPr>
-            <w:r>
-              <w:t>Примеров Е.В. P0000</w:t>
-            </w:r>
-          </w:p>
-          <w:p>
-            <w:pPr>
-              <w:ind w:firstLine="24"/>
-              <w:jc w:val="center"/>
-            </w:pPr>
-            <w:r>
-              <w:t>Иванов И.И. P0000</w:t>
-            </w:r>
+              <w:t>обороноспособность</w:t>
+            </w:r>
+          </w:p>
+        </w:tc>
+      </w:tr>
+      <w:tr>
+        <w:tc>
+          <w:tcPr>
+            <w:tcW w:w="3301" w:type="dxa"/>
+          </w:tcPr>
+          <w:p>
+            <w:pPr>
+              <w:ind w:firstLine="24"/>
+            </w:pPr>
+            <w:r>
+              <w:t>а и у о е</w:t>
+            </w:r>
+          </w:p>
+          <w:p>
+            <w:pPr>
+              <w:ind w:firstLine="24"/>
+            </w:pPr>
           </w:p>
         </w:tc>
         <w:tc>
@@ -5937,19 +9240,41 @@
           <w:p>
             <w:pPr>
               <w:ind w:firstLine="24"/>
-              <w:jc w:val="center"/>
-            </w:pPr>
-            <w:r>
-              <w:t>Анищенко А.А. P33113</w:t>
-            </w:r>
-          </w:p>
-          <w:p>
-            <w:pPr>
-              <w:ind w:firstLine="24"/>
-              <w:jc w:val="center"/>
-            </w:pPr>
-            <w:r>
-              <w:t>Примеров Е.В. P0000</w:t>
+            </w:pPr>
+            <w:r>
+              <w:t xml:space="preserve">а </w:t>
+            </w:r>
+          </w:p>
+          <w:p>
+            <w:pPr>
+              <w:ind w:firstLine="24"/>
+            </w:pPr>
+            <w:r>
+              <w:t xml:space="preserve">е </w:t>
+            </w:r>
+          </w:p>
+          <w:p>
+            <w:pPr>
+              <w:ind w:firstLine="24"/>
+            </w:pPr>
+            <w:r>
+              <w:t xml:space="preserve">и </w:t>
+            </w:r>
+          </w:p>
+          <w:p>
+            <w:pPr>
+              <w:ind w:firstLine="24"/>
+            </w:pPr>
+            <w:r>
+              <w:t xml:space="preserve">о </w:t>
+            </w:r>
+          </w:p>
+          <w:p>
+            <w:pPr>
+              <w:ind w:firstLine="24"/>
+            </w:pPr>
+            <w:r>
+              <w:t>у</w:t>
             </w:r>
           </w:p>
         </w:tc>
@@ -5960,19 +9285,2871 @@
           <w:p>
             <w:pPr>
               <w:ind w:firstLine="24"/>
-              <w:jc w:val="center"/>
-            </w:pPr>
+            </w:pPr>
+            <w:r>
+              <w:t xml:space="preserve">а </w:t>
+            </w:r>
+          </w:p>
+          <w:p>
+            <w:pPr>
+              <w:ind w:firstLine="24"/>
+            </w:pPr>
+            <w:r>
+              <w:t xml:space="preserve">е </w:t>
+            </w:r>
+          </w:p>
+          <w:p>
+            <w:pPr>
+              <w:ind w:firstLine="24"/>
+            </w:pPr>
+            <w:r>
+              <w:t xml:space="preserve">и </w:t>
+            </w:r>
+          </w:p>
+          <w:p>
+            <w:pPr>
+              <w:ind w:firstLine="24"/>
+            </w:pPr>
+            <w:r>
+              <w:t xml:space="preserve">о </w:t>
+            </w:r>
+          </w:p>
+          <w:p>
+            <w:pPr>
+              <w:ind w:firstLine="24"/>
+            </w:pPr>
+            <w:r>
+              <w:t>у</w:t>
+            </w:r>
+          </w:p>
+        </w:tc>
+      </w:tr>
+      <w:tr>
+        <w:tc>
+          <w:tcPr>
+            <w:tcW w:w="3301" w:type="dxa"/>
+          </w:tcPr>
+          <w:p>
+            <w:pPr>
+              <w:ind w:firstLine="24"/>
+            </w:pPr>
+            <w:r>
+              <w:t>Молоко1 молоко2 молоко3</w:t>
+            </w:r>
+          </w:p>
+          <w:p>
+            <w:pPr>
+              <w:ind w:firstLine="24"/>
+            </w:pPr>
+          </w:p>
+        </w:tc>
+        <w:tc>
+          <w:tcPr>
+            <w:tcW w:w="3300" w:type="dxa"/>
+          </w:tcPr>
+          <w:p>
+            <w:pPr>
+              <w:ind w:firstLine="24"/>
+            </w:pPr>
+            <w:r>
+              <w:t xml:space="preserve">молоко1 </w:t>
+            </w:r>
+          </w:p>
+          <w:p>
+            <w:pPr>
+              <w:ind w:firstLine="24"/>
+            </w:pPr>
+            <w:r>
+              <w:t xml:space="preserve">молоко2 </w:t>
+            </w:r>
+          </w:p>
+          <w:p>
+            <w:pPr>
+              <w:ind w:firstLine="24"/>
+            </w:pPr>
+            <w:r>
+              <w:t>молоко3</w:t>
+            </w:r>
+          </w:p>
+        </w:tc>
+        <w:tc>
+          <w:tcPr>
+            <w:tcW w:w="2743" w:type="dxa"/>
+          </w:tcPr>
+          <w:p>
+            <w:pPr>
+              <w:ind w:firstLine="24"/>
+            </w:pPr>
+            <w:r>
+              <w:t xml:space="preserve">молоко1 </w:t>
+            </w:r>
+          </w:p>
+          <w:p>
+            <w:pPr>
+              <w:ind w:firstLine="24"/>
+            </w:pPr>
+            <w:r>
+              <w:t xml:space="preserve">молоко2 </w:t>
+            </w:r>
+          </w:p>
+          <w:p>
+            <w:pPr>
+              <w:ind w:firstLine="24"/>
+            </w:pPr>
+            <w:r>
+              <w:t>молоко3</w:t>
+            </w:r>
+          </w:p>
+        </w:tc>
+      </w:tr>
+      <w:tr>
+        <w:tc>
+          <w:tcPr>
+            <w:tcW w:w="3301" w:type="dxa"/>
+          </w:tcPr>
+          <w:p>
+            <w:pPr>
+              <w:ind w:firstLine="24"/>
+            </w:pPr>
+            <w:r>
+              <w:t>молоко астра</w:t>
+            </w:r>
+          </w:p>
+          <w:p>
+            <w:pPr>
+              <w:ind w:firstLine="24"/>
+            </w:pPr>
+          </w:p>
+        </w:tc>
+        <w:tc>
+          <w:tcPr>
+            <w:tcW w:w="3300" w:type="dxa"/>
+          </w:tcPr>
+          <w:p>
+            <w:pPr>
+              <w:ind w:firstLine="24"/>
+            </w:pPr>
+            <w:r>
+              <w:t xml:space="preserve">астра </w:t>
+            </w:r>
+          </w:p>
+          <w:p>
+            <w:pPr>
+              <w:ind w:firstLine="24"/>
+            </w:pPr>
+            <w:r>
+              <w:t>молоко</w:t>
+            </w:r>
+            <w:r>
+              <w:t xml:space="preserve"> </w:t>
+            </w:r>
+          </w:p>
+        </w:tc>
+        <w:tc>
+          <w:tcPr>
+            <w:tcW w:w="2743" w:type="dxa"/>
+          </w:tcPr>
+          <w:p>
+            <w:pPr>
+              <w:ind w:firstLine="24"/>
+            </w:pPr>
+            <w:r>
+              <w:t xml:space="preserve">астра </w:t>
+            </w:r>
+          </w:p>
+          <w:p>
+            <w:pPr>
+              <w:ind w:firstLine="24"/>
+            </w:pPr>
+            <w:r>
+              <w:t>молоко</w:t>
+            </w:r>
+          </w:p>
+        </w:tc>
+      </w:tr>
+      <w:tr>
+        <w:tc>
+          <w:tcPr>
+            <w:tcW w:w="3301" w:type="dxa"/>
+          </w:tcPr>
+          <w:p>
+            <w:pPr>
+              <w:ind w:firstLine="24"/>
+            </w:pPr>
+            <w:r>
+              <w:lastRenderedPageBreak/>
+              <w:t xml:space="preserve">молоко </w:t>
+            </w:r>
+            <w:proofErr w:type="spellStart"/>
+            <w:r>
+              <w:t>молокоа</w:t>
+            </w:r>
+            <w:proofErr w:type="spellEnd"/>
+            <w:r>
+              <w:t xml:space="preserve"> </w:t>
+            </w:r>
+            <w:proofErr w:type="spellStart"/>
+            <w:r>
+              <w:t>молокоб</w:t>
+            </w:r>
+            <w:proofErr w:type="spellEnd"/>
+            <w:r>
+              <w:t xml:space="preserve"> </w:t>
+            </w:r>
+            <w:proofErr w:type="spellStart"/>
+            <w:r>
+              <w:t>молоков</w:t>
+            </w:r>
+            <w:proofErr w:type="spellEnd"/>
+            <w:r>
+              <w:t xml:space="preserve"> </w:t>
+            </w:r>
+            <w:proofErr w:type="spellStart"/>
+            <w:r>
+              <w:t>молокоаа</w:t>
+            </w:r>
+            <w:proofErr w:type="spellEnd"/>
+            <w:r>
+              <w:t xml:space="preserve"> </w:t>
+            </w:r>
+            <w:proofErr w:type="spellStart"/>
+            <w:r>
+              <w:t>молокобб</w:t>
+            </w:r>
+            <w:proofErr w:type="spellEnd"/>
+            <w:r>
+              <w:t xml:space="preserve"> </w:t>
+            </w:r>
+            <w:proofErr w:type="spellStart"/>
+            <w:r>
+              <w:t>молоковв</w:t>
+            </w:r>
+            <w:proofErr w:type="spellEnd"/>
+          </w:p>
+          <w:p>
+            <w:pPr>
+              <w:ind w:firstLine="24"/>
+            </w:pPr>
+          </w:p>
+        </w:tc>
+        <w:tc>
+          <w:tcPr>
+            <w:tcW w:w="3300" w:type="dxa"/>
+          </w:tcPr>
+          <w:p>
+            <w:pPr>
+              <w:ind w:firstLine="24"/>
+            </w:pPr>
+            <w:r>
+              <w:t xml:space="preserve">молоко </w:t>
+            </w:r>
+          </w:p>
+          <w:p>
+            <w:pPr>
+              <w:ind w:firstLine="24"/>
+            </w:pPr>
+            <w:proofErr w:type="spellStart"/>
+            <w:r>
+              <w:t>молокоб</w:t>
+            </w:r>
+            <w:proofErr w:type="spellEnd"/>
+            <w:r>
+              <w:t xml:space="preserve"> </w:t>
+            </w:r>
+          </w:p>
+          <w:p>
+            <w:pPr>
+              <w:ind w:firstLine="24"/>
+            </w:pPr>
+            <w:proofErr w:type="spellStart"/>
+            <w:r>
+              <w:t>молоков</w:t>
+            </w:r>
+            <w:proofErr w:type="spellEnd"/>
+            <w:r>
+              <w:t xml:space="preserve"> </w:t>
+            </w:r>
+          </w:p>
+          <w:p>
+            <w:pPr>
+              <w:ind w:firstLine="24"/>
+            </w:pPr>
+            <w:proofErr w:type="spellStart"/>
+            <w:r>
+              <w:t>молокобб</w:t>
+            </w:r>
+            <w:proofErr w:type="spellEnd"/>
+            <w:r>
+              <w:t xml:space="preserve"> </w:t>
+            </w:r>
+          </w:p>
+          <w:p>
+            <w:pPr>
+              <w:ind w:firstLine="24"/>
+            </w:pPr>
+            <w:proofErr w:type="spellStart"/>
+            <w:r>
+              <w:t>молоковв</w:t>
+            </w:r>
+            <w:proofErr w:type="spellEnd"/>
+          </w:p>
+        </w:tc>
+        <w:tc>
+          <w:tcPr>
+            <w:tcW w:w="2743" w:type="dxa"/>
+          </w:tcPr>
+          <w:p>
+            <w:pPr>
+              <w:ind w:firstLine="24"/>
+            </w:pPr>
+            <w:r>
+              <w:t xml:space="preserve">молоко </w:t>
+            </w:r>
+          </w:p>
+          <w:p>
+            <w:pPr>
+              <w:ind w:firstLine="24"/>
+            </w:pPr>
+            <w:proofErr w:type="spellStart"/>
+            <w:r>
+              <w:t>молокоб</w:t>
+            </w:r>
+            <w:proofErr w:type="spellEnd"/>
+            <w:r>
+              <w:t xml:space="preserve"> </w:t>
+            </w:r>
+          </w:p>
+          <w:p>
+            <w:pPr>
+              <w:ind w:firstLine="24"/>
+            </w:pPr>
+            <w:proofErr w:type="spellStart"/>
+            <w:r>
+              <w:t>молоков</w:t>
+            </w:r>
+            <w:proofErr w:type="spellEnd"/>
+            <w:r>
+              <w:t xml:space="preserve"> </w:t>
+            </w:r>
+          </w:p>
+          <w:p>
+            <w:pPr>
+              <w:ind w:firstLine="24"/>
+            </w:pPr>
+            <w:proofErr w:type="spellStart"/>
+            <w:r>
+              <w:t>молокобб</w:t>
+            </w:r>
+            <w:proofErr w:type="spellEnd"/>
+            <w:r>
+              <w:t xml:space="preserve"> </w:t>
+            </w:r>
+          </w:p>
+          <w:p>
+            <w:pPr>
+              <w:ind w:firstLine="24"/>
+            </w:pPr>
+            <w:proofErr w:type="spellStart"/>
+            <w:r>
+              <w:t>молоковв</w:t>
+            </w:r>
+            <w:proofErr w:type="spellEnd"/>
+          </w:p>
+        </w:tc>
+      </w:tr>
+      <w:tr>
+        <w:tc>
+          <w:tcPr>
+            <w:tcW w:w="3301" w:type="dxa"/>
+          </w:tcPr>
+          <w:p>
+            <w:pPr>
+              <w:ind w:firstLine="24"/>
+              <w:rPr>
+                <w:lang w:val="en-US"/>
+              </w:rPr>
+            </w:pPr>
+            <w:r>
+              <w:rPr>
+                <w:lang w:val="en-US"/>
+              </w:rPr>
+              <w:t xml:space="preserve">Lorem ipsum dolor sit </w:t>
+            </w:r>
+            <w:proofErr w:type="spellStart"/>
+            <w:r>
+              <w:rPr>
+                <w:lang w:val="en-US"/>
+              </w:rPr>
+              <w:t>amet</w:t>
+            </w:r>
+            <w:proofErr w:type="spellEnd"/>
+            <w:r>
+              <w:rPr>
+                <w:lang w:val="en-US"/>
+              </w:rPr>
+              <w:t xml:space="preserve">, </w:t>
+            </w:r>
+            <w:proofErr w:type="spellStart"/>
+            <w:r>
+              <w:rPr>
+                <w:lang w:val="en-US"/>
+              </w:rPr>
+              <w:t>consectetur</w:t>
+            </w:r>
+            <w:proofErr w:type="spellEnd"/>
+            <w:r>
+              <w:rPr>
+                <w:lang w:val="en-US"/>
+              </w:rPr>
+              <w:t xml:space="preserve"> </w:t>
+            </w:r>
+            <w:proofErr w:type="spellStart"/>
+            <w:r>
+              <w:rPr>
+                <w:lang w:val="en-US"/>
+              </w:rPr>
+              <w:t>adipiscing</w:t>
+            </w:r>
+            <w:proofErr w:type="spellEnd"/>
+            <w:r>
+              <w:rPr>
+                <w:lang w:val="en-US"/>
+              </w:rPr>
+              <w:t xml:space="preserve"> </w:t>
+            </w:r>
+            <w:proofErr w:type="spellStart"/>
+            <w:r>
+              <w:rPr>
+                <w:lang w:val="en-US"/>
+              </w:rPr>
+              <w:t>elit</w:t>
+            </w:r>
+            <w:proofErr w:type="spellEnd"/>
+            <w:r>
+              <w:rPr>
+                <w:lang w:val="en-US"/>
+              </w:rPr>
+              <w:t xml:space="preserve">. </w:t>
+            </w:r>
+            <w:proofErr w:type="spellStart"/>
+            <w:r>
+              <w:rPr>
+                <w:lang w:val="en-US"/>
+              </w:rPr>
+              <w:t>Phasellus</w:t>
+            </w:r>
+            <w:proofErr w:type="spellEnd"/>
+            <w:r>
+              <w:rPr>
+                <w:lang w:val="en-US"/>
+              </w:rPr>
+              <w:t xml:space="preserve"> </w:t>
+            </w:r>
+            <w:proofErr w:type="spellStart"/>
+            <w:r>
+              <w:rPr>
+                <w:lang w:val="en-US"/>
+              </w:rPr>
+              <w:t>elit</w:t>
+            </w:r>
+            <w:proofErr w:type="spellEnd"/>
+            <w:r>
+              <w:rPr>
+                <w:lang w:val="en-US"/>
+              </w:rPr>
+              <w:t xml:space="preserve"> </w:t>
+            </w:r>
+            <w:proofErr w:type="spellStart"/>
+            <w:r>
+              <w:rPr>
+                <w:lang w:val="en-US"/>
+              </w:rPr>
+              <w:t>arcu</w:t>
+            </w:r>
+            <w:proofErr w:type="spellEnd"/>
+            <w:r>
+              <w:rPr>
+                <w:lang w:val="en-US"/>
+              </w:rPr>
+              <w:t xml:space="preserve">, </w:t>
+            </w:r>
+            <w:proofErr w:type="spellStart"/>
+            <w:r>
+              <w:rPr>
+                <w:lang w:val="en-US"/>
+              </w:rPr>
+              <w:t>ullamcorper</w:t>
+            </w:r>
+            <w:proofErr w:type="spellEnd"/>
+            <w:r>
+              <w:rPr>
+                <w:lang w:val="en-US"/>
+              </w:rPr>
+              <w:t xml:space="preserve"> </w:t>
+            </w:r>
+            <w:proofErr w:type="spellStart"/>
+            <w:r>
+              <w:rPr>
+                <w:lang w:val="en-US"/>
+              </w:rPr>
+              <w:t>ut</w:t>
+            </w:r>
+            <w:proofErr w:type="spellEnd"/>
+            <w:r>
+              <w:rPr>
+                <w:lang w:val="en-US"/>
+              </w:rPr>
+              <w:t xml:space="preserve"> nisi sit </w:t>
+            </w:r>
+            <w:proofErr w:type="spellStart"/>
+            <w:r>
+              <w:rPr>
+                <w:lang w:val="en-US"/>
+              </w:rPr>
+              <w:t>amet</w:t>
+            </w:r>
+            <w:proofErr w:type="spellEnd"/>
+            <w:r>
+              <w:rPr>
+                <w:lang w:val="en-US"/>
+              </w:rPr>
+              <w:t xml:space="preserve">, gravida auctor </w:t>
+            </w:r>
+            <w:proofErr w:type="spellStart"/>
+            <w:r>
+              <w:rPr>
+                <w:lang w:val="en-US"/>
+              </w:rPr>
+              <w:t>lectus</w:t>
+            </w:r>
+            <w:proofErr w:type="spellEnd"/>
+            <w:r>
+              <w:rPr>
+                <w:lang w:val="en-US"/>
+              </w:rPr>
+              <w:t xml:space="preserve">. Cras </w:t>
+            </w:r>
+            <w:proofErr w:type="spellStart"/>
+            <w:r>
+              <w:rPr>
+                <w:lang w:val="en-US"/>
+              </w:rPr>
+              <w:t>eget</w:t>
+            </w:r>
+            <w:proofErr w:type="spellEnd"/>
+            <w:r>
+              <w:rPr>
+                <w:lang w:val="en-US"/>
+              </w:rPr>
+              <w:t xml:space="preserve"> dictum </w:t>
+            </w:r>
+            <w:proofErr w:type="spellStart"/>
+            <w:r>
+              <w:rPr>
+                <w:lang w:val="en-US"/>
+              </w:rPr>
+              <w:t>nunc</w:t>
+            </w:r>
+            <w:proofErr w:type="spellEnd"/>
+            <w:r>
+              <w:rPr>
+                <w:lang w:val="en-US"/>
+              </w:rPr>
+              <w:t xml:space="preserve">, sit </w:t>
+            </w:r>
+            <w:proofErr w:type="spellStart"/>
+            <w:r>
+              <w:rPr>
+                <w:lang w:val="en-US"/>
+              </w:rPr>
+              <w:t>amet</w:t>
+            </w:r>
+            <w:proofErr w:type="spellEnd"/>
+            <w:r>
+              <w:rPr>
+                <w:lang w:val="en-US"/>
+              </w:rPr>
+              <w:t xml:space="preserve"> </w:t>
+            </w:r>
+            <w:proofErr w:type="spellStart"/>
+            <w:r>
+              <w:rPr>
+                <w:lang w:val="en-US"/>
+              </w:rPr>
+              <w:t>egestas</w:t>
+            </w:r>
+            <w:proofErr w:type="spellEnd"/>
+            <w:r>
+              <w:rPr>
+                <w:lang w:val="en-US"/>
+              </w:rPr>
+              <w:t xml:space="preserve"> dui. In non </w:t>
+            </w:r>
+            <w:proofErr w:type="spellStart"/>
+            <w:r>
+              <w:rPr>
+                <w:lang w:val="en-US"/>
+              </w:rPr>
+              <w:t>commodo</w:t>
+            </w:r>
+            <w:proofErr w:type="spellEnd"/>
+            <w:r>
+              <w:rPr>
+                <w:lang w:val="en-US"/>
+              </w:rPr>
+              <w:t xml:space="preserve"> magna. Sed non </w:t>
+            </w:r>
+            <w:proofErr w:type="spellStart"/>
+            <w:r>
+              <w:rPr>
+                <w:lang w:val="en-US"/>
+              </w:rPr>
+              <w:t>aliquam</w:t>
+            </w:r>
+            <w:proofErr w:type="spellEnd"/>
+            <w:r>
+              <w:rPr>
+                <w:lang w:val="en-US"/>
+              </w:rPr>
+              <w:t xml:space="preserve"> mi, </w:t>
+            </w:r>
+            <w:proofErr w:type="spellStart"/>
+            <w:r>
+              <w:rPr>
+                <w:lang w:val="en-US"/>
+              </w:rPr>
+              <w:t>ut</w:t>
+            </w:r>
+            <w:proofErr w:type="spellEnd"/>
+            <w:r>
+              <w:rPr>
+                <w:lang w:val="en-US"/>
+              </w:rPr>
+              <w:t xml:space="preserve"> semper </w:t>
+            </w:r>
+            <w:proofErr w:type="spellStart"/>
+            <w:r>
+              <w:rPr>
+                <w:lang w:val="en-US"/>
+              </w:rPr>
+              <w:t>urna</w:t>
+            </w:r>
+            <w:proofErr w:type="spellEnd"/>
+            <w:r>
+              <w:rPr>
+                <w:lang w:val="en-US"/>
+              </w:rPr>
+              <w:t xml:space="preserve">. In et dolor </w:t>
+            </w:r>
+            <w:proofErr w:type="spellStart"/>
+            <w:r>
+              <w:rPr>
+                <w:lang w:val="en-US"/>
+              </w:rPr>
+              <w:t>dapibus</w:t>
+            </w:r>
+            <w:proofErr w:type="spellEnd"/>
+            <w:r>
+              <w:rPr>
+                <w:lang w:val="en-US"/>
+              </w:rPr>
+              <w:t xml:space="preserve">, </w:t>
+            </w:r>
+            <w:proofErr w:type="spellStart"/>
+            <w:r>
+              <w:rPr>
+                <w:lang w:val="en-US"/>
+              </w:rPr>
+              <w:t>tristique</w:t>
+            </w:r>
+            <w:proofErr w:type="spellEnd"/>
+            <w:r>
+              <w:rPr>
+                <w:lang w:val="en-US"/>
+              </w:rPr>
+              <w:t xml:space="preserve"> </w:t>
+            </w:r>
+            <w:proofErr w:type="spellStart"/>
+            <w:r>
+              <w:rPr>
+                <w:lang w:val="en-US"/>
+              </w:rPr>
+              <w:t>massa</w:t>
+            </w:r>
+            <w:proofErr w:type="spellEnd"/>
+            <w:r>
+              <w:rPr>
+                <w:lang w:val="en-US"/>
+              </w:rPr>
+              <w:t xml:space="preserve"> et, </w:t>
+            </w:r>
+            <w:proofErr w:type="spellStart"/>
+            <w:r>
+              <w:rPr>
+                <w:lang w:val="en-US"/>
+              </w:rPr>
+              <w:t>feugiat</w:t>
+            </w:r>
+            <w:proofErr w:type="spellEnd"/>
+            <w:r>
+              <w:rPr>
+                <w:lang w:val="en-US"/>
+              </w:rPr>
+              <w:t xml:space="preserve"> </w:t>
+            </w:r>
+            <w:proofErr w:type="spellStart"/>
+            <w:r>
+              <w:rPr>
+                <w:lang w:val="en-US"/>
+              </w:rPr>
+              <w:t>urna</w:t>
+            </w:r>
+            <w:proofErr w:type="spellEnd"/>
+            <w:r>
+              <w:rPr>
+                <w:lang w:val="en-US"/>
+              </w:rPr>
+              <w:t xml:space="preserve">. Maecenas id </w:t>
+            </w:r>
+            <w:proofErr w:type="spellStart"/>
+            <w:r>
+              <w:rPr>
+                <w:lang w:val="en-US"/>
+              </w:rPr>
+              <w:t>orci</w:t>
+            </w:r>
+            <w:proofErr w:type="spellEnd"/>
+            <w:r>
+              <w:rPr>
+                <w:lang w:val="en-US"/>
+              </w:rPr>
+              <w:t xml:space="preserve"> et </w:t>
+            </w:r>
+            <w:proofErr w:type="spellStart"/>
+            <w:r>
+              <w:rPr>
+                <w:lang w:val="en-US"/>
+              </w:rPr>
+              <w:t>arcu</w:t>
+            </w:r>
+            <w:proofErr w:type="spellEnd"/>
+            <w:r>
+              <w:rPr>
+                <w:lang w:val="en-US"/>
+              </w:rPr>
+              <w:t xml:space="preserve"> </w:t>
+            </w:r>
+            <w:proofErr w:type="spellStart"/>
+            <w:r>
+              <w:rPr>
+                <w:lang w:val="en-US"/>
+              </w:rPr>
+              <w:t>hendrerit</w:t>
+            </w:r>
+            <w:proofErr w:type="spellEnd"/>
+            <w:r>
+              <w:rPr>
+                <w:lang w:val="en-US"/>
+              </w:rPr>
+              <w:t xml:space="preserve"> </w:t>
+            </w:r>
+            <w:proofErr w:type="spellStart"/>
+            <w:r>
+              <w:rPr>
+                <w:lang w:val="en-US"/>
+              </w:rPr>
+              <w:t>varius</w:t>
+            </w:r>
+            <w:proofErr w:type="spellEnd"/>
+            <w:r>
+              <w:rPr>
+                <w:lang w:val="en-US"/>
+              </w:rPr>
+              <w:t xml:space="preserve">. </w:t>
+            </w:r>
+            <w:proofErr w:type="spellStart"/>
+            <w:r>
+              <w:rPr>
+                <w:lang w:val="en-US"/>
+              </w:rPr>
+              <w:t>Phasellus</w:t>
+            </w:r>
+            <w:proofErr w:type="spellEnd"/>
+            <w:r>
+              <w:rPr>
+                <w:lang w:val="en-US"/>
+              </w:rPr>
+              <w:t xml:space="preserve"> </w:t>
+            </w:r>
+            <w:proofErr w:type="spellStart"/>
+            <w:r>
+              <w:rPr>
+                <w:lang w:val="en-US"/>
+              </w:rPr>
+              <w:t>sollicitudin</w:t>
+            </w:r>
+            <w:proofErr w:type="spellEnd"/>
+            <w:r>
+              <w:rPr>
+                <w:lang w:val="en-US"/>
+              </w:rPr>
+              <w:t xml:space="preserve"> </w:t>
+            </w:r>
+            <w:proofErr w:type="spellStart"/>
+            <w:r>
+              <w:rPr>
+                <w:lang w:val="en-US"/>
+              </w:rPr>
+              <w:t>posuere</w:t>
+            </w:r>
+            <w:proofErr w:type="spellEnd"/>
+            <w:r>
+              <w:rPr>
+                <w:lang w:val="en-US"/>
+              </w:rPr>
+              <w:t xml:space="preserve"> </w:t>
+            </w:r>
+            <w:proofErr w:type="spellStart"/>
+            <w:r>
+              <w:rPr>
+                <w:lang w:val="en-US"/>
+              </w:rPr>
+              <w:t>sapien</w:t>
+            </w:r>
+            <w:proofErr w:type="spellEnd"/>
+            <w:r>
+              <w:rPr>
+                <w:lang w:val="en-US"/>
+              </w:rPr>
+              <w:t xml:space="preserve">. </w:t>
+            </w:r>
+            <w:proofErr w:type="spellStart"/>
+            <w:r>
+              <w:rPr>
+                <w:lang w:val="en-US"/>
+              </w:rPr>
+              <w:t>Nulla</w:t>
+            </w:r>
+            <w:proofErr w:type="spellEnd"/>
+            <w:r>
+              <w:rPr>
+                <w:lang w:val="en-US"/>
+              </w:rPr>
+              <w:t xml:space="preserve"> </w:t>
+            </w:r>
+            <w:proofErr w:type="spellStart"/>
+            <w:r>
+              <w:rPr>
+                <w:lang w:val="en-US"/>
+              </w:rPr>
+              <w:t>varius</w:t>
+            </w:r>
+            <w:proofErr w:type="spellEnd"/>
+            <w:r>
+              <w:rPr>
+                <w:lang w:val="en-US"/>
+              </w:rPr>
+              <w:t xml:space="preserve"> </w:t>
+            </w:r>
+            <w:proofErr w:type="spellStart"/>
+            <w:r>
+              <w:rPr>
+                <w:lang w:val="en-US"/>
+              </w:rPr>
+              <w:t>metus</w:t>
+            </w:r>
+            <w:proofErr w:type="spellEnd"/>
+            <w:r>
+              <w:rPr>
+                <w:lang w:val="en-US"/>
+              </w:rPr>
+              <w:t xml:space="preserve"> id </w:t>
+            </w:r>
+            <w:proofErr w:type="spellStart"/>
+            <w:r>
+              <w:rPr>
+                <w:lang w:val="en-US"/>
+              </w:rPr>
+              <w:t>nibh</w:t>
+            </w:r>
+            <w:proofErr w:type="spellEnd"/>
+            <w:r>
+              <w:rPr>
+                <w:lang w:val="en-US"/>
+              </w:rPr>
+              <w:t xml:space="preserve"> </w:t>
+            </w:r>
+            <w:proofErr w:type="spellStart"/>
+            <w:r>
+              <w:rPr>
+                <w:lang w:val="en-US"/>
+              </w:rPr>
+              <w:t>volutpat</w:t>
+            </w:r>
+            <w:proofErr w:type="spellEnd"/>
+            <w:r>
+              <w:rPr>
+                <w:lang w:val="en-US"/>
+              </w:rPr>
+              <w:t xml:space="preserve"> </w:t>
+            </w:r>
+            <w:proofErr w:type="spellStart"/>
+            <w:r>
+              <w:rPr>
+                <w:lang w:val="en-US"/>
+              </w:rPr>
+              <w:t>bibendum</w:t>
+            </w:r>
+            <w:proofErr w:type="spellEnd"/>
+            <w:r>
+              <w:rPr>
+                <w:lang w:val="en-US"/>
+              </w:rPr>
+              <w:t xml:space="preserve">. Ut non </w:t>
+            </w:r>
+            <w:proofErr w:type="spellStart"/>
+            <w:r>
+              <w:rPr>
+                <w:lang w:val="en-US"/>
+              </w:rPr>
+              <w:t>molestie</w:t>
+            </w:r>
+            <w:proofErr w:type="spellEnd"/>
+            <w:r>
+              <w:rPr>
+                <w:lang w:val="en-US"/>
+              </w:rPr>
+              <w:t xml:space="preserve"> </w:t>
+            </w:r>
+            <w:proofErr w:type="spellStart"/>
+            <w:r>
+              <w:rPr>
+                <w:lang w:val="en-US"/>
+              </w:rPr>
+              <w:t>lectus</w:t>
+            </w:r>
+            <w:proofErr w:type="spellEnd"/>
+            <w:r>
+              <w:rPr>
+                <w:lang w:val="en-US"/>
+              </w:rPr>
+              <w:t xml:space="preserve">. Aenean at </w:t>
+            </w:r>
+            <w:proofErr w:type="spellStart"/>
+            <w:r>
+              <w:rPr>
+                <w:lang w:val="en-US"/>
+              </w:rPr>
+              <w:t>elementum</w:t>
+            </w:r>
+            <w:proofErr w:type="spellEnd"/>
+            <w:r>
+              <w:rPr>
+                <w:lang w:val="en-US"/>
+              </w:rPr>
+              <w:t xml:space="preserve"> </w:t>
+            </w:r>
+            <w:proofErr w:type="spellStart"/>
+            <w:r>
+              <w:rPr>
+                <w:lang w:val="en-US"/>
+              </w:rPr>
+              <w:t>tellus</w:t>
+            </w:r>
+            <w:proofErr w:type="spellEnd"/>
+            <w:r>
+              <w:rPr>
+                <w:lang w:val="en-US"/>
+              </w:rPr>
+              <w:t xml:space="preserve">, </w:t>
+            </w:r>
+            <w:proofErr w:type="spellStart"/>
+            <w:r>
+              <w:rPr>
+                <w:lang w:val="en-US"/>
+              </w:rPr>
+              <w:t>feugiat</w:t>
+            </w:r>
+            <w:proofErr w:type="spellEnd"/>
+            <w:r>
+              <w:rPr>
+                <w:lang w:val="en-US"/>
+              </w:rPr>
+              <w:t xml:space="preserve"> </w:t>
+            </w:r>
+            <w:proofErr w:type="spellStart"/>
+            <w:r>
+              <w:rPr>
+                <w:lang w:val="en-US"/>
+              </w:rPr>
+              <w:t>condimentum</w:t>
+            </w:r>
+            <w:proofErr w:type="spellEnd"/>
+            <w:r>
+              <w:rPr>
+                <w:lang w:val="en-US"/>
+              </w:rPr>
+              <w:t xml:space="preserve"> </w:t>
+            </w:r>
+            <w:proofErr w:type="spellStart"/>
+            <w:r>
+              <w:rPr>
+                <w:lang w:val="en-US"/>
+              </w:rPr>
+              <w:t>orci</w:t>
+            </w:r>
+            <w:proofErr w:type="spellEnd"/>
+            <w:r>
+              <w:rPr>
+                <w:lang w:val="en-US"/>
+              </w:rPr>
+              <w:t xml:space="preserve">. </w:t>
+            </w:r>
+            <w:proofErr w:type="spellStart"/>
+            <w:r>
+              <w:rPr>
+                <w:lang w:val="en-US"/>
+              </w:rPr>
+              <w:t>Nulla</w:t>
+            </w:r>
+            <w:proofErr w:type="spellEnd"/>
+            <w:r>
+              <w:rPr>
+                <w:lang w:val="en-US"/>
+              </w:rPr>
+              <w:t xml:space="preserve"> </w:t>
+            </w:r>
+            <w:proofErr w:type="spellStart"/>
+            <w:r>
+              <w:rPr>
+                <w:lang w:val="en-US"/>
+              </w:rPr>
+              <w:t>quis</w:t>
+            </w:r>
+            <w:proofErr w:type="spellEnd"/>
+            <w:r>
+              <w:rPr>
+                <w:lang w:val="en-US"/>
+              </w:rPr>
+              <w:t xml:space="preserve"> lacinia </w:t>
+            </w:r>
+            <w:proofErr w:type="spellStart"/>
+            <w:r>
+              <w:rPr>
+                <w:lang w:val="en-US"/>
+              </w:rPr>
+              <w:t>mauris</w:t>
+            </w:r>
+            <w:proofErr w:type="spellEnd"/>
+            <w:r>
+              <w:rPr>
+                <w:lang w:val="en-US"/>
+              </w:rPr>
+              <w:t xml:space="preserve">, </w:t>
+            </w:r>
+            <w:proofErr w:type="spellStart"/>
+            <w:r>
+              <w:rPr>
+                <w:lang w:val="en-US"/>
+              </w:rPr>
+              <w:t>eu</w:t>
+            </w:r>
+            <w:proofErr w:type="spellEnd"/>
+            <w:r>
+              <w:rPr>
+                <w:lang w:val="en-US"/>
+              </w:rPr>
+              <w:t xml:space="preserve"> </w:t>
+            </w:r>
+            <w:proofErr w:type="spellStart"/>
+            <w:r>
+              <w:rPr>
+                <w:lang w:val="en-US"/>
+              </w:rPr>
+              <w:t>ullamcorper</w:t>
+            </w:r>
+            <w:proofErr w:type="spellEnd"/>
+            <w:r>
+              <w:rPr>
+                <w:lang w:val="en-US"/>
+              </w:rPr>
+              <w:t xml:space="preserve"> nisi. </w:t>
+            </w:r>
+            <w:proofErr w:type="spellStart"/>
+            <w:r>
+              <w:rPr>
+                <w:lang w:val="en-US"/>
+              </w:rPr>
+              <w:t>Suspendisse</w:t>
+            </w:r>
+            <w:proofErr w:type="spellEnd"/>
+            <w:r>
+              <w:rPr>
+                <w:lang w:val="en-US"/>
+              </w:rPr>
+              <w:t xml:space="preserve"> </w:t>
+            </w:r>
+            <w:proofErr w:type="spellStart"/>
+            <w:r>
+              <w:rPr>
+                <w:lang w:val="en-US"/>
+              </w:rPr>
+              <w:t>porttitor</w:t>
+            </w:r>
+            <w:proofErr w:type="spellEnd"/>
+            <w:r>
+              <w:rPr>
+                <w:lang w:val="en-US"/>
+              </w:rPr>
+              <w:t xml:space="preserve"> </w:t>
+            </w:r>
+            <w:proofErr w:type="spellStart"/>
+            <w:r>
+              <w:rPr>
+                <w:lang w:val="en-US"/>
+              </w:rPr>
+              <w:t>sollicitudin</w:t>
+            </w:r>
+            <w:proofErr w:type="spellEnd"/>
+            <w:r>
+              <w:rPr>
+                <w:lang w:val="en-US"/>
+              </w:rPr>
+              <w:t xml:space="preserve"> </w:t>
+            </w:r>
+            <w:proofErr w:type="spellStart"/>
+            <w:r>
+              <w:rPr>
+                <w:lang w:val="en-US"/>
+              </w:rPr>
+              <w:t>vehicula</w:t>
+            </w:r>
+            <w:proofErr w:type="spellEnd"/>
+            <w:r>
+              <w:rPr>
+                <w:lang w:val="en-US"/>
+              </w:rPr>
+              <w:t xml:space="preserve">. </w:t>
+            </w:r>
+            <w:proofErr w:type="spellStart"/>
+            <w:r>
+              <w:rPr>
+                <w:lang w:val="en-US"/>
+              </w:rPr>
+              <w:lastRenderedPageBreak/>
+              <w:t>Vivamus</w:t>
+            </w:r>
+            <w:proofErr w:type="spellEnd"/>
+            <w:r>
+              <w:rPr>
+                <w:lang w:val="en-US"/>
+              </w:rPr>
+              <w:t xml:space="preserve"> </w:t>
+            </w:r>
+            <w:proofErr w:type="spellStart"/>
+            <w:r>
+              <w:rPr>
+                <w:lang w:val="en-US"/>
+              </w:rPr>
+              <w:t>consectetur</w:t>
+            </w:r>
+            <w:proofErr w:type="spellEnd"/>
+            <w:r>
+              <w:rPr>
+                <w:lang w:val="en-US"/>
+              </w:rPr>
+              <w:t xml:space="preserve"> </w:t>
+            </w:r>
+            <w:proofErr w:type="spellStart"/>
+            <w:r>
+              <w:rPr>
+                <w:lang w:val="en-US"/>
+              </w:rPr>
+              <w:t>imperdiet</w:t>
+            </w:r>
+            <w:proofErr w:type="spellEnd"/>
+            <w:r>
+              <w:rPr>
+                <w:lang w:val="en-US"/>
+              </w:rPr>
+              <w:t xml:space="preserve"> </w:t>
+            </w:r>
+            <w:proofErr w:type="spellStart"/>
+            <w:r>
+              <w:rPr>
+                <w:lang w:val="en-US"/>
+              </w:rPr>
+              <w:t>elit</w:t>
+            </w:r>
+            <w:proofErr w:type="spellEnd"/>
+            <w:r>
+              <w:rPr>
+                <w:lang w:val="en-US"/>
+              </w:rPr>
+              <w:t xml:space="preserve">, sit </w:t>
+            </w:r>
+            <w:proofErr w:type="spellStart"/>
+            <w:r>
+              <w:rPr>
+                <w:lang w:val="en-US"/>
+              </w:rPr>
+              <w:t>amet</w:t>
+            </w:r>
+            <w:proofErr w:type="spellEnd"/>
+            <w:r>
+              <w:rPr>
+                <w:lang w:val="en-US"/>
+              </w:rPr>
+              <w:t xml:space="preserve"> </w:t>
+            </w:r>
+            <w:proofErr w:type="spellStart"/>
+            <w:r>
+              <w:rPr>
+                <w:lang w:val="en-US"/>
+              </w:rPr>
+              <w:t>faucibus</w:t>
+            </w:r>
+            <w:proofErr w:type="spellEnd"/>
+            <w:r>
+              <w:rPr>
+                <w:lang w:val="en-US"/>
+              </w:rPr>
+              <w:t xml:space="preserve"> diam </w:t>
+            </w:r>
+            <w:proofErr w:type="spellStart"/>
+            <w:r>
+              <w:rPr>
+                <w:lang w:val="en-US"/>
+              </w:rPr>
+              <w:t>bibendum</w:t>
+            </w:r>
+            <w:proofErr w:type="spellEnd"/>
+            <w:r>
+              <w:rPr>
+                <w:lang w:val="en-US"/>
+              </w:rPr>
+              <w:t xml:space="preserve"> at. Donec </w:t>
+            </w:r>
+            <w:proofErr w:type="spellStart"/>
+            <w:r>
+              <w:rPr>
+                <w:lang w:val="en-US"/>
+              </w:rPr>
+              <w:t>aliquet</w:t>
+            </w:r>
+            <w:proofErr w:type="spellEnd"/>
+            <w:r>
+              <w:rPr>
+                <w:lang w:val="en-US"/>
+              </w:rPr>
+              <w:t xml:space="preserve">, ligula </w:t>
+            </w:r>
+            <w:proofErr w:type="spellStart"/>
+            <w:r>
+              <w:rPr>
+                <w:lang w:val="en-US"/>
+              </w:rPr>
+              <w:t>malesuada</w:t>
+            </w:r>
+            <w:proofErr w:type="spellEnd"/>
+            <w:r>
+              <w:rPr>
+                <w:lang w:val="en-US"/>
+              </w:rPr>
+              <w:t xml:space="preserve"> </w:t>
+            </w:r>
+            <w:proofErr w:type="spellStart"/>
+            <w:r>
+              <w:rPr>
+                <w:lang w:val="en-US"/>
+              </w:rPr>
+              <w:t>blandit</w:t>
+            </w:r>
+            <w:proofErr w:type="spellEnd"/>
+            <w:r>
+              <w:rPr>
+                <w:lang w:val="en-US"/>
+              </w:rPr>
+              <w:t xml:space="preserve"> </w:t>
+            </w:r>
+            <w:proofErr w:type="spellStart"/>
+            <w:r>
+              <w:rPr>
+                <w:lang w:val="en-US"/>
+              </w:rPr>
+              <w:t>ultrices</w:t>
+            </w:r>
+            <w:proofErr w:type="spellEnd"/>
+            <w:r>
+              <w:rPr>
+                <w:lang w:val="en-US"/>
+              </w:rPr>
+              <w:t xml:space="preserve">, </w:t>
+            </w:r>
+            <w:proofErr w:type="spellStart"/>
+            <w:r>
+              <w:rPr>
+                <w:lang w:val="en-US"/>
+              </w:rPr>
+              <w:t>nibh</w:t>
+            </w:r>
+            <w:proofErr w:type="spellEnd"/>
+            <w:r>
+              <w:rPr>
+                <w:lang w:val="en-US"/>
+              </w:rPr>
+              <w:t xml:space="preserve"> </w:t>
+            </w:r>
+            <w:proofErr w:type="spellStart"/>
+            <w:r>
+              <w:rPr>
+                <w:lang w:val="en-US"/>
+              </w:rPr>
+              <w:t>orci</w:t>
+            </w:r>
+            <w:proofErr w:type="spellEnd"/>
+            <w:r>
+              <w:rPr>
+                <w:lang w:val="en-US"/>
+              </w:rPr>
+              <w:t xml:space="preserve"> </w:t>
+            </w:r>
+            <w:proofErr w:type="spellStart"/>
+            <w:r>
+              <w:rPr>
+                <w:lang w:val="en-US"/>
+              </w:rPr>
+              <w:t>laoreet</w:t>
+            </w:r>
+            <w:proofErr w:type="spellEnd"/>
+            <w:r>
+              <w:rPr>
+                <w:lang w:val="en-US"/>
+              </w:rPr>
+              <w:t xml:space="preserve"> </w:t>
+            </w:r>
+            <w:proofErr w:type="spellStart"/>
+            <w:r>
+              <w:rPr>
+                <w:lang w:val="en-US"/>
+              </w:rPr>
+              <w:t>felis</w:t>
+            </w:r>
+            <w:proofErr w:type="spellEnd"/>
+            <w:r>
+              <w:rPr>
+                <w:lang w:val="en-US"/>
+              </w:rPr>
+              <w:t xml:space="preserve">, </w:t>
+            </w:r>
+            <w:proofErr w:type="spellStart"/>
+            <w:r>
+              <w:rPr>
+                <w:lang w:val="en-US"/>
+              </w:rPr>
+              <w:t>quis</w:t>
+            </w:r>
+            <w:proofErr w:type="spellEnd"/>
+            <w:r>
+              <w:rPr>
+                <w:lang w:val="en-US"/>
+              </w:rPr>
+              <w:t xml:space="preserve"> </w:t>
+            </w:r>
+            <w:proofErr w:type="spellStart"/>
+            <w:r>
+              <w:rPr>
+                <w:lang w:val="en-US"/>
+              </w:rPr>
+              <w:t>vulputate</w:t>
+            </w:r>
+            <w:proofErr w:type="spellEnd"/>
+            <w:r>
+              <w:rPr>
+                <w:lang w:val="en-US"/>
+              </w:rPr>
+              <w:t xml:space="preserve"> </w:t>
+            </w:r>
+            <w:proofErr w:type="spellStart"/>
+            <w:r>
+              <w:rPr>
+                <w:lang w:val="en-US"/>
+              </w:rPr>
+              <w:t>est</w:t>
+            </w:r>
+            <w:proofErr w:type="spellEnd"/>
+            <w:r>
+              <w:rPr>
+                <w:lang w:val="en-US"/>
+              </w:rPr>
+              <w:t xml:space="preserve"> </w:t>
+            </w:r>
+            <w:proofErr w:type="spellStart"/>
+            <w:r>
+              <w:rPr>
+                <w:lang w:val="en-US"/>
+              </w:rPr>
+              <w:t>enim</w:t>
+            </w:r>
+            <w:proofErr w:type="spellEnd"/>
+            <w:r>
+              <w:rPr>
+                <w:lang w:val="en-US"/>
+              </w:rPr>
+              <w:t xml:space="preserve"> at </w:t>
+            </w:r>
+            <w:proofErr w:type="spellStart"/>
+            <w:r>
+              <w:rPr>
+                <w:lang w:val="en-US"/>
+              </w:rPr>
+              <w:t>odio</w:t>
+            </w:r>
+            <w:proofErr w:type="spellEnd"/>
+            <w:r>
+              <w:rPr>
+                <w:lang w:val="en-US"/>
+              </w:rPr>
+              <w:t xml:space="preserve">. </w:t>
+            </w:r>
+            <w:proofErr w:type="spellStart"/>
+            <w:r>
+              <w:rPr>
+                <w:lang w:val="en-US"/>
+              </w:rPr>
+              <w:t>Quisque</w:t>
+            </w:r>
+            <w:proofErr w:type="spellEnd"/>
+            <w:r>
+              <w:rPr>
+                <w:lang w:val="en-US"/>
+              </w:rPr>
+              <w:t xml:space="preserve"> </w:t>
+            </w:r>
+            <w:proofErr w:type="spellStart"/>
+            <w:r>
+              <w:rPr>
+                <w:lang w:val="en-US"/>
+              </w:rPr>
+              <w:t>tellus</w:t>
+            </w:r>
+            <w:proofErr w:type="spellEnd"/>
+            <w:r>
+              <w:rPr>
+                <w:lang w:val="en-US"/>
+              </w:rPr>
+              <w:t xml:space="preserve"> </w:t>
+            </w:r>
+            <w:proofErr w:type="spellStart"/>
+            <w:r>
+              <w:rPr>
+                <w:lang w:val="en-US"/>
+              </w:rPr>
+              <w:t>arcu</w:t>
+            </w:r>
+            <w:proofErr w:type="spellEnd"/>
+            <w:r>
+              <w:rPr>
+                <w:lang w:val="en-US"/>
+              </w:rPr>
+              <w:t xml:space="preserve">, </w:t>
+            </w:r>
+            <w:proofErr w:type="spellStart"/>
+            <w:r>
+              <w:rPr>
+                <w:lang w:val="en-US"/>
+              </w:rPr>
+              <w:t>dapibus</w:t>
+            </w:r>
+            <w:proofErr w:type="spellEnd"/>
+            <w:r>
+              <w:rPr>
+                <w:lang w:val="en-US"/>
+              </w:rPr>
+              <w:t xml:space="preserve"> </w:t>
+            </w:r>
+            <w:proofErr w:type="spellStart"/>
+            <w:r>
+              <w:rPr>
+                <w:lang w:val="en-US"/>
+              </w:rPr>
+              <w:t>nec</w:t>
+            </w:r>
+            <w:proofErr w:type="spellEnd"/>
+            <w:r>
+              <w:rPr>
+                <w:lang w:val="en-US"/>
+              </w:rPr>
+              <w:t xml:space="preserve"> </w:t>
+            </w:r>
+            <w:proofErr w:type="spellStart"/>
+            <w:r>
+              <w:rPr>
+                <w:lang w:val="en-US"/>
+              </w:rPr>
+              <w:t>faucibus</w:t>
+            </w:r>
+            <w:proofErr w:type="spellEnd"/>
+            <w:r>
+              <w:rPr>
+                <w:lang w:val="en-US"/>
+              </w:rPr>
+              <w:t xml:space="preserve"> a, pharetra non dui. </w:t>
+            </w:r>
+            <w:proofErr w:type="spellStart"/>
+            <w:r>
+              <w:rPr>
+                <w:lang w:val="en-US"/>
+              </w:rPr>
+              <w:t>Quisque</w:t>
+            </w:r>
+            <w:proofErr w:type="spellEnd"/>
+            <w:r>
+              <w:rPr>
+                <w:lang w:val="en-US"/>
+              </w:rPr>
+              <w:t xml:space="preserve"> </w:t>
+            </w:r>
+            <w:proofErr w:type="spellStart"/>
+            <w:r>
+              <w:rPr>
+                <w:lang w:val="en-US"/>
+              </w:rPr>
+              <w:t>lacus</w:t>
+            </w:r>
+            <w:proofErr w:type="spellEnd"/>
+            <w:r>
+              <w:rPr>
+                <w:lang w:val="en-US"/>
+              </w:rPr>
+              <w:t xml:space="preserve"> </w:t>
+            </w:r>
+            <w:proofErr w:type="spellStart"/>
+            <w:r>
+              <w:rPr>
+                <w:lang w:val="en-US"/>
+              </w:rPr>
+              <w:t>lectus</w:t>
+            </w:r>
+            <w:proofErr w:type="spellEnd"/>
+            <w:r>
+              <w:rPr>
+                <w:lang w:val="en-US"/>
+              </w:rPr>
+              <w:t xml:space="preserve">, pulvinar et </w:t>
+            </w:r>
+            <w:proofErr w:type="spellStart"/>
+            <w:r>
+              <w:rPr>
+                <w:lang w:val="en-US"/>
+              </w:rPr>
+              <w:t>aliquet</w:t>
+            </w:r>
+            <w:proofErr w:type="spellEnd"/>
+            <w:r>
+              <w:rPr>
+                <w:lang w:val="en-US"/>
+              </w:rPr>
+              <w:t xml:space="preserve"> non, </w:t>
+            </w:r>
+            <w:proofErr w:type="spellStart"/>
+            <w:r>
+              <w:rPr>
+                <w:lang w:val="en-US"/>
+              </w:rPr>
+              <w:t>congue</w:t>
+            </w:r>
+            <w:proofErr w:type="spellEnd"/>
+            <w:r>
+              <w:rPr>
+                <w:lang w:val="en-US"/>
+              </w:rPr>
+              <w:t xml:space="preserve"> sit </w:t>
+            </w:r>
+            <w:proofErr w:type="spellStart"/>
+            <w:r>
+              <w:rPr>
+                <w:lang w:val="en-US"/>
+              </w:rPr>
+              <w:t>amet</w:t>
+            </w:r>
+            <w:proofErr w:type="spellEnd"/>
+            <w:r>
+              <w:rPr>
+                <w:lang w:val="en-US"/>
+              </w:rPr>
+              <w:t xml:space="preserve"> ipsum.</w:t>
+            </w:r>
+          </w:p>
+          <w:p>
+            <w:pPr>
+              <w:ind w:firstLine="24"/>
+              <w:rPr>
+                <w:lang w:val="en-US"/>
+              </w:rPr>
+            </w:pPr>
+          </w:p>
+        </w:tc>
+        <w:tc>
+          <w:tcPr>
+            <w:tcW w:w="3300" w:type="dxa"/>
+          </w:tcPr>
+          <w:p>
+            <w:pPr>
+              <w:ind w:firstLine="24"/>
+              <w:rPr>
+                <w:lang w:val="en-US"/>
+              </w:rPr>
+            </w:pPr>
+            <w:r>
+              <w:rPr>
+                <w:lang w:val="en-US"/>
+              </w:rPr>
+              <w:lastRenderedPageBreak/>
+              <w:t xml:space="preserve">a </w:t>
+            </w:r>
+          </w:p>
+          <w:p>
+            <w:pPr>
+              <w:ind w:firstLine="24"/>
+              <w:rPr>
+                <w:lang w:val="en-US"/>
+              </w:rPr>
+            </w:pPr>
+            <w:r>
+              <w:rPr>
+                <w:lang w:val="en-US"/>
+              </w:rPr>
+              <w:t xml:space="preserve">at </w:t>
+            </w:r>
+          </w:p>
+          <w:p>
+            <w:pPr>
+              <w:ind w:firstLine="24"/>
+              <w:rPr>
+                <w:lang w:val="en-US"/>
+              </w:rPr>
+            </w:pPr>
+            <w:r>
+              <w:rPr>
+                <w:lang w:val="en-US"/>
+              </w:rPr>
+              <w:t xml:space="preserve">at </w:t>
+            </w:r>
+          </w:p>
+          <w:p>
+            <w:pPr>
+              <w:ind w:firstLine="24"/>
+              <w:rPr>
+                <w:lang w:val="en-US"/>
+              </w:rPr>
+            </w:pPr>
+            <w:r>
+              <w:rPr>
+                <w:lang w:val="en-US"/>
+              </w:rPr>
+              <w:t xml:space="preserve">at </w:t>
+            </w:r>
+          </w:p>
+          <w:p>
+            <w:pPr>
+              <w:ind w:firstLine="24"/>
+              <w:rPr>
+                <w:lang w:val="en-US"/>
+              </w:rPr>
+            </w:pPr>
+            <w:r>
+              <w:rPr>
+                <w:lang w:val="en-US"/>
+              </w:rPr>
+              <w:t xml:space="preserve">et </w:t>
+            </w:r>
+          </w:p>
+          <w:p>
+            <w:pPr>
+              <w:ind w:firstLine="24"/>
+              <w:rPr>
+                <w:lang w:val="en-US"/>
+              </w:rPr>
+            </w:pPr>
+            <w:r>
+              <w:rPr>
+                <w:lang w:val="en-US"/>
+              </w:rPr>
+              <w:t xml:space="preserve">et </w:t>
+            </w:r>
+          </w:p>
+          <w:p>
+            <w:pPr>
+              <w:ind w:firstLine="24"/>
+              <w:rPr>
+                <w:lang w:val="en-US"/>
+              </w:rPr>
+            </w:pPr>
+            <w:r>
+              <w:rPr>
+                <w:lang w:val="en-US"/>
+              </w:rPr>
+              <w:t xml:space="preserve">et </w:t>
+            </w:r>
+          </w:p>
+          <w:p>
+            <w:pPr>
+              <w:ind w:firstLine="24"/>
+              <w:rPr>
+                <w:lang w:val="en-US"/>
+              </w:rPr>
+            </w:pPr>
+            <w:r>
+              <w:rPr>
+                <w:lang w:val="en-US"/>
+              </w:rPr>
+              <w:t xml:space="preserve">et </w:t>
+            </w:r>
+          </w:p>
+          <w:p>
+            <w:pPr>
+              <w:ind w:firstLine="24"/>
+              <w:rPr>
+                <w:lang w:val="en-US"/>
+              </w:rPr>
+            </w:pPr>
+            <w:r>
+              <w:rPr>
+                <w:lang w:val="en-US"/>
+              </w:rPr>
+              <w:t xml:space="preserve">id </w:t>
+            </w:r>
+          </w:p>
+          <w:p>
+            <w:pPr>
+              <w:ind w:firstLine="24"/>
+              <w:rPr>
+                <w:lang w:val="en-US"/>
+              </w:rPr>
+            </w:pPr>
+            <w:r>
+              <w:rPr>
+                <w:lang w:val="en-US"/>
+              </w:rPr>
+              <w:t xml:space="preserve">id </w:t>
+            </w:r>
+          </w:p>
+          <w:p>
+            <w:pPr>
+              <w:ind w:firstLine="24"/>
+              <w:rPr>
+                <w:lang w:val="en-US"/>
+              </w:rPr>
+            </w:pPr>
+            <w:r>
+              <w:rPr>
+                <w:lang w:val="en-US"/>
+              </w:rPr>
+              <w:t xml:space="preserve">in </w:t>
+            </w:r>
+          </w:p>
+          <w:p>
+            <w:pPr>
+              <w:ind w:firstLine="24"/>
+              <w:rPr>
+                <w:lang w:val="en-US"/>
+              </w:rPr>
+            </w:pPr>
+            <w:r>
+              <w:rPr>
+                <w:lang w:val="en-US"/>
+              </w:rPr>
+              <w:t xml:space="preserve">in </w:t>
+            </w:r>
+          </w:p>
+          <w:p>
+            <w:pPr>
+              <w:ind w:firstLine="24"/>
+              <w:rPr>
+                <w:lang w:val="en-US"/>
+              </w:rPr>
+            </w:pPr>
+            <w:r>
+              <w:rPr>
+                <w:lang w:val="en-US"/>
+              </w:rPr>
+              <w:t xml:space="preserve">mi </w:t>
+            </w:r>
+          </w:p>
+          <w:p>
+            <w:pPr>
+              <w:ind w:firstLine="24"/>
+              <w:rPr>
+                <w:lang w:val="en-US"/>
+              </w:rPr>
+            </w:pPr>
+            <w:proofErr w:type="spellStart"/>
+            <w:r>
+              <w:rPr>
+                <w:lang w:val="en-US"/>
+              </w:rPr>
+              <w:t>ut</w:t>
+            </w:r>
+            <w:proofErr w:type="spellEnd"/>
+            <w:r>
+              <w:rPr>
+                <w:lang w:val="en-US"/>
+              </w:rPr>
+              <w:t xml:space="preserve"> </w:t>
+            </w:r>
+          </w:p>
+          <w:p>
+            <w:pPr>
+              <w:ind w:firstLine="24"/>
+              <w:rPr>
+                <w:lang w:val="en-US"/>
+              </w:rPr>
+            </w:pPr>
+            <w:proofErr w:type="spellStart"/>
+            <w:r>
+              <w:rPr>
+                <w:lang w:val="en-US"/>
+              </w:rPr>
+              <w:t>ut</w:t>
+            </w:r>
+            <w:proofErr w:type="spellEnd"/>
+            <w:r>
+              <w:rPr>
+                <w:lang w:val="en-US"/>
+              </w:rPr>
+              <w:t xml:space="preserve"> </w:t>
+            </w:r>
+          </w:p>
+          <w:p>
+            <w:pPr>
+              <w:ind w:firstLine="24"/>
+              <w:rPr>
+                <w:lang w:val="en-US"/>
+              </w:rPr>
+            </w:pPr>
+            <w:proofErr w:type="spellStart"/>
+            <w:r>
+              <w:rPr>
+                <w:lang w:val="en-US"/>
+              </w:rPr>
+              <w:t>ut</w:t>
+            </w:r>
+            <w:proofErr w:type="spellEnd"/>
+            <w:r>
+              <w:rPr>
+                <w:lang w:val="en-US"/>
+              </w:rPr>
+              <w:t xml:space="preserve"> </w:t>
+            </w:r>
+          </w:p>
+          <w:p>
+            <w:pPr>
+              <w:ind w:firstLine="24"/>
+              <w:rPr>
+                <w:lang w:val="en-US"/>
+              </w:rPr>
+            </w:pPr>
+            <w:proofErr w:type="spellStart"/>
+            <w:r>
+              <w:rPr>
+                <w:lang w:val="en-US"/>
+              </w:rPr>
+              <w:t>est</w:t>
+            </w:r>
+            <w:proofErr w:type="spellEnd"/>
+            <w:r>
+              <w:rPr>
+                <w:lang w:val="en-US"/>
+              </w:rPr>
+              <w:t xml:space="preserve"> </w:t>
+            </w:r>
+          </w:p>
+          <w:p>
+            <w:pPr>
+              <w:ind w:firstLine="24"/>
+              <w:rPr>
+                <w:lang w:val="en-US"/>
+              </w:rPr>
+            </w:pPr>
+            <w:proofErr w:type="spellStart"/>
+            <w:r>
+              <w:rPr>
+                <w:lang w:val="en-US"/>
+              </w:rPr>
+              <w:t>nec</w:t>
+            </w:r>
+            <w:proofErr w:type="spellEnd"/>
+            <w:r>
+              <w:rPr>
+                <w:lang w:val="en-US"/>
+              </w:rPr>
+              <w:t xml:space="preserve"> </w:t>
+            </w:r>
+          </w:p>
+          <w:p>
+            <w:pPr>
+              <w:ind w:firstLine="24"/>
+              <w:rPr>
+                <w:lang w:val="en-US"/>
+              </w:rPr>
+            </w:pPr>
+            <w:r>
+              <w:rPr>
+                <w:lang w:val="en-US"/>
+              </w:rPr>
+              <w:t xml:space="preserve">non </w:t>
+            </w:r>
+          </w:p>
+          <w:p>
+            <w:pPr>
+              <w:ind w:firstLine="24"/>
+              <w:rPr>
+                <w:lang w:val="en-US"/>
+              </w:rPr>
+            </w:pPr>
+            <w:r>
+              <w:rPr>
+                <w:lang w:val="en-US"/>
+              </w:rPr>
+              <w:t xml:space="preserve">non </w:t>
+            </w:r>
+          </w:p>
+          <w:p>
+            <w:pPr>
+              <w:ind w:firstLine="24"/>
+              <w:rPr>
+                <w:lang w:val="en-US"/>
+              </w:rPr>
+            </w:pPr>
+            <w:r>
+              <w:rPr>
+                <w:lang w:val="en-US"/>
+              </w:rPr>
+              <w:t xml:space="preserve">non </w:t>
+            </w:r>
+          </w:p>
+          <w:p>
+            <w:pPr>
+              <w:ind w:firstLine="24"/>
+              <w:rPr>
+                <w:lang w:val="en-US"/>
+              </w:rPr>
+            </w:pPr>
+            <w:r>
+              <w:rPr>
+                <w:lang w:val="en-US"/>
+              </w:rPr>
+              <w:t xml:space="preserve">non </w:t>
+            </w:r>
+          </w:p>
+          <w:p>
+            <w:pPr>
+              <w:ind w:firstLine="24"/>
+              <w:rPr>
+                <w:lang w:val="en-US"/>
+              </w:rPr>
+            </w:pPr>
+            <w:r>
+              <w:rPr>
+                <w:lang w:val="en-US"/>
+              </w:rPr>
+              <w:t xml:space="preserve">non </w:t>
+            </w:r>
+          </w:p>
+          <w:p>
+            <w:pPr>
+              <w:ind w:firstLine="24"/>
+              <w:rPr>
+                <w:lang w:val="en-US"/>
+              </w:rPr>
+            </w:pPr>
+            <w:r>
+              <w:rPr>
+                <w:lang w:val="en-US"/>
+              </w:rPr>
+              <w:t xml:space="preserve">sed </w:t>
+            </w:r>
+          </w:p>
+          <w:p>
+            <w:pPr>
+              <w:ind w:firstLine="24"/>
+              <w:rPr>
+                <w:lang w:val="en-US"/>
+              </w:rPr>
+            </w:pPr>
+            <w:r>
+              <w:rPr>
+                <w:lang w:val="en-US"/>
+              </w:rPr>
+              <w:lastRenderedPageBreak/>
+              <w:t xml:space="preserve">sit </w:t>
+            </w:r>
+          </w:p>
+          <w:p>
+            <w:pPr>
+              <w:ind w:firstLine="24"/>
+              <w:rPr>
+                <w:lang w:val="en-US"/>
+              </w:rPr>
+            </w:pPr>
+            <w:r>
+              <w:rPr>
+                <w:lang w:val="en-US"/>
+              </w:rPr>
+              <w:t xml:space="preserve">sit </w:t>
+            </w:r>
+          </w:p>
+          <w:p>
+            <w:pPr>
+              <w:ind w:firstLine="24"/>
+              <w:rPr>
+                <w:lang w:val="en-US"/>
+              </w:rPr>
+            </w:pPr>
+            <w:r>
+              <w:rPr>
+                <w:lang w:val="en-US"/>
+              </w:rPr>
+              <w:t xml:space="preserve">sit </w:t>
+            </w:r>
+          </w:p>
+          <w:p>
+            <w:pPr>
+              <w:ind w:firstLine="24"/>
+              <w:rPr>
+                <w:lang w:val="en-US"/>
+              </w:rPr>
+            </w:pPr>
+            <w:r>
+              <w:rPr>
+                <w:lang w:val="en-US"/>
+              </w:rPr>
+              <w:t xml:space="preserve">sit </w:t>
+            </w:r>
+          </w:p>
+          <w:p>
+            <w:pPr>
+              <w:ind w:firstLine="24"/>
+              <w:rPr>
+                <w:lang w:val="en-US"/>
+              </w:rPr>
+            </w:pPr>
+            <w:r>
+              <w:rPr>
+                <w:lang w:val="en-US"/>
+              </w:rPr>
+              <w:t xml:space="preserve">sit </w:t>
+            </w:r>
+          </w:p>
+          <w:p>
+            <w:pPr>
+              <w:ind w:firstLine="24"/>
+              <w:rPr>
+                <w:lang w:val="en-US"/>
+              </w:rPr>
+            </w:pPr>
+            <w:proofErr w:type="spellStart"/>
+            <w:r>
+              <w:rPr>
+                <w:lang w:val="en-US"/>
+              </w:rPr>
+              <w:t>cras</w:t>
+            </w:r>
+            <w:proofErr w:type="spellEnd"/>
+            <w:r>
+              <w:rPr>
+                <w:lang w:val="en-US"/>
+              </w:rPr>
+              <w:t xml:space="preserve"> </w:t>
+            </w:r>
+          </w:p>
+          <w:p>
+            <w:pPr>
+              <w:ind w:firstLine="24"/>
+              <w:rPr>
+                <w:lang w:val="en-US"/>
+              </w:rPr>
+            </w:pPr>
+            <w:proofErr w:type="spellStart"/>
+            <w:r>
+              <w:rPr>
+                <w:lang w:val="en-US"/>
+              </w:rPr>
+              <w:t>eget</w:t>
+            </w:r>
+            <w:proofErr w:type="spellEnd"/>
+            <w:r>
+              <w:rPr>
+                <w:lang w:val="en-US"/>
+              </w:rPr>
+              <w:t xml:space="preserve"> </w:t>
+            </w:r>
+          </w:p>
+          <w:p>
+            <w:pPr>
+              <w:ind w:firstLine="24"/>
+              <w:rPr>
+                <w:lang w:val="en-US"/>
+              </w:rPr>
+            </w:pPr>
+            <w:proofErr w:type="spellStart"/>
+            <w:r>
+              <w:rPr>
+                <w:lang w:val="en-US"/>
+              </w:rPr>
+              <w:t>nibh</w:t>
+            </w:r>
+            <w:proofErr w:type="spellEnd"/>
+            <w:r>
+              <w:rPr>
+                <w:lang w:val="en-US"/>
+              </w:rPr>
+              <w:t xml:space="preserve"> </w:t>
+            </w:r>
+          </w:p>
+          <w:p>
+            <w:pPr>
+              <w:ind w:firstLine="24"/>
+              <w:rPr>
+                <w:lang w:val="en-US"/>
+              </w:rPr>
+            </w:pPr>
+            <w:proofErr w:type="spellStart"/>
+            <w:r>
+              <w:rPr>
+                <w:lang w:val="en-US"/>
+              </w:rPr>
+              <w:t>nibh</w:t>
+            </w:r>
+            <w:proofErr w:type="spellEnd"/>
+            <w:r>
+              <w:rPr>
+                <w:lang w:val="en-US"/>
+              </w:rPr>
+              <w:t xml:space="preserve"> </w:t>
+            </w:r>
+          </w:p>
+          <w:p>
+            <w:pPr>
+              <w:ind w:firstLine="24"/>
+              <w:rPr>
+                <w:lang w:val="en-US"/>
+              </w:rPr>
+            </w:pPr>
+            <w:r>
+              <w:rPr>
+                <w:lang w:val="en-US"/>
+              </w:rPr>
+              <w:t xml:space="preserve">nisi </w:t>
+            </w:r>
+          </w:p>
+          <w:p>
+            <w:pPr>
+              <w:ind w:firstLine="24"/>
+              <w:rPr>
+                <w:lang w:val="en-US"/>
+              </w:rPr>
+            </w:pPr>
+            <w:r>
+              <w:rPr>
+                <w:lang w:val="en-US"/>
+              </w:rPr>
+              <w:t xml:space="preserve">nisi </w:t>
+            </w:r>
+          </w:p>
+          <w:p>
+            <w:pPr>
+              <w:ind w:firstLine="24"/>
+              <w:rPr>
+                <w:lang w:val="en-US"/>
+              </w:rPr>
+            </w:pPr>
+            <w:proofErr w:type="spellStart"/>
+            <w:r>
+              <w:rPr>
+                <w:lang w:val="en-US"/>
+              </w:rPr>
+              <w:t>nunc</w:t>
+            </w:r>
+            <w:proofErr w:type="spellEnd"/>
+            <w:r>
+              <w:rPr>
+                <w:lang w:val="en-US"/>
+              </w:rPr>
+              <w:t xml:space="preserve"> </w:t>
+            </w:r>
+          </w:p>
+          <w:p>
+            <w:pPr>
+              <w:ind w:firstLine="24"/>
+              <w:rPr>
+                <w:lang w:val="en-US"/>
+              </w:rPr>
+            </w:pPr>
+            <w:r>
+              <w:rPr>
+                <w:lang w:val="en-US"/>
+              </w:rPr>
+              <w:t xml:space="preserve">dolor </w:t>
+            </w:r>
+          </w:p>
+          <w:p>
+            <w:pPr>
+              <w:ind w:firstLine="24"/>
+              <w:rPr>
+                <w:lang w:val="en-US"/>
+              </w:rPr>
+            </w:pPr>
+            <w:r>
+              <w:rPr>
+                <w:lang w:val="en-US"/>
+              </w:rPr>
+              <w:t xml:space="preserve">dolor </w:t>
+            </w:r>
+          </w:p>
+          <w:p>
+            <w:pPr>
+              <w:ind w:firstLine="24"/>
+              <w:rPr>
+                <w:lang w:val="en-US"/>
+              </w:rPr>
+            </w:pPr>
+            <w:r>
+              <w:rPr>
+                <w:lang w:val="en-US"/>
+              </w:rPr>
+              <w:t xml:space="preserve">magna </w:t>
+            </w:r>
+          </w:p>
+          <w:p>
+            <w:pPr>
+              <w:ind w:firstLine="24"/>
+              <w:rPr>
+                <w:lang w:val="en-US"/>
+              </w:rPr>
+            </w:pPr>
+            <w:proofErr w:type="spellStart"/>
+            <w:r>
+              <w:rPr>
+                <w:lang w:val="en-US"/>
+              </w:rPr>
+              <w:t>massa</w:t>
+            </w:r>
+            <w:proofErr w:type="spellEnd"/>
+            <w:r>
+              <w:rPr>
+                <w:lang w:val="en-US"/>
+              </w:rPr>
+              <w:t xml:space="preserve"> </w:t>
+            </w:r>
+          </w:p>
+          <w:p>
+            <w:pPr>
+              <w:ind w:firstLine="24"/>
+              <w:rPr>
+                <w:lang w:val="en-US"/>
+              </w:rPr>
+            </w:pPr>
+            <w:r>
+              <w:rPr>
+                <w:lang w:val="en-US"/>
+              </w:rPr>
+              <w:t xml:space="preserve">semper </w:t>
+            </w:r>
+          </w:p>
+          <w:p>
+            <w:pPr>
+              <w:ind w:firstLine="24"/>
+              <w:rPr>
+                <w:lang w:val="en-US"/>
+              </w:rPr>
+            </w:pPr>
+            <w:proofErr w:type="spellStart"/>
+            <w:r>
+              <w:rPr>
+                <w:lang w:val="en-US"/>
+              </w:rPr>
+              <w:t>commodo</w:t>
+            </w:r>
+            <w:proofErr w:type="spellEnd"/>
+          </w:p>
+        </w:tc>
+        <w:tc>
+          <w:tcPr>
+            <w:tcW w:w="2743" w:type="dxa"/>
+          </w:tcPr>
+          <w:p>
+            <w:pPr>
+              <w:ind w:firstLine="24"/>
+            </w:pPr>
+            <w:proofErr w:type="spellStart"/>
+            <w:r>
+              <w:rPr>
+                <w:lang w:val="en-US"/>
+              </w:rPr>
+              <w:lastRenderedPageBreak/>
+              <w:t>a</w:t>
+            </w:r>
+            <w:proofErr w:type="spellEnd"/>
+            <w:r>
+              <w:rPr>
+                <w:lang w:val="en-US"/>
+              </w:rPr>
+              <w:t xml:space="preserve"> </w:t>
+            </w:r>
+          </w:p>
+          <w:p>
+            <w:pPr>
+              <w:ind w:firstLine="24"/>
+            </w:pPr>
+            <w:r>
+              <w:rPr>
+                <w:lang w:val="en-US"/>
+              </w:rPr>
+              <w:t xml:space="preserve">at </w:t>
+            </w:r>
+          </w:p>
+          <w:p>
+            <w:pPr>
+              <w:ind w:firstLine="24"/>
+            </w:pPr>
+            <w:r>
+              <w:rPr>
+                <w:lang w:val="en-US"/>
+              </w:rPr>
+              <w:t xml:space="preserve">at </w:t>
+            </w:r>
+          </w:p>
+          <w:p>
+            <w:pPr>
+              <w:ind w:firstLine="24"/>
+            </w:pPr>
+            <w:r>
+              <w:rPr>
+                <w:lang w:val="en-US"/>
+              </w:rPr>
+              <w:t xml:space="preserve">at </w:t>
+            </w:r>
+          </w:p>
+          <w:p>
+            <w:pPr>
+              <w:ind w:firstLine="24"/>
+            </w:pPr>
+            <w:r>
+              <w:rPr>
+                <w:lang w:val="en-US"/>
+              </w:rPr>
+              <w:t xml:space="preserve">et </w:t>
+            </w:r>
+          </w:p>
+          <w:p>
+            <w:pPr>
+              <w:ind w:firstLine="24"/>
+            </w:pPr>
+            <w:r>
+              <w:rPr>
+                <w:lang w:val="en-US"/>
+              </w:rPr>
+              <w:t xml:space="preserve">et </w:t>
+            </w:r>
+          </w:p>
+          <w:p>
+            <w:pPr>
+              <w:ind w:firstLine="24"/>
+            </w:pPr>
+            <w:r>
+              <w:rPr>
+                <w:lang w:val="en-US"/>
+              </w:rPr>
+              <w:t xml:space="preserve">et </w:t>
+            </w:r>
+          </w:p>
+          <w:p>
+            <w:pPr>
+              <w:ind w:firstLine="24"/>
+            </w:pPr>
+            <w:r>
+              <w:rPr>
+                <w:lang w:val="en-US"/>
+              </w:rPr>
+              <w:t xml:space="preserve">et </w:t>
+            </w:r>
+          </w:p>
+          <w:p>
+            <w:pPr>
+              <w:ind w:firstLine="24"/>
+            </w:pPr>
+            <w:r>
+              <w:rPr>
+                <w:lang w:val="en-US"/>
+              </w:rPr>
+              <w:t xml:space="preserve">id </w:t>
+            </w:r>
+          </w:p>
+          <w:p>
+            <w:pPr>
+              <w:ind w:firstLine="24"/>
+            </w:pPr>
+            <w:r>
+              <w:rPr>
+                <w:lang w:val="en-US"/>
+              </w:rPr>
+              <w:t xml:space="preserve">id </w:t>
+            </w:r>
+          </w:p>
+          <w:p>
+            <w:pPr>
+              <w:ind w:firstLine="24"/>
+            </w:pPr>
+            <w:r>
+              <w:rPr>
+                <w:lang w:val="en-US"/>
+              </w:rPr>
+              <w:t xml:space="preserve">in </w:t>
+            </w:r>
+          </w:p>
+          <w:p>
+            <w:pPr>
+              <w:ind w:firstLine="24"/>
+            </w:pPr>
+            <w:r>
+              <w:rPr>
+                <w:lang w:val="en-US"/>
+              </w:rPr>
+              <w:t xml:space="preserve">in </w:t>
+            </w:r>
+          </w:p>
+          <w:p>
+            <w:pPr>
+              <w:ind w:firstLine="24"/>
+            </w:pPr>
+            <w:r>
+              <w:rPr>
+                <w:lang w:val="en-US"/>
+              </w:rPr>
+              <w:t xml:space="preserve">mi </w:t>
+            </w:r>
+          </w:p>
+          <w:p>
+            <w:pPr>
+              <w:ind w:firstLine="24"/>
+            </w:pPr>
+            <w:proofErr w:type="spellStart"/>
+            <w:r>
+              <w:rPr>
+                <w:lang w:val="en-US"/>
+              </w:rPr>
+              <w:t>ut</w:t>
+            </w:r>
+            <w:proofErr w:type="spellEnd"/>
+            <w:r>
+              <w:rPr>
+                <w:lang w:val="en-US"/>
+              </w:rPr>
+              <w:t xml:space="preserve"> </w:t>
+            </w:r>
+          </w:p>
+          <w:p>
+            <w:pPr>
+              <w:ind w:firstLine="24"/>
+            </w:pPr>
+            <w:proofErr w:type="spellStart"/>
+            <w:r>
+              <w:rPr>
+                <w:lang w:val="en-US"/>
+              </w:rPr>
+              <w:t>ut</w:t>
+            </w:r>
+            <w:proofErr w:type="spellEnd"/>
+            <w:r>
+              <w:rPr>
+                <w:lang w:val="en-US"/>
+              </w:rPr>
+              <w:t xml:space="preserve"> </w:t>
+            </w:r>
+          </w:p>
+          <w:p>
+            <w:pPr>
+              <w:ind w:firstLine="24"/>
+            </w:pPr>
+            <w:proofErr w:type="spellStart"/>
+            <w:r>
+              <w:rPr>
+                <w:lang w:val="en-US"/>
+              </w:rPr>
+              <w:t>ut</w:t>
+            </w:r>
+            <w:proofErr w:type="spellEnd"/>
+            <w:r>
+              <w:rPr>
+                <w:lang w:val="en-US"/>
+              </w:rPr>
+              <w:t xml:space="preserve"> </w:t>
+            </w:r>
+          </w:p>
+          <w:p>
+            <w:pPr>
+              <w:ind w:firstLine="24"/>
+            </w:pPr>
+            <w:proofErr w:type="spellStart"/>
+            <w:r>
+              <w:rPr>
+                <w:lang w:val="en-US"/>
+              </w:rPr>
+              <w:t>est</w:t>
+            </w:r>
+            <w:proofErr w:type="spellEnd"/>
+            <w:r>
+              <w:rPr>
+                <w:lang w:val="en-US"/>
+              </w:rPr>
+              <w:t xml:space="preserve"> </w:t>
+            </w:r>
+          </w:p>
+          <w:p>
+            <w:pPr>
+              <w:ind w:firstLine="24"/>
+            </w:pPr>
+            <w:proofErr w:type="spellStart"/>
+            <w:r>
+              <w:rPr>
+                <w:lang w:val="en-US"/>
+              </w:rPr>
+              <w:t>nec</w:t>
+            </w:r>
+            <w:proofErr w:type="spellEnd"/>
+            <w:r>
+              <w:rPr>
+                <w:lang w:val="en-US"/>
+              </w:rPr>
+              <w:t xml:space="preserve"> </w:t>
+            </w:r>
+          </w:p>
+          <w:p>
+            <w:pPr>
+              <w:ind w:firstLine="24"/>
+            </w:pPr>
+            <w:r>
+              <w:rPr>
+                <w:lang w:val="en-US"/>
+              </w:rPr>
+              <w:t xml:space="preserve">non </w:t>
+            </w:r>
+          </w:p>
+          <w:p>
+            <w:pPr>
+              <w:ind w:firstLine="24"/>
+            </w:pPr>
+            <w:r>
+              <w:rPr>
+                <w:lang w:val="en-US"/>
+              </w:rPr>
+              <w:t xml:space="preserve">non </w:t>
+            </w:r>
+          </w:p>
+          <w:p>
+            <w:pPr>
+              <w:ind w:firstLine="24"/>
+            </w:pPr>
+            <w:r>
+              <w:rPr>
+                <w:lang w:val="en-US"/>
+              </w:rPr>
+              <w:t xml:space="preserve">non </w:t>
+            </w:r>
+          </w:p>
+          <w:p>
+            <w:pPr>
+              <w:ind w:firstLine="24"/>
+            </w:pPr>
+            <w:r>
+              <w:rPr>
+                <w:lang w:val="en-US"/>
+              </w:rPr>
+              <w:t xml:space="preserve">non </w:t>
+            </w:r>
+          </w:p>
+          <w:p>
+            <w:pPr>
+              <w:ind w:firstLine="24"/>
+            </w:pPr>
+            <w:r>
+              <w:rPr>
+                <w:lang w:val="en-US"/>
+              </w:rPr>
+              <w:t xml:space="preserve">non </w:t>
+            </w:r>
+          </w:p>
+          <w:p>
+            <w:pPr>
+              <w:ind w:firstLine="24"/>
+            </w:pPr>
+            <w:r>
+              <w:rPr>
+                <w:lang w:val="en-US"/>
+              </w:rPr>
+              <w:t xml:space="preserve">sed </w:t>
+            </w:r>
+          </w:p>
+          <w:p>
+            <w:pPr>
+              <w:ind w:firstLine="24"/>
+            </w:pPr>
+            <w:r>
+              <w:rPr>
+                <w:lang w:val="en-US"/>
+              </w:rPr>
+              <w:lastRenderedPageBreak/>
+              <w:t xml:space="preserve">sit </w:t>
+            </w:r>
+          </w:p>
+          <w:p>
+            <w:pPr>
+              <w:ind w:firstLine="24"/>
+            </w:pPr>
+            <w:r>
+              <w:rPr>
+                <w:lang w:val="en-US"/>
+              </w:rPr>
+              <w:t xml:space="preserve">sit </w:t>
+            </w:r>
+          </w:p>
+          <w:p>
+            <w:pPr>
+              <w:ind w:firstLine="24"/>
+            </w:pPr>
+            <w:r>
+              <w:rPr>
+                <w:lang w:val="en-US"/>
+              </w:rPr>
+              <w:t xml:space="preserve">sit </w:t>
+            </w:r>
+          </w:p>
+          <w:p>
+            <w:pPr>
+              <w:ind w:firstLine="24"/>
+            </w:pPr>
+            <w:r>
+              <w:rPr>
+                <w:lang w:val="en-US"/>
+              </w:rPr>
+              <w:t xml:space="preserve">sit </w:t>
+            </w:r>
+          </w:p>
+          <w:p>
+            <w:pPr>
+              <w:ind w:firstLine="24"/>
+            </w:pPr>
+            <w:r>
+              <w:rPr>
+                <w:lang w:val="en-US"/>
+              </w:rPr>
+              <w:t xml:space="preserve">sit </w:t>
+            </w:r>
+          </w:p>
+          <w:p>
+            <w:pPr>
+              <w:ind w:firstLine="24"/>
+            </w:pPr>
+            <w:proofErr w:type="spellStart"/>
+            <w:r>
+              <w:rPr>
+                <w:lang w:val="en-US"/>
+              </w:rPr>
+              <w:t>cras</w:t>
+            </w:r>
+            <w:proofErr w:type="spellEnd"/>
+            <w:r>
+              <w:rPr>
+                <w:lang w:val="en-US"/>
+              </w:rPr>
+              <w:t xml:space="preserve"> </w:t>
+            </w:r>
+          </w:p>
+          <w:p>
+            <w:pPr>
+              <w:ind w:firstLine="24"/>
+            </w:pPr>
+            <w:proofErr w:type="spellStart"/>
+            <w:r>
+              <w:rPr>
+                <w:lang w:val="en-US"/>
+              </w:rPr>
+              <w:t>eget</w:t>
+            </w:r>
+            <w:proofErr w:type="spellEnd"/>
+            <w:r>
+              <w:rPr>
+                <w:lang w:val="en-US"/>
+              </w:rPr>
+              <w:t xml:space="preserve"> </w:t>
+            </w:r>
+          </w:p>
+          <w:p>
+            <w:pPr>
+              <w:ind w:firstLine="24"/>
+            </w:pPr>
+            <w:proofErr w:type="spellStart"/>
+            <w:r>
+              <w:rPr>
+                <w:lang w:val="en-US"/>
+              </w:rPr>
+              <w:t>nibh</w:t>
+            </w:r>
+            <w:proofErr w:type="spellEnd"/>
+            <w:r>
+              <w:rPr>
+                <w:lang w:val="en-US"/>
+              </w:rPr>
+              <w:t xml:space="preserve"> </w:t>
+            </w:r>
+          </w:p>
+          <w:p>
+            <w:pPr>
+              <w:ind w:firstLine="24"/>
+            </w:pPr>
+            <w:proofErr w:type="spellStart"/>
+            <w:r>
+              <w:rPr>
+                <w:lang w:val="en-US"/>
+              </w:rPr>
+              <w:t>nibh</w:t>
+            </w:r>
+            <w:proofErr w:type="spellEnd"/>
+            <w:r>
+              <w:rPr>
+                <w:lang w:val="en-US"/>
+              </w:rPr>
+              <w:t xml:space="preserve"> </w:t>
+            </w:r>
+          </w:p>
+          <w:p>
+            <w:pPr>
+              <w:ind w:firstLine="24"/>
+            </w:pPr>
+            <w:r>
+              <w:rPr>
+                <w:lang w:val="en-US"/>
+              </w:rPr>
+              <w:t xml:space="preserve">nisi </w:t>
+            </w:r>
+          </w:p>
+          <w:p>
+            <w:pPr>
+              <w:ind w:firstLine="24"/>
+            </w:pPr>
+            <w:r>
+              <w:rPr>
+                <w:lang w:val="en-US"/>
+              </w:rPr>
+              <w:t xml:space="preserve">nisi </w:t>
+            </w:r>
+          </w:p>
+          <w:p>
+            <w:pPr>
+              <w:ind w:firstLine="24"/>
+            </w:pPr>
+            <w:proofErr w:type="spellStart"/>
+            <w:r>
+              <w:rPr>
+                <w:lang w:val="en-US"/>
+              </w:rPr>
+              <w:t>nunc</w:t>
+            </w:r>
+            <w:proofErr w:type="spellEnd"/>
+            <w:r>
+              <w:rPr>
+                <w:lang w:val="en-US"/>
+              </w:rPr>
+              <w:t xml:space="preserve"> </w:t>
+            </w:r>
+          </w:p>
+          <w:p>
+            <w:pPr>
+              <w:ind w:firstLine="24"/>
+            </w:pPr>
+            <w:r>
+              <w:rPr>
+                <w:lang w:val="en-US"/>
+              </w:rPr>
+              <w:t xml:space="preserve">dolor </w:t>
+            </w:r>
+          </w:p>
+          <w:p>
+            <w:pPr>
+              <w:ind w:firstLine="24"/>
+            </w:pPr>
+            <w:r>
+              <w:rPr>
+                <w:lang w:val="en-US"/>
+              </w:rPr>
+              <w:t xml:space="preserve">dolor </w:t>
+            </w:r>
+          </w:p>
+          <w:p>
+            <w:pPr>
+              <w:ind w:firstLine="24"/>
+            </w:pPr>
+            <w:r>
+              <w:rPr>
+                <w:lang w:val="en-US"/>
+              </w:rPr>
+              <w:t xml:space="preserve">magna </w:t>
+            </w:r>
+          </w:p>
+          <w:p>
+            <w:pPr>
+              <w:ind w:firstLine="24"/>
+              <w:rPr>
+                <w:lang w:val="en-US"/>
+              </w:rPr>
+            </w:pPr>
+            <w:proofErr w:type="spellStart"/>
+            <w:r>
+              <w:rPr>
+                <w:lang w:val="en-US"/>
+              </w:rPr>
+              <w:t>massa</w:t>
+            </w:r>
+            <w:proofErr w:type="spellEnd"/>
+            <w:r>
+              <w:rPr>
+                <w:lang w:val="en-US"/>
+              </w:rPr>
+              <w:t xml:space="preserve"> </w:t>
+            </w:r>
+          </w:p>
+          <w:p>
+            <w:pPr>
+              <w:ind w:firstLine="24"/>
+            </w:pPr>
+            <w:r>
+              <w:rPr>
+                <w:lang w:val="en-US"/>
+              </w:rPr>
+              <w:t xml:space="preserve">semper </w:t>
+            </w:r>
+          </w:p>
+          <w:p>
+            <w:pPr>
+              <w:ind w:firstLine="24"/>
+            </w:pPr>
+            <w:proofErr w:type="spellStart"/>
+            <w:r>
+              <w:rPr>
+                <w:lang w:val="en-US"/>
+              </w:rPr>
+              <w:t>commodo</w:t>
+            </w:r>
+            <w:proofErr w:type="spellEnd"/>
           </w:p>
         </w:tc>
       </w:tr>
     </w:tbl>
     <w:p>
-      <w:pPr>
-        <w:ind w:firstLine="0"/>
-      </w:pPr>
-    </w:p>
-    <w:p>
-      <w:r>
+      <w:r>
+        <w:lastRenderedPageBreak/>
         <w:t>Исходный код программы:</w:t>
       </w:r>
     </w:p>
@@ -5985,9 +12162,241 @@
       </w:pPr>
       <w:r>
         <w:rPr>
+          <w:b/>
+          <w:bCs/>
+        </w:rPr>
+        <w:t>import</w:t>
+      </w:r>
+      <w:r>
+        <w:rPr>
           <w:lang w:val="ru-RU"/>
         </w:rPr>
-        <w:t>фищифищифищи</w:t>
+        <w:t xml:space="preserve"> </w:t>
+      </w:r>
+      <w:r>
+        <w:t>re</w:t>
+      </w:r>
+    </w:p>
+    <w:p>
+      <w:pPr>
+        <w:pStyle w:val="af5"/>
+        <w:rPr>
+          <w:lang w:val="ru-RU"/>
+        </w:rPr>
+      </w:pPr>
+      <w:proofErr w:type="spellStart"/>
+      <w:r>
+        <w:t>inp</w:t>
+      </w:r>
+      <w:proofErr w:type="spellEnd"/>
+      <w:r>
+        <w:rPr>
+          <w:lang w:val="ru-RU"/>
+        </w:rPr>
+        <w:t xml:space="preserve"> = </w:t>
+      </w:r>
+      <w:proofErr w:type="gramStart"/>
+      <w:r>
+        <w:rPr>
+          <w:b/>
+          <w:bCs/>
+        </w:rPr>
+        <w:t>input</w:t>
+      </w:r>
+      <w:r>
+        <w:rPr>
+          <w:lang w:val="ru-RU"/>
+        </w:rPr>
+        <w:t>(</w:t>
+      </w:r>
+      <w:proofErr w:type="gramEnd"/>
+      <w:r>
+        <w:rPr>
+          <w:lang w:val="ru-RU"/>
+        </w:rPr>
+        <w:t>)</w:t>
+      </w:r>
+    </w:p>
+    <w:p>
+      <w:pPr>
+        <w:pStyle w:val="af5"/>
+      </w:pPr>
+      <w:r>
+        <w:t>words = [</w:t>
+      </w:r>
+      <w:proofErr w:type="gramStart"/>
+      <w:r>
+        <w:t>_.lower</w:t>
+      </w:r>
+      <w:proofErr w:type="gramEnd"/>
+      <w:r>
+        <w:t xml:space="preserve">() </w:t>
+      </w:r>
+      <w:r>
+        <w:rPr>
+          <w:b/>
+          <w:bCs/>
+        </w:rPr>
+        <w:t>for</w:t>
+      </w:r>
+      <w:r>
+        <w:t xml:space="preserve"> _ </w:t>
+      </w:r>
+      <w:r>
+        <w:rPr>
+          <w:b/>
+          <w:bCs/>
+        </w:rPr>
+        <w:t>in</w:t>
+      </w:r>
+      <w:r>
+        <w:t xml:space="preserve"> </w:t>
+      </w:r>
+      <w:proofErr w:type="spellStart"/>
+      <w:r>
+        <w:t>re.split</w:t>
+      </w:r>
+      <w:proofErr w:type="spellEnd"/>
+      <w:r>
+        <w:t xml:space="preserve">("\W", </w:t>
+      </w:r>
+      <w:proofErr w:type="spellStart"/>
+      <w:r>
+        <w:t>inp</w:t>
+      </w:r>
+      <w:proofErr w:type="spellEnd"/>
+      <w:r>
+        <w:t xml:space="preserve">) </w:t>
+      </w:r>
+      <w:r>
+        <w:rPr>
+          <w:b/>
+          <w:bCs/>
+        </w:rPr>
+        <w:t>if</w:t>
+      </w:r>
+      <w:r>
+        <w:t xml:space="preserve"> _ != "" </w:t>
+      </w:r>
+      <w:r>
+        <w:rPr>
+          <w:b/>
+          <w:bCs/>
+        </w:rPr>
+        <w:t>and</w:t>
+      </w:r>
+      <w:r>
+        <w:t xml:space="preserve"> </w:t>
+      </w:r>
+      <w:proofErr w:type="spellStart"/>
+      <w:r>
+        <w:rPr>
+          <w:b/>
+          <w:bCs/>
+        </w:rPr>
+        <w:t>len</w:t>
+      </w:r>
+      <w:proofErr w:type="spellEnd"/>
+      <w:r>
+        <w:t>(</w:t>
+      </w:r>
+      <w:r>
+        <w:rPr>
+          <w:b/>
+          <w:bCs/>
+        </w:rPr>
+        <w:t>set</w:t>
+      </w:r>
+      <w:r>
+        <w:t>(</w:t>
+      </w:r>
+      <w:proofErr w:type="spellStart"/>
+      <w:r>
+        <w:t>re.findall</w:t>
+      </w:r>
+      <w:proofErr w:type="spellEnd"/>
+      <w:r>
+        <w:t>("[</w:t>
+      </w:r>
+      <w:proofErr w:type="spellStart"/>
+      <w:r>
+        <w:t>аеёиоуыэюяaeiouy</w:t>
+      </w:r>
+      <w:proofErr w:type="spellEnd"/>
+      <w:r>
+        <w:t>]",_.lower())))==1]</w:t>
+      </w:r>
+    </w:p>
+    <w:p>
+      <w:pPr>
+        <w:pStyle w:val="af5"/>
+      </w:pPr>
+      <w:proofErr w:type="spellStart"/>
+      <w:proofErr w:type="gramStart"/>
+      <w:r>
+        <w:t>words.sort</w:t>
+      </w:r>
+      <w:proofErr w:type="spellEnd"/>
+      <w:proofErr w:type="gramEnd"/>
+      <w:r>
+        <w:t>(key=</w:t>
+      </w:r>
+      <w:r>
+        <w:rPr>
+          <w:b/>
+          <w:bCs/>
+        </w:rPr>
+        <w:t>lambda</w:t>
+      </w:r>
+      <w:r>
+        <w:t xml:space="preserve"> x:(</w:t>
+      </w:r>
+      <w:r>
+        <w:rPr>
+          <w:b/>
+          <w:bCs/>
+        </w:rPr>
+        <w:t>len</w:t>
+      </w:r>
+      <w:r>
+        <w:t>(x),x))</w:t>
+      </w:r>
+    </w:p>
+    <w:p>
+      <w:pPr>
+        <w:pStyle w:val="af5"/>
+        <w:rPr>
+          <w:lang w:val="ru-RU"/>
+        </w:rPr>
+      </w:pPr>
+      <w:r>
+        <w:rPr>
+          <w:b/>
+          <w:bCs/>
+        </w:rPr>
+        <w:t>print</w:t>
+      </w:r>
+      <w:r>
+        <w:t>("</w:t>
+      </w:r>
+      <w:r>
+        <w:rPr>
+          <w:lang w:val="ru-RU"/>
+        </w:rPr>
+        <w:t>\</w:t>
+      </w:r>
+      <w:proofErr w:type="spellStart"/>
+      <w:r>
+        <w:t>n</w:t>
+      </w:r>
+      <w:proofErr w:type="gramStart"/>
+      <w:r>
+        <w:t>".join</w:t>
+      </w:r>
+      <w:proofErr w:type="spellEnd"/>
+      <w:proofErr w:type="gramEnd"/>
+      <w:r>
+        <w:t>(words))</w:t>
       </w:r>
     </w:p>
     <w:sectPr>
@@ -6837,7 +13246,7 @@
   <w:style w:type="paragraph" w:default="1" w:styleId="a">
     <w:name w:val="Normal"/>
     <w:qFormat/>
-    <w:rsid w:val="00F759AF"/>
+    <w:rsid w:val="003B6316"/>
     <w:pPr>
       <w:spacing w:line="360" w:lineRule="auto"/>
       <w:ind w:firstLine="709"/>
